--- a/MRQuest.docx
+++ b/MRQuest.docx
@@ -1099,7 +1099,6 @@
                       <w:szCs w:val="16"/>
                     </w:rPr>
                   </w:pPr>
-                  <w:proofErr w:type="spellStart"/>
                   <w:r>
                     <w:rPr>
                       <w:sz w:val="16"/>
@@ -1107,7 +1106,6 @@
                     </w:rPr>
                     <w:t>Woodfolk</w:t>
                   </w:r>
-                  <w:proofErr w:type="spellEnd"/>
                 </w:p>
               </w:tc>
             </w:tr>
@@ -1168,7 +1166,6 @@
                       <w:szCs w:val="16"/>
                     </w:rPr>
                   </w:pPr>
-                  <w:proofErr w:type="spellStart"/>
                   <w:r>
                     <w:rPr>
                       <w:sz w:val="16"/>
@@ -1176,7 +1173,6 @@
                     </w:rPr>
                     <w:t>Bashkar</w:t>
                   </w:r>
-                  <w:proofErr w:type="spellEnd"/>
                 </w:p>
               </w:tc>
             </w:tr>
@@ -3273,6 +3269,51 @@
           <w:b/>
           <w:bCs/>
         </w:rPr>
+        <w:t>Event Cards</w:t>
+      </w:r>
+    </w:p>
+    <w:p>
+      <w:pPr>
+        <w:rPr>
+          <w:sz w:val="20"/>
+          <w:szCs w:val="20"/>
+        </w:rPr>
+      </w:pPr>
+      <w:r>
+        <w:rPr>
+          <w:sz w:val="20"/>
+          <w:szCs w:val="20"/>
+        </w:rPr>
+        <w:t>At the beginning of the game, three event cards are drawn. Event cards are available for every player to complete, and some of them can be completed by multiple adventurers. Like quests, each event has conditions for its resolution/completion. Once a card has been resolved, it can be removed from the board and discarded.</w:t>
+      </w:r>
+    </w:p>
+    <w:p>
+      <w:pPr>
+        <w:rPr>
+          <w:sz w:val="20"/>
+          <w:szCs w:val="20"/>
+        </w:rPr>
+      </w:pPr>
+      <w:r>
+        <w:rPr>
+          <w:sz w:val="20"/>
+          <w:szCs w:val="20"/>
+        </w:rPr>
+        <w:t>Resolved events are not replenished. Instead, at the beginning of each week, three new event cards are drawn and investigated, adding the unresolved events from previous weeks.</w:t>
+      </w:r>
+    </w:p>
+    <w:p>
+      <w:pPr>
+        <w:rPr>
+          <w:b/>
+          <w:bCs/>
+        </w:rPr>
+      </w:pPr>
+      <w:r>
+        <w:rPr>
+          <w:b/>
+          <w:bCs/>
+        </w:rPr>
         <w:t>Victory</w:t>
       </w:r>
     </w:p>
@@ -3543,6 +3584,7 @@
           <w:sz w:val="20"/>
           <w:szCs w:val="20"/>
         </w:rPr>
+        <w:lastRenderedPageBreak/>
         <w:t xml:space="preserve">When playing the Quest Card Variant, visitors are not played </w:t>
       </w:r>
       <w:r>
@@ -3626,7 +3668,6 @@
           <w:sz w:val="20"/>
           <w:szCs w:val="20"/>
         </w:rPr>
-        <w:lastRenderedPageBreak/>
         <w:t>When the L Campfire, or S Campfire is indicated as a random dwelling, that result stands even if the campfire is not yet on the board. When the campfire in question is found, any quest items, or visitors assigned to that dwelling spawn at that campfire.</w:t>
       </w:r>
     </w:p>
@@ -3925,8 +3966,8 @@
               <w:tblLook w:val="04A0" w:firstRow="1" w:lastRow="0" w:firstColumn="1" w:lastColumn="0" w:noHBand="0" w:noVBand="1"/>
             </w:tblPr>
             <w:tblGrid>
-              <w:gridCol w:w="714"/>
-              <w:gridCol w:w="1396"/>
+              <w:gridCol w:w="715"/>
+              <w:gridCol w:w="1398"/>
             </w:tblGrid>
             <w:tr>
               <w:tc>
@@ -4314,23 +4355,7 @@
                 <w:sz w:val="16"/>
                 <w:szCs w:val="16"/>
               </w:rPr>
-              <w:t xml:space="preserve"> – You defeat the Bandits in battle and get their normal value in gold and prowess. You also earn 1 VP and can return to any dwelling for a </w:t>
-            </w:r>
-            <w:proofErr w:type="gramStart"/>
-            <w:r>
-              <w:rPr>
-                <w:sz w:val="16"/>
-                <w:szCs w:val="16"/>
-              </w:rPr>
-              <w:t>10 gold</w:t>
-            </w:r>
-            <w:proofErr w:type="gramEnd"/>
-            <w:r>
-              <w:rPr>
-                <w:sz w:val="16"/>
-                <w:szCs w:val="16"/>
-              </w:rPr>
-              <w:t xml:space="preserve"> reward.</w:t>
+              <w:t xml:space="preserve"> – You defeat the Bandits in battle and get their normal value in gold and prowess. You also earn 1 VP and can return to any dwelling for a 10 gold reward.</w:t>
             </w:r>
           </w:p>
           <w:p>
@@ -4433,23 +4458,7 @@
                 <w:sz w:val="16"/>
                 <w:szCs w:val="16"/>
               </w:rPr>
-              <w:t xml:space="preserve"> – You offer 10 gold and roll a MEETING roll. On a 1-5, the bandits join you for a normal </w:t>
-            </w:r>
-            <w:proofErr w:type="gramStart"/>
-            <w:r>
-              <w:rPr>
-                <w:sz w:val="16"/>
-                <w:szCs w:val="16"/>
-              </w:rPr>
-              <w:t>2 week</w:t>
-            </w:r>
-            <w:proofErr w:type="gramEnd"/>
-            <w:r>
-              <w:rPr>
-                <w:sz w:val="16"/>
-                <w:szCs w:val="16"/>
-              </w:rPr>
-              <w:t xml:space="preserve"> contract and you score 1 VP. On a 6, they refuse your offer and battle you instead.</w:t>
+              <w:t xml:space="preserve"> – You offer 10 gold and roll a MEETING roll. On a 1-5, the bandits join you for a normal 2 week contract and you score 1 VP. On a 6, they refuse your offer and battle you instead.</w:t>
             </w:r>
           </w:p>
         </w:tc>
@@ -4569,23 +4578,7 @@
                 <w:sz w:val="16"/>
                 <w:szCs w:val="16"/>
               </w:rPr>
-              <w:t xml:space="preserve">Killing any one of the listed </w:t>
-            </w:r>
-            <w:proofErr w:type="gramStart"/>
-            <w:r>
-              <w:rPr>
-                <w:sz w:val="16"/>
-                <w:szCs w:val="16"/>
-              </w:rPr>
-              <w:t>creature</w:t>
-            </w:r>
-            <w:proofErr w:type="gramEnd"/>
-            <w:r>
-              <w:rPr>
-                <w:sz w:val="16"/>
-                <w:szCs w:val="16"/>
-              </w:rPr>
-              <w:t xml:space="preserve"> during the Bounty will immediately earn you 1 VP.</w:t>
+              <w:t>Killing any one of the listed creature during the Bounty will immediately earn you 1 VP.</w:t>
             </w:r>
           </w:p>
           <w:p>
@@ -5232,15 +5225,7 @@
                 <w:sz w:val="16"/>
                 <w:szCs w:val="16"/>
               </w:rPr>
-              <w:t xml:space="preserve">The destination of the wagon is either the Inn, or </w:t>
-            </w:r>
-            <w:r>
-              <w:rPr>
-                <w:sz w:val="16"/>
-                <w:szCs w:val="16"/>
-              </w:rPr>
-              <w:lastRenderedPageBreak/>
-              <w:t>the Guardhouse</w:t>
+              <w:t>The destination of the wagon is either the Inn, or the Guardhouse</w:t>
             </w:r>
             <w:r>
               <w:rPr>
@@ -5284,7 +5269,7 @@
             </w:tblPr>
             <w:tblGrid>
               <w:gridCol w:w="527"/>
-              <w:gridCol w:w="5135"/>
+              <w:gridCol w:w="5142"/>
             </w:tblGrid>
             <w:tr>
               <w:tc>
@@ -5303,6 +5288,7 @@
                       <w:sz w:val="16"/>
                       <w:szCs w:val="16"/>
                     </w:rPr>
+                    <w:lastRenderedPageBreak/>
                     <w:t>Roll 1d6</w:t>
                   </w:r>
                 </w:p>
@@ -5518,7 +5504,6 @@
                       <w:sz w:val="16"/>
                       <w:szCs w:val="16"/>
                     </w:rPr>
-                    <w:lastRenderedPageBreak/>
                     <w:t xml:space="preserve">Freeing the wagon earns you 1 VP. If you escort the wagon to its destination, the driver pays you </w:t>
                   </w:r>
                   <w:r>
@@ -5555,7 +5540,6 @@
                       <w:sz w:val="16"/>
                       <w:szCs w:val="16"/>
                     </w:rPr>
-                    <w:lastRenderedPageBreak/>
                     <w:t>5</w:t>
                   </w:r>
                 </w:p>
@@ -5602,23 +5586,7 @@
                       <w:sz w:val="16"/>
                       <w:szCs w:val="16"/>
                     </w:rPr>
-                    <w:t xml:space="preserve"> as the top two </w:t>
-                  </w:r>
-                  <w:proofErr w:type="spellStart"/>
-                  <w:r>
-                    <w:rPr>
-                      <w:sz w:val="16"/>
-                      <w:szCs w:val="16"/>
-                    </w:rPr>
-                    <w:t>Bashkars</w:t>
-                  </w:r>
-                  <w:proofErr w:type="spellEnd"/>
-                  <w:r>
-                    <w:rPr>
-                      <w:sz w:val="16"/>
-                      <w:szCs w:val="16"/>
-                    </w:rPr>
-                    <w:t xml:space="preserve">) are here, robbing the wagon. They will immediately block you if unhidden. </w:t>
+                    <w:t xml:space="preserve"> as the top two Bashkars) are here, robbing the wagon. They will immediately block you if unhidden. </w:t>
                   </w:r>
                   <w:r>
                     <w:rPr>
@@ -6233,23 +6201,7 @@
                 <w:sz w:val="16"/>
                 <w:szCs w:val="16"/>
               </w:rPr>
-              <w:t xml:space="preserve">) that will capture any </w:t>
-            </w:r>
-            <w:proofErr w:type="gramStart"/>
-            <w:r>
-              <w:rPr>
-                <w:sz w:val="16"/>
-                <w:szCs w:val="16"/>
-              </w:rPr>
-              <w:t>Tremendous</w:t>
-            </w:r>
-            <w:proofErr w:type="gramEnd"/>
-            <w:r>
-              <w:rPr>
-                <w:sz w:val="16"/>
-                <w:szCs w:val="16"/>
-              </w:rPr>
-              <w:t xml:space="preserve"> creature it hits.</w:t>
+              <w:t>) that will capture any Tremendous creature it hits.</w:t>
             </w:r>
           </w:p>
           <w:p>
@@ -6993,6 +6945,7 @@
                 <w:sz w:val="16"/>
                 <w:szCs w:val="16"/>
               </w:rPr>
+              <w:lastRenderedPageBreak/>
               <w:t>You take the corpse as an item (no weight) and if you return it to ANY dwelling, you score 1 VP.</w:t>
             </w:r>
           </w:p>
@@ -7015,6 +6968,7 @@
                 <w:sz w:val="16"/>
                 <w:szCs w:val="16"/>
               </w:rPr>
+              <w:lastRenderedPageBreak/>
               <w:t>Delivery</w:t>
             </w:r>
           </w:p>
@@ -7215,7 +7169,6 @@
                 <w:sz w:val="16"/>
                 <w:szCs w:val="16"/>
               </w:rPr>
-              <w:lastRenderedPageBreak/>
               <w:t>Dwarven Pathfinder</w:t>
             </w:r>
           </w:p>
@@ -7772,23 +7725,7 @@
                 <w:sz w:val="16"/>
                 <w:szCs w:val="16"/>
               </w:rPr>
-              <w:t xml:space="preserve">Place the Faerie Ring in the middle of the Deep Woods (clearing 6 if green </w:t>
-            </w:r>
-            <w:proofErr w:type="gramStart"/>
-            <w:r>
-              <w:rPr>
-                <w:sz w:val="16"/>
-                <w:szCs w:val="16"/>
-              </w:rPr>
-              <w:t>and ?</w:t>
-            </w:r>
-            <w:proofErr w:type="gramEnd"/>
-            <w:r>
-              <w:rPr>
-                <w:sz w:val="16"/>
-                <w:szCs w:val="16"/>
-              </w:rPr>
-              <w:t xml:space="preserve"> if enchanted).</w:t>
+              <w:t>Place the Faerie Ring in the middle of the Deep Woods (clearing 6 if green and ? if enchanted).</w:t>
             </w:r>
           </w:p>
           <w:p>
@@ -8460,9 +8397,50 @@
                       <w:szCs w:val="16"/>
                       <w:u w:val="single"/>
                     </w:rPr>
-                    <w:t xml:space="preserve">Axe of the </w:t>
-                  </w:r>
-                  <w:proofErr w:type="spellStart"/>
+                    <w:t>Axe of the Ughold the Ready</w:t>
+                  </w:r>
+                  <w:r>
+                    <w:rPr>
+                      <w:sz w:val="16"/>
+                      <w:szCs w:val="16"/>
+                    </w:rPr>
+                    <w:t xml:space="preserve"> – Axe (M5*/M3* -- 20g)</w:t>
+                  </w:r>
+                </w:p>
+              </w:tc>
+            </w:tr>
+            <w:tr>
+              <w:tc>
+                <w:tcPr>
+                  <w:tcW w:w="823" w:type="dxa"/>
+                </w:tcPr>
+                <w:p>
+                  <w:pPr>
+                    <w:rPr>
+                      <w:sz w:val="16"/>
+                      <w:szCs w:val="16"/>
+                    </w:rPr>
+                  </w:pPr>
+                  <w:r>
+                    <w:rPr>
+                      <w:sz w:val="16"/>
+                      <w:szCs w:val="16"/>
+                    </w:rPr>
+                    <w:t>2</w:t>
+                  </w:r>
+                </w:p>
+              </w:tc>
+              <w:tc>
+                <w:tcPr>
+                  <w:tcW w:w="3162" w:type="dxa"/>
+                </w:tcPr>
+                <w:p>
+                  <w:pPr>
+                    <w:rPr>
+                      <w:sz w:val="16"/>
+                      <w:szCs w:val="16"/>
+                    </w:rPr>
+                  </w:pPr>
                   <w:r>
                     <w:rPr>
                       <w:b/>
@@ -8473,9 +8451,50 @@
                       <w:szCs w:val="16"/>
                       <w:u w:val="single"/>
                     </w:rPr>
-                    <w:t>Ughold</w:t>
-                  </w:r>
-                  <w:proofErr w:type="spellEnd"/>
+                    <w:t>Spear of Rathar the Coward</w:t>
+                  </w:r>
+                  <w:r>
+                    <w:rPr>
+                      <w:sz w:val="16"/>
+                      <w:szCs w:val="16"/>
+                    </w:rPr>
+                    <w:t xml:space="preserve"> – Spear (M6*/M* -- length 14, 10g)</w:t>
+                  </w:r>
+                </w:p>
+              </w:tc>
+            </w:tr>
+            <w:tr>
+              <w:tc>
+                <w:tcPr>
+                  <w:tcW w:w="823" w:type="dxa"/>
+                </w:tcPr>
+                <w:p>
+                  <w:pPr>
+                    <w:rPr>
+                      <w:sz w:val="16"/>
+                      <w:szCs w:val="16"/>
+                    </w:rPr>
+                  </w:pPr>
+                  <w:r>
+                    <w:rPr>
+                      <w:sz w:val="16"/>
+                      <w:szCs w:val="16"/>
+                    </w:rPr>
+                    <w:t>3</w:t>
+                  </w:r>
+                </w:p>
+              </w:tc>
+              <w:tc>
+                <w:tcPr>
+                  <w:tcW w:w="3162" w:type="dxa"/>
+                </w:tcPr>
+                <w:p>
+                  <w:pPr>
+                    <w:rPr>
+                      <w:sz w:val="16"/>
+                      <w:szCs w:val="16"/>
+                    </w:rPr>
+                  </w:pPr>
                   <w:r>
                     <w:rPr>
                       <w:b/>
@@ -8486,14 +8505,14 @@
                       <w:szCs w:val="16"/>
                       <w:u w:val="single"/>
                     </w:rPr>
-                    <w:t xml:space="preserve"> the Ready</w:t>
-                  </w:r>
-                  <w:r>
-                    <w:rPr>
-                      <w:sz w:val="16"/>
-                      <w:szCs w:val="16"/>
-                    </w:rPr>
-                    <w:t xml:space="preserve"> – Axe (M5*/M3* -- 20g)</w:t>
+                    <w:t>Sword of Fodo the Braggart</w:t>
+                  </w:r>
+                  <w:r>
+                    <w:rPr>
+                      <w:sz w:val="16"/>
+                      <w:szCs w:val="16"/>
+                    </w:rPr>
+                    <w:t xml:space="preserve"> – Great Sword (H6*/H4* -- 20g)</w:t>
                   </w:r>
                 </w:p>
               </w:tc>
@@ -8515,7 +8534,8 @@
                       <w:sz w:val="16"/>
                       <w:szCs w:val="16"/>
                     </w:rPr>
-                    <w:t>2</w:t>
+                    <w:lastRenderedPageBreak/>
+                    <w:t>4</w:t>
                   </w:r>
                 </w:p>
               </w:tc>
@@ -8540,9 +8560,50 @@
                       <w:szCs w:val="16"/>
                       <w:u w:val="single"/>
                     </w:rPr>
-                    <w:t xml:space="preserve">Spear of </w:t>
-                  </w:r>
-                  <w:proofErr w:type="spellStart"/>
+                    <w:t>Goblin Amulet</w:t>
+                  </w:r>
+                  <w:r>
+                    <w:rPr>
+                      <w:sz w:val="16"/>
+                      <w:szCs w:val="16"/>
+                    </w:rPr>
+                    <w:t xml:space="preserve"> – Disperses a group of goblins and makes one of them become your follower. Discard after use.</w:t>
+                  </w:r>
+                </w:p>
+              </w:tc>
+            </w:tr>
+            <w:tr>
+              <w:tc>
+                <w:tcPr>
+                  <w:tcW w:w="823" w:type="dxa"/>
+                </w:tcPr>
+                <w:p>
+                  <w:pPr>
+                    <w:rPr>
+                      <w:sz w:val="16"/>
+                      <w:szCs w:val="16"/>
+                    </w:rPr>
+                  </w:pPr>
+                  <w:r>
+                    <w:rPr>
+                      <w:sz w:val="16"/>
+                      <w:szCs w:val="16"/>
+                    </w:rPr>
+                    <w:t>5</w:t>
+                  </w:r>
+                </w:p>
+              </w:tc>
+              <w:tc>
+                <w:tcPr>
+                  <w:tcW w:w="3162" w:type="dxa"/>
+                </w:tcPr>
+                <w:p>
+                  <w:pPr>
+                    <w:rPr>
+                      <w:sz w:val="16"/>
+                      <w:szCs w:val="16"/>
+                    </w:rPr>
+                  </w:pPr>
                   <w:r>
                     <w:rPr>
                       <w:b/>
@@ -8553,9 +8614,50 @@
                       <w:szCs w:val="16"/>
                       <w:u w:val="single"/>
                     </w:rPr>
-                    <w:t>Rathar</w:t>
-                  </w:r>
-                  <w:proofErr w:type="spellEnd"/>
+                    <w:t>Goblin Helm</w:t>
+                  </w:r>
+                  <w:r>
+                    <w:rPr>
+                      <w:sz w:val="16"/>
+                      <w:szCs w:val="16"/>
+                    </w:rPr>
+                    <w:t xml:space="preserve"> – M head armor. Any time a goblin would block you, or target you in battle, make an immediate HIDE roll. If successful, the goblins think you are one of them and leave you alone.</w:t>
+                  </w:r>
+                </w:p>
+              </w:tc>
+            </w:tr>
+            <w:tr>
+              <w:tc>
+                <w:tcPr>
+                  <w:tcW w:w="823" w:type="dxa"/>
+                </w:tcPr>
+                <w:p>
+                  <w:pPr>
+                    <w:rPr>
+                      <w:sz w:val="16"/>
+                      <w:szCs w:val="16"/>
+                    </w:rPr>
+                  </w:pPr>
+                  <w:r>
+                    <w:rPr>
+                      <w:sz w:val="16"/>
+                      <w:szCs w:val="16"/>
+                    </w:rPr>
+                    <w:t>6</w:t>
+                  </w:r>
+                </w:p>
+              </w:tc>
+              <w:tc>
+                <w:tcPr>
+                  <w:tcW w:w="3162" w:type="dxa"/>
+                </w:tcPr>
+                <w:p>
+                  <w:pPr>
+                    <w:rPr>
+                      <w:sz w:val="16"/>
+                      <w:szCs w:val="16"/>
+                    </w:rPr>
+                  </w:pPr>
                   <w:r>
                     <w:rPr>
                       <w:b/>
@@ -8566,248 +8668,6 @@
                       <w:szCs w:val="16"/>
                       <w:u w:val="single"/>
                     </w:rPr>
-                    <w:t xml:space="preserve"> the Coward</w:t>
-                  </w:r>
-                  <w:r>
-                    <w:rPr>
-                      <w:sz w:val="16"/>
-                      <w:szCs w:val="16"/>
-                    </w:rPr>
-                    <w:t xml:space="preserve"> – Spear (M6*/M* -- length 14, 10g)</w:t>
-                  </w:r>
-                </w:p>
-              </w:tc>
-            </w:tr>
-            <w:tr>
-              <w:tc>
-                <w:tcPr>
-                  <w:tcW w:w="823" w:type="dxa"/>
-                </w:tcPr>
-                <w:p>
-                  <w:pPr>
-                    <w:rPr>
-                      <w:sz w:val="16"/>
-                      <w:szCs w:val="16"/>
-                    </w:rPr>
-                  </w:pPr>
-                  <w:r>
-                    <w:rPr>
-                      <w:sz w:val="16"/>
-                      <w:szCs w:val="16"/>
-                    </w:rPr>
-                    <w:t>3</w:t>
-                  </w:r>
-                </w:p>
-              </w:tc>
-              <w:tc>
-                <w:tcPr>
-                  <w:tcW w:w="3162" w:type="dxa"/>
-                </w:tcPr>
-                <w:p>
-                  <w:pPr>
-                    <w:rPr>
-                      <w:sz w:val="16"/>
-                      <w:szCs w:val="16"/>
-                    </w:rPr>
-                  </w:pPr>
-                  <w:r>
-                    <w:rPr>
-                      <w:b/>
-                      <w:bCs/>
-                      <w:i/>
-                      <w:iCs/>
-                      <w:sz w:val="16"/>
-                      <w:szCs w:val="16"/>
-                      <w:u w:val="single"/>
-                    </w:rPr>
-                    <w:t xml:space="preserve">Sword of </w:t>
-                  </w:r>
-                  <w:proofErr w:type="spellStart"/>
-                  <w:r>
-                    <w:rPr>
-                      <w:b/>
-                      <w:bCs/>
-                      <w:i/>
-                      <w:iCs/>
-                      <w:sz w:val="16"/>
-                      <w:szCs w:val="16"/>
-                      <w:u w:val="single"/>
-                    </w:rPr>
-                    <w:t>Fodo</w:t>
-                  </w:r>
-                  <w:proofErr w:type="spellEnd"/>
-                  <w:r>
-                    <w:rPr>
-                      <w:b/>
-                      <w:bCs/>
-                      <w:i/>
-                      <w:iCs/>
-                      <w:sz w:val="16"/>
-                      <w:szCs w:val="16"/>
-                      <w:u w:val="single"/>
-                    </w:rPr>
-                    <w:t xml:space="preserve"> the Braggart</w:t>
-                  </w:r>
-                  <w:r>
-                    <w:rPr>
-                      <w:sz w:val="16"/>
-                      <w:szCs w:val="16"/>
-                    </w:rPr>
-                    <w:t xml:space="preserve"> – Great Sword (H6*/H4* -- 20g)</w:t>
-                  </w:r>
-                </w:p>
-              </w:tc>
-            </w:tr>
-            <w:tr>
-              <w:tc>
-                <w:tcPr>
-                  <w:tcW w:w="823" w:type="dxa"/>
-                </w:tcPr>
-                <w:p>
-                  <w:pPr>
-                    <w:rPr>
-                      <w:sz w:val="16"/>
-                      <w:szCs w:val="16"/>
-                    </w:rPr>
-                  </w:pPr>
-                  <w:r>
-                    <w:rPr>
-                      <w:sz w:val="16"/>
-                      <w:szCs w:val="16"/>
-                    </w:rPr>
-                    <w:t>4</w:t>
-                  </w:r>
-                </w:p>
-              </w:tc>
-              <w:tc>
-                <w:tcPr>
-                  <w:tcW w:w="3162" w:type="dxa"/>
-                </w:tcPr>
-                <w:p>
-                  <w:pPr>
-                    <w:rPr>
-                      <w:sz w:val="16"/>
-                      <w:szCs w:val="16"/>
-                    </w:rPr>
-                  </w:pPr>
-                  <w:r>
-                    <w:rPr>
-                      <w:b/>
-                      <w:bCs/>
-                      <w:i/>
-                      <w:iCs/>
-                      <w:sz w:val="16"/>
-                      <w:szCs w:val="16"/>
-                      <w:u w:val="single"/>
-                    </w:rPr>
-                    <w:t>Goblin Amulet</w:t>
-                  </w:r>
-                  <w:r>
-                    <w:rPr>
-                      <w:sz w:val="16"/>
-                      <w:szCs w:val="16"/>
-                    </w:rPr>
-                    <w:t xml:space="preserve"> – Disperses a group of goblins and makes one of them become your follower. Discard after use.</w:t>
-                  </w:r>
-                </w:p>
-              </w:tc>
-            </w:tr>
-            <w:tr>
-              <w:tc>
-                <w:tcPr>
-                  <w:tcW w:w="823" w:type="dxa"/>
-                </w:tcPr>
-                <w:p>
-                  <w:pPr>
-                    <w:rPr>
-                      <w:sz w:val="16"/>
-                      <w:szCs w:val="16"/>
-                    </w:rPr>
-                  </w:pPr>
-                  <w:r>
-                    <w:rPr>
-                      <w:sz w:val="16"/>
-                      <w:szCs w:val="16"/>
-                    </w:rPr>
-                    <w:t>5</w:t>
-                  </w:r>
-                </w:p>
-              </w:tc>
-              <w:tc>
-                <w:tcPr>
-                  <w:tcW w:w="3162" w:type="dxa"/>
-                </w:tcPr>
-                <w:p>
-                  <w:pPr>
-                    <w:rPr>
-                      <w:sz w:val="16"/>
-                      <w:szCs w:val="16"/>
-                    </w:rPr>
-                  </w:pPr>
-                  <w:r>
-                    <w:rPr>
-                      <w:b/>
-                      <w:bCs/>
-                      <w:i/>
-                      <w:iCs/>
-                      <w:sz w:val="16"/>
-                      <w:szCs w:val="16"/>
-                      <w:u w:val="single"/>
-                    </w:rPr>
-                    <w:t>Goblin Helm</w:t>
-                  </w:r>
-                  <w:r>
-                    <w:rPr>
-                      <w:sz w:val="16"/>
-                      <w:szCs w:val="16"/>
-                    </w:rPr>
-                    <w:t xml:space="preserve"> – M head armor. Any time a goblin would block you, or target you in battle, make an immediate HIDE roll. If successful, the goblins think you are one of them and leave you alone.</w:t>
-                  </w:r>
-                </w:p>
-              </w:tc>
-            </w:tr>
-            <w:tr>
-              <w:tc>
-                <w:tcPr>
-                  <w:tcW w:w="823" w:type="dxa"/>
-                </w:tcPr>
-                <w:p>
-                  <w:pPr>
-                    <w:rPr>
-                      <w:sz w:val="16"/>
-                      <w:szCs w:val="16"/>
-                    </w:rPr>
-                  </w:pPr>
-                  <w:r>
-                    <w:rPr>
-                      <w:sz w:val="16"/>
-                      <w:szCs w:val="16"/>
-                    </w:rPr>
-                    <w:t>6</w:t>
-                  </w:r>
-                </w:p>
-              </w:tc>
-              <w:tc>
-                <w:tcPr>
-                  <w:tcW w:w="3162" w:type="dxa"/>
-                </w:tcPr>
-                <w:p>
-                  <w:pPr>
-                    <w:rPr>
-                      <w:sz w:val="16"/>
-                      <w:szCs w:val="16"/>
-                    </w:rPr>
-                  </w:pPr>
-                  <w:r>
-                    <w:rPr>
-                      <w:b/>
-                      <w:bCs/>
-                      <w:i/>
-                      <w:iCs/>
-                      <w:sz w:val="16"/>
-                      <w:szCs w:val="16"/>
-                      <w:u w:val="single"/>
-                    </w:rPr>
                     <w:t>Goblin Totem</w:t>
                   </w:r>
                   <w:r>
@@ -8846,15 +8706,7 @@
                 <w:sz w:val="16"/>
                 <w:szCs w:val="16"/>
               </w:rPr>
-              <w:t xml:space="preserve">Alternately, a character can cast Deal with Goblins to negotiate with the horde’s leader. Casting the spell allows an immediate Meeting roll. If the roll comes up as </w:t>
-            </w:r>
-            <w:r>
-              <w:rPr>
-                <w:sz w:val="16"/>
-                <w:szCs w:val="16"/>
-              </w:rPr>
-              <w:lastRenderedPageBreak/>
-              <w:t>a TRADE result (as opposed to NO DEAL, INSULT, CHALLENGE, or BLOCK/BATTLE), the horde disperses and the character gets credit for “killing” those goblins.</w:t>
+              <w:t>Alternately, a character can cast Deal with Goblins to negotiate with the horde’s leader. Casting the spell allows an immediate Meeting roll. If the roll comes up as a TRADE result (as opposed to NO DEAL, INSULT, CHALLENGE, or BLOCK/BATTLE), the horde disperses and the character gets credit for “killing” those goblins.</w:t>
             </w:r>
           </w:p>
         </w:tc>
@@ -9009,7 +8861,7 @@
             </w:tblPr>
             <w:tblGrid>
               <w:gridCol w:w="362"/>
-              <w:gridCol w:w="5304"/>
+              <w:gridCol w:w="5311"/>
             </w:tblGrid>
             <w:tr>
               <w:tc>
@@ -9951,39 +9803,7 @@
                 <w:sz w:val="16"/>
                 <w:szCs w:val="16"/>
               </w:rPr>
-              <w:t xml:space="preserve">Killing a member of the </w:t>
-            </w:r>
-            <w:proofErr w:type="spellStart"/>
-            <w:r>
-              <w:rPr>
-                <w:sz w:val="16"/>
-                <w:szCs w:val="16"/>
-              </w:rPr>
-              <w:t>Bashkar</w:t>
-            </w:r>
-            <w:proofErr w:type="spellEnd"/>
-            <w:r>
-              <w:rPr>
-                <w:sz w:val="16"/>
-                <w:szCs w:val="16"/>
-              </w:rPr>
-              <w:t xml:space="preserve">, Lancers, </w:t>
-            </w:r>
-            <w:proofErr w:type="spellStart"/>
-            <w:r>
-              <w:rPr>
-                <w:sz w:val="16"/>
-                <w:szCs w:val="16"/>
-              </w:rPr>
-              <w:t>Woodfolk</w:t>
-            </w:r>
-            <w:proofErr w:type="spellEnd"/>
-            <w:r>
-              <w:rPr>
-                <w:sz w:val="16"/>
-                <w:szCs w:val="16"/>
-              </w:rPr>
-              <w:t>, or Rogues</w:t>
+              <w:t>Killing a member of the Bashkar, Lancers, Woodfolk, or Rogues</w:t>
             </w:r>
           </w:p>
           <w:p>
@@ -10784,27 +10604,7 @@
                 <w:sz w:val="16"/>
                 <w:szCs w:val="16"/>
               </w:rPr>
-              <w:t xml:space="preserve">Note: </w:t>
-            </w:r>
-            <w:proofErr w:type="gramStart"/>
-            <w:r>
-              <w:rPr>
-                <w:i/>
-                <w:iCs/>
-                <w:sz w:val="16"/>
-                <w:szCs w:val="16"/>
-              </w:rPr>
-              <w:t>the</w:t>
-            </w:r>
-            <w:proofErr w:type="gramEnd"/>
-            <w:r>
-              <w:rPr>
-                <w:i/>
-                <w:iCs/>
-                <w:sz w:val="16"/>
-                <w:szCs w:val="16"/>
-              </w:rPr>
-              <w:t xml:space="preserve"> Dwarf, or any character who can produce extra phases in caves rolls only 1 die on this table.</w:t>
+              <w:t>Note: the Dwarf, or any character who can produce extra phases in caves rolls only 1 die on this table.</w:t>
             </w:r>
           </w:p>
         </w:tc>
@@ -10826,6 +10626,7 @@
                 <w:sz w:val="16"/>
                 <w:szCs w:val="16"/>
               </w:rPr>
+              <w:lastRenderedPageBreak/>
               <w:t>Missing Person</w:t>
             </w:r>
           </w:p>
@@ -10871,23 +10672,7 @@
                 <w:sz w:val="16"/>
                 <w:szCs w:val="16"/>
               </w:rPr>
-              <w:t xml:space="preserve">Choose 4 random clearings and place </w:t>
-            </w:r>
-            <w:proofErr w:type="gramStart"/>
-            <w:r>
-              <w:rPr>
-                <w:sz w:val="16"/>
-                <w:szCs w:val="16"/>
-              </w:rPr>
-              <w:t>a ?</w:t>
-            </w:r>
-            <w:proofErr w:type="gramEnd"/>
-            <w:r>
-              <w:rPr>
-                <w:sz w:val="16"/>
-                <w:szCs w:val="16"/>
-              </w:rPr>
-              <w:t xml:space="preserve"> token in each.</w:t>
+              <w:t>Choose 4 random clearings and place a ? token in each.</w:t>
             </w:r>
           </w:p>
           <w:p>
@@ -10932,23 +10717,7 @@
                 <w:sz w:val="16"/>
                 <w:szCs w:val="16"/>
               </w:rPr>
-              <w:t xml:space="preserve">Any character who ends a phase unhidden in a clearing with </w:t>
-            </w:r>
-            <w:proofErr w:type="gramStart"/>
-            <w:r>
-              <w:rPr>
-                <w:sz w:val="16"/>
-                <w:szCs w:val="16"/>
-              </w:rPr>
-              <w:t>a ?</w:t>
-            </w:r>
-            <w:proofErr w:type="gramEnd"/>
-            <w:r>
-              <w:rPr>
-                <w:sz w:val="16"/>
-                <w:szCs w:val="16"/>
-              </w:rPr>
-              <w:t xml:space="preserve"> token may turn that token over.</w:t>
+              <w:t>Any character who ends a phase unhidden in a clearing with a ? token may turn that token over.</w:t>
             </w:r>
           </w:p>
           <w:p>
@@ -11030,7 +10799,6 @@
                 <w:sz w:val="16"/>
                 <w:szCs w:val="16"/>
               </w:rPr>
-              <w:lastRenderedPageBreak/>
               <w:t>Monastery</w:t>
             </w:r>
           </w:p>
@@ -12421,6 +12189,7 @@
                 <w:szCs w:val="16"/>
                 <w:u w:val="single"/>
               </w:rPr>
+              <w:lastRenderedPageBreak/>
               <w:t>Scholarly Advi</w:t>
             </w:r>
             <w:r>
@@ -12514,7 +12283,7 @@
             </w:tblPr>
             <w:tblGrid>
               <w:gridCol w:w="359"/>
-              <w:gridCol w:w="5307"/>
+              <w:gridCol w:w="5314"/>
             </w:tblGrid>
             <w:tr>
               <w:tc>
@@ -12884,7 +12653,6 @@
                       <w:sz w:val="16"/>
                       <w:szCs w:val="16"/>
                     </w:rPr>
-                    <w:lastRenderedPageBreak/>
                     <w:t>4</w:t>
                   </w:r>
                 </w:p>
@@ -13753,8 +13521,8 @@
               <w:tblLook w:val="04A0" w:firstRow="1" w:lastRow="0" w:firstColumn="1" w:lastColumn="0" w:noHBand="0" w:noVBand="1"/>
             </w:tblPr>
             <w:tblGrid>
-              <w:gridCol w:w="733"/>
-              <w:gridCol w:w="4929"/>
+              <w:gridCol w:w="734"/>
+              <w:gridCol w:w="4935"/>
             </w:tblGrid>
             <w:tr>
               <w:tc>
@@ -14529,6 +14297,7 @@
                       <w:sz w:val="16"/>
                       <w:szCs w:val="16"/>
                     </w:rPr>
+                    <w:lastRenderedPageBreak/>
                     <w:t>5</w:t>
                   </w:r>
                 </w:p>
@@ -14643,6 +14412,7 @@
                 <w:sz w:val="16"/>
                 <w:szCs w:val="16"/>
               </w:rPr>
+              <w:lastRenderedPageBreak/>
               <w:t>When the wolves are cleared, any character who killed a spider gets 1 VP and 5G for each spider they killed.</w:t>
             </w:r>
           </w:p>
@@ -14920,7 +14690,6 @@
                 <w:sz w:val="16"/>
                 <w:szCs w:val="16"/>
               </w:rPr>
-              <w:lastRenderedPageBreak/>
               <w:t>Thieves’ Guild</w:t>
             </w:r>
           </w:p>
@@ -15465,7 +15234,7 @@
             </w:tblPr>
             <w:tblGrid>
               <w:gridCol w:w="471"/>
-              <w:gridCol w:w="5191"/>
+              <w:gridCol w:w="5198"/>
             </w:tblGrid>
             <w:tr>
               <w:tc>
@@ -16043,6 +15812,7 @@
                 <w:sz w:val="16"/>
                 <w:szCs w:val="16"/>
               </w:rPr>
+              <w:lastRenderedPageBreak/>
               <w:t>Young Knight</w:t>
             </w:r>
           </w:p>
@@ -16257,7 +16027,6 @@
           <w:b/>
           <w:bCs/>
         </w:rPr>
-        <w:lastRenderedPageBreak/>
         <w:br w:type="page"/>
       </w:r>
     </w:p>
@@ -16652,23 +16421,7 @@
                 <w:sz w:val="16"/>
                 <w:szCs w:val="16"/>
               </w:rPr>
-              <w:t xml:space="preserve">He will repair the piece of armor, and he will teach </w:t>
-            </w:r>
-            <w:proofErr w:type="gramStart"/>
-            <w:r>
-              <w:rPr>
-                <w:sz w:val="16"/>
-                <w:szCs w:val="16"/>
-              </w:rPr>
-              <w:t>you</w:t>
-            </w:r>
-            <w:proofErr w:type="gramEnd"/>
-            <w:r>
-              <w:rPr>
-                <w:sz w:val="16"/>
-                <w:szCs w:val="16"/>
-              </w:rPr>
-              <w:t xml:space="preserve"> his secrets.</w:t>
+              <w:t>He will repair the piece of armor, and he will teach you his secrets.</w:t>
             </w:r>
           </w:p>
           <w:p>
@@ -19009,23 +18762,7 @@
                       <w:sz w:val="16"/>
                       <w:szCs w:val="16"/>
                     </w:rPr>
-                    <w:t>(</w:t>
-                  </w:r>
-                  <w:proofErr w:type="gramStart"/>
-                  <w:r>
-                    <w:rPr>
-                      <w:sz w:val="16"/>
-                      <w:szCs w:val="16"/>
-                    </w:rPr>
-                    <w:t>discard</w:t>
-                  </w:r>
-                  <w:proofErr w:type="gramEnd"/>
-                  <w:r>
-                    <w:rPr>
-                      <w:sz w:val="16"/>
-                      <w:szCs w:val="16"/>
-                    </w:rPr>
-                    <w:t xml:space="preserve"> to SCHOLAR)</w:t>
+                    <w:t>(discard to SCHOLAR)</w:t>
                   </w:r>
                 </w:p>
                 <w:p>
@@ -19486,70 +19223,70 @@
                 <w:sz w:val="16"/>
                 <w:szCs w:val="16"/>
               </w:rPr>
+              <w:t>Envoy</w:t>
+            </w:r>
+          </w:p>
+        </w:tc>
+        <w:tc>
+          <w:tcPr>
+            <w:tcW w:w="0" w:type="auto"/>
+          </w:tcPr>
+          <w:p>
+            <w:pPr>
+              <w:pStyle w:val="ListParagraph"/>
+              <w:numPr>
+                <w:ilvl w:val="0"/>
+                <w:numId w:val="8"/>
+              </w:numPr>
+              <w:rPr>
+                <w:sz w:val="16"/>
+                <w:szCs w:val="16"/>
+              </w:rPr>
+            </w:pPr>
+          </w:p>
+        </w:tc>
+        <w:tc>
+          <w:tcPr>
+            <w:tcW w:w="0" w:type="auto"/>
+          </w:tcPr>
+          <w:p>
+            <w:pPr>
+              <w:pStyle w:val="ListParagraph"/>
+              <w:numPr>
+                <w:ilvl w:val="0"/>
+                <w:numId w:val="8"/>
+              </w:numPr>
+              <w:rPr>
+                <w:sz w:val="16"/>
+                <w:szCs w:val="16"/>
+              </w:rPr>
+            </w:pPr>
+            <w:r>
+              <w:rPr>
+                <w:sz w:val="16"/>
+                <w:szCs w:val="16"/>
+              </w:rPr>
+              <w:t>Execute a TRADE phase with two different native groups with which you are friendly, or an ally.</w:t>
+            </w:r>
+          </w:p>
+          <w:p>
+            <w:pPr>
+              <w:pStyle w:val="ListParagraph"/>
+              <w:numPr>
+                <w:ilvl w:val="0"/>
+                <w:numId w:val="8"/>
+              </w:numPr>
+              <w:rPr>
+                <w:sz w:val="16"/>
+                <w:szCs w:val="16"/>
+              </w:rPr>
+            </w:pPr>
+            <w:r>
+              <w:rPr>
+                <w:sz w:val="16"/>
+                <w:szCs w:val="16"/>
+              </w:rPr>
               <w:lastRenderedPageBreak/>
-              <w:t>Envoy</w:t>
-            </w:r>
-          </w:p>
-        </w:tc>
-        <w:tc>
-          <w:tcPr>
-            <w:tcW w:w="0" w:type="auto"/>
-          </w:tcPr>
-          <w:p>
-            <w:pPr>
-              <w:pStyle w:val="ListParagraph"/>
-              <w:numPr>
-                <w:ilvl w:val="0"/>
-                <w:numId w:val="8"/>
-              </w:numPr>
-              <w:rPr>
-                <w:sz w:val="16"/>
-                <w:szCs w:val="16"/>
-              </w:rPr>
-            </w:pPr>
-          </w:p>
-        </w:tc>
-        <w:tc>
-          <w:tcPr>
-            <w:tcW w:w="0" w:type="auto"/>
-          </w:tcPr>
-          <w:p>
-            <w:pPr>
-              <w:pStyle w:val="ListParagraph"/>
-              <w:numPr>
-                <w:ilvl w:val="0"/>
-                <w:numId w:val="8"/>
-              </w:numPr>
-              <w:rPr>
-                <w:sz w:val="16"/>
-                <w:szCs w:val="16"/>
-              </w:rPr>
-            </w:pPr>
-            <w:r>
-              <w:rPr>
-                <w:sz w:val="16"/>
-                <w:szCs w:val="16"/>
-              </w:rPr>
-              <w:t>Execute a TRADE phase with two different native groups with which you are friendly, or an ally.</w:t>
-            </w:r>
-          </w:p>
-          <w:p>
-            <w:pPr>
-              <w:pStyle w:val="ListParagraph"/>
-              <w:numPr>
-                <w:ilvl w:val="0"/>
-                <w:numId w:val="8"/>
-              </w:numPr>
-              <w:rPr>
-                <w:sz w:val="16"/>
-                <w:szCs w:val="16"/>
-              </w:rPr>
-            </w:pPr>
-            <w:r>
-              <w:rPr>
-                <w:sz w:val="16"/>
-                <w:szCs w:val="16"/>
-              </w:rPr>
               <w:t>Gain 1 VP.</w:t>
             </w:r>
           </w:p>
@@ -19592,6 +19329,7 @@
                 <w:sz w:val="16"/>
                 <w:szCs w:val="16"/>
               </w:rPr>
+              <w:lastRenderedPageBreak/>
               <w:t>Explore the Borderland</w:t>
             </w:r>
           </w:p>
@@ -20093,23 +19831,7 @@
                       <w:sz w:val="16"/>
                       <w:szCs w:val="16"/>
                     </w:rPr>
-                    <w:t xml:space="preserve">The first mountain clearing you enter in a </w:t>
-                  </w:r>
-                  <w:proofErr w:type="gramStart"/>
-                  <w:r>
-                    <w:rPr>
-                      <w:sz w:val="16"/>
-                      <w:szCs w:val="16"/>
-                    </w:rPr>
-                    <w:t>day costs</w:t>
-                  </w:r>
-                  <w:proofErr w:type="gramEnd"/>
-                  <w:r>
-                    <w:rPr>
-                      <w:sz w:val="16"/>
-                      <w:szCs w:val="16"/>
-                    </w:rPr>
-                    <w:t xml:space="preserve"> only one MOVE instead of two</w:t>
+                    <w:t>The first mountain clearing you enter in a day costs only one MOVE instead of two</w:t>
                   </w:r>
                 </w:p>
                 <w:p>
@@ -21328,7 +21050,6 @@
                 <w:szCs w:val="16"/>
                 <w:u w:val="single"/>
               </w:rPr>
-              <w:lastRenderedPageBreak/>
               <w:t>Fractured Grail</w:t>
             </w:r>
             <w:r>
@@ -21456,23 +21177,7 @@
                 <w:sz w:val="16"/>
                 <w:szCs w:val="16"/>
               </w:rPr>
-              <w:t xml:space="preserve">Return the Giant Innards to any visitor to receive a </w:t>
-            </w:r>
-            <w:proofErr w:type="spellStart"/>
-            <w:r>
-              <w:rPr>
-                <w:sz w:val="16"/>
-                <w:szCs w:val="16"/>
-              </w:rPr>
-              <w:t>potion</w:t>
-            </w:r>
-            <w:proofErr w:type="spellEnd"/>
-            <w:r>
-              <w:rPr>
-                <w:sz w:val="16"/>
-                <w:szCs w:val="16"/>
-              </w:rPr>
-              <w:t xml:space="preserve"> of Giant Strength</w:t>
+              <w:t>Return the Giant Innards to any visitor to receive a potion of Giant Strength</w:t>
             </w:r>
           </w:p>
           <w:p>
@@ -21577,23 +21282,7 @@
                       <w:sz w:val="16"/>
                       <w:szCs w:val="16"/>
                     </w:rPr>
-                    <w:t>(</w:t>
-                  </w:r>
-                  <w:proofErr w:type="gramStart"/>
-                  <w:r>
-                    <w:rPr>
-                      <w:sz w:val="16"/>
-                      <w:szCs w:val="16"/>
-                    </w:rPr>
-                    <w:t>discard</w:t>
-                  </w:r>
-                  <w:proofErr w:type="gramEnd"/>
-                  <w:r>
-                    <w:rPr>
-                      <w:sz w:val="16"/>
-                      <w:szCs w:val="16"/>
-                    </w:rPr>
-                    <w:t xml:space="preserve"> to SHAMAN)</w:t>
+                    <w:t>(discard to SHAMAN)</w:t>
                   </w:r>
                 </w:p>
                 <w:p>
@@ -22800,97 +22489,97 @@
                 <w:sz w:val="16"/>
                 <w:szCs w:val="16"/>
               </w:rPr>
+              <w:t>Lost Pouch</w:t>
+            </w:r>
+          </w:p>
+        </w:tc>
+        <w:tc>
+          <w:tcPr>
+            <w:tcW w:w="0" w:type="auto"/>
+          </w:tcPr>
+          <w:p>
+            <w:pPr>
+              <w:pStyle w:val="ListParagraph"/>
+              <w:numPr>
+                <w:ilvl w:val="0"/>
+                <w:numId w:val="8"/>
+              </w:numPr>
+              <w:rPr>
+                <w:sz w:val="16"/>
+                <w:szCs w:val="16"/>
+              </w:rPr>
+            </w:pPr>
+            <w:r>
+              <w:rPr>
+                <w:sz w:val="16"/>
+                <w:szCs w:val="16"/>
+              </w:rPr>
+              <w:t>Choose a random native group and put a marker on their space on the Appearance Chart.</w:t>
+            </w:r>
+          </w:p>
+        </w:tc>
+        <w:tc>
+          <w:tcPr>
+            <w:tcW w:w="0" w:type="auto"/>
+          </w:tcPr>
+          <w:p>
+            <w:pPr>
+              <w:pStyle w:val="ListParagraph"/>
+              <w:numPr>
+                <w:ilvl w:val="0"/>
+                <w:numId w:val="8"/>
+              </w:numPr>
+              <w:rPr>
+                <w:sz w:val="16"/>
+                <w:szCs w:val="16"/>
+              </w:rPr>
+            </w:pPr>
+            <w:r>
+              <w:rPr>
+                <w:sz w:val="16"/>
+                <w:szCs w:val="16"/>
+              </w:rPr>
+              <w:t>You have found a lost pouch.</w:t>
+            </w:r>
+          </w:p>
+          <w:p>
+            <w:pPr>
+              <w:pStyle w:val="ListParagraph"/>
+              <w:numPr>
+                <w:ilvl w:val="0"/>
+                <w:numId w:val="8"/>
+              </w:numPr>
+              <w:rPr>
+                <w:sz w:val="16"/>
+                <w:szCs w:val="16"/>
+              </w:rPr>
+            </w:pPr>
+            <w:r>
+              <w:rPr>
+                <w:sz w:val="16"/>
+                <w:szCs w:val="16"/>
+              </w:rPr>
+              <w:t>You can immediately open it to gain 3d6 gold.</w:t>
+            </w:r>
+          </w:p>
+          <w:p>
+            <w:pPr>
+              <w:pStyle w:val="ListParagraph"/>
+              <w:numPr>
+                <w:ilvl w:val="0"/>
+                <w:numId w:val="8"/>
+              </w:numPr>
+              <w:rPr>
+                <w:sz w:val="16"/>
+                <w:szCs w:val="16"/>
+              </w:rPr>
+            </w:pPr>
+            <w:r>
+              <w:rPr>
+                <w:sz w:val="16"/>
+                <w:szCs w:val="16"/>
+              </w:rPr>
               <w:lastRenderedPageBreak/>
-              <w:t>Lost Pouch</w:t>
-            </w:r>
-          </w:p>
-        </w:tc>
-        <w:tc>
-          <w:tcPr>
-            <w:tcW w:w="0" w:type="auto"/>
-          </w:tcPr>
-          <w:p>
-            <w:pPr>
-              <w:pStyle w:val="ListParagraph"/>
-              <w:numPr>
-                <w:ilvl w:val="0"/>
-                <w:numId w:val="8"/>
-              </w:numPr>
-              <w:rPr>
-                <w:sz w:val="16"/>
-                <w:szCs w:val="16"/>
-              </w:rPr>
-            </w:pPr>
-            <w:r>
-              <w:rPr>
-                <w:sz w:val="16"/>
-                <w:szCs w:val="16"/>
-              </w:rPr>
-              <w:t>Choose a random native group and put a marker on their space on the Appearance Chart.</w:t>
-            </w:r>
-          </w:p>
-        </w:tc>
-        <w:tc>
-          <w:tcPr>
-            <w:tcW w:w="0" w:type="auto"/>
-          </w:tcPr>
-          <w:p>
-            <w:pPr>
-              <w:pStyle w:val="ListParagraph"/>
-              <w:numPr>
-                <w:ilvl w:val="0"/>
-                <w:numId w:val="8"/>
-              </w:numPr>
-              <w:rPr>
-                <w:sz w:val="16"/>
-                <w:szCs w:val="16"/>
-              </w:rPr>
-            </w:pPr>
-            <w:r>
-              <w:rPr>
-                <w:sz w:val="16"/>
-                <w:szCs w:val="16"/>
-              </w:rPr>
-              <w:t>You have found a lost pouch.</w:t>
-            </w:r>
-          </w:p>
-          <w:p>
-            <w:pPr>
-              <w:pStyle w:val="ListParagraph"/>
-              <w:numPr>
-                <w:ilvl w:val="0"/>
-                <w:numId w:val="8"/>
-              </w:numPr>
-              <w:rPr>
-                <w:sz w:val="16"/>
-                <w:szCs w:val="16"/>
-              </w:rPr>
-            </w:pPr>
-            <w:r>
-              <w:rPr>
-                <w:sz w:val="16"/>
-                <w:szCs w:val="16"/>
-              </w:rPr>
-              <w:t>You can immediately open it to gain 3d6 gold.</w:t>
-            </w:r>
-          </w:p>
-          <w:p>
-            <w:pPr>
-              <w:pStyle w:val="ListParagraph"/>
-              <w:numPr>
-                <w:ilvl w:val="0"/>
-                <w:numId w:val="8"/>
-              </w:numPr>
-              <w:rPr>
-                <w:sz w:val="16"/>
-                <w:szCs w:val="16"/>
-              </w:rPr>
-            </w:pPr>
-            <w:r>
-              <w:rPr>
-                <w:sz w:val="16"/>
-                <w:szCs w:val="16"/>
-              </w:rPr>
               <w:t>Alternately, you can return it to the indicated natives and gain 1 VP and that group becomes friendly.</w:t>
             </w:r>
           </w:p>
@@ -22913,6 +22602,7 @@
                 <w:sz w:val="16"/>
                 <w:szCs w:val="16"/>
               </w:rPr>
+              <w:lastRenderedPageBreak/>
               <w:t>Lucky Day x2</w:t>
             </w:r>
           </w:p>
@@ -22956,23 +22646,7 @@
                 <w:sz w:val="16"/>
                 <w:szCs w:val="16"/>
               </w:rPr>
-              <w:t xml:space="preserve">Play at any time to </w:t>
-            </w:r>
-            <w:proofErr w:type="gramStart"/>
-            <w:r>
-              <w:rPr>
-                <w:sz w:val="16"/>
-                <w:szCs w:val="16"/>
-              </w:rPr>
-              <w:t>reroll  a</w:t>
-            </w:r>
-            <w:proofErr w:type="gramEnd"/>
-            <w:r>
-              <w:rPr>
-                <w:sz w:val="16"/>
-                <w:szCs w:val="16"/>
-              </w:rPr>
-              <w:t xml:space="preserve"> search, hide, or meeting roll</w:t>
+              <w:t>Play at any time to reroll  a search, hide, or meeting roll</w:t>
             </w:r>
           </w:p>
         </w:tc>
@@ -24548,27 +24222,27 @@
                 <w:sz w:val="16"/>
                 <w:szCs w:val="16"/>
               </w:rPr>
+              <w:t>If you cannot answer the riddle after using your chances, you are sent away empty-handed, discard this card.</w:t>
+            </w:r>
+          </w:p>
+          <w:p>
+            <w:pPr>
+              <w:pStyle w:val="ListParagraph"/>
+              <w:numPr>
+                <w:ilvl w:val="0"/>
+                <w:numId w:val="8"/>
+              </w:numPr>
+              <w:rPr>
+                <w:sz w:val="16"/>
+                <w:szCs w:val="16"/>
+              </w:rPr>
+            </w:pPr>
+            <w:r>
+              <w:rPr>
+                <w:sz w:val="16"/>
+                <w:szCs w:val="16"/>
+              </w:rPr>
               <w:lastRenderedPageBreak/>
-              <w:t>If you cannot answer the riddle after using your chances, you are sent away empty-handed, discard this card.</w:t>
-            </w:r>
-          </w:p>
-          <w:p>
-            <w:pPr>
-              <w:pStyle w:val="ListParagraph"/>
-              <w:numPr>
-                <w:ilvl w:val="0"/>
-                <w:numId w:val="8"/>
-              </w:numPr>
-              <w:rPr>
-                <w:sz w:val="16"/>
-                <w:szCs w:val="16"/>
-              </w:rPr>
-            </w:pPr>
-            <w:r>
-              <w:rPr>
-                <w:sz w:val="16"/>
-                <w:szCs w:val="16"/>
-              </w:rPr>
               <w:t>Alternately, you may become unhidden, and attack the Imp. If you defeat him in battle, you score 1 VP and gain a small treasure.</w:t>
             </w:r>
           </w:p>
@@ -25475,23 +25149,7 @@
                 <w:sz w:val="16"/>
                 <w:szCs w:val="16"/>
               </w:rPr>
-              <w:t xml:space="preserve">Take the Spider Innards to any visitor to get a </w:t>
-            </w:r>
-            <w:proofErr w:type="spellStart"/>
-            <w:r>
-              <w:rPr>
-                <w:sz w:val="16"/>
-                <w:szCs w:val="16"/>
-              </w:rPr>
-              <w:t>potion</w:t>
-            </w:r>
-            <w:proofErr w:type="spellEnd"/>
-            <w:r>
-              <w:rPr>
-                <w:sz w:val="16"/>
-                <w:szCs w:val="16"/>
-              </w:rPr>
-              <w:t xml:space="preserve"> of Spider’s Blood</w:t>
+              <w:t>Take the Spider Innards to any visitor to get a potion of Spider’s Blood</w:t>
             </w:r>
           </w:p>
           <w:tbl>
@@ -25588,23 +25246,7 @@
                       <w:sz w:val="16"/>
                       <w:szCs w:val="16"/>
                     </w:rPr>
-                    <w:t>(</w:t>
-                  </w:r>
-                  <w:proofErr w:type="gramStart"/>
-                  <w:r>
-                    <w:rPr>
-                      <w:sz w:val="16"/>
-                      <w:szCs w:val="16"/>
-                    </w:rPr>
-                    <w:t>discard</w:t>
-                  </w:r>
-                  <w:proofErr w:type="gramEnd"/>
-                  <w:r>
-                    <w:rPr>
-                      <w:sz w:val="16"/>
-                      <w:szCs w:val="16"/>
-                    </w:rPr>
-                    <w:t xml:space="preserve"> to CRONE)</w:t>
+                    <w:t>(discard to CRONE)</w:t>
                   </w:r>
                 </w:p>
                 <w:p>
@@ -26435,23 +26077,7 @@
                 <w:sz w:val="16"/>
                 <w:szCs w:val="16"/>
               </w:rPr>
-              <w:t xml:space="preserve">Take the Troll Innards to any visitor to get a </w:t>
-            </w:r>
-            <w:proofErr w:type="spellStart"/>
-            <w:r>
-              <w:rPr>
-                <w:sz w:val="16"/>
-                <w:szCs w:val="16"/>
-              </w:rPr>
-              <w:t>potion</w:t>
-            </w:r>
-            <w:proofErr w:type="spellEnd"/>
-            <w:r>
-              <w:rPr>
-                <w:sz w:val="16"/>
-                <w:szCs w:val="16"/>
-              </w:rPr>
-              <w:t xml:space="preserve"> of Troll’s Blood</w:t>
+              <w:t>Take the Troll Innards to any visitor to get a potion of Troll’s Blood</w:t>
             </w:r>
           </w:p>
           <w:p>
@@ -26556,23 +26182,7 @@
                       <w:sz w:val="16"/>
                       <w:szCs w:val="16"/>
                     </w:rPr>
-                    <w:t>(</w:t>
-                  </w:r>
-                  <w:proofErr w:type="gramStart"/>
-                  <w:r>
-                    <w:rPr>
-                      <w:sz w:val="16"/>
-                      <w:szCs w:val="16"/>
-                    </w:rPr>
-                    <w:t>discard</w:t>
-                  </w:r>
-                  <w:proofErr w:type="gramEnd"/>
-                  <w:r>
-                    <w:rPr>
-                      <w:sz w:val="16"/>
-                      <w:szCs w:val="16"/>
-                    </w:rPr>
-                    <w:t xml:space="preserve"> to CRONE)</w:t>
+                    <w:t>(discard to CRONE)</w:t>
                   </w:r>
                 </w:p>
                 <w:p>

--- a/MRQuest.docx
+++ b/MRQuest.docx
@@ -1099,6 +1099,7 @@
                       <w:szCs w:val="16"/>
                     </w:rPr>
                   </w:pPr>
+                  <w:proofErr w:type="spellStart"/>
                   <w:r>
                     <w:rPr>
                       <w:sz w:val="16"/>
@@ -1106,6 +1107,7 @@
                     </w:rPr>
                     <w:t>Woodfolk</w:t>
                   </w:r>
+                  <w:proofErr w:type="spellEnd"/>
                 </w:p>
               </w:tc>
             </w:tr>
@@ -1166,6 +1168,7 @@
                       <w:szCs w:val="16"/>
                     </w:rPr>
                   </w:pPr>
+                  <w:proofErr w:type="spellStart"/>
                   <w:r>
                     <w:rPr>
                       <w:sz w:val="16"/>
@@ -1173,6 +1176,7 @@
                     </w:rPr>
                     <w:t>Bashkar</w:t>
                   </w:r>
+                  <w:proofErr w:type="spellEnd"/>
                 </w:p>
               </w:tc>
             </w:tr>
@@ -3736,9 +3740,9 @@
         <w:tblLook w:val="04A0" w:firstRow="1" w:lastRow="0" w:firstColumn="1" w:lastColumn="0" w:noHBand="0" w:noVBand="1"/>
       </w:tblPr>
       <w:tblGrid>
-        <w:gridCol w:w="1116"/>
-        <w:gridCol w:w="2339"/>
-        <w:gridCol w:w="5895"/>
+        <w:gridCol w:w="1109"/>
+        <w:gridCol w:w="2312"/>
+        <w:gridCol w:w="5929"/>
       </w:tblGrid>
       <w:tr>
         <w:tc>
@@ -3948,6 +3952,26 @@
                 <w:sz w:val="16"/>
                 <w:szCs w:val="16"/>
               </w:rPr>
+              <w:t>Optional – Draw 3 random Rogues (d8 roll) from the extras.</w:t>
+            </w:r>
+          </w:p>
+          <w:p>
+            <w:pPr>
+              <w:pStyle w:val="ListParagraph"/>
+              <w:numPr>
+                <w:ilvl w:val="0"/>
+                <w:numId w:val="8"/>
+              </w:numPr>
+              <w:rPr>
+                <w:sz w:val="16"/>
+                <w:szCs w:val="16"/>
+              </w:rPr>
+            </w:pPr>
+            <w:r>
+              <w:rPr>
+                <w:sz w:val="16"/>
+                <w:szCs w:val="16"/>
+              </w:rPr>
               <w:t>The bandits remain here until defeated.</w:t>
             </w:r>
           </w:p>
@@ -3966,8 +3990,8 @@
               <w:tblLook w:val="04A0" w:firstRow="1" w:lastRow="0" w:firstColumn="1" w:lastColumn="0" w:noHBand="0" w:noVBand="1"/>
             </w:tblPr>
             <w:tblGrid>
-              <w:gridCol w:w="715"/>
-              <w:gridCol w:w="1398"/>
+              <w:gridCol w:w="707"/>
+              <w:gridCol w:w="1379"/>
             </w:tblGrid>
             <w:tr>
               <w:tc>
@@ -4323,21 +4347,8 @@
                 <w:sz w:val="16"/>
                 <w:szCs w:val="16"/>
               </w:rPr>
-              <w:t>You can deal with the bandits in one of the following ways:</w:t>
-            </w:r>
-          </w:p>
-          <w:p>
-            <w:pPr>
-              <w:pStyle w:val="ListParagraph"/>
-              <w:numPr>
-                <w:ilvl w:val="0"/>
-                <w:numId w:val="8"/>
-              </w:numPr>
-              <w:rPr>
-                <w:sz w:val="16"/>
-                <w:szCs w:val="16"/>
-              </w:rPr>
-            </w:pPr>
+              <w:t xml:space="preserve">If you </w:t>
+            </w:r>
             <w:r>
               <w:rPr>
                 <w:b/>
@@ -4346,16 +4357,43 @@
                 <w:iCs/>
                 <w:sz w:val="16"/>
                 <w:szCs w:val="16"/>
-                <w:u w:val="single"/>
-              </w:rPr>
-              <w:t>The King’s Justice</w:t>
-            </w:r>
-            <w:r>
-              <w:rPr>
-                <w:sz w:val="16"/>
-                <w:szCs w:val="16"/>
-              </w:rPr>
-              <w:t xml:space="preserve"> – You defeat the Bandits in battle and get their normal value in gold and prowess. You also earn 1 VP and can return to any dwelling for a 10 gold reward.</w:t>
+              </w:rPr>
+              <w:t>end the day</w:t>
+            </w:r>
+            <w:r>
+              <w:rPr>
+                <w:sz w:val="16"/>
+                <w:szCs w:val="16"/>
+              </w:rPr>
+              <w:t xml:space="preserve"> in the clearing with the Bandits</w:t>
+            </w:r>
+            <w:r>
+              <w:rPr>
+                <w:sz w:val="16"/>
+                <w:szCs w:val="16"/>
+              </w:rPr>
+              <w:t>, y</w:t>
+            </w:r>
+            <w:r>
+              <w:rPr>
+                <w:sz w:val="16"/>
+                <w:szCs w:val="16"/>
+              </w:rPr>
+              <w:t>ou can deal with the</w:t>
+            </w:r>
+            <w:r>
+              <w:rPr>
+                <w:sz w:val="16"/>
+                <w:szCs w:val="16"/>
+              </w:rPr>
+              <w:t xml:space="preserve">m </w:t>
+            </w:r>
+            <w:r>
+              <w:rPr>
+                <w:sz w:val="16"/>
+                <w:szCs w:val="16"/>
+              </w:rPr>
+              <w:t>in one of the following ways:</w:t>
             </w:r>
           </w:p>
           <w:p>
@@ -4380,14 +4418,30 @@
                 <w:szCs w:val="16"/>
                 <w:u w:val="single"/>
               </w:rPr>
-              <w:t>Intimidation</w:t>
-            </w:r>
-            <w:r>
-              <w:rPr>
-                <w:sz w:val="16"/>
-                <w:szCs w:val="16"/>
-              </w:rPr>
-              <w:t xml:space="preserve"> – Roll a MEETING roll. On a 1-4, you scowl, they flee to the hills, and you earn 1 VP. On a 5, it is a standoff and the evening ends with no combat. On a 6, they battle you.</w:t>
+              <w:t>The King’s Justice</w:t>
+            </w:r>
+            <w:r>
+              <w:rPr>
+                <w:sz w:val="16"/>
+                <w:szCs w:val="16"/>
+              </w:rPr>
+              <w:t xml:space="preserve"> – You defeat the Bandits in battle and get their normal value in gold and prowess. You also earn 1 VP and can return to any dwelling for a </w:t>
+            </w:r>
+            <w:proofErr w:type="gramStart"/>
+            <w:r>
+              <w:rPr>
+                <w:sz w:val="16"/>
+                <w:szCs w:val="16"/>
+              </w:rPr>
+              <w:t>10 gold</w:t>
+            </w:r>
+            <w:proofErr w:type="gramEnd"/>
+            <w:r>
+              <w:rPr>
+                <w:sz w:val="16"/>
+                <w:szCs w:val="16"/>
+              </w:rPr>
+              <w:t xml:space="preserve"> reward.</w:t>
             </w:r>
           </w:p>
           <w:p>
@@ -4412,29 +4466,22 @@
                 <w:szCs w:val="16"/>
                 <w:u w:val="single"/>
               </w:rPr>
-              <w:t>Bribe</w:t>
-            </w:r>
-            <w:r>
-              <w:rPr>
-                <w:sz w:val="16"/>
-                <w:szCs w:val="16"/>
-              </w:rPr>
-              <w:t xml:space="preserve"> – You pay 3 gold and they leave you alone.</w:t>
-            </w:r>
-            <w:r>
-              <w:rPr>
-                <w:sz w:val="16"/>
-                <w:szCs w:val="16"/>
-              </w:rPr>
-              <w:t xml:space="preserve"> For the rest of the game, you may pass through this clearing without fear of being blocked by these bandits.</w:t>
-            </w:r>
-          </w:p>
-          <w:p>
-            <w:pPr>
-              <w:pStyle w:val="ListParagraph"/>
-              <w:numPr>
-                <w:ilvl w:val="0"/>
-                <w:numId w:val="5"/>
+              <w:t>Intimidation</w:t>
+            </w:r>
+            <w:r>
+              <w:rPr>
+                <w:sz w:val="16"/>
+                <w:szCs w:val="16"/>
+              </w:rPr>
+              <w:t xml:space="preserve"> – Roll a MEETING roll. On a 1-4, you scowl, they flee to the hills, and you earn 1 VP. On a 5, it is a standoff and the evening ends with no combat. On a 6, they battle you.</w:t>
+            </w:r>
+          </w:p>
+          <w:p>
+            <w:pPr>
+              <w:pStyle w:val="ListParagraph"/>
+              <w:numPr>
+                <w:ilvl w:val="0"/>
+                <w:numId w:val="8"/>
               </w:numPr>
               <w:rPr>
                 <w:sz w:val="16"/>
@@ -4451,6 +4498,45 @@
                 <w:szCs w:val="16"/>
                 <w:u w:val="single"/>
               </w:rPr>
+              <w:t>Bribe</w:t>
+            </w:r>
+            <w:r>
+              <w:rPr>
+                <w:sz w:val="16"/>
+                <w:szCs w:val="16"/>
+              </w:rPr>
+              <w:t xml:space="preserve"> – You pay 3 gold and they leave you alone.</w:t>
+            </w:r>
+            <w:r>
+              <w:rPr>
+                <w:sz w:val="16"/>
+                <w:szCs w:val="16"/>
+              </w:rPr>
+              <w:t xml:space="preserve"> For the rest of the game, you may pass through this clearing without fear of being blocked by these bandits.</w:t>
+            </w:r>
+          </w:p>
+          <w:p>
+            <w:pPr>
+              <w:pStyle w:val="ListParagraph"/>
+              <w:numPr>
+                <w:ilvl w:val="0"/>
+                <w:numId w:val="5"/>
+              </w:numPr>
+              <w:rPr>
+                <w:sz w:val="16"/>
+                <w:szCs w:val="16"/>
+              </w:rPr>
+            </w:pPr>
+            <w:r>
+              <w:rPr>
+                <w:b/>
+                <w:bCs/>
+                <w:i/>
+                <w:iCs/>
+                <w:sz w:val="16"/>
+                <w:szCs w:val="16"/>
+                <w:u w:val="single"/>
+              </w:rPr>
               <w:t>Lord of the Bandits</w:t>
             </w:r>
             <w:r>
@@ -4458,7 +4544,23 @@
                 <w:sz w:val="16"/>
                 <w:szCs w:val="16"/>
               </w:rPr>
-              <w:t xml:space="preserve"> – You offer 10 gold and roll a MEETING roll. On a 1-5, the bandits join you for a normal 2 week contract and you score 1 VP. On a 6, they refuse your offer and battle you instead.</w:t>
+              <w:t xml:space="preserve"> – You offer 10 gold and roll a MEETING roll. On a 1-5, the bandits join you for a normal </w:t>
+            </w:r>
+            <w:proofErr w:type="gramStart"/>
+            <w:r>
+              <w:rPr>
+                <w:sz w:val="16"/>
+                <w:szCs w:val="16"/>
+              </w:rPr>
+              <w:t>2 week</w:t>
+            </w:r>
+            <w:proofErr w:type="gramEnd"/>
+            <w:r>
+              <w:rPr>
+                <w:sz w:val="16"/>
+                <w:szCs w:val="16"/>
+              </w:rPr>
+              <w:t xml:space="preserve"> contract and you score 1 VP. On a 6, they refuse your offer and battle you instead.</w:t>
             </w:r>
           </w:p>
         </w:tc>
@@ -4578,7 +4680,23 @@
                 <w:sz w:val="16"/>
                 <w:szCs w:val="16"/>
               </w:rPr>
-              <w:t>Killing any one of the listed creature during the Bounty will immediately earn you 1 VP.</w:t>
+              <w:t xml:space="preserve">Killing any one of the listed </w:t>
+            </w:r>
+            <w:proofErr w:type="gramStart"/>
+            <w:r>
+              <w:rPr>
+                <w:sz w:val="16"/>
+                <w:szCs w:val="16"/>
+              </w:rPr>
+              <w:t>creature</w:t>
+            </w:r>
+            <w:proofErr w:type="gramEnd"/>
+            <w:r>
+              <w:rPr>
+                <w:sz w:val="16"/>
+                <w:szCs w:val="16"/>
+              </w:rPr>
+              <w:t xml:space="preserve"> during the Bounty will immediately earn you 1 VP.</w:t>
             </w:r>
           </w:p>
           <w:p>
@@ -4773,6 +4891,7 @@
                 <w:sz w:val="16"/>
                 <w:szCs w:val="16"/>
               </w:rPr>
+              <w:lastRenderedPageBreak/>
               <w:t>Broken Wagon</w:t>
             </w:r>
           </w:p>
@@ -5257,8 +5376,25 @@
                 <w:sz w:val="16"/>
                 <w:szCs w:val="16"/>
               </w:rPr>
-              <w:lastRenderedPageBreak/>
-              <w:t>The first character to end a phase in the Wagon’s clearing rolls to determine the fate of the wagon and how to resolve it.</w:t>
+              <w:t xml:space="preserve">The first character to </w:t>
+            </w:r>
+            <w:r>
+              <w:rPr>
+                <w:b/>
+                <w:bCs/>
+                <w:i/>
+                <w:iCs/>
+                <w:sz w:val="16"/>
+                <w:szCs w:val="16"/>
+              </w:rPr>
+              <w:t>end a phase</w:t>
+            </w:r>
+            <w:r>
+              <w:rPr>
+                <w:sz w:val="16"/>
+                <w:szCs w:val="16"/>
+              </w:rPr>
+              <w:t xml:space="preserve"> in the Wagon’s clearing rolls to determine the fate of the wagon and how to resolve it.</w:t>
             </w:r>
           </w:p>
           <w:tbl>
@@ -5269,7 +5405,7 @@
             </w:tblPr>
             <w:tblGrid>
               <w:gridCol w:w="527"/>
-              <w:gridCol w:w="5142"/>
+              <w:gridCol w:w="5141"/>
             </w:tblGrid>
             <w:tr>
               <w:tc>
@@ -5288,7 +5424,6 @@
                       <w:sz w:val="16"/>
                       <w:szCs w:val="16"/>
                     </w:rPr>
-                    <w:lastRenderedPageBreak/>
                     <w:t>Roll 1d6</w:t>
                   </w:r>
                 </w:p>
@@ -5586,7 +5721,23 @@
                       <w:sz w:val="16"/>
                       <w:szCs w:val="16"/>
                     </w:rPr>
-                    <w:t xml:space="preserve"> as the top two Bashkars) are here, robbing the wagon. They will immediately block you if unhidden. </w:t>
+                    <w:t xml:space="preserve"> as the top two </w:t>
+                  </w:r>
+                  <w:proofErr w:type="spellStart"/>
+                  <w:r>
+                    <w:rPr>
+                      <w:sz w:val="16"/>
+                      <w:szCs w:val="16"/>
+                    </w:rPr>
+                    <w:t>Bashkars</w:t>
+                  </w:r>
+                  <w:proofErr w:type="spellEnd"/>
+                  <w:r>
+                    <w:rPr>
+                      <w:sz w:val="16"/>
+                      <w:szCs w:val="16"/>
+                    </w:rPr>
+                    <w:t xml:space="preserve">) are here, robbing the wagon. They will immediately block you if unhidden. </w:t>
                   </w:r>
                   <w:r>
                     <w:rPr>
@@ -5761,7 +5912,6 @@
                 <w:sz w:val="16"/>
                 <w:szCs w:val="16"/>
               </w:rPr>
-              <w:lastRenderedPageBreak/>
               <w:t>The Circus is in Town</w:t>
             </w:r>
           </w:p>
@@ -6153,27 +6303,74 @@
                 <w:sz w:val="16"/>
                 <w:szCs w:val="16"/>
               </w:rPr>
-              <w:t>Any character that ends a day at the circus can discard and draw quests as though he were at a dwelling.</w:t>
-            </w:r>
-          </w:p>
-          <w:p>
-            <w:pPr>
-              <w:pStyle w:val="ListParagraph"/>
-              <w:numPr>
-                <w:ilvl w:val="0"/>
-                <w:numId w:val="8"/>
-              </w:numPr>
-              <w:rPr>
-                <w:sz w:val="16"/>
-                <w:szCs w:val="16"/>
-              </w:rPr>
-            </w:pPr>
-            <w:r>
-              <w:rPr>
-                <w:sz w:val="16"/>
-                <w:szCs w:val="16"/>
-              </w:rPr>
-              <w:t>Any character who ends a phase here will be given a special blowgun (-</w:t>
+              <w:t xml:space="preserve">Any character that </w:t>
+            </w:r>
+            <w:r>
+              <w:rPr>
+                <w:b/>
+                <w:bCs/>
+                <w:i/>
+                <w:iCs/>
+                <w:sz w:val="16"/>
+                <w:szCs w:val="16"/>
+              </w:rPr>
+              <w:t>ends a day</w:t>
+            </w:r>
+            <w:r>
+              <w:rPr>
+                <w:sz w:val="16"/>
+                <w:szCs w:val="16"/>
+              </w:rPr>
+              <w:t xml:space="preserve"> at the circus can discard and draw quests as though he were at a dwelling.</w:t>
+            </w:r>
+          </w:p>
+          <w:p>
+            <w:pPr>
+              <w:pStyle w:val="ListParagraph"/>
+              <w:numPr>
+                <w:ilvl w:val="0"/>
+                <w:numId w:val="8"/>
+              </w:numPr>
+              <w:rPr>
+                <w:sz w:val="16"/>
+                <w:szCs w:val="16"/>
+              </w:rPr>
+            </w:pPr>
+            <w:r>
+              <w:rPr>
+                <w:sz w:val="16"/>
+                <w:szCs w:val="16"/>
+              </w:rPr>
+              <w:t xml:space="preserve">Any character who </w:t>
+            </w:r>
+            <w:r>
+              <w:rPr>
+                <w:b/>
+                <w:bCs/>
+                <w:i/>
+                <w:iCs/>
+                <w:sz w:val="16"/>
+                <w:szCs w:val="16"/>
+              </w:rPr>
+              <w:t xml:space="preserve">ends a </w:t>
+            </w:r>
+            <w:r>
+              <w:rPr>
+                <w:b/>
+                <w:bCs/>
+                <w:i/>
+                <w:iCs/>
+                <w:sz w:val="16"/>
+                <w:szCs w:val="16"/>
+              </w:rPr>
+              <w:t>day</w:t>
+            </w:r>
+            <w:r>
+              <w:rPr>
+                <w:sz w:val="16"/>
+                <w:szCs w:val="16"/>
+              </w:rPr>
+              <w:t xml:space="preserve"> here will be given a special blowgun (-</w:t>
             </w:r>
             <w:r>
               <w:rPr>
@@ -6201,7 +6398,23 @@
                 <w:sz w:val="16"/>
                 <w:szCs w:val="16"/>
               </w:rPr>
-              <w:t>) that will capture any Tremendous creature it hits.</w:t>
+              <w:t xml:space="preserve">) that will capture any </w:t>
+            </w:r>
+            <w:proofErr w:type="gramStart"/>
+            <w:r>
+              <w:rPr>
+                <w:sz w:val="16"/>
+                <w:szCs w:val="16"/>
+              </w:rPr>
+              <w:t>Tremendous</w:t>
+            </w:r>
+            <w:proofErr w:type="gramEnd"/>
+            <w:r>
+              <w:rPr>
+                <w:sz w:val="16"/>
+                <w:szCs w:val="16"/>
+              </w:rPr>
+              <w:t xml:space="preserve"> creature it hits.</w:t>
             </w:r>
           </w:p>
           <w:p>
@@ -6261,7 +6474,57 @@
                 <w:sz w:val="16"/>
                 <w:szCs w:val="16"/>
               </w:rPr>
-              <w:t>The first character to return a T creature to the circus, you score 1 VP, earn 10 gold, and gain the 2x the prowess value of the creature.</w:t>
+              <w:t>The first character to return a T creature to the circus</w:t>
+            </w:r>
+            <w:r>
+              <w:rPr>
+                <w:b/>
+                <w:bCs/>
+                <w:i/>
+                <w:iCs/>
+                <w:sz w:val="16"/>
+                <w:szCs w:val="16"/>
+              </w:rPr>
+              <w:t>,</w:t>
+            </w:r>
+            <w:r>
+              <w:rPr>
+                <w:b/>
+                <w:bCs/>
+                <w:i/>
+                <w:iCs/>
+                <w:sz w:val="16"/>
+                <w:szCs w:val="16"/>
+              </w:rPr>
+              <w:t xml:space="preserve"> by executing a QUEST phase in the clearing unhidden</w:t>
+            </w:r>
+            <w:r>
+              <w:rPr>
+                <w:sz w:val="16"/>
+                <w:szCs w:val="16"/>
+              </w:rPr>
+              <w:t>,</w:t>
+            </w:r>
+            <w:r>
+              <w:rPr>
+                <w:sz w:val="16"/>
+                <w:szCs w:val="16"/>
+              </w:rPr>
+              <w:t xml:space="preserve"> score</w:t>
+            </w:r>
+            <w:r>
+              <w:rPr>
+                <w:sz w:val="16"/>
+                <w:szCs w:val="16"/>
+              </w:rPr>
+              <w:t>s</w:t>
+            </w:r>
+            <w:r>
+              <w:rPr>
+                <w:sz w:val="16"/>
+                <w:szCs w:val="16"/>
+              </w:rPr>
+              <w:t xml:space="preserve"> 1 VP, earn 10 gold, and gain the 2x the prowess value of the creature.</w:t>
             </w:r>
           </w:p>
           <w:p>
@@ -6407,7 +6670,21 @@
                 <w:sz w:val="16"/>
                 <w:szCs w:val="16"/>
               </w:rPr>
-              <w:t xml:space="preserve"> gold to hire for 2 weeks.</w:t>
+              <w:t xml:space="preserve"> gold to </w:t>
+            </w:r>
+            <w:r>
+              <w:rPr>
+                <w:sz w:val="16"/>
+                <w:szCs w:val="16"/>
+              </w:rPr>
+              <w:t>HIRE</w:t>
+            </w:r>
+            <w:r>
+              <w:rPr>
+                <w:sz w:val="16"/>
+                <w:szCs w:val="16"/>
+              </w:rPr>
+              <w:t xml:space="preserve"> for 2 weeks.</w:t>
             </w:r>
           </w:p>
           <w:p>
@@ -6814,6 +7091,7 @@
                 <w:sz w:val="16"/>
                 <w:szCs w:val="16"/>
               </w:rPr>
+              <w:lastRenderedPageBreak/>
               <w:t>Dead Adventurer</w:t>
             </w:r>
             <w:r>
@@ -6945,8 +7223,28 @@
                 <w:sz w:val="16"/>
                 <w:szCs w:val="16"/>
               </w:rPr>
-              <w:lastRenderedPageBreak/>
-              <w:t>You take the corpse as an item (no weight) and if you return it to ANY dwelling, you score 1 VP.</w:t>
+              <w:t>You take the corpse</w:t>
+            </w:r>
+            <w:r>
+              <w:rPr>
+                <w:sz w:val="16"/>
+                <w:szCs w:val="16"/>
+              </w:rPr>
+              <w:t xml:space="preserve"> (or </w:t>
+            </w:r>
+            <w:r>
+              <w:rPr>
+                <w:sz w:val="16"/>
+                <w:szCs w:val="16"/>
+              </w:rPr>
+              <w:t>some identifying piece of clothing)</w:t>
+            </w:r>
+            <w:r>
+              <w:rPr>
+                <w:sz w:val="16"/>
+                <w:szCs w:val="16"/>
+              </w:rPr>
+              <w:t xml:space="preserve"> as an item (no weight) and if you return it to ANY dwelling, you score 1 VP.</w:t>
             </w:r>
           </w:p>
         </w:tc>
@@ -6968,7 +7266,6 @@
                 <w:sz w:val="16"/>
                 <w:szCs w:val="16"/>
               </w:rPr>
-              <w:lastRenderedPageBreak/>
               <w:t>Delivery</w:t>
             </w:r>
           </w:p>
@@ -7059,7 +7356,36 @@
                 <w:sz w:val="16"/>
                 <w:szCs w:val="16"/>
               </w:rPr>
-              <w:t>Any character who ends a phase in the Inn can pick up one of these deliveries.</w:t>
+              <w:t xml:space="preserve">Any character who </w:t>
+            </w:r>
+            <w:r>
+              <w:rPr>
+                <w:b/>
+                <w:bCs/>
+                <w:i/>
+                <w:iCs/>
+                <w:sz w:val="16"/>
+                <w:szCs w:val="16"/>
+              </w:rPr>
+              <w:t>executes a QUEST phas</w:t>
+            </w:r>
+            <w:r>
+              <w:rPr>
+                <w:b/>
+                <w:bCs/>
+                <w:i/>
+                <w:iCs/>
+                <w:sz w:val="16"/>
+                <w:szCs w:val="16"/>
+              </w:rPr>
+              <w:t>e</w:t>
+            </w:r>
+            <w:r>
+              <w:rPr>
+                <w:sz w:val="16"/>
+                <w:szCs w:val="16"/>
+              </w:rPr>
+              <w:t xml:space="preserve"> in the Inn can pick up one of these deliveries.</w:t>
             </w:r>
           </w:p>
           <w:p>
@@ -7219,7 +7545,21 @@
                 <w:sz w:val="16"/>
                 <w:szCs w:val="16"/>
               </w:rPr>
-              <w:t>The Dwarven Pathfinder costs 6 gold to hire for the rest of the game.</w:t>
+              <w:t xml:space="preserve">The Dwarven Pathfinder costs 6 gold to </w:t>
+            </w:r>
+            <w:r>
+              <w:rPr>
+                <w:sz w:val="16"/>
+                <w:szCs w:val="16"/>
+              </w:rPr>
+              <w:t>HIRE</w:t>
+            </w:r>
+            <w:r>
+              <w:rPr>
+                <w:sz w:val="16"/>
+                <w:szCs w:val="16"/>
+              </w:rPr>
+              <w:t xml:space="preserve"> for the rest of the game.</w:t>
             </w:r>
           </w:p>
           <w:p>
@@ -7371,7 +7711,39 @@
                 <w:sz w:val="16"/>
                 <w:szCs w:val="16"/>
               </w:rPr>
-              <w:t>If returned to the Guardhouse, you gain 1 VP and the Smith enchants your weapon, giving it one of the following bonuses:</w:t>
+              <w:t>If returned to the Guardhouse</w:t>
+            </w:r>
+            <w:r>
+              <w:rPr>
+                <w:sz w:val="16"/>
+                <w:szCs w:val="16"/>
+              </w:rPr>
+              <w:t xml:space="preserve"> (by </w:t>
+            </w:r>
+            <w:r>
+              <w:rPr>
+                <w:b/>
+                <w:bCs/>
+                <w:i/>
+                <w:iCs/>
+                <w:sz w:val="16"/>
+                <w:szCs w:val="16"/>
+              </w:rPr>
+              <w:t>ending a phase</w:t>
+            </w:r>
+            <w:r>
+              <w:rPr>
+                <w:sz w:val="16"/>
+                <w:szCs w:val="16"/>
+              </w:rPr>
+              <w:t xml:space="preserve"> there)</w:t>
+            </w:r>
+            <w:r>
+              <w:rPr>
+                <w:sz w:val="16"/>
+                <w:szCs w:val="16"/>
+              </w:rPr>
+              <w:t>, you gain 1 VP and the Smith enchants your weapon, giving it one of the following bonuses:</w:t>
             </w:r>
           </w:p>
           <w:p>
@@ -7539,7 +7911,21 @@
                 <w:sz w:val="16"/>
                 <w:szCs w:val="16"/>
               </w:rPr>
-              <w:t>The Elven Pathfinder costs 6 gold to hire for the rest of the game.</w:t>
+              <w:t xml:space="preserve">The Elven Pathfinder costs 6 gold to </w:t>
+            </w:r>
+            <w:r>
+              <w:rPr>
+                <w:sz w:val="16"/>
+                <w:szCs w:val="16"/>
+              </w:rPr>
+              <w:t>HIRE</w:t>
+            </w:r>
+            <w:r>
+              <w:rPr>
+                <w:sz w:val="16"/>
+                <w:szCs w:val="16"/>
+              </w:rPr>
+              <w:t xml:space="preserve"> for the rest of the game.</w:t>
             </w:r>
           </w:p>
           <w:p>
@@ -7631,27 +8017,80 @@
                 <w:sz w:val="16"/>
                 <w:szCs w:val="16"/>
               </w:rPr>
-              <w:t>The Enchanter will follow any character who pays him 1 gold.</w:t>
-            </w:r>
-          </w:p>
-          <w:p>
-            <w:pPr>
-              <w:pStyle w:val="ListParagraph"/>
-              <w:numPr>
-                <w:ilvl w:val="0"/>
-                <w:numId w:val="8"/>
-              </w:numPr>
-              <w:rPr>
-                <w:sz w:val="16"/>
-                <w:szCs w:val="16"/>
-              </w:rPr>
-            </w:pPr>
-            <w:r>
-              <w:rPr>
-                <w:sz w:val="16"/>
-                <w:szCs w:val="16"/>
-              </w:rPr>
-              <w:t>The Enchanter can enchant the tile he is in for a fee of 5 gold.</w:t>
+              <w:t xml:space="preserve">The Enchanter will follow any character who </w:t>
+            </w:r>
+            <w:r>
+              <w:rPr>
+                <w:sz w:val="16"/>
+                <w:szCs w:val="16"/>
+              </w:rPr>
+              <w:t>HIRES</w:t>
+            </w:r>
+            <w:r>
+              <w:rPr>
+                <w:sz w:val="16"/>
+                <w:szCs w:val="16"/>
+              </w:rPr>
+              <w:t xml:space="preserve"> him </w:t>
+            </w:r>
+            <w:r>
+              <w:rPr>
+                <w:sz w:val="16"/>
+                <w:szCs w:val="16"/>
+              </w:rPr>
+              <w:t xml:space="preserve">for </w:t>
+            </w:r>
+            <w:r>
+              <w:rPr>
+                <w:sz w:val="16"/>
+                <w:szCs w:val="16"/>
+              </w:rPr>
+              <w:t>1 gold.</w:t>
+            </w:r>
+          </w:p>
+          <w:p>
+            <w:pPr>
+              <w:pStyle w:val="ListParagraph"/>
+              <w:numPr>
+                <w:ilvl w:val="0"/>
+                <w:numId w:val="8"/>
+              </w:numPr>
+              <w:rPr>
+                <w:sz w:val="16"/>
+                <w:szCs w:val="16"/>
+              </w:rPr>
+            </w:pPr>
+            <w:r>
+              <w:rPr>
+                <w:sz w:val="16"/>
+                <w:szCs w:val="16"/>
+              </w:rPr>
+              <w:t>The Enchanter can enchant the tile he is in for a fee of 5 gold</w:t>
+            </w:r>
+            <w:r>
+              <w:rPr>
+                <w:sz w:val="16"/>
+                <w:szCs w:val="16"/>
+              </w:rPr>
+              <w:t xml:space="preserve">, by </w:t>
+            </w:r>
+            <w:r>
+              <w:rPr>
+                <w:b/>
+                <w:bCs/>
+                <w:i/>
+                <w:iCs/>
+                <w:sz w:val="16"/>
+                <w:szCs w:val="16"/>
+              </w:rPr>
+              <w:t>executing an ENCHANT phase</w:t>
+            </w:r>
+            <w:r>
+              <w:rPr>
+                <w:sz w:val="16"/>
+                <w:szCs w:val="16"/>
+              </w:rPr>
+              <w:t>.</w:t>
             </w:r>
           </w:p>
           <w:p>
@@ -7725,7 +8164,23 @@
                 <w:sz w:val="16"/>
                 <w:szCs w:val="16"/>
               </w:rPr>
-              <w:t>Place the Faerie Ring in the middle of the Deep Woods (clearing 6 if green and ? if enchanted).</w:t>
+              <w:t xml:space="preserve">Place the Faerie Ring in the middle of the Deep Woods (clearing 6 if green </w:t>
+            </w:r>
+            <w:proofErr w:type="gramStart"/>
+            <w:r>
+              <w:rPr>
+                <w:sz w:val="16"/>
+                <w:szCs w:val="16"/>
+              </w:rPr>
+              <w:t>and ?</w:t>
+            </w:r>
+            <w:proofErr w:type="gramEnd"/>
+            <w:r>
+              <w:rPr>
+                <w:sz w:val="16"/>
+                <w:szCs w:val="16"/>
+              </w:rPr>
+              <w:t xml:space="preserve"> if enchanted).</w:t>
             </w:r>
           </w:p>
           <w:p>
@@ -7790,7 +8245,25 @@
                 <w:sz w:val="16"/>
                 <w:szCs w:val="16"/>
               </w:rPr>
-              <w:t>Any character entering the clearing may perform one of these actions:</w:t>
+              <w:t xml:space="preserve">Any character </w:t>
+            </w:r>
+            <w:r>
+              <w:rPr>
+                <w:b/>
+                <w:bCs/>
+                <w:i/>
+                <w:iCs/>
+                <w:sz w:val="16"/>
+                <w:szCs w:val="16"/>
+              </w:rPr>
+              <w:t>performing a QUEST phase in the clearing</w:t>
+            </w:r>
+            <w:r>
+              <w:rPr>
+                <w:sz w:val="16"/>
+                <w:szCs w:val="16"/>
+              </w:rPr>
+              <w:t xml:space="preserve"> may perform one of these actions:</w:t>
             </w:r>
           </w:p>
           <w:p>
@@ -8372,6 +8845,7 @@
                       <w:sz w:val="16"/>
                       <w:szCs w:val="16"/>
                     </w:rPr>
+                    <w:lastRenderedPageBreak/>
                     <w:t>1</w:t>
                   </w:r>
                 </w:p>
@@ -8397,50 +8871,9 @@
                       <w:szCs w:val="16"/>
                       <w:u w:val="single"/>
                     </w:rPr>
-                    <w:t>Axe of the Ughold the Ready</w:t>
-                  </w:r>
-                  <w:r>
-                    <w:rPr>
-                      <w:sz w:val="16"/>
-                      <w:szCs w:val="16"/>
-                    </w:rPr>
-                    <w:t xml:space="preserve"> – Axe (M5*/M3* -- 20g)</w:t>
-                  </w:r>
-                </w:p>
-              </w:tc>
-            </w:tr>
-            <w:tr>
-              <w:tc>
-                <w:tcPr>
-                  <w:tcW w:w="823" w:type="dxa"/>
-                </w:tcPr>
-                <w:p>
-                  <w:pPr>
-                    <w:rPr>
-                      <w:sz w:val="16"/>
-                      <w:szCs w:val="16"/>
-                    </w:rPr>
-                  </w:pPr>
-                  <w:r>
-                    <w:rPr>
-                      <w:sz w:val="16"/>
-                      <w:szCs w:val="16"/>
-                    </w:rPr>
-                    <w:t>2</w:t>
-                  </w:r>
-                </w:p>
-              </w:tc>
-              <w:tc>
-                <w:tcPr>
-                  <w:tcW w:w="3162" w:type="dxa"/>
-                </w:tcPr>
-                <w:p>
-                  <w:pPr>
-                    <w:rPr>
-                      <w:sz w:val="16"/>
-                      <w:szCs w:val="16"/>
-                    </w:rPr>
-                  </w:pPr>
+                    <w:t xml:space="preserve">Axe of the </w:t>
+                  </w:r>
+                  <w:proofErr w:type="spellStart"/>
                   <w:r>
                     <w:rPr>
                       <w:b/>
@@ -8451,50 +8884,9 @@
                       <w:szCs w:val="16"/>
                       <w:u w:val="single"/>
                     </w:rPr>
-                    <w:t>Spear of Rathar the Coward</w:t>
-                  </w:r>
-                  <w:r>
-                    <w:rPr>
-                      <w:sz w:val="16"/>
-                      <w:szCs w:val="16"/>
-                    </w:rPr>
-                    <w:t xml:space="preserve"> – Spear (M6*/M* -- length 14, 10g)</w:t>
-                  </w:r>
-                </w:p>
-              </w:tc>
-            </w:tr>
-            <w:tr>
-              <w:tc>
-                <w:tcPr>
-                  <w:tcW w:w="823" w:type="dxa"/>
-                </w:tcPr>
-                <w:p>
-                  <w:pPr>
-                    <w:rPr>
-                      <w:sz w:val="16"/>
-                      <w:szCs w:val="16"/>
-                    </w:rPr>
-                  </w:pPr>
-                  <w:r>
-                    <w:rPr>
-                      <w:sz w:val="16"/>
-                      <w:szCs w:val="16"/>
-                    </w:rPr>
-                    <w:t>3</w:t>
-                  </w:r>
-                </w:p>
-              </w:tc>
-              <w:tc>
-                <w:tcPr>
-                  <w:tcW w:w="3162" w:type="dxa"/>
-                </w:tcPr>
-                <w:p>
-                  <w:pPr>
-                    <w:rPr>
-                      <w:sz w:val="16"/>
-                      <w:szCs w:val="16"/>
-                    </w:rPr>
-                  </w:pPr>
+                    <w:t>Ughold</w:t>
+                  </w:r>
+                  <w:proofErr w:type="spellEnd"/>
                   <w:r>
                     <w:rPr>
                       <w:b/>
@@ -8505,14 +8897,14 @@
                       <w:szCs w:val="16"/>
                       <w:u w:val="single"/>
                     </w:rPr>
-                    <w:t>Sword of Fodo the Braggart</w:t>
-                  </w:r>
-                  <w:r>
-                    <w:rPr>
-                      <w:sz w:val="16"/>
-                      <w:szCs w:val="16"/>
-                    </w:rPr>
-                    <w:t xml:space="preserve"> – Great Sword (H6*/H4* -- 20g)</w:t>
+                    <w:t xml:space="preserve"> the Ready</w:t>
+                  </w:r>
+                  <w:r>
+                    <w:rPr>
+                      <w:sz w:val="16"/>
+                      <w:szCs w:val="16"/>
+                    </w:rPr>
+                    <w:t xml:space="preserve"> – Axe (M5*/M3* -- 20g)</w:t>
                   </w:r>
                 </w:p>
               </w:tc>
@@ -8534,8 +8926,7 @@
                       <w:sz w:val="16"/>
                       <w:szCs w:val="16"/>
                     </w:rPr>
-                    <w:lastRenderedPageBreak/>
-                    <w:t>4</w:t>
+                    <w:t>2</w:t>
                   </w:r>
                 </w:p>
               </w:tc>
@@ -8560,50 +8951,9 @@
                       <w:szCs w:val="16"/>
                       <w:u w:val="single"/>
                     </w:rPr>
-                    <w:t>Goblin Amulet</w:t>
-                  </w:r>
-                  <w:r>
-                    <w:rPr>
-                      <w:sz w:val="16"/>
-                      <w:szCs w:val="16"/>
-                    </w:rPr>
-                    <w:t xml:space="preserve"> – Disperses a group of goblins and makes one of them become your follower. Discard after use.</w:t>
-                  </w:r>
-                </w:p>
-              </w:tc>
-            </w:tr>
-            <w:tr>
-              <w:tc>
-                <w:tcPr>
-                  <w:tcW w:w="823" w:type="dxa"/>
-                </w:tcPr>
-                <w:p>
-                  <w:pPr>
-                    <w:rPr>
-                      <w:sz w:val="16"/>
-                      <w:szCs w:val="16"/>
-                    </w:rPr>
-                  </w:pPr>
-                  <w:r>
-                    <w:rPr>
-                      <w:sz w:val="16"/>
-                      <w:szCs w:val="16"/>
-                    </w:rPr>
-                    <w:t>5</w:t>
-                  </w:r>
-                </w:p>
-              </w:tc>
-              <w:tc>
-                <w:tcPr>
-                  <w:tcW w:w="3162" w:type="dxa"/>
-                </w:tcPr>
-                <w:p>
-                  <w:pPr>
-                    <w:rPr>
-                      <w:sz w:val="16"/>
-                      <w:szCs w:val="16"/>
-                    </w:rPr>
-                  </w:pPr>
+                    <w:t xml:space="preserve">Spear of </w:t>
+                  </w:r>
+                  <w:proofErr w:type="spellStart"/>
                   <w:r>
                     <w:rPr>
                       <w:b/>
@@ -8614,50 +8964,9 @@
                       <w:szCs w:val="16"/>
                       <w:u w:val="single"/>
                     </w:rPr>
-                    <w:t>Goblin Helm</w:t>
-                  </w:r>
-                  <w:r>
-                    <w:rPr>
-                      <w:sz w:val="16"/>
-                      <w:szCs w:val="16"/>
-                    </w:rPr>
-                    <w:t xml:space="preserve"> – M head armor. Any time a goblin would block you, or target you in battle, make an immediate HIDE roll. If successful, the goblins think you are one of them and leave you alone.</w:t>
-                  </w:r>
-                </w:p>
-              </w:tc>
-            </w:tr>
-            <w:tr>
-              <w:tc>
-                <w:tcPr>
-                  <w:tcW w:w="823" w:type="dxa"/>
-                </w:tcPr>
-                <w:p>
-                  <w:pPr>
-                    <w:rPr>
-                      <w:sz w:val="16"/>
-                      <w:szCs w:val="16"/>
-                    </w:rPr>
-                  </w:pPr>
-                  <w:r>
-                    <w:rPr>
-                      <w:sz w:val="16"/>
-                      <w:szCs w:val="16"/>
-                    </w:rPr>
-                    <w:t>6</w:t>
-                  </w:r>
-                </w:p>
-              </w:tc>
-              <w:tc>
-                <w:tcPr>
-                  <w:tcW w:w="3162" w:type="dxa"/>
-                </w:tcPr>
-                <w:p>
-                  <w:pPr>
-                    <w:rPr>
-                      <w:sz w:val="16"/>
-                      <w:szCs w:val="16"/>
-                    </w:rPr>
-                  </w:pPr>
+                    <w:t>Rathar</w:t>
+                  </w:r>
+                  <w:proofErr w:type="spellEnd"/>
                   <w:r>
                     <w:rPr>
                       <w:b/>
@@ -8668,6 +8977,248 @@
                       <w:szCs w:val="16"/>
                       <w:u w:val="single"/>
                     </w:rPr>
+                    <w:t xml:space="preserve"> the Coward</w:t>
+                  </w:r>
+                  <w:r>
+                    <w:rPr>
+                      <w:sz w:val="16"/>
+                      <w:szCs w:val="16"/>
+                    </w:rPr>
+                    <w:t xml:space="preserve"> – Spear (M6*/M* -- length 14, 10g)</w:t>
+                  </w:r>
+                </w:p>
+              </w:tc>
+            </w:tr>
+            <w:tr>
+              <w:tc>
+                <w:tcPr>
+                  <w:tcW w:w="823" w:type="dxa"/>
+                </w:tcPr>
+                <w:p>
+                  <w:pPr>
+                    <w:rPr>
+                      <w:sz w:val="16"/>
+                      <w:szCs w:val="16"/>
+                    </w:rPr>
+                  </w:pPr>
+                  <w:r>
+                    <w:rPr>
+                      <w:sz w:val="16"/>
+                      <w:szCs w:val="16"/>
+                    </w:rPr>
+                    <w:t>3</w:t>
+                  </w:r>
+                </w:p>
+              </w:tc>
+              <w:tc>
+                <w:tcPr>
+                  <w:tcW w:w="3162" w:type="dxa"/>
+                </w:tcPr>
+                <w:p>
+                  <w:pPr>
+                    <w:rPr>
+                      <w:sz w:val="16"/>
+                      <w:szCs w:val="16"/>
+                    </w:rPr>
+                  </w:pPr>
+                  <w:r>
+                    <w:rPr>
+                      <w:b/>
+                      <w:bCs/>
+                      <w:i/>
+                      <w:iCs/>
+                      <w:sz w:val="16"/>
+                      <w:szCs w:val="16"/>
+                      <w:u w:val="single"/>
+                    </w:rPr>
+                    <w:t xml:space="preserve">Sword of </w:t>
+                  </w:r>
+                  <w:proofErr w:type="spellStart"/>
+                  <w:r>
+                    <w:rPr>
+                      <w:b/>
+                      <w:bCs/>
+                      <w:i/>
+                      <w:iCs/>
+                      <w:sz w:val="16"/>
+                      <w:szCs w:val="16"/>
+                      <w:u w:val="single"/>
+                    </w:rPr>
+                    <w:t>Fodo</w:t>
+                  </w:r>
+                  <w:proofErr w:type="spellEnd"/>
+                  <w:r>
+                    <w:rPr>
+                      <w:b/>
+                      <w:bCs/>
+                      <w:i/>
+                      <w:iCs/>
+                      <w:sz w:val="16"/>
+                      <w:szCs w:val="16"/>
+                      <w:u w:val="single"/>
+                    </w:rPr>
+                    <w:t xml:space="preserve"> the Braggart</w:t>
+                  </w:r>
+                  <w:r>
+                    <w:rPr>
+                      <w:sz w:val="16"/>
+                      <w:szCs w:val="16"/>
+                    </w:rPr>
+                    <w:t xml:space="preserve"> – Great Sword (H6*/H4* -- 20g)</w:t>
+                  </w:r>
+                </w:p>
+              </w:tc>
+            </w:tr>
+            <w:tr>
+              <w:tc>
+                <w:tcPr>
+                  <w:tcW w:w="823" w:type="dxa"/>
+                </w:tcPr>
+                <w:p>
+                  <w:pPr>
+                    <w:rPr>
+                      <w:sz w:val="16"/>
+                      <w:szCs w:val="16"/>
+                    </w:rPr>
+                  </w:pPr>
+                  <w:r>
+                    <w:rPr>
+                      <w:sz w:val="16"/>
+                      <w:szCs w:val="16"/>
+                    </w:rPr>
+                    <w:t>4</w:t>
+                  </w:r>
+                </w:p>
+              </w:tc>
+              <w:tc>
+                <w:tcPr>
+                  <w:tcW w:w="3162" w:type="dxa"/>
+                </w:tcPr>
+                <w:p>
+                  <w:pPr>
+                    <w:rPr>
+                      <w:sz w:val="16"/>
+                      <w:szCs w:val="16"/>
+                    </w:rPr>
+                  </w:pPr>
+                  <w:r>
+                    <w:rPr>
+                      <w:b/>
+                      <w:bCs/>
+                      <w:i/>
+                      <w:iCs/>
+                      <w:sz w:val="16"/>
+                      <w:szCs w:val="16"/>
+                      <w:u w:val="single"/>
+                    </w:rPr>
+                    <w:t>Goblin Amulet</w:t>
+                  </w:r>
+                  <w:r>
+                    <w:rPr>
+                      <w:sz w:val="16"/>
+                      <w:szCs w:val="16"/>
+                    </w:rPr>
+                    <w:t xml:space="preserve"> – Disperses a group of goblins and makes one of them become your follower. Discard after use.</w:t>
+                  </w:r>
+                </w:p>
+              </w:tc>
+            </w:tr>
+            <w:tr>
+              <w:tc>
+                <w:tcPr>
+                  <w:tcW w:w="823" w:type="dxa"/>
+                </w:tcPr>
+                <w:p>
+                  <w:pPr>
+                    <w:rPr>
+                      <w:sz w:val="16"/>
+                      <w:szCs w:val="16"/>
+                    </w:rPr>
+                  </w:pPr>
+                  <w:r>
+                    <w:rPr>
+                      <w:sz w:val="16"/>
+                      <w:szCs w:val="16"/>
+                    </w:rPr>
+                    <w:t>5</w:t>
+                  </w:r>
+                </w:p>
+              </w:tc>
+              <w:tc>
+                <w:tcPr>
+                  <w:tcW w:w="3162" w:type="dxa"/>
+                </w:tcPr>
+                <w:p>
+                  <w:pPr>
+                    <w:rPr>
+                      <w:sz w:val="16"/>
+                      <w:szCs w:val="16"/>
+                    </w:rPr>
+                  </w:pPr>
+                  <w:r>
+                    <w:rPr>
+                      <w:b/>
+                      <w:bCs/>
+                      <w:i/>
+                      <w:iCs/>
+                      <w:sz w:val="16"/>
+                      <w:szCs w:val="16"/>
+                      <w:u w:val="single"/>
+                    </w:rPr>
+                    <w:t>Goblin Helm</w:t>
+                  </w:r>
+                  <w:r>
+                    <w:rPr>
+                      <w:sz w:val="16"/>
+                      <w:szCs w:val="16"/>
+                    </w:rPr>
+                    <w:t xml:space="preserve"> – M head armor. Any time a goblin would block you, or target you in battle, make an immediate HIDE roll. If successful, the goblins think you are one of them and leave you alone.</w:t>
+                  </w:r>
+                </w:p>
+              </w:tc>
+            </w:tr>
+            <w:tr>
+              <w:tc>
+                <w:tcPr>
+                  <w:tcW w:w="823" w:type="dxa"/>
+                </w:tcPr>
+                <w:p>
+                  <w:pPr>
+                    <w:rPr>
+                      <w:sz w:val="16"/>
+                      <w:szCs w:val="16"/>
+                    </w:rPr>
+                  </w:pPr>
+                  <w:r>
+                    <w:rPr>
+                      <w:sz w:val="16"/>
+                      <w:szCs w:val="16"/>
+                    </w:rPr>
+                    <w:t>6</w:t>
+                  </w:r>
+                </w:p>
+              </w:tc>
+              <w:tc>
+                <w:tcPr>
+                  <w:tcW w:w="3162" w:type="dxa"/>
+                </w:tcPr>
+                <w:p>
+                  <w:pPr>
+                    <w:rPr>
+                      <w:sz w:val="16"/>
+                      <w:szCs w:val="16"/>
+                    </w:rPr>
+                  </w:pPr>
+                  <w:r>
+                    <w:rPr>
+                      <w:b/>
+                      <w:bCs/>
+                      <w:i/>
+                      <w:iCs/>
+                      <w:sz w:val="16"/>
+                      <w:szCs w:val="16"/>
+                      <w:u w:val="single"/>
+                    </w:rPr>
                     <w:t>Goblin Totem</w:t>
                   </w:r>
                   <w:r>
@@ -8706,7 +9257,14 @@
                 <w:sz w:val="16"/>
                 <w:szCs w:val="16"/>
               </w:rPr>
-              <w:t>Alternately, a character can cast Deal with Goblins to negotiate with the horde’s leader. Casting the spell allows an immediate Meeting roll. If the roll comes up as a TRADE result (as opposed to NO DEAL, INSULT, CHALLENGE, or BLOCK/BATTLE), the horde disperses and the character gets credit for “killing” those goblins.</w:t>
+              <w:t>Alternately, a character can cast Deal with Goblins to negotiate with the horde’s leader. Casting the spell allows an immediate Meeting roll. If the roll comes up as a TRADE result (as opposed to NO DEAL, INSULT, CHALLENGE, or BLOCK/BATTLE), the horde disperses and the character gets credit for “killing” those goblins</w:t>
+            </w:r>
+            <w:r>
+              <w:rPr>
+                <w:sz w:val="16"/>
+                <w:szCs w:val="16"/>
+              </w:rPr>
+              <w:t xml:space="preserve"> (but no artifact).</w:t>
             </w:r>
           </w:p>
         </w:tc>
@@ -8861,7 +9419,7 @@
             </w:tblPr>
             <w:tblGrid>
               <w:gridCol w:w="362"/>
-              <w:gridCol w:w="5311"/>
+              <w:gridCol w:w="5310"/>
             </w:tblGrid>
             <w:tr>
               <w:tc>
@@ -9571,7 +10129,28 @@
                 <w:sz w:val="16"/>
                 <w:szCs w:val="16"/>
               </w:rPr>
-              <w:t>The Order calls an Inquisition for two weeks. During the Inquisition, the following actions score you 1 VP:</w:t>
+              <w:t xml:space="preserve">The Order calls an Inquisition for two weeks. </w:t>
+            </w:r>
+            <w:r>
+              <w:rPr>
+                <w:sz w:val="16"/>
+                <w:szCs w:val="16"/>
+              </w:rPr>
+              <w:t xml:space="preserve">During this time, execute a QUEST phase in the </w:t>
+            </w:r>
+            <w:r>
+              <w:rPr>
+                <w:sz w:val="16"/>
+                <w:szCs w:val="16"/>
+              </w:rPr>
+              <w:t>CHAPEL</w:t>
+            </w:r>
+            <w:r>
+              <w:rPr>
+                <w:sz w:val="16"/>
+                <w:szCs w:val="16"/>
+              </w:rPr>
+              <w:t xml:space="preserve"> and perform one of the following actions to score 1 VP:</w:t>
             </w:r>
           </w:p>
           <w:p>
@@ -9743,7 +10322,35 @@
                 <w:sz w:val="16"/>
                 <w:szCs w:val="16"/>
               </w:rPr>
-              <w:t>The Soldiers need your assistance to maintain peace in the realm. During this time, the following actions score you 1 VP:</w:t>
+              <w:t>The Soldiers need your assistance to maintain peace in the realm. During this time,</w:t>
+            </w:r>
+            <w:r>
+              <w:rPr>
+                <w:sz w:val="16"/>
+                <w:szCs w:val="16"/>
+              </w:rPr>
+              <w:t xml:space="preserve"> execute a QUEST phase in the HOUSE and perform one of the</w:t>
+            </w:r>
+            <w:r>
+              <w:rPr>
+                <w:sz w:val="16"/>
+                <w:szCs w:val="16"/>
+              </w:rPr>
+              <w:t xml:space="preserve"> following actions </w:t>
+            </w:r>
+            <w:r>
+              <w:rPr>
+                <w:sz w:val="16"/>
+                <w:szCs w:val="16"/>
+              </w:rPr>
+              <w:t>to score</w:t>
+            </w:r>
+            <w:r>
+              <w:rPr>
+                <w:sz w:val="16"/>
+                <w:szCs w:val="16"/>
+              </w:rPr>
+              <w:t xml:space="preserve"> 1 VP:</w:t>
             </w:r>
           </w:p>
           <w:p>
@@ -9803,7 +10410,39 @@
                 <w:sz w:val="16"/>
                 <w:szCs w:val="16"/>
               </w:rPr>
-              <w:t>Killing a member of the Bashkar, Lancers, Woodfolk, or Rogues</w:t>
+              <w:t xml:space="preserve">Killing a member of the </w:t>
+            </w:r>
+            <w:proofErr w:type="spellStart"/>
+            <w:r>
+              <w:rPr>
+                <w:sz w:val="16"/>
+                <w:szCs w:val="16"/>
+              </w:rPr>
+              <w:t>Bashkar</w:t>
+            </w:r>
+            <w:proofErr w:type="spellEnd"/>
+            <w:r>
+              <w:rPr>
+                <w:sz w:val="16"/>
+                <w:szCs w:val="16"/>
+              </w:rPr>
+              <w:t xml:space="preserve">, Lancers, </w:t>
+            </w:r>
+            <w:proofErr w:type="spellStart"/>
+            <w:r>
+              <w:rPr>
+                <w:sz w:val="16"/>
+                <w:szCs w:val="16"/>
+              </w:rPr>
+              <w:t>Woodfolk</w:t>
+            </w:r>
+            <w:proofErr w:type="spellEnd"/>
+            <w:r>
+              <w:rPr>
+                <w:sz w:val="16"/>
+                <w:szCs w:val="16"/>
+              </w:rPr>
+              <w:t>, or Rogues</w:t>
             </w:r>
           </w:p>
           <w:p>
@@ -10167,6 +10806,7 @@
                       <w:sz w:val="16"/>
                       <w:szCs w:val="16"/>
                     </w:rPr>
+                    <w:lastRenderedPageBreak/>
                     <w:t>2</w:t>
                   </w:r>
                 </w:p>
@@ -10604,7 +11244,27 @@
                 <w:sz w:val="16"/>
                 <w:szCs w:val="16"/>
               </w:rPr>
-              <w:t>Note: the Dwarf, or any character who can produce extra phases in caves rolls only 1 die on this table.</w:t>
+              <w:t xml:space="preserve">Note: </w:t>
+            </w:r>
+            <w:proofErr w:type="gramStart"/>
+            <w:r>
+              <w:rPr>
+                <w:i/>
+                <w:iCs/>
+                <w:sz w:val="16"/>
+                <w:szCs w:val="16"/>
+              </w:rPr>
+              <w:t>the</w:t>
+            </w:r>
+            <w:proofErr w:type="gramEnd"/>
+            <w:r>
+              <w:rPr>
+                <w:i/>
+                <w:iCs/>
+                <w:sz w:val="16"/>
+                <w:szCs w:val="16"/>
+              </w:rPr>
+              <w:t xml:space="preserve"> Dwarf, or any character who can produce extra phases in caves rolls only 1 die on this table.</w:t>
             </w:r>
           </w:p>
         </w:tc>
@@ -10672,7 +11332,23 @@
                 <w:sz w:val="16"/>
                 <w:szCs w:val="16"/>
               </w:rPr>
-              <w:t>Choose 4 random clearings and place a ? token in each.</w:t>
+              <w:t xml:space="preserve">Choose 4 random clearings and place </w:t>
+            </w:r>
+            <w:proofErr w:type="gramStart"/>
+            <w:r>
+              <w:rPr>
+                <w:sz w:val="16"/>
+                <w:szCs w:val="16"/>
+              </w:rPr>
+              <w:t>a ?</w:t>
+            </w:r>
+            <w:proofErr w:type="gramEnd"/>
+            <w:r>
+              <w:rPr>
+                <w:sz w:val="16"/>
+                <w:szCs w:val="16"/>
+              </w:rPr>
+              <w:t xml:space="preserve"> token in each.</w:t>
             </w:r>
           </w:p>
           <w:p>
@@ -10717,7 +11393,41 @@
                 <w:sz w:val="16"/>
                 <w:szCs w:val="16"/>
               </w:rPr>
-              <w:t>Any character who ends a phase unhidden in a clearing with a ? token may turn that token over.</w:t>
+              <w:t xml:space="preserve">Any character who </w:t>
+            </w:r>
+            <w:r>
+              <w:rPr>
+                <w:b/>
+                <w:bCs/>
+                <w:i/>
+                <w:iCs/>
+                <w:sz w:val="16"/>
+                <w:szCs w:val="16"/>
+              </w:rPr>
+              <w:t>executes a QUEST phase</w:t>
+            </w:r>
+            <w:r>
+              <w:rPr>
+                <w:sz w:val="16"/>
+                <w:szCs w:val="16"/>
+              </w:rPr>
+              <w:t xml:space="preserve"> in a clearing with </w:t>
+            </w:r>
+            <w:proofErr w:type="gramStart"/>
+            <w:r>
+              <w:rPr>
+                <w:sz w:val="16"/>
+                <w:szCs w:val="16"/>
+              </w:rPr>
+              <w:t>a ?</w:t>
+            </w:r>
+            <w:proofErr w:type="gramEnd"/>
+            <w:r>
+              <w:rPr>
+                <w:sz w:val="16"/>
+                <w:szCs w:val="16"/>
+              </w:rPr>
+              <w:t xml:space="preserve"> token may turn that token over.</w:t>
             </w:r>
           </w:p>
           <w:p>
@@ -10849,7 +11559,25 @@
                 <w:sz w:val="16"/>
                 <w:szCs w:val="16"/>
               </w:rPr>
-              <w:t>Any character may visit the monastery and avail themselves of its services by executing a TRADE phase.</w:t>
+              <w:t xml:space="preserve">Any character may visit the monastery and avail themselves of its services by </w:t>
+            </w:r>
+            <w:r>
+              <w:rPr>
+                <w:b/>
+                <w:bCs/>
+                <w:i/>
+                <w:iCs/>
+                <w:sz w:val="16"/>
+                <w:szCs w:val="16"/>
+              </w:rPr>
+              <w:t>executing a TRADE phase</w:t>
+            </w:r>
+            <w:r>
+              <w:rPr>
+                <w:sz w:val="16"/>
+                <w:szCs w:val="16"/>
+              </w:rPr>
+              <w:t>.</w:t>
             </w:r>
           </w:p>
           <w:p>
@@ -11084,7 +11812,25 @@
                 <w:sz w:val="16"/>
                 <w:szCs w:val="16"/>
               </w:rPr>
-              <w:t>The first player to get to the visitor and end a phase in his clearing will become his guide.</w:t>
+              <w:t xml:space="preserve">The first player to get to the visitor and </w:t>
+            </w:r>
+            <w:r>
+              <w:rPr>
+                <w:b/>
+                <w:bCs/>
+                <w:i/>
+                <w:iCs/>
+                <w:sz w:val="16"/>
+                <w:szCs w:val="16"/>
+              </w:rPr>
+              <w:t>end a phase in his clearing</w:t>
+            </w:r>
+            <w:r>
+              <w:rPr>
+                <w:sz w:val="16"/>
+                <w:szCs w:val="16"/>
+              </w:rPr>
+              <w:t xml:space="preserve"> will become his guide.</w:t>
             </w:r>
           </w:p>
           <w:p>
@@ -11922,6 +12668,7 @@
                 <w:sz w:val="16"/>
                 <w:szCs w:val="16"/>
               </w:rPr>
+              <w:lastRenderedPageBreak/>
               <w:t>Poison Pool</w:t>
             </w:r>
           </w:p>
@@ -12024,16 +12771,16 @@
                 <w:sz w:val="16"/>
                 <w:szCs w:val="16"/>
               </w:rPr>
-              <w:t>A character can resolve this event in one of the following ways:</w:t>
-            </w:r>
-          </w:p>
-          <w:p>
-            <w:pPr>
-              <w:pStyle w:val="ListParagraph"/>
-              <w:numPr>
-                <w:ilvl w:val="0"/>
-                <w:numId w:val="8"/>
-              </w:numPr>
+              <w:t>A character can resolve this event</w:t>
+            </w:r>
+            <w:r>
+              <w:rPr>
+                <w:sz w:val="16"/>
+                <w:szCs w:val="16"/>
+              </w:rPr>
+              <w:t xml:space="preserve"> by </w:t>
+            </w:r>
+            <w:r>
               <w:rPr>
                 <w:b/>
                 <w:bCs/>
@@ -12041,10 +12788,45 @@
                 <w:iCs/>
                 <w:sz w:val="16"/>
                 <w:szCs w:val="16"/>
-                <w:u w:val="single"/>
-              </w:rPr>
-            </w:pPr>
-            <w:r>
+              </w:rPr>
+              <w:t>ending the day in the clearing</w:t>
+            </w:r>
+            <w:r>
+              <w:rPr>
+                <w:sz w:val="16"/>
+                <w:szCs w:val="16"/>
+              </w:rPr>
+              <w:t xml:space="preserve"> and performing o</w:t>
+            </w:r>
+            <w:r>
+              <w:rPr>
+                <w:sz w:val="16"/>
+                <w:szCs w:val="16"/>
+              </w:rPr>
+              <w:t xml:space="preserve">ne of the following </w:t>
+            </w:r>
+            <w:r>
+              <w:rPr>
+                <w:sz w:val="16"/>
+                <w:szCs w:val="16"/>
+              </w:rPr>
+              <w:t>actions</w:t>
+            </w:r>
+            <w:r>
+              <w:rPr>
+                <w:sz w:val="16"/>
+                <w:szCs w:val="16"/>
+              </w:rPr>
+              <w:t>:</w:t>
+            </w:r>
+          </w:p>
+          <w:p>
+            <w:pPr>
+              <w:pStyle w:val="ListParagraph"/>
+              <w:numPr>
+                <w:ilvl w:val="0"/>
+                <w:numId w:val="8"/>
+              </w:numPr>
               <w:rPr>
                 <w:b/>
                 <w:bCs/>
@@ -12054,8 +12836,7 @@
                 <w:szCs w:val="16"/>
                 <w:u w:val="single"/>
               </w:rPr>
-              <w:t>Alchemy</w:t>
-            </w:r>
+            </w:pPr>
             <w:r>
               <w:rPr>
                 <w:b/>
@@ -12066,23 +12847,9 @@
                 <w:szCs w:val="16"/>
                 <w:u w:val="single"/>
               </w:rPr>
-              <w:t xml:space="preserve"> &amp; Lore</w:t>
-            </w:r>
-            <w:r>
-              <w:rPr>
-                <w:sz w:val="16"/>
-                <w:szCs w:val="16"/>
-              </w:rPr>
-              <w:t xml:space="preserve"> – Fatigue any number of asterisks of MAGIC II, or MAGIC IV. For every 2 asterisks you fatigue, you get a chance to create a potion that will purify the pool. Each chance is a roll with 3, 2 or 1 being a success.</w:t>
-            </w:r>
-          </w:p>
-          <w:p>
-            <w:pPr>
-              <w:pStyle w:val="ListParagraph"/>
-              <w:numPr>
-                <w:ilvl w:val="0"/>
-                <w:numId w:val="8"/>
-              </w:numPr>
+              <w:t>Alchemy</w:t>
+            </w:r>
+            <w:r>
               <w:rPr>
                 <w:b/>
                 <w:bCs/>
@@ -12090,9 +12857,25 @@
                 <w:iCs/>
                 <w:sz w:val="16"/>
                 <w:szCs w:val="16"/>
-              </w:rPr>
-            </w:pPr>
-            <w:r>
+                <w:u w:val="single"/>
+              </w:rPr>
+              <w:t xml:space="preserve"> &amp; Lore</w:t>
+            </w:r>
+            <w:r>
+              <w:rPr>
+                <w:sz w:val="16"/>
+                <w:szCs w:val="16"/>
+              </w:rPr>
+              <w:t xml:space="preserve"> – Fatigue any number of asterisks of MAGIC II, or MAGIC IV. For every 2 asterisks you fatigue, you get a chance to create a potion that will purify the pool. Each chance is a roll with 3, 2 or 1 being a success.</w:t>
+            </w:r>
+          </w:p>
+          <w:p>
+            <w:pPr>
+              <w:pStyle w:val="ListParagraph"/>
+              <w:numPr>
+                <w:ilvl w:val="0"/>
+                <w:numId w:val="8"/>
+              </w:numPr>
               <w:rPr>
                 <w:b/>
                 <w:bCs/>
@@ -12100,76 +12883,9 @@
                 <w:iCs/>
                 <w:sz w:val="16"/>
                 <w:szCs w:val="16"/>
-                <w:u w:val="single"/>
-              </w:rPr>
-              <w:t>Purify the Pool</w:t>
-            </w:r>
-            <w:r>
-              <w:rPr>
-                <w:sz w:val="16"/>
-                <w:szCs w:val="16"/>
-              </w:rPr>
-              <w:t xml:space="preserve"> – Ending the day in the clearing and casting </w:t>
-            </w:r>
-            <w:r>
-              <w:rPr>
-                <w:b/>
-                <w:bCs/>
-                <w:sz w:val="16"/>
-                <w:szCs w:val="16"/>
-                <w:u w:val="single"/>
-              </w:rPr>
-              <w:t>Exorcise</w:t>
-            </w:r>
-            <w:r>
-              <w:rPr>
-                <w:sz w:val="16"/>
-                <w:szCs w:val="16"/>
-              </w:rPr>
-              <w:t xml:space="preserve">, </w:t>
-            </w:r>
-            <w:r>
-              <w:rPr>
-                <w:b/>
-                <w:bCs/>
-                <w:sz w:val="16"/>
-                <w:szCs w:val="16"/>
-                <w:u w:val="single"/>
-              </w:rPr>
-              <w:t>Melt into Mist</w:t>
-            </w:r>
-            <w:r>
-              <w:rPr>
-                <w:sz w:val="16"/>
-                <w:szCs w:val="16"/>
-              </w:rPr>
-              <w:t xml:space="preserve">, or </w:t>
-            </w:r>
-            <w:r>
-              <w:rPr>
-                <w:b/>
-                <w:bCs/>
-                <w:sz w:val="16"/>
-                <w:szCs w:val="16"/>
-                <w:u w:val="single"/>
-              </w:rPr>
-              <w:t>Remedy</w:t>
-            </w:r>
-            <w:r>
-              <w:rPr>
-                <w:sz w:val="16"/>
-                <w:szCs w:val="16"/>
-              </w:rPr>
-              <w:t xml:space="preserve"> will purify the water here.</w:t>
-            </w:r>
-          </w:p>
-          <w:p>
-            <w:pPr>
-              <w:pStyle w:val="ListParagraph"/>
-              <w:numPr>
-                <w:ilvl w:val="0"/>
-                <w:numId w:val="8"/>
-              </w:numPr>
+              </w:rPr>
+            </w:pPr>
+            <w:r>
               <w:rPr>
                 <w:b/>
                 <w:bCs/>
@@ -12177,9 +12893,76 @@
                 <w:iCs/>
                 <w:sz w:val="16"/>
                 <w:szCs w:val="16"/>
-              </w:rPr>
-            </w:pPr>
-            <w:r>
+                <w:u w:val="single"/>
+              </w:rPr>
+              <w:t>Purify the Pool</w:t>
+            </w:r>
+            <w:r>
+              <w:rPr>
+                <w:sz w:val="16"/>
+                <w:szCs w:val="16"/>
+              </w:rPr>
+              <w:t xml:space="preserve"> – Ending the day in the clearing and casting </w:t>
+            </w:r>
+            <w:r>
+              <w:rPr>
+                <w:b/>
+                <w:bCs/>
+                <w:sz w:val="16"/>
+                <w:szCs w:val="16"/>
+                <w:u w:val="single"/>
+              </w:rPr>
+              <w:t>Exorcise</w:t>
+            </w:r>
+            <w:r>
+              <w:rPr>
+                <w:sz w:val="16"/>
+                <w:szCs w:val="16"/>
+              </w:rPr>
+              <w:t xml:space="preserve">, </w:t>
+            </w:r>
+            <w:r>
+              <w:rPr>
+                <w:b/>
+                <w:bCs/>
+                <w:sz w:val="16"/>
+                <w:szCs w:val="16"/>
+                <w:u w:val="single"/>
+              </w:rPr>
+              <w:t>Melt into Mist</w:t>
+            </w:r>
+            <w:r>
+              <w:rPr>
+                <w:sz w:val="16"/>
+                <w:szCs w:val="16"/>
+              </w:rPr>
+              <w:t xml:space="preserve">, or </w:t>
+            </w:r>
+            <w:r>
+              <w:rPr>
+                <w:b/>
+                <w:bCs/>
+                <w:sz w:val="16"/>
+                <w:szCs w:val="16"/>
+                <w:u w:val="single"/>
+              </w:rPr>
+              <w:t>Remedy</w:t>
+            </w:r>
+            <w:r>
+              <w:rPr>
+                <w:sz w:val="16"/>
+                <w:szCs w:val="16"/>
+              </w:rPr>
+              <w:t xml:space="preserve"> will purify the water here.</w:t>
+            </w:r>
+          </w:p>
+          <w:p>
+            <w:pPr>
+              <w:pStyle w:val="ListParagraph"/>
+              <w:numPr>
+                <w:ilvl w:val="0"/>
+                <w:numId w:val="8"/>
+              </w:numPr>
               <w:rPr>
                 <w:b/>
                 <w:bCs/>
@@ -12187,9 +12970,18 @@
                 <w:iCs/>
                 <w:sz w:val="16"/>
                 <w:szCs w:val="16"/>
+              </w:rPr>
+            </w:pPr>
+            <w:r>
+              <w:rPr>
+                <w:b/>
+                <w:bCs/>
+                <w:i/>
+                <w:iCs/>
+                <w:sz w:val="16"/>
+                <w:szCs w:val="16"/>
                 <w:u w:val="single"/>
               </w:rPr>
-              <w:lastRenderedPageBreak/>
               <w:t>Scholarly Advi</w:t>
             </w:r>
             <w:r>
@@ -12283,7 +13075,7 @@
             </w:tblPr>
             <w:tblGrid>
               <w:gridCol w:w="359"/>
-              <w:gridCol w:w="5314"/>
+              <w:gridCol w:w="5313"/>
             </w:tblGrid>
             <w:tr>
               <w:tc>
@@ -12896,7 +13688,6 @@
                 <w:sz w:val="16"/>
                 <w:szCs w:val="16"/>
               </w:rPr>
-              <w:lastRenderedPageBreak/>
               <w:t>The Porter</w:t>
             </w:r>
           </w:p>
@@ -12947,7 +13738,21 @@
                 <w:sz w:val="16"/>
                 <w:szCs w:val="16"/>
               </w:rPr>
-              <w:t>The Porter costs 8 gold to hire for the rest of the game.</w:t>
+              <w:t xml:space="preserve">The Porter costs 8 gold to </w:t>
+            </w:r>
+            <w:r>
+              <w:rPr>
+                <w:sz w:val="16"/>
+                <w:szCs w:val="16"/>
+              </w:rPr>
+              <w:t>HIRE</w:t>
+            </w:r>
+            <w:r>
+              <w:rPr>
+                <w:sz w:val="16"/>
+                <w:szCs w:val="16"/>
+              </w:rPr>
+              <w:t xml:space="preserve"> for the rest of the game.</w:t>
             </w:r>
           </w:p>
           <w:p>
@@ -13503,7 +14308,25 @@
                 <w:sz w:val="16"/>
                 <w:szCs w:val="16"/>
               </w:rPr>
-              <w:t>When a character enters, roll to determine that week’s Rift Guardian</w:t>
+              <w:t xml:space="preserve">When a character </w:t>
+            </w:r>
+            <w:r>
+              <w:rPr>
+                <w:b/>
+                <w:bCs/>
+                <w:i/>
+                <w:iCs/>
+                <w:sz w:val="16"/>
+                <w:szCs w:val="16"/>
+              </w:rPr>
+              <w:t>ends a phase in the clearing</w:t>
+            </w:r>
+            <w:r>
+              <w:rPr>
+                <w:sz w:val="16"/>
+                <w:szCs w:val="16"/>
+              </w:rPr>
+              <w:t>, roll to determine that week’s Rift Guardian</w:t>
             </w:r>
           </w:p>
           <w:p>
@@ -13522,7 +14345,7 @@
             </w:tblPr>
             <w:tblGrid>
               <w:gridCol w:w="734"/>
-              <w:gridCol w:w="4935"/>
+              <w:gridCol w:w="4934"/>
             </w:tblGrid>
             <w:tr>
               <w:tc>
@@ -13826,6 +14649,26 @@
                 <w:szCs w:val="16"/>
               </w:rPr>
             </w:pPr>
+          </w:p>
+          <w:p>
+            <w:pPr>
+              <w:pStyle w:val="ListParagraph"/>
+              <w:numPr>
+                <w:ilvl w:val="0"/>
+                <w:numId w:val="8"/>
+              </w:numPr>
+              <w:rPr>
+                <w:sz w:val="16"/>
+                <w:szCs w:val="16"/>
+              </w:rPr>
+            </w:pPr>
+            <w:r>
+              <w:rPr>
+                <w:sz w:val="16"/>
+                <w:szCs w:val="16"/>
+              </w:rPr>
+              <w:t>The Guardian does not prowl, but blocks unhidden characters as normal.</w:t>
+            </w:r>
           </w:p>
           <w:p>
             <w:pPr>
@@ -13933,21 +14776,14 @@
                 <w:szCs w:val="16"/>
                 <w:u w:val="single"/>
               </w:rPr>
-              <w:t>Seal with Blood</w:t>
-            </w:r>
-            <w:r>
-              <w:rPr>
-                <w:sz w:val="16"/>
-                <w:szCs w:val="16"/>
-              </w:rPr>
-              <w:t xml:space="preserve"> – Roll and wound that many chits, score 1 VP, or forego the VP to gain a MAGIC IV4* or MAGIC V4* chit.</w:t>
-            </w:r>
-            <w:r>
-              <w:rPr>
-                <w:sz w:val="16"/>
-                <w:szCs w:val="16"/>
-              </w:rPr>
-              <w:t xml:space="preserve"> You may also sacrifice one of your hirelings, but that group will become unfriendly with you.</w:t>
+              <w:t>Seal with an artifact</w:t>
+            </w:r>
+            <w:r>
+              <w:rPr>
+                <w:sz w:val="16"/>
+                <w:szCs w:val="16"/>
+              </w:rPr>
+              <w:t xml:space="preserve"> – Discard any item with a color magic, or with a spell on it, score 1 VP.</w:t>
             </w:r>
           </w:p>
           <w:p>
@@ -13972,6 +14808,60 @@
                 <w:szCs w:val="16"/>
                 <w:u w:val="single"/>
               </w:rPr>
+              <w:t>Seal with Blood</w:t>
+            </w:r>
+            <w:r>
+              <w:rPr>
+                <w:sz w:val="16"/>
+                <w:szCs w:val="16"/>
+              </w:rPr>
+              <w:t xml:space="preserve"> – Roll and wound that many chits, score 1 VP, or forego the VP to gain a MAGIC IV4* or MAGIC V4* chit.</w:t>
+            </w:r>
+            <w:r>
+              <w:rPr>
+                <w:sz w:val="16"/>
+                <w:szCs w:val="16"/>
+              </w:rPr>
+              <w:t xml:space="preserve"> </w:t>
+            </w:r>
+            <w:r>
+              <w:rPr>
+                <w:sz w:val="16"/>
+                <w:szCs w:val="16"/>
+              </w:rPr>
+              <w:t>Alternately, you may</w:t>
+            </w:r>
+            <w:r>
+              <w:rPr>
+                <w:sz w:val="16"/>
+                <w:szCs w:val="16"/>
+              </w:rPr>
+              <w:t xml:space="preserve"> sacrifice one of your hirelings, but that group will become unfriendly with you.</w:t>
+            </w:r>
+          </w:p>
+          <w:p>
+            <w:pPr>
+              <w:pStyle w:val="ListParagraph"/>
+              <w:numPr>
+                <w:ilvl w:val="0"/>
+                <w:numId w:val="8"/>
+              </w:numPr>
+              <w:rPr>
+                <w:sz w:val="16"/>
+                <w:szCs w:val="16"/>
+              </w:rPr>
+            </w:pPr>
+            <w:r>
+              <w:rPr>
+                <w:b/>
+                <w:bCs/>
+                <w:i/>
+                <w:iCs/>
+                <w:sz w:val="16"/>
+                <w:szCs w:val="16"/>
+                <w:u w:val="single"/>
+              </w:rPr>
+              <w:lastRenderedPageBreak/>
               <w:t>Commune</w:t>
             </w:r>
             <w:r>
@@ -14024,6 +14914,7 @@
                 <w:sz w:val="16"/>
                 <w:szCs w:val="16"/>
               </w:rPr>
+              <w:lastRenderedPageBreak/>
               <w:t>Spider Plague</w:t>
             </w:r>
           </w:p>
@@ -14297,7 +15188,6 @@
                       <w:sz w:val="16"/>
                       <w:szCs w:val="16"/>
                     </w:rPr>
-                    <w:lastRenderedPageBreak/>
                     <w:t>5</w:t>
                   </w:r>
                 </w:p>
@@ -14412,7 +15302,6 @@
                 <w:sz w:val="16"/>
                 <w:szCs w:val="16"/>
               </w:rPr>
-              <w:lastRenderedPageBreak/>
               <w:t>When the wolves are cleared, any character who killed a spider gets 1 VP and 5G for each spider they killed.</w:t>
             </w:r>
           </w:p>
@@ -14645,7 +15534,21 @@
                 <w:sz w:val="16"/>
                 <w:szCs w:val="16"/>
               </w:rPr>
-              <w:t>The Strongman costs 8 gold to hire for the rest of the game.</w:t>
+              <w:t xml:space="preserve">The Strongman costs 8 gold to </w:t>
+            </w:r>
+            <w:r>
+              <w:rPr>
+                <w:sz w:val="16"/>
+                <w:szCs w:val="16"/>
+              </w:rPr>
+              <w:t>HIRE</w:t>
+            </w:r>
+            <w:r>
+              <w:rPr>
+                <w:sz w:val="16"/>
+                <w:szCs w:val="16"/>
+              </w:rPr>
+              <w:t xml:space="preserve"> for the rest of the game.</w:t>
             </w:r>
           </w:p>
           <w:p>
@@ -15234,7 +16137,7 @@
             </w:tblPr>
             <w:tblGrid>
               <w:gridCol w:w="471"/>
-              <w:gridCol w:w="5198"/>
+              <w:gridCol w:w="5197"/>
             </w:tblGrid>
             <w:tr>
               <w:tc>
@@ -15657,6 +16560,7 @@
                 <w:sz w:val="16"/>
                 <w:szCs w:val="16"/>
               </w:rPr>
+              <w:lastRenderedPageBreak/>
               <w:t>Wood Sprite</w:t>
             </w:r>
           </w:p>
@@ -15812,7 +16716,6 @@
                 <w:sz w:val="16"/>
                 <w:szCs w:val="16"/>
               </w:rPr>
-              <w:lastRenderedPageBreak/>
               <w:t>Young Knight</w:t>
             </w:r>
           </w:p>
@@ -15860,10 +16763,21 @@
             </w:pPr>
             <w:r>
               <w:rPr>
-                <w:sz w:val="16"/>
-                <w:szCs w:val="16"/>
-              </w:rPr>
-              <w:t>End a phase unhidden in the Knight’s clearing.</w:t>
+                <w:b/>
+                <w:bCs/>
+                <w:i/>
+                <w:iCs/>
+                <w:sz w:val="16"/>
+                <w:szCs w:val="16"/>
+              </w:rPr>
+              <w:t>End a phase unhidden</w:t>
+            </w:r>
+            <w:r>
+              <w:rPr>
+                <w:sz w:val="16"/>
+                <w:szCs w:val="16"/>
+              </w:rPr>
+              <w:t xml:space="preserve"> in the Knight’s clearing.</w:t>
             </w:r>
           </w:p>
           <w:p>
@@ -16054,9 +16968,9 @@
         <w:tblLook w:val="04A0" w:firstRow="1" w:lastRow="0" w:firstColumn="1" w:lastColumn="0" w:noHBand="0" w:noVBand="1"/>
       </w:tblPr>
       <w:tblGrid>
-        <w:gridCol w:w="1252"/>
-        <w:gridCol w:w="2721"/>
-        <w:gridCol w:w="5377"/>
+        <w:gridCol w:w="1247"/>
+        <w:gridCol w:w="2686"/>
+        <w:gridCol w:w="5417"/>
       </w:tblGrid>
       <w:tr>
         <w:tc>
@@ -16217,7 +17131,14 @@
                 <w:sz w:val="16"/>
                 <w:szCs w:val="16"/>
               </w:rPr>
-              <w:t xml:space="preserve"> visitor.</w:t>
+              <w:t xml:space="preserve"> visitor</w:t>
+            </w:r>
+            <w:r>
+              <w:rPr>
+                <w:sz w:val="16"/>
+                <w:szCs w:val="16"/>
+              </w:rPr>
+              <w:t xml:space="preserve"> and execute a TRADE phase.</w:t>
             </w:r>
           </w:p>
           <w:p>
@@ -16309,7 +17230,14 @@
                 <w:sz w:val="16"/>
                 <w:szCs w:val="16"/>
               </w:rPr>
-              <w:t>Discover the Dig as though it were a treasure site.</w:t>
+              <w:t>LOCATE</w:t>
+            </w:r>
+            <w:r>
+              <w:rPr>
+                <w:sz w:val="16"/>
+                <w:szCs w:val="16"/>
+              </w:rPr>
+              <w:t xml:space="preserve"> the Dig as though it were a treasure site.</w:t>
             </w:r>
           </w:p>
           <w:p>
@@ -16392,36 +17320,93 @@
                 <w:numId w:val="8"/>
               </w:numPr>
               <w:rPr>
-                <w:sz w:val="16"/>
-                <w:szCs w:val="16"/>
-              </w:rPr>
-            </w:pPr>
-            <w:r>
-              <w:rPr>
-                <w:sz w:val="16"/>
-                <w:szCs w:val="16"/>
-              </w:rPr>
-              <w:t>Take a damaged piece of armor to the Armorer and pay him 1 gold.</w:t>
-            </w:r>
-          </w:p>
-          <w:p>
-            <w:pPr>
-              <w:pStyle w:val="ListParagraph"/>
-              <w:numPr>
-                <w:ilvl w:val="0"/>
-                <w:numId w:val="8"/>
-              </w:numPr>
-              <w:rPr>
-                <w:sz w:val="16"/>
-                <w:szCs w:val="16"/>
-              </w:rPr>
-            </w:pPr>
-            <w:r>
-              <w:rPr>
-                <w:sz w:val="16"/>
-                <w:szCs w:val="16"/>
-              </w:rPr>
-              <w:t>He will repair the piece of armor, and he will teach you his secrets.</w:t>
+                <w:b/>
+                <w:bCs/>
+                <w:i/>
+                <w:iCs/>
+                <w:sz w:val="16"/>
+                <w:szCs w:val="16"/>
+              </w:rPr>
+            </w:pPr>
+            <w:r>
+              <w:rPr>
+                <w:b/>
+                <w:bCs/>
+                <w:i/>
+                <w:iCs/>
+                <w:sz w:val="16"/>
+                <w:szCs w:val="16"/>
+              </w:rPr>
+              <w:t>Take a damaged piece of armor to the Armorer</w:t>
+            </w:r>
+            <w:r>
+              <w:rPr>
+                <w:b/>
+                <w:bCs/>
+                <w:i/>
+                <w:iCs/>
+                <w:sz w:val="16"/>
+                <w:szCs w:val="16"/>
+              </w:rPr>
+              <w:t xml:space="preserve">, </w:t>
+            </w:r>
+            <w:r>
+              <w:rPr>
+                <w:b/>
+                <w:bCs/>
+                <w:i/>
+                <w:iCs/>
+                <w:sz w:val="16"/>
+                <w:szCs w:val="16"/>
+              </w:rPr>
+              <w:t>pay him 1 gold</w:t>
+            </w:r>
+            <w:r>
+              <w:rPr>
+                <w:b/>
+                <w:bCs/>
+                <w:i/>
+                <w:iCs/>
+                <w:sz w:val="16"/>
+                <w:szCs w:val="16"/>
+              </w:rPr>
+              <w:t>, and execute a QUEST phase.</w:t>
+            </w:r>
+          </w:p>
+          <w:p>
+            <w:pPr>
+              <w:pStyle w:val="ListParagraph"/>
+              <w:numPr>
+                <w:ilvl w:val="0"/>
+                <w:numId w:val="8"/>
+              </w:numPr>
+              <w:rPr>
+                <w:sz w:val="16"/>
+                <w:szCs w:val="16"/>
+              </w:rPr>
+            </w:pPr>
+            <w:r>
+              <w:rPr>
+                <w:sz w:val="16"/>
+                <w:szCs w:val="16"/>
+              </w:rPr>
+              <w:t xml:space="preserve">He will repair the piece of armor, and he will teach </w:t>
+            </w:r>
+            <w:proofErr w:type="gramStart"/>
+            <w:r>
+              <w:rPr>
+                <w:sz w:val="16"/>
+                <w:szCs w:val="16"/>
+              </w:rPr>
+              <w:t>you</w:t>
+            </w:r>
+            <w:proofErr w:type="gramEnd"/>
+            <w:r>
+              <w:rPr>
+                <w:sz w:val="16"/>
+                <w:szCs w:val="16"/>
+              </w:rPr>
+              <w:t xml:space="preserve"> his secrets.</w:t>
             </w:r>
           </w:p>
           <w:p>
@@ -16947,7 +17932,18 @@
                 <w:sz w:val="16"/>
                 <w:szCs w:val="16"/>
               </w:rPr>
-              <w:t>Kill a creature of the appropriate size and return to any dwelling</w:t>
+              <w:t xml:space="preserve">Kill a creature of the appropriate size and </w:t>
+            </w:r>
+            <w:r>
+              <w:rPr>
+                <w:b/>
+                <w:bCs/>
+                <w:i/>
+                <w:iCs/>
+                <w:sz w:val="16"/>
+                <w:szCs w:val="16"/>
+              </w:rPr>
+              <w:t>end a phase in any dwelling.</w:t>
             </w:r>
           </w:p>
           <w:p>
@@ -17302,7 +18298,28 @@
                 <w:sz w:val="16"/>
                 <w:szCs w:val="16"/>
               </w:rPr>
-              <w:t>When you arrive, the denizen issues his challenge to a fair fight. If you accept the challenge, you cannot be hidden.</w:t>
+              <w:t>End your day in the same clearing as the challenger and he will issue</w:t>
+            </w:r>
+            <w:r>
+              <w:rPr>
+                <w:sz w:val="16"/>
+                <w:szCs w:val="16"/>
+              </w:rPr>
+              <w:t xml:space="preserve"> his challenge to a fair fight. If you accept the challenge, you </w:t>
+            </w:r>
+            <w:r>
+              <w:rPr>
+                <w:sz w:val="16"/>
+                <w:szCs w:val="16"/>
+              </w:rPr>
+              <w:t>become unhidden</w:t>
+            </w:r>
+            <w:r>
+              <w:rPr>
+                <w:sz w:val="16"/>
+                <w:szCs w:val="16"/>
+              </w:rPr>
+              <w:t>.</w:t>
             </w:r>
           </w:p>
           <w:p>
@@ -17362,7 +18379,14 @@
                 <w:sz w:val="16"/>
                 <w:szCs w:val="16"/>
               </w:rPr>
-              <w:t>You may choose to kill the challenger in an unfair fight by starting the combat hidden and the rewards will be the same. However, your relationship with every native group will suffer. Lose one level of friendliness with ALL NATIVES.</w:t>
+              <w:t>Alternately, y</w:t>
+            </w:r>
+            <w:r>
+              <w:rPr>
+                <w:sz w:val="16"/>
+                <w:szCs w:val="16"/>
+              </w:rPr>
+              <w:t>ou may choose to kill the challenger in an unfair fight by starting the combat hidden and the rewards will be the same. However, your relationship with every native group will suffer. Lose one level of friendliness with ALL NATIVES.</w:t>
             </w:r>
           </w:p>
           <w:p>
@@ -17471,6 +18495,7 @@
                       <w:sz w:val="16"/>
                       <w:szCs w:val="16"/>
                     </w:rPr>
+                    <w:lastRenderedPageBreak/>
                     <w:t>1-2</w:t>
                   </w:r>
                 </w:p>
@@ -17587,7 +18612,6 @@
                       <w:sz w:val="16"/>
                       <w:szCs w:val="16"/>
                     </w:rPr>
-                    <w:lastRenderedPageBreak/>
                     <w:t>6</w:t>
                   </w:r>
                 </w:p>
@@ -17790,10 +18814,21 @@
             </w:pPr>
             <w:r>
               <w:rPr>
-                <w:sz w:val="16"/>
-                <w:szCs w:val="16"/>
-              </w:rPr>
-              <w:t>End your day unhidden in the same clearing as a demon.</w:t>
+                <w:b/>
+                <w:bCs/>
+                <w:i/>
+                <w:iCs/>
+                <w:sz w:val="16"/>
+                <w:szCs w:val="16"/>
+              </w:rPr>
+              <w:t>End your day unhidden</w:t>
+            </w:r>
+            <w:r>
+              <w:rPr>
+                <w:sz w:val="16"/>
+                <w:szCs w:val="16"/>
+              </w:rPr>
+              <w:t xml:space="preserve"> in the same clearing as a demon.</w:t>
             </w:r>
           </w:p>
           <w:p>
@@ -18762,7 +19797,23 @@
                       <w:sz w:val="16"/>
                       <w:szCs w:val="16"/>
                     </w:rPr>
-                    <w:t>(discard to SCHOLAR)</w:t>
+                    <w:t>(</w:t>
+                  </w:r>
+                  <w:proofErr w:type="gramStart"/>
+                  <w:r>
+                    <w:rPr>
+                      <w:sz w:val="16"/>
+                      <w:szCs w:val="16"/>
+                    </w:rPr>
+                    <w:t>discard</w:t>
+                  </w:r>
+                  <w:proofErr w:type="gramEnd"/>
+                  <w:r>
+                    <w:rPr>
+                      <w:sz w:val="16"/>
+                      <w:szCs w:val="16"/>
+                    </w:rPr>
+                    <w:t xml:space="preserve"> to SCHOLAR)</w:t>
                   </w:r>
                 </w:p>
                 <w:p>
@@ -18923,10 +19974,42 @@
             </w:pPr>
             <w:r>
               <w:rPr>
-                <w:sz w:val="16"/>
-                <w:szCs w:val="16"/>
-              </w:rPr>
-              <w:t>Bring him any potion and he will reward you.</w:t>
+                <w:b/>
+                <w:bCs/>
+                <w:i/>
+                <w:iCs/>
+                <w:sz w:val="16"/>
+                <w:szCs w:val="16"/>
+              </w:rPr>
+              <w:t>End a phase in his clearing</w:t>
+            </w:r>
+            <w:r>
+              <w:rPr>
+                <w:sz w:val="16"/>
+                <w:szCs w:val="16"/>
+              </w:rPr>
+              <w:t xml:space="preserve"> to b</w:t>
+            </w:r>
+            <w:r>
+              <w:rPr>
+                <w:sz w:val="16"/>
+                <w:szCs w:val="16"/>
+              </w:rPr>
+              <w:t xml:space="preserve">ring him </w:t>
+            </w:r>
+            <w:r>
+              <w:rPr>
+                <w:sz w:val="16"/>
+                <w:szCs w:val="16"/>
+              </w:rPr>
+              <w:t>a</w:t>
+            </w:r>
+            <w:r>
+              <w:rPr>
+                <w:sz w:val="16"/>
+                <w:szCs w:val="16"/>
+              </w:rPr>
+              <w:t xml:space="preserve"> potion and he will reward you.</w:t>
             </w:r>
           </w:p>
           <w:p>
@@ -19144,6 +20227,7 @@
                       <w:sz w:val="16"/>
                       <w:szCs w:val="16"/>
                     </w:rPr>
+                    <w:lastRenderedPageBreak/>
                     <w:t>(</w:t>
                   </w:r>
                   <w:r>
@@ -19223,6 +20307,7 @@
                 <w:sz w:val="16"/>
                 <w:szCs w:val="16"/>
               </w:rPr>
+              <w:lastRenderedPageBreak/>
               <w:t>Envoy</w:t>
             </w:r>
           </w:p>
@@ -19286,7 +20371,6 @@
                 <w:sz w:val="16"/>
                 <w:szCs w:val="16"/>
               </w:rPr>
-              <w:lastRenderedPageBreak/>
               <w:t>Gain 1 VP.</w:t>
             </w:r>
           </w:p>
@@ -19329,7 +20413,6 @@
                 <w:sz w:val="16"/>
                 <w:szCs w:val="16"/>
               </w:rPr>
-              <w:lastRenderedPageBreak/>
               <w:t>Explore the Borderland</w:t>
             </w:r>
           </w:p>
@@ -19370,10 +20453,21 @@
             </w:pPr>
             <w:r>
               <w:rPr>
-                <w:sz w:val="16"/>
-                <w:szCs w:val="16"/>
-              </w:rPr>
-              <w:t>End a phase in all six clearings of the Borderland tile.</w:t>
+                <w:b/>
+                <w:bCs/>
+                <w:i/>
+                <w:iCs/>
+                <w:sz w:val="16"/>
+                <w:szCs w:val="16"/>
+              </w:rPr>
+              <w:t>End a phase</w:t>
+            </w:r>
+            <w:r>
+              <w:rPr>
+                <w:sz w:val="16"/>
+                <w:szCs w:val="16"/>
+              </w:rPr>
+              <w:t xml:space="preserve"> in all six clearings of the Borderland tile.</w:t>
             </w:r>
           </w:p>
           <w:p>
@@ -19469,10 +20563,21 @@
             </w:pPr>
             <w:r>
               <w:rPr>
-                <w:sz w:val="16"/>
-                <w:szCs w:val="16"/>
-              </w:rPr>
-              <w:t>End a phase in all six clearings of the Caves tile.</w:t>
+                <w:b/>
+                <w:bCs/>
+                <w:i/>
+                <w:iCs/>
+                <w:sz w:val="16"/>
+                <w:szCs w:val="16"/>
+              </w:rPr>
+              <w:t>End a phase</w:t>
+            </w:r>
+            <w:r>
+              <w:rPr>
+                <w:sz w:val="16"/>
+                <w:szCs w:val="16"/>
+              </w:rPr>
+              <w:t xml:space="preserve"> in all six clearings of the Caves tile.</w:t>
             </w:r>
           </w:p>
           <w:p>
@@ -19706,10 +20811,21 @@
             </w:pPr>
             <w:r>
               <w:rPr>
-                <w:sz w:val="16"/>
-                <w:szCs w:val="16"/>
-              </w:rPr>
-              <w:t>End a phase in all six clearings of the Cliff tile.</w:t>
+                <w:b/>
+                <w:bCs/>
+                <w:i/>
+                <w:iCs/>
+                <w:sz w:val="16"/>
+                <w:szCs w:val="16"/>
+              </w:rPr>
+              <w:t>End a phase</w:t>
+            </w:r>
+            <w:r>
+              <w:rPr>
+                <w:sz w:val="16"/>
+                <w:szCs w:val="16"/>
+              </w:rPr>
+              <w:t xml:space="preserve"> in all six clearings of the Cliff tile.</w:t>
             </w:r>
           </w:p>
           <w:p>
@@ -19831,7 +20947,23 @@
                       <w:sz w:val="16"/>
                       <w:szCs w:val="16"/>
                     </w:rPr>
-                    <w:t>The first mountain clearing you enter in a day costs only one MOVE instead of two</w:t>
+                    <w:t xml:space="preserve">The first mountain clearing you enter in a </w:t>
+                  </w:r>
+                  <w:proofErr w:type="gramStart"/>
+                  <w:r>
+                    <w:rPr>
+                      <w:sz w:val="16"/>
+                      <w:szCs w:val="16"/>
+                    </w:rPr>
+                    <w:t>day costs</w:t>
+                  </w:r>
+                  <w:proofErr w:type="gramEnd"/>
+                  <w:r>
+                    <w:rPr>
+                      <w:sz w:val="16"/>
+                      <w:szCs w:val="16"/>
+                    </w:rPr>
+                    <w:t xml:space="preserve"> only one MOVE instead of two</w:t>
                   </w:r>
                 </w:p>
                 <w:p>
@@ -19951,10 +21083,21 @@
             </w:pPr>
             <w:r>
               <w:rPr>
-                <w:sz w:val="16"/>
-                <w:szCs w:val="16"/>
-              </w:rPr>
-              <w:t>End a phase in all six clearings of the Crags tile.</w:t>
+                <w:b/>
+                <w:bCs/>
+                <w:i/>
+                <w:iCs/>
+                <w:sz w:val="16"/>
+                <w:szCs w:val="16"/>
+              </w:rPr>
+              <w:t>End a phase</w:t>
+            </w:r>
+            <w:r>
+              <w:rPr>
+                <w:sz w:val="16"/>
+                <w:szCs w:val="16"/>
+              </w:rPr>
+              <w:t xml:space="preserve"> in all six clearings of the Crags tile.</w:t>
             </w:r>
           </w:p>
           <w:p>
@@ -20050,10 +21193,21 @@
             </w:pPr>
             <w:r>
               <w:rPr>
-                <w:sz w:val="16"/>
-                <w:szCs w:val="16"/>
-              </w:rPr>
-              <w:t>End a phase in all six clearings of the Mountains tile.</w:t>
+                <w:b/>
+                <w:bCs/>
+                <w:i/>
+                <w:iCs/>
+                <w:sz w:val="16"/>
+                <w:szCs w:val="16"/>
+              </w:rPr>
+              <w:t>End a phase</w:t>
+            </w:r>
+            <w:r>
+              <w:rPr>
+                <w:sz w:val="16"/>
+                <w:szCs w:val="16"/>
+              </w:rPr>
+              <w:t xml:space="preserve"> in all six clearings of the Mountains tile.</w:t>
             </w:r>
           </w:p>
           <w:p>
@@ -20196,10 +21350,21 @@
             </w:pPr>
             <w:r>
               <w:rPr>
-                <w:sz w:val="16"/>
-                <w:szCs w:val="16"/>
-              </w:rPr>
-              <w:t>End your day at the House.</w:t>
+                <w:b/>
+                <w:bCs/>
+                <w:i/>
+                <w:iCs/>
+                <w:sz w:val="16"/>
+                <w:szCs w:val="16"/>
+              </w:rPr>
+              <w:t>End your day</w:t>
+            </w:r>
+            <w:r>
+              <w:rPr>
+                <w:sz w:val="16"/>
+                <w:szCs w:val="16"/>
+              </w:rPr>
+              <w:t xml:space="preserve"> at the House.</w:t>
             </w:r>
           </w:p>
           <w:p>
@@ -20281,6 +21446,10 @@
             </w:pPr>
             <w:r>
               <w:rPr>
+                <w:b/>
+                <w:bCs/>
+                <w:i/>
+                <w:iCs/>
                 <w:sz w:val="16"/>
                 <w:szCs w:val="16"/>
               </w:rPr>
@@ -20288,10 +21457,21 @@
             </w:r>
             <w:r>
               <w:rPr>
-                <w:sz w:val="16"/>
-                <w:szCs w:val="16"/>
-              </w:rPr>
-              <w:t xml:space="preserve">unhidden </w:t>
+                <w:b/>
+                <w:bCs/>
+                <w:i/>
+                <w:iCs/>
+                <w:sz w:val="16"/>
+                <w:szCs w:val="16"/>
+              </w:rPr>
+              <w:t>unhidden</w:t>
+            </w:r>
+            <w:r>
+              <w:rPr>
+                <w:sz w:val="16"/>
+                <w:szCs w:val="16"/>
+              </w:rPr>
+              <w:t xml:space="preserve"> </w:t>
             </w:r>
             <w:r>
               <w:rPr>
@@ -20299,6 +21479,26 @@
                 <w:szCs w:val="16"/>
               </w:rPr>
               <w:t>in a clearing with a ROAR chit.</w:t>
+            </w:r>
+          </w:p>
+          <w:p>
+            <w:pPr>
+              <w:pStyle w:val="ListParagraph"/>
+              <w:numPr>
+                <w:ilvl w:val="0"/>
+                <w:numId w:val="8"/>
+              </w:numPr>
+              <w:rPr>
+                <w:sz w:val="16"/>
+                <w:szCs w:val="16"/>
+              </w:rPr>
+            </w:pPr>
+            <w:r>
+              <w:rPr>
+                <w:sz w:val="16"/>
+                <w:szCs w:val="16"/>
+              </w:rPr>
+              <w:t>Alternately, you may be hidden, but must successfully DISCOVER the armor as though it were a site.</w:t>
             </w:r>
           </w:p>
           <w:p>
@@ -20380,6 +21580,10 @@
             </w:pPr>
             <w:r>
               <w:rPr>
+                <w:b/>
+                <w:bCs/>
+                <w:i/>
+                <w:iCs/>
                 <w:sz w:val="16"/>
                 <w:szCs w:val="16"/>
               </w:rPr>
@@ -20387,10 +21591,21 @@
             </w:r>
             <w:r>
               <w:rPr>
-                <w:sz w:val="16"/>
-                <w:szCs w:val="16"/>
-              </w:rPr>
-              <w:t xml:space="preserve">unhidden </w:t>
+                <w:b/>
+                <w:bCs/>
+                <w:i/>
+                <w:iCs/>
+                <w:sz w:val="16"/>
+                <w:szCs w:val="16"/>
+              </w:rPr>
+              <w:t>unhidden</w:t>
+            </w:r>
+            <w:r>
+              <w:rPr>
+                <w:sz w:val="16"/>
+                <w:szCs w:val="16"/>
+              </w:rPr>
+              <w:t xml:space="preserve"> </w:t>
             </w:r>
             <w:r>
               <w:rPr>
@@ -20398,6 +21613,40 @@
                 <w:szCs w:val="16"/>
               </w:rPr>
               <w:t>in a clearing with a FLUTTER chit.</w:t>
+            </w:r>
+          </w:p>
+          <w:p>
+            <w:pPr>
+              <w:pStyle w:val="ListParagraph"/>
+              <w:numPr>
+                <w:ilvl w:val="0"/>
+                <w:numId w:val="8"/>
+              </w:numPr>
+              <w:rPr>
+                <w:sz w:val="16"/>
+                <w:szCs w:val="16"/>
+              </w:rPr>
+            </w:pPr>
+            <w:r>
+              <w:rPr>
+                <w:sz w:val="16"/>
+                <w:szCs w:val="16"/>
+              </w:rPr>
+              <w:t xml:space="preserve">Alternately, you may be hidden, but must successfully DISCOVER the </w:t>
+            </w:r>
+            <w:r>
+              <w:rPr>
+                <w:sz w:val="16"/>
+                <w:szCs w:val="16"/>
+              </w:rPr>
+              <w:t>bow</w:t>
+            </w:r>
+            <w:r>
+              <w:rPr>
+                <w:sz w:val="16"/>
+                <w:szCs w:val="16"/>
+              </w:rPr>
+              <w:t xml:space="preserve"> as though it were a site.</w:t>
             </w:r>
           </w:p>
           <w:p>
@@ -20479,10 +21728,21 @@
             </w:pPr>
             <w:r>
               <w:rPr>
-                <w:sz w:val="16"/>
-                <w:szCs w:val="16"/>
-              </w:rPr>
-              <w:t>End your day at either the Inn or the House.</w:t>
+                <w:b/>
+                <w:bCs/>
+                <w:i/>
+                <w:iCs/>
+                <w:sz w:val="16"/>
+                <w:szCs w:val="16"/>
+              </w:rPr>
+              <w:t>End your day</w:t>
+            </w:r>
+            <w:r>
+              <w:rPr>
+                <w:sz w:val="16"/>
+                <w:szCs w:val="16"/>
+              </w:rPr>
+              <w:t xml:space="preserve"> at either the Inn or the House.</w:t>
             </w:r>
           </w:p>
           <w:p>
@@ -20903,6 +22163,7 @@
                 <w:sz w:val="16"/>
                 <w:szCs w:val="16"/>
               </w:rPr>
+              <w:lastRenderedPageBreak/>
               <w:t>Ghost Hunter</w:t>
             </w:r>
             <w:r>
@@ -20990,10 +22251,28 @@
             </w:pPr>
             <w:r>
               <w:rPr>
-                <w:sz w:val="16"/>
-                <w:szCs w:val="16"/>
-              </w:rPr>
-              <w:t>Return to the Chapel for an additional reward:</w:t>
+                <w:b/>
+                <w:bCs/>
+                <w:i/>
+                <w:iCs/>
+                <w:sz w:val="16"/>
+                <w:szCs w:val="16"/>
+              </w:rPr>
+              <w:t>End a phase</w:t>
+            </w:r>
+            <w:r>
+              <w:rPr>
+                <w:sz w:val="16"/>
+                <w:szCs w:val="16"/>
+              </w:rPr>
+              <w:t xml:space="preserve"> in the </w:t>
+            </w:r>
+            <w:r>
+              <w:rPr>
+                <w:sz w:val="16"/>
+                <w:szCs w:val="16"/>
+              </w:rPr>
+              <w:t>Chapel for an additional reward:</w:t>
             </w:r>
           </w:p>
           <w:p>
@@ -21079,7 +22358,6 @@
                 <w:sz w:val="16"/>
                 <w:szCs w:val="16"/>
               </w:rPr>
-              <w:lastRenderedPageBreak/>
               <w:t>Giant Slayer</w:t>
             </w:r>
             <w:r>
@@ -21177,7 +22455,23 @@
                 <w:sz w:val="16"/>
                 <w:szCs w:val="16"/>
               </w:rPr>
-              <w:t>Return the Giant Innards to any visitor to receive a potion of Giant Strength</w:t>
+              <w:t xml:space="preserve">Return the Giant Innards to any visitor to receive a </w:t>
+            </w:r>
+            <w:proofErr w:type="spellStart"/>
+            <w:r>
+              <w:rPr>
+                <w:sz w:val="16"/>
+                <w:szCs w:val="16"/>
+              </w:rPr>
+              <w:t>potion</w:t>
+            </w:r>
+            <w:proofErr w:type="spellEnd"/>
+            <w:r>
+              <w:rPr>
+                <w:sz w:val="16"/>
+                <w:szCs w:val="16"/>
+              </w:rPr>
+              <w:t xml:space="preserve"> of Giant Strength</w:t>
             </w:r>
           </w:p>
           <w:p>
@@ -21282,7 +22576,23 @@
                       <w:sz w:val="16"/>
                       <w:szCs w:val="16"/>
                     </w:rPr>
-                    <w:t>(discard to SHAMAN)</w:t>
+                    <w:t>(</w:t>
+                  </w:r>
+                  <w:proofErr w:type="gramStart"/>
+                  <w:r>
+                    <w:rPr>
+                      <w:sz w:val="16"/>
+                      <w:szCs w:val="16"/>
+                    </w:rPr>
+                    <w:t>discard</w:t>
+                  </w:r>
+                  <w:proofErr w:type="gramEnd"/>
+                  <w:r>
+                    <w:rPr>
+                      <w:sz w:val="16"/>
+                      <w:szCs w:val="16"/>
+                    </w:rPr>
+                    <w:t xml:space="preserve"> to SHAMAN)</w:t>
                   </w:r>
                 </w:p>
                 <w:p>
@@ -21420,10 +22730,28 @@
             </w:pPr>
             <w:r>
               <w:rPr>
-                <w:sz w:val="16"/>
-                <w:szCs w:val="16"/>
-              </w:rPr>
-              <w:t>Give any treasure you possess to a group with which you are FRIENDLY or ALLIED</w:t>
+                <w:b/>
+                <w:bCs/>
+                <w:i/>
+                <w:iCs/>
+                <w:sz w:val="16"/>
+                <w:szCs w:val="16"/>
+              </w:rPr>
+              <w:t>Execute a TRADE phase</w:t>
+            </w:r>
+            <w:r>
+              <w:rPr>
+                <w:sz w:val="16"/>
+                <w:szCs w:val="16"/>
+              </w:rPr>
+              <w:t xml:space="preserve"> to g</w:t>
+            </w:r>
+            <w:r>
+              <w:rPr>
+                <w:sz w:val="16"/>
+                <w:szCs w:val="16"/>
+              </w:rPr>
+              <w:t>ive any treasure you possess to a group with which you are FRIENDLY or ALLIED</w:t>
             </w:r>
           </w:p>
           <w:p>
@@ -21577,10 +22905,21 @@
             </w:pPr>
             <w:r>
               <w:rPr>
-                <w:sz w:val="16"/>
-                <w:szCs w:val="16"/>
-              </w:rPr>
-              <w:t>End a phase at the L Campfire.</w:t>
+                <w:b/>
+                <w:bCs/>
+                <w:i/>
+                <w:iCs/>
+                <w:sz w:val="16"/>
+                <w:szCs w:val="16"/>
+              </w:rPr>
+              <w:t>End a phase</w:t>
+            </w:r>
+            <w:r>
+              <w:rPr>
+                <w:sz w:val="16"/>
+                <w:szCs w:val="16"/>
+              </w:rPr>
+              <w:t xml:space="preserve"> at the L Campfire.</w:t>
             </w:r>
           </w:p>
           <w:p>
@@ -22296,7 +23635,43 @@
                 <w:sz w:val="16"/>
                 <w:szCs w:val="16"/>
               </w:rPr>
-              <w:t>The locksmith has a workshop here. If you end a phase here, he will award you 1 VP, and give you a set of keys.</w:t>
+              <w:t xml:space="preserve">The locksmith has a workshop here. If you </w:t>
+            </w:r>
+            <w:r>
+              <w:rPr>
+                <w:b/>
+                <w:bCs/>
+                <w:i/>
+                <w:iCs/>
+                <w:sz w:val="16"/>
+                <w:szCs w:val="16"/>
+              </w:rPr>
+              <w:t xml:space="preserve">end </w:t>
+            </w:r>
+            <w:r>
+              <w:rPr>
+                <w:b/>
+                <w:bCs/>
+                <w:i/>
+                <w:iCs/>
+                <w:sz w:val="16"/>
+                <w:szCs w:val="16"/>
+              </w:rPr>
+              <w:t>your day</w:t>
+            </w:r>
+            <w:r>
+              <w:rPr>
+                <w:sz w:val="16"/>
+                <w:szCs w:val="16"/>
+              </w:rPr>
+              <w:t xml:space="preserve"> </w:t>
+            </w:r>
+            <w:r>
+              <w:rPr>
+                <w:sz w:val="16"/>
+                <w:szCs w:val="16"/>
+              </w:rPr>
+              <w:t>here, he will award you 1 VP, and give you a set of keys.</w:t>
             </w:r>
           </w:p>
           <w:p>
@@ -22489,6 +23864,7 @@
                 <w:sz w:val="16"/>
                 <w:szCs w:val="16"/>
               </w:rPr>
+              <w:lastRenderedPageBreak/>
               <w:t>Lost Pouch</w:t>
             </w:r>
           </w:p>
@@ -22559,27 +23935,51 @@
                 <w:sz w:val="16"/>
                 <w:szCs w:val="16"/>
               </w:rPr>
-              <w:t>You can immediately open it to gain 3d6 gold.</w:t>
-            </w:r>
-          </w:p>
-          <w:p>
-            <w:pPr>
-              <w:pStyle w:val="ListParagraph"/>
-              <w:numPr>
-                <w:ilvl w:val="0"/>
-                <w:numId w:val="8"/>
-              </w:numPr>
-              <w:rPr>
-                <w:sz w:val="16"/>
-                <w:szCs w:val="16"/>
-              </w:rPr>
-            </w:pPr>
-            <w:r>
-              <w:rPr>
-                <w:sz w:val="16"/>
-                <w:szCs w:val="16"/>
-              </w:rPr>
-              <w:lastRenderedPageBreak/>
+              <w:t xml:space="preserve">You can </w:t>
+            </w:r>
+            <w:r>
+              <w:rPr>
+                <w:b/>
+                <w:bCs/>
+                <w:i/>
+                <w:iCs/>
+                <w:sz w:val="16"/>
+                <w:szCs w:val="16"/>
+              </w:rPr>
+              <w:t>execute a QUEST phase</w:t>
+            </w:r>
+            <w:r>
+              <w:rPr>
+                <w:sz w:val="16"/>
+                <w:szCs w:val="16"/>
+              </w:rPr>
+              <w:t xml:space="preserve"> to</w:t>
+            </w:r>
+            <w:r>
+              <w:rPr>
+                <w:sz w:val="16"/>
+                <w:szCs w:val="16"/>
+              </w:rPr>
+              <w:t xml:space="preserve"> open it to gain 3d6 gold.</w:t>
+            </w:r>
+          </w:p>
+          <w:p>
+            <w:pPr>
+              <w:pStyle w:val="ListParagraph"/>
+              <w:numPr>
+                <w:ilvl w:val="0"/>
+                <w:numId w:val="8"/>
+              </w:numPr>
+              <w:rPr>
+                <w:sz w:val="16"/>
+                <w:szCs w:val="16"/>
+              </w:rPr>
+            </w:pPr>
+            <w:r>
+              <w:rPr>
+                <w:sz w:val="16"/>
+                <w:szCs w:val="16"/>
+              </w:rPr>
               <w:t>Alternately, you can return it to the indicated natives and gain 1 VP and that group becomes friendly.</w:t>
             </w:r>
           </w:p>
@@ -22602,7 +24002,6 @@
                 <w:sz w:val="16"/>
                 <w:szCs w:val="16"/>
               </w:rPr>
-              <w:lastRenderedPageBreak/>
               <w:t>Lucky Day x2</w:t>
             </w:r>
           </w:p>
@@ -22646,7 +24045,21 @@
                 <w:sz w:val="16"/>
                 <w:szCs w:val="16"/>
               </w:rPr>
-              <w:t>Play at any time to reroll  a search, hide, or meeting roll</w:t>
+              <w:t xml:space="preserve">Play at any time to </w:t>
+            </w:r>
+            <w:r>
+              <w:rPr>
+                <w:sz w:val="16"/>
+                <w:szCs w:val="16"/>
+              </w:rPr>
+              <w:t>reroll a</w:t>
+            </w:r>
+            <w:r>
+              <w:rPr>
+                <w:sz w:val="16"/>
+                <w:szCs w:val="16"/>
+              </w:rPr>
+              <w:t xml:space="preserve"> search, hide, or meeting roll</w:t>
             </w:r>
           </w:p>
         </w:tc>
@@ -22713,6 +24126,13 @@
               </w:rPr>
               <w:t>Buy any item at one dwelling</w:t>
             </w:r>
+            <w:r>
+              <w:rPr>
+                <w:sz w:val="16"/>
+                <w:szCs w:val="16"/>
+              </w:rPr>
+              <w:t>.</w:t>
+            </w:r>
           </w:p>
           <w:p>
             <w:pPr>
@@ -22732,6 +24152,13 @@
                 <w:szCs w:val="16"/>
               </w:rPr>
               <w:t>Sell it at another dwelling for 2x your purchase price</w:t>
+            </w:r>
+            <w:r>
+              <w:rPr>
+                <w:sz w:val="16"/>
+                <w:szCs w:val="16"/>
+              </w:rPr>
+              <w:t>.</w:t>
             </w:r>
           </w:p>
           <w:p>
@@ -22813,10 +24240,28 @@
             </w:pPr>
             <w:r>
               <w:rPr>
-                <w:sz w:val="16"/>
-                <w:szCs w:val="16"/>
-              </w:rPr>
-              <w:t>Drag one clearing of monsters from an adjacent hex to your clearing.</w:t>
+                <w:b/>
+                <w:bCs/>
+                <w:i/>
+                <w:iCs/>
+                <w:sz w:val="16"/>
+                <w:szCs w:val="16"/>
+              </w:rPr>
+              <w:t>At the end of your day,</w:t>
+            </w:r>
+            <w:r>
+              <w:rPr>
+                <w:sz w:val="16"/>
+                <w:szCs w:val="16"/>
+              </w:rPr>
+              <w:t xml:space="preserve"> d</w:t>
+            </w:r>
+            <w:r>
+              <w:rPr>
+                <w:sz w:val="16"/>
+                <w:szCs w:val="16"/>
+              </w:rPr>
+              <w:t>rag one clearing of monsters from an adjacent hex to your clearing.</w:t>
             </w:r>
           </w:p>
           <w:p>
@@ -22918,10 +24363,21 @@
             </w:pPr>
             <w:r>
               <w:rPr>
-                <w:sz w:val="16"/>
-                <w:szCs w:val="16"/>
-              </w:rPr>
-              <w:t>End a phase in a clearing in each of these hexes: Mountain, Ledges, Cliff.</w:t>
+                <w:b/>
+                <w:bCs/>
+                <w:i/>
+                <w:iCs/>
+                <w:sz w:val="16"/>
+                <w:szCs w:val="16"/>
+              </w:rPr>
+              <w:t>End a phase in a clearing</w:t>
+            </w:r>
+            <w:r>
+              <w:rPr>
+                <w:sz w:val="16"/>
+                <w:szCs w:val="16"/>
+              </w:rPr>
+              <w:t xml:space="preserve"> in each of these hexes: Mountain, Ledges, Cliff.</w:t>
             </w:r>
           </w:p>
           <w:p>
@@ -23264,10 +24720,21 @@
             </w:pPr>
             <w:r>
               <w:rPr>
-                <w:sz w:val="16"/>
-                <w:szCs w:val="16"/>
-              </w:rPr>
-              <w:t xml:space="preserve">End a phase in the clearings containing the </w:t>
+                <w:b/>
+                <w:bCs/>
+                <w:i/>
+                <w:iCs/>
+                <w:sz w:val="16"/>
+                <w:szCs w:val="16"/>
+              </w:rPr>
+              <w:t>End a phase in the clearings</w:t>
+            </w:r>
+            <w:r>
+              <w:rPr>
+                <w:sz w:val="16"/>
+                <w:szCs w:val="16"/>
+              </w:rPr>
+              <w:t xml:space="preserve"> containing the </w:t>
             </w:r>
             <w:r>
               <w:rPr>
@@ -23950,7 +25417,54 @@
                 <w:sz w:val="16"/>
                 <w:szCs w:val="16"/>
               </w:rPr>
-              <w:t>You can return the captive to his dwelling. He will leave your service, but the native group will gain a level of friendliness to you.</w:t>
+              <w:lastRenderedPageBreak/>
+              <w:t>You can return the captive to his dwelling</w:t>
+            </w:r>
+            <w:r>
+              <w:rPr>
+                <w:sz w:val="16"/>
+                <w:szCs w:val="16"/>
+              </w:rPr>
+              <w:t xml:space="preserve"> (</w:t>
+            </w:r>
+            <w:r>
+              <w:rPr>
+                <w:b/>
+                <w:bCs/>
+                <w:i/>
+                <w:iCs/>
+                <w:sz w:val="16"/>
+                <w:szCs w:val="16"/>
+              </w:rPr>
+              <w:t>by ending a phase there</w:t>
+            </w:r>
+            <w:r>
+              <w:rPr>
+                <w:sz w:val="16"/>
+                <w:szCs w:val="16"/>
+              </w:rPr>
+              <w:t>)</w:t>
+            </w:r>
+            <w:r>
+              <w:rPr>
+                <w:sz w:val="16"/>
+                <w:szCs w:val="16"/>
+              </w:rPr>
+              <w:t xml:space="preserve">. He will leave your service, but the native group will </w:t>
+            </w:r>
+            <w:r>
+              <w:rPr>
+                <w:sz w:val="16"/>
+                <w:szCs w:val="16"/>
+              </w:rPr>
+              <w:t xml:space="preserve">give you 10 gold and </w:t>
+            </w:r>
+            <w:r>
+              <w:rPr>
+                <w:sz w:val="16"/>
+                <w:szCs w:val="16"/>
+              </w:rPr>
+              <w:t>gain a level of friendliness to you.</w:t>
             </w:r>
           </w:p>
         </w:tc>
@@ -23972,6 +25486,7 @@
                 <w:sz w:val="16"/>
                 <w:szCs w:val="16"/>
               </w:rPr>
+              <w:lastRenderedPageBreak/>
               <w:t>Riddle Game</w:t>
             </w:r>
           </w:p>
@@ -24119,10 +25634,21 @@
             </w:pPr>
             <w:r>
               <w:rPr>
-                <w:sz w:val="16"/>
-                <w:szCs w:val="16"/>
-              </w:rPr>
-              <w:t>End your day in the marked clearing.</w:t>
+                <w:b/>
+                <w:bCs/>
+                <w:i/>
+                <w:iCs/>
+                <w:sz w:val="16"/>
+                <w:szCs w:val="16"/>
+              </w:rPr>
+              <w:t>End your day</w:t>
+            </w:r>
+            <w:r>
+              <w:rPr>
+                <w:sz w:val="16"/>
+                <w:szCs w:val="16"/>
+              </w:rPr>
+              <w:t xml:space="preserve"> in the marked clearing.</w:t>
             </w:r>
           </w:p>
           <w:p>
@@ -24242,7 +25768,6 @@
                 <w:sz w:val="16"/>
                 <w:szCs w:val="16"/>
               </w:rPr>
-              <w:lastRenderedPageBreak/>
               <w:t>Alternately, you may become unhidden, and attack the Imp. If you defeat him in battle, you score 1 VP and gain a small treasure.</w:t>
             </w:r>
           </w:p>
@@ -24265,7 +25790,6 @@
                 <w:sz w:val="16"/>
                 <w:szCs w:val="16"/>
               </w:rPr>
-              <w:lastRenderedPageBreak/>
               <w:t>Sacrifice</w:t>
             </w:r>
           </w:p>
@@ -25149,7 +26673,23 @@
                 <w:sz w:val="16"/>
                 <w:szCs w:val="16"/>
               </w:rPr>
-              <w:t>Take the Spider Innards to any visitor to get a potion of Spider’s Blood</w:t>
+              <w:t xml:space="preserve">Take the Spider Innards to any visitor to get a </w:t>
+            </w:r>
+            <w:proofErr w:type="spellStart"/>
+            <w:r>
+              <w:rPr>
+                <w:sz w:val="16"/>
+                <w:szCs w:val="16"/>
+              </w:rPr>
+              <w:t>potion</w:t>
+            </w:r>
+            <w:proofErr w:type="spellEnd"/>
+            <w:r>
+              <w:rPr>
+                <w:sz w:val="16"/>
+                <w:szCs w:val="16"/>
+              </w:rPr>
+              <w:t xml:space="preserve"> of Spider’s Blood</w:t>
             </w:r>
           </w:p>
           <w:tbl>
@@ -25246,7 +26786,23 @@
                       <w:sz w:val="16"/>
                       <w:szCs w:val="16"/>
                     </w:rPr>
-                    <w:t>(discard to CRONE)</w:t>
+                    <w:t>(</w:t>
+                  </w:r>
+                  <w:proofErr w:type="gramStart"/>
+                  <w:r>
+                    <w:rPr>
+                      <w:sz w:val="16"/>
+                      <w:szCs w:val="16"/>
+                    </w:rPr>
+                    <w:t>discard</w:t>
+                  </w:r>
+                  <w:proofErr w:type="gramEnd"/>
+                  <w:r>
+                    <w:rPr>
+                      <w:sz w:val="16"/>
+                      <w:szCs w:val="16"/>
+                    </w:rPr>
+                    <w:t xml:space="preserve"> to CRONE)</w:t>
                   </w:r>
                 </w:p>
                 <w:p>
@@ -25428,6 +26984,7 @@
                 <w:sz w:val="16"/>
                 <w:szCs w:val="16"/>
               </w:rPr>
+              <w:lastRenderedPageBreak/>
               <w:t>Survivor</w:t>
             </w:r>
           </w:p>
@@ -25516,7 +27073,6 @@
                 <w:sz w:val="16"/>
                 <w:szCs w:val="16"/>
               </w:rPr>
-              <w:lastRenderedPageBreak/>
               <w:t>Take Cover</w:t>
             </w:r>
             <w:r>
@@ -26077,7 +27633,23 @@
                 <w:sz w:val="16"/>
                 <w:szCs w:val="16"/>
               </w:rPr>
-              <w:t>Take the Troll Innards to any visitor to get a potion of Troll’s Blood</w:t>
+              <w:t xml:space="preserve">Take the Troll Innards to any visitor to get a </w:t>
+            </w:r>
+            <w:proofErr w:type="spellStart"/>
+            <w:r>
+              <w:rPr>
+                <w:sz w:val="16"/>
+                <w:szCs w:val="16"/>
+              </w:rPr>
+              <w:t>potion</w:t>
+            </w:r>
+            <w:proofErr w:type="spellEnd"/>
+            <w:r>
+              <w:rPr>
+                <w:sz w:val="16"/>
+                <w:szCs w:val="16"/>
+              </w:rPr>
+              <w:t xml:space="preserve"> of Troll’s Blood</w:t>
             </w:r>
           </w:p>
           <w:p>
@@ -26182,7 +27754,23 @@
                       <w:sz w:val="16"/>
                       <w:szCs w:val="16"/>
                     </w:rPr>
-                    <w:t>(discard to CRONE)</w:t>
+                    <w:t>(</w:t>
+                  </w:r>
+                  <w:proofErr w:type="gramStart"/>
+                  <w:r>
+                    <w:rPr>
+                      <w:sz w:val="16"/>
+                      <w:szCs w:val="16"/>
+                    </w:rPr>
+                    <w:t>discard</w:t>
+                  </w:r>
+                  <w:proofErr w:type="gramEnd"/>
+                  <w:r>
+                    <w:rPr>
+                      <w:sz w:val="16"/>
+                      <w:szCs w:val="16"/>
+                    </w:rPr>
+                    <w:t xml:space="preserve"> to CRONE)</w:t>
                   </w:r>
                 </w:p>
                 <w:p>
@@ -26267,6 +27855,7 @@
                 <w:sz w:val="16"/>
                 <w:szCs w:val="16"/>
               </w:rPr>
+              <w:lastRenderedPageBreak/>
               <w:t>Windfall</w:t>
             </w:r>
             <w:r>
@@ -26342,7 +27931,6 @@
                 <w:sz w:val="16"/>
                 <w:szCs w:val="16"/>
               </w:rPr>
-              <w:lastRenderedPageBreak/>
               <w:t>Wolf Tamer</w:t>
             </w:r>
           </w:p>
@@ -26511,10 +28099,21 @@
             </w:pPr>
             <w:r>
               <w:rPr>
-                <w:sz w:val="16"/>
-                <w:szCs w:val="16"/>
-              </w:rPr>
-              <w:t>End a phase at the S Campfire.</w:t>
+                <w:b/>
+                <w:bCs/>
+                <w:i/>
+                <w:iCs/>
+                <w:sz w:val="16"/>
+                <w:szCs w:val="16"/>
+              </w:rPr>
+              <w:t>End a phase</w:t>
+            </w:r>
+            <w:r>
+              <w:rPr>
+                <w:sz w:val="16"/>
+                <w:szCs w:val="16"/>
+              </w:rPr>
+              <w:t xml:space="preserve"> at the S Campfire.</w:t>
             </w:r>
           </w:p>
           <w:p>

--- a/MRQuest.docx
+++ b/MRQuest.docx
@@ -1099,7 +1099,6 @@
                       <w:szCs w:val="16"/>
                     </w:rPr>
                   </w:pPr>
-                  <w:proofErr w:type="spellStart"/>
                   <w:r>
                     <w:rPr>
                       <w:sz w:val="16"/>
@@ -1107,7 +1106,6 @@
                     </w:rPr>
                     <w:t>Woodfolk</w:t>
                   </w:r>
-                  <w:proofErr w:type="spellEnd"/>
                 </w:p>
               </w:tc>
             </w:tr>
@@ -1168,7 +1166,6 @@
                       <w:szCs w:val="16"/>
                     </w:rPr>
                   </w:pPr>
-                  <w:proofErr w:type="spellStart"/>
                   <w:r>
                     <w:rPr>
                       <w:sz w:val="16"/>
@@ -1176,7 +1173,6 @@
                     </w:rPr>
                     <w:t>Bashkar</w:t>
                   </w:r>
-                  <w:proofErr w:type="spellEnd"/>
                 </w:p>
               </w:tc>
             </w:tr>
@@ -3318,6 +3314,167 @@
           <w:b/>
           <w:bCs/>
         </w:rPr>
+        <w:t>Labor</w:t>
+      </w:r>
+    </w:p>
+    <w:p>
+      <w:pPr>
+        <w:rPr>
+          <w:sz w:val="20"/>
+          <w:szCs w:val="20"/>
+        </w:rPr>
+      </w:pPr>
+      <w:r>
+        <w:rPr>
+          <w:sz w:val="20"/>
+          <w:szCs w:val="20"/>
+        </w:rPr>
+        <w:t>Some cards call for a number of Labor Points to resolve them. To conduct labor, you must end your day at the site and then do one or more of the following:</w:t>
+      </w:r>
+    </w:p>
+    <w:p>
+      <w:pPr>
+        <w:pStyle w:val="ListParagraph"/>
+        <w:numPr>
+          <w:ilvl w:val="0"/>
+          <w:numId w:val="15"/>
+        </w:numPr>
+        <w:rPr>
+          <w:sz w:val="20"/>
+          <w:szCs w:val="20"/>
+        </w:rPr>
+      </w:pPr>
+      <w:r>
+        <w:rPr>
+          <w:sz w:val="20"/>
+          <w:szCs w:val="20"/>
+        </w:rPr>
+        <w:t>Fatigue asterisks of FIGHT or MOVE chits. (1 Labor / * spent)</w:t>
+      </w:r>
+    </w:p>
+    <w:p>
+      <w:pPr>
+        <w:pStyle w:val="ListParagraph"/>
+        <w:numPr>
+          <w:ilvl w:val="0"/>
+          <w:numId w:val="15"/>
+        </w:numPr>
+        <w:rPr>
+          <w:sz w:val="20"/>
+          <w:szCs w:val="20"/>
+        </w:rPr>
+      </w:pPr>
+      <w:r>
+        <w:rPr>
+          <w:sz w:val="20"/>
+          <w:szCs w:val="20"/>
+        </w:rPr>
+        <w:t>Exhaust your followers</w:t>
+      </w:r>
+      <w:r>
+        <w:rPr>
+          <w:sz w:val="20"/>
+          <w:szCs w:val="20"/>
+        </w:rPr>
+        <w:t xml:space="preserve">, or a horse, </w:t>
+      </w:r>
+      <w:r>
+        <w:rPr>
+          <w:sz w:val="20"/>
+          <w:szCs w:val="20"/>
+        </w:rPr>
+        <w:t>to gain Labor based on their Weight/Vuln. (L = 1 Labor, M = 1 Labor, H = 2 Labor, T = 3 Labor)</w:t>
+      </w:r>
+    </w:p>
+    <w:p>
+      <w:pPr>
+        <w:pStyle w:val="ListParagraph"/>
+        <w:numPr>
+          <w:ilvl w:val="0"/>
+          <w:numId w:val="15"/>
+        </w:numPr>
+        <w:rPr>
+          <w:sz w:val="20"/>
+          <w:szCs w:val="20"/>
+        </w:rPr>
+      </w:pPr>
+      <w:r>
+        <w:rPr>
+          <w:sz w:val="20"/>
+          <w:szCs w:val="20"/>
+        </w:rPr>
+        <w:t xml:space="preserve">Cast a summon spell to gain Labor based on the summon’s attack </w:t>
+      </w:r>
+      <w:r>
+        <w:rPr>
+          <w:sz w:val="20"/>
+          <w:szCs w:val="20"/>
+        </w:rPr>
+        <w:t>strength. (L/M = 1 Labor, H = 2 Labor, T = 3 Labor)</w:t>
+      </w:r>
+    </w:p>
+    <w:p>
+      <w:pPr>
+        <w:pStyle w:val="ListParagraph"/>
+        <w:numPr>
+          <w:ilvl w:val="0"/>
+          <w:numId w:val="15"/>
+        </w:numPr>
+        <w:rPr>
+          <w:sz w:val="20"/>
+          <w:szCs w:val="20"/>
+        </w:rPr>
+      </w:pPr>
+      <w:r>
+        <w:rPr>
+          <w:sz w:val="20"/>
+          <w:szCs w:val="20"/>
+        </w:rPr>
+        <w:t>Cast other spells based on the specific event to score Labor as stated in the event text.</w:t>
+      </w:r>
+    </w:p>
+    <w:p>
+      <w:pPr>
+        <w:rPr>
+          <w:sz w:val="20"/>
+          <w:szCs w:val="20"/>
+        </w:rPr>
+      </w:pPr>
+      <w:r>
+        <w:rPr>
+          <w:sz w:val="20"/>
+          <w:szCs w:val="20"/>
+        </w:rPr>
+        <w:t>Exhausted followers and horses can fight normally, but cannot be used for labor for a week. Exhausted followers can be refreshed early by paying their gold value.</w:t>
+      </w:r>
+    </w:p>
+    <w:p>
+      <w:pPr>
+        <w:rPr>
+          <w:sz w:val="20"/>
+          <w:szCs w:val="20"/>
+        </w:rPr>
+      </w:pPr>
+      <w:r>
+        <w:rPr>
+          <w:sz w:val="20"/>
+          <w:szCs w:val="20"/>
+        </w:rPr>
+        <w:t>Labor is cumulative. Put a number of your chits on the event clearing/card to indicate how much labor you have accumulated so far. When you reach the requisite number of labor, you have resolved the event.</w:t>
+      </w:r>
+    </w:p>
+    <w:p>
+      <w:pPr>
+        <w:rPr>
+          <w:b/>
+          <w:bCs/>
+        </w:rPr>
+      </w:pPr>
+      <w:r>
+        <w:rPr>
+          <w:b/>
+          <w:bCs/>
+        </w:rPr>
         <w:t>Victory</w:t>
       </w:r>
     </w:p>
@@ -3428,6 +3585,7 @@
           <w:sz w:val="20"/>
           <w:szCs w:val="20"/>
         </w:rPr>
+        <w:lastRenderedPageBreak/>
         <w:t>In a two-player game, the leader of each category scores 1 VP. In a game with three or more players, the leader in each category gets 2 VP, and the runner-up gets 1 VP.</w:t>
       </w:r>
     </w:p>
@@ -3588,7 +3746,6 @@
           <w:sz w:val="20"/>
           <w:szCs w:val="20"/>
         </w:rPr>
-        <w:lastRenderedPageBreak/>
         <w:t xml:space="preserve">When playing the Quest Card Variant, visitors are not played </w:t>
       </w:r>
       <w:r>
@@ -3719,6 +3876,34 @@
     </w:p>
     <w:p>
       <w:pPr>
+        <w:pStyle w:val="ListParagraph"/>
+        <w:numPr>
+          <w:ilvl w:val="0"/>
+          <w:numId w:val="6"/>
+        </w:numPr>
+        <w:jc w:val="both"/>
+        <w:rPr>
+          <w:sz w:val="20"/>
+          <w:szCs w:val="20"/>
+        </w:rPr>
+      </w:pPr>
+      <w:r>
+        <w:rPr>
+          <w:sz w:val="20"/>
+          <w:szCs w:val="20"/>
+        </w:rPr>
+        <w:t xml:space="preserve">Whenever a quest reward allows you to learn a spell, you may choose to immediately convert any two of your chits into </w:t>
+      </w:r>
+      <w:r>
+        <w:rPr>
+          <w:sz w:val="20"/>
+          <w:szCs w:val="20"/>
+        </w:rPr>
+        <w:t>the type of magic that would allow you to cast the spell. You MUST do this (to at least one chit) if you otherwise would not be able to cast the spell.</w:t>
+      </w:r>
+    </w:p>
+    <w:p>
+      <w:pPr>
         <w:jc w:val="both"/>
         <w:rPr>
           <w:b/>
@@ -3740,9 +3925,9 @@
         <w:tblLook w:val="04A0" w:firstRow="1" w:lastRow="0" w:firstColumn="1" w:lastColumn="0" w:noHBand="0" w:noVBand="1"/>
       </w:tblPr>
       <w:tblGrid>
-        <w:gridCol w:w="1109"/>
-        <w:gridCol w:w="2312"/>
-        <w:gridCol w:w="5929"/>
+        <w:gridCol w:w="991"/>
+        <w:gridCol w:w="2541"/>
+        <w:gridCol w:w="5818"/>
       </w:tblGrid>
       <w:tr>
         <w:tc>
@@ -3907,6 +4092,545 @@
                 <w:sz w:val="16"/>
                 <w:szCs w:val="16"/>
               </w:rPr>
+              <w:t>Archmage Tower</w:t>
+            </w:r>
+          </w:p>
+        </w:tc>
+        <w:tc>
+          <w:tcPr>
+            <w:tcW w:w="0" w:type="auto"/>
+          </w:tcPr>
+          <w:p>
+            <w:pPr>
+              <w:pStyle w:val="ListParagraph"/>
+              <w:numPr>
+                <w:ilvl w:val="0"/>
+                <w:numId w:val="8"/>
+              </w:numPr>
+              <w:rPr>
+                <w:sz w:val="16"/>
+                <w:szCs w:val="16"/>
+              </w:rPr>
+            </w:pPr>
+            <w:r>
+              <w:rPr>
+                <w:sz w:val="16"/>
+                <w:szCs w:val="16"/>
+              </w:rPr>
+              <w:t xml:space="preserve">The Tower appears in a random </w:t>
+            </w:r>
+            <w:r>
+              <w:rPr>
+                <w:sz w:val="16"/>
+                <w:szCs w:val="16"/>
+              </w:rPr>
+              <w:t>c</w:t>
+            </w:r>
+            <w:r>
+              <w:rPr>
+                <w:sz w:val="16"/>
+                <w:szCs w:val="16"/>
+              </w:rPr>
+              <w:t>learing.</w:t>
+            </w:r>
+          </w:p>
+        </w:tc>
+        <w:tc>
+          <w:tcPr>
+            <w:tcW w:w="0" w:type="auto"/>
+          </w:tcPr>
+          <w:p>
+            <w:pPr>
+              <w:pStyle w:val="ListParagraph"/>
+              <w:numPr>
+                <w:ilvl w:val="0"/>
+                <w:numId w:val="8"/>
+              </w:numPr>
+              <w:rPr>
+                <w:sz w:val="16"/>
+                <w:szCs w:val="16"/>
+              </w:rPr>
+            </w:pPr>
+            <w:r>
+              <w:rPr>
+                <w:sz w:val="16"/>
+                <w:szCs w:val="16"/>
+              </w:rPr>
+              <w:t>The first hero to end a phase here rolls 1d6 to determine the situation at the tower</w:t>
+            </w:r>
+          </w:p>
+          <w:p>
+            <w:pPr>
+              <w:rPr>
+                <w:sz w:val="16"/>
+                <w:szCs w:val="16"/>
+              </w:rPr>
+            </w:pPr>
+          </w:p>
+          <w:tbl>
+            <w:tblPr>
+              <w:tblStyle w:val="TableGrid"/>
+              <w:tblW w:w="5246" w:type="dxa"/>
+              <w:tblLook w:val="04A0" w:firstRow="1" w:lastRow="0" w:firstColumn="1" w:lastColumn="0" w:noHBand="0" w:noVBand="1"/>
+            </w:tblPr>
+            <w:tblGrid>
+              <w:gridCol w:w="507"/>
+              <w:gridCol w:w="4739"/>
+            </w:tblGrid>
+            <w:tr>
+              <w:tc>
+                <w:tcPr>
+                  <w:tcW w:w="507" w:type="dxa"/>
+                </w:tcPr>
+                <w:p>
+                  <w:pPr>
+                    <w:rPr>
+                      <w:sz w:val="16"/>
+                      <w:szCs w:val="16"/>
+                    </w:rPr>
+                  </w:pPr>
+                  <w:r>
+                    <w:rPr>
+                      <w:sz w:val="16"/>
+                      <w:szCs w:val="16"/>
+                    </w:rPr>
+                    <w:t>1</w:t>
+                  </w:r>
+                </w:p>
+              </w:tc>
+              <w:tc>
+                <w:tcPr>
+                  <w:tcW w:w="4739" w:type="dxa"/>
+                </w:tcPr>
+                <w:p>
+                  <w:pPr>
+                    <w:rPr>
+                      <w:sz w:val="16"/>
+                      <w:szCs w:val="16"/>
+                    </w:rPr>
+                  </w:pPr>
+                  <w:r>
+                    <w:rPr>
+                      <w:sz w:val="16"/>
+                      <w:szCs w:val="16"/>
+                    </w:rPr>
+                    <w:t>Mage Attack - An apprentice trying to prove himself starts hurling spells your way. Mage: M - L3***/4, L3*/3 or Summon.</w:t>
+                  </w:r>
+                </w:p>
+              </w:tc>
+            </w:tr>
+            <w:tr>
+              <w:tc>
+                <w:tcPr>
+                  <w:tcW w:w="507" w:type="dxa"/>
+                </w:tcPr>
+                <w:p>
+                  <w:pPr>
+                    <w:rPr>
+                      <w:sz w:val="16"/>
+                      <w:szCs w:val="16"/>
+                    </w:rPr>
+                  </w:pPr>
+                  <w:r>
+                    <w:rPr>
+                      <w:sz w:val="16"/>
+                      <w:szCs w:val="16"/>
+                    </w:rPr>
+                    <w:t>2</w:t>
+                  </w:r>
+                </w:p>
+              </w:tc>
+              <w:tc>
+                <w:tcPr>
+                  <w:tcW w:w="4739" w:type="dxa"/>
+                </w:tcPr>
+                <w:p>
+                  <w:pPr>
+                    <w:rPr>
+                      <w:sz w:val="16"/>
+                      <w:szCs w:val="16"/>
+                    </w:rPr>
+                  </w:pPr>
+                  <w:r>
+                    <w:rPr>
+                      <w:sz w:val="16"/>
+                      <w:szCs w:val="16"/>
+                    </w:rPr>
+                    <w:t>Minions Attack - Roll on the Summon Elemental chart and the hero must face</w:t>
+                  </w:r>
+                  <w:r>
+                    <w:rPr>
+                      <w:sz w:val="16"/>
+                      <w:szCs w:val="16"/>
+                    </w:rPr>
+                    <w:t xml:space="preserve"> </w:t>
+                  </w:r>
+                  <w:r>
+                    <w:rPr>
+                      <w:sz w:val="16"/>
+                      <w:szCs w:val="16"/>
+                    </w:rPr>
+                    <w:t>that creature.</w:t>
+                  </w:r>
+                </w:p>
+              </w:tc>
+            </w:tr>
+            <w:tr>
+              <w:tc>
+                <w:tcPr>
+                  <w:tcW w:w="507" w:type="dxa"/>
+                </w:tcPr>
+                <w:p>
+                  <w:pPr>
+                    <w:rPr>
+                      <w:sz w:val="16"/>
+                      <w:szCs w:val="16"/>
+                    </w:rPr>
+                  </w:pPr>
+                  <w:r>
+                    <w:rPr>
+                      <w:sz w:val="16"/>
+                      <w:szCs w:val="16"/>
+                    </w:rPr>
+                    <w:t>3</w:t>
+                  </w:r>
+                </w:p>
+              </w:tc>
+              <w:tc>
+                <w:tcPr>
+                  <w:tcW w:w="4739" w:type="dxa"/>
+                </w:tcPr>
+                <w:p>
+                  <w:pPr>
+                    <w:rPr>
+                      <w:sz w:val="16"/>
+                      <w:szCs w:val="16"/>
+                    </w:rPr>
+                  </w:pPr>
+                  <w:r>
+                    <w:rPr>
+                      <w:sz w:val="16"/>
+                      <w:szCs w:val="16"/>
+                    </w:rPr>
+                    <w:t>Experiment Gone Awry - 2 Heavy Spiders attack.</w:t>
+                  </w:r>
+                </w:p>
+                <w:p>
+                  <w:pPr>
+                    <w:rPr>
+                      <w:sz w:val="16"/>
+                      <w:szCs w:val="16"/>
+                    </w:rPr>
+                  </w:pPr>
+                </w:p>
+              </w:tc>
+            </w:tr>
+            <w:tr>
+              <w:tc>
+                <w:tcPr>
+                  <w:tcW w:w="507" w:type="dxa"/>
+                </w:tcPr>
+                <w:p>
+                  <w:pPr>
+                    <w:rPr>
+                      <w:sz w:val="16"/>
+                      <w:szCs w:val="16"/>
+                    </w:rPr>
+                  </w:pPr>
+                  <w:r>
+                    <w:rPr>
+                      <w:sz w:val="16"/>
+                      <w:szCs w:val="16"/>
+                    </w:rPr>
+                    <w:lastRenderedPageBreak/>
+                    <w:t>4</w:t>
+                  </w:r>
+                </w:p>
+              </w:tc>
+              <w:tc>
+                <w:tcPr>
+                  <w:tcW w:w="4739" w:type="dxa"/>
+                </w:tcPr>
+                <w:p>
+                  <w:pPr>
+                    <w:rPr>
+                      <w:sz w:val="16"/>
+                      <w:szCs w:val="16"/>
+                    </w:rPr>
+                  </w:pPr>
+                  <w:r>
+                    <w:rPr>
+                      <w:sz w:val="16"/>
+                      <w:szCs w:val="16"/>
+                    </w:rPr>
+                    <w:t>Trinket Needed - You must trade a small treasure to gain entrance.</w:t>
+                  </w:r>
+                </w:p>
+                <w:p>
+                  <w:pPr>
+                    <w:rPr>
+                      <w:sz w:val="16"/>
+                      <w:szCs w:val="16"/>
+                    </w:rPr>
+                  </w:pPr>
+                </w:p>
+              </w:tc>
+            </w:tr>
+            <w:tr>
+              <w:tc>
+                <w:tcPr>
+                  <w:tcW w:w="507" w:type="dxa"/>
+                </w:tcPr>
+                <w:p>
+                  <w:pPr>
+                    <w:rPr>
+                      <w:sz w:val="16"/>
+                      <w:szCs w:val="16"/>
+                    </w:rPr>
+                  </w:pPr>
+                  <w:r>
+                    <w:rPr>
+                      <w:sz w:val="16"/>
+                      <w:szCs w:val="16"/>
+                    </w:rPr>
+                    <w:t>5-6</w:t>
+                  </w:r>
+                </w:p>
+              </w:tc>
+              <w:tc>
+                <w:tcPr>
+                  <w:tcW w:w="4739" w:type="dxa"/>
+                </w:tcPr>
+                <w:p>
+                  <w:pPr>
+                    <w:rPr>
+                      <w:sz w:val="16"/>
+                      <w:szCs w:val="16"/>
+                    </w:rPr>
+                  </w:pPr>
+                  <w:r>
+                    <w:rPr>
+                      <w:sz w:val="16"/>
+                      <w:szCs w:val="16"/>
+                    </w:rPr>
+                    <w:t xml:space="preserve">All is quiet and you may enter. </w:t>
+                  </w:r>
+                </w:p>
+                <w:p>
+                  <w:pPr>
+                    <w:rPr>
+                      <w:sz w:val="16"/>
+                      <w:szCs w:val="16"/>
+                    </w:rPr>
+                  </w:pPr>
+                </w:p>
+              </w:tc>
+            </w:tr>
+          </w:tbl>
+          <w:p>
+            <w:pPr>
+              <w:rPr>
+                <w:sz w:val="16"/>
+                <w:szCs w:val="16"/>
+              </w:rPr>
+            </w:pPr>
+          </w:p>
+          <w:p>
+            <w:pPr>
+              <w:pStyle w:val="ListParagraph"/>
+              <w:numPr>
+                <w:ilvl w:val="0"/>
+                <w:numId w:val="8"/>
+              </w:numPr>
+              <w:rPr>
+                <w:sz w:val="16"/>
+                <w:szCs w:val="16"/>
+              </w:rPr>
+            </w:pPr>
+            <w:r>
+              <w:rPr>
+                <w:sz w:val="16"/>
+                <w:szCs w:val="16"/>
+              </w:rPr>
+              <w:t xml:space="preserve">Summon Note: </w:t>
+            </w:r>
+            <w:r>
+              <w:rPr>
+                <w:sz w:val="16"/>
+                <w:szCs w:val="16"/>
+              </w:rPr>
+              <w:t>The first time the mage starts a round on</w:t>
+            </w:r>
+            <w:r>
+              <w:rPr>
+                <w:sz w:val="16"/>
+                <w:szCs w:val="16"/>
+              </w:rPr>
+              <w:t xml:space="preserve"> </w:t>
+            </w:r>
+            <w:r>
+              <w:rPr>
+                <w:sz w:val="16"/>
+                <w:szCs w:val="16"/>
+              </w:rPr>
+              <w:t>the dark side, he casts Summon Elemental</w:t>
+            </w:r>
+            <w:r>
+              <w:rPr>
+                <w:sz w:val="16"/>
+                <w:szCs w:val="16"/>
+              </w:rPr>
+              <w:t>. That elemental immediately becomes your target that round. You may target normally in subsequent rounds.</w:t>
+            </w:r>
+          </w:p>
+          <w:p>
+            <w:pPr>
+              <w:pStyle w:val="ListParagraph"/>
+              <w:numPr>
+                <w:ilvl w:val="0"/>
+                <w:numId w:val="8"/>
+              </w:numPr>
+              <w:rPr>
+                <w:sz w:val="16"/>
+                <w:szCs w:val="16"/>
+              </w:rPr>
+            </w:pPr>
+            <w:r>
+              <w:rPr>
+                <w:sz w:val="16"/>
+                <w:szCs w:val="16"/>
+              </w:rPr>
+              <w:t>The first hero to enter earns 1 VP.</w:t>
+            </w:r>
+          </w:p>
+          <w:p>
+            <w:pPr>
+              <w:pStyle w:val="ListParagraph"/>
+              <w:numPr>
+                <w:ilvl w:val="0"/>
+                <w:numId w:val="8"/>
+              </w:numPr>
+              <w:rPr>
+                <w:sz w:val="16"/>
+                <w:szCs w:val="16"/>
+              </w:rPr>
+            </w:pPr>
+            <w:r>
+              <w:rPr>
+                <w:sz w:val="16"/>
+                <w:szCs w:val="16"/>
+              </w:rPr>
+              <w:t>Services available here:</w:t>
+            </w:r>
+          </w:p>
+          <w:p>
+            <w:pPr>
+              <w:pStyle w:val="ListParagraph"/>
+              <w:numPr>
+                <w:ilvl w:val="0"/>
+                <w:numId w:val="8"/>
+              </w:numPr>
+              <w:rPr>
+                <w:sz w:val="16"/>
+                <w:szCs w:val="16"/>
+              </w:rPr>
+            </w:pPr>
+            <w:r>
+              <w:rPr>
+                <w:i/>
+                <w:iCs/>
+                <w:sz w:val="16"/>
+                <w:szCs w:val="16"/>
+                <w:u w:val="single"/>
+              </w:rPr>
+              <w:t>Font of Mana</w:t>
+            </w:r>
+            <w:r>
+              <w:rPr>
+                <w:sz w:val="16"/>
+                <w:szCs w:val="16"/>
+              </w:rPr>
+              <w:t xml:space="preserve"> - Pay 1g and then REST</w:t>
+            </w:r>
+            <w:r>
+              <w:rPr>
+                <w:sz w:val="16"/>
+                <w:szCs w:val="16"/>
+              </w:rPr>
+              <w:t xml:space="preserve"> </w:t>
+            </w:r>
+            <w:r>
+              <w:rPr>
+                <w:sz w:val="16"/>
+                <w:szCs w:val="16"/>
+              </w:rPr>
+              <w:t>counts 2x for MAGIC chits until you leave.</w:t>
+            </w:r>
+          </w:p>
+          <w:p>
+            <w:pPr>
+              <w:pStyle w:val="ListParagraph"/>
+              <w:numPr>
+                <w:ilvl w:val="0"/>
+                <w:numId w:val="8"/>
+              </w:numPr>
+              <w:rPr>
+                <w:sz w:val="16"/>
+                <w:szCs w:val="16"/>
+              </w:rPr>
+            </w:pPr>
+            <w:r>
+              <w:rPr>
+                <w:i/>
+                <w:iCs/>
+                <w:sz w:val="16"/>
+                <w:szCs w:val="16"/>
+                <w:u w:val="single"/>
+              </w:rPr>
+              <w:t>Mentor</w:t>
+            </w:r>
+            <w:r>
+              <w:rPr>
+                <w:sz w:val="16"/>
+                <w:szCs w:val="16"/>
+              </w:rPr>
+              <w:t xml:space="preserve"> - The Mages know 3 random spells</w:t>
+            </w:r>
+            <w:r>
+              <w:rPr>
+                <w:sz w:val="16"/>
+                <w:szCs w:val="16"/>
+              </w:rPr>
+              <w:t xml:space="preserve"> </w:t>
+            </w:r>
+            <w:r>
+              <w:rPr>
+                <w:sz w:val="16"/>
+                <w:szCs w:val="16"/>
+              </w:rPr>
+              <w:t>of type II - VIII. They will teach for 10g.</w:t>
+            </w:r>
+          </w:p>
+        </w:tc>
+      </w:tr>
+      <w:tr>
+        <w:tc>
+          <w:tcPr>
+            <w:tcW w:w="0" w:type="auto"/>
+          </w:tcPr>
+          <w:p>
+            <w:pPr>
+              <w:rPr>
+                <w:sz w:val="16"/>
+                <w:szCs w:val="16"/>
+              </w:rPr>
+            </w:pPr>
+            <w:r>
+              <w:rPr>
+                <w:sz w:val="16"/>
+                <w:szCs w:val="16"/>
+              </w:rPr>
+              <w:lastRenderedPageBreak/>
               <w:t>Banditry</w:t>
             </w:r>
           </w:p>
@@ -3990,8 +4714,8 @@
               <w:tblLook w:val="04A0" w:firstRow="1" w:lastRow="0" w:firstColumn="1" w:lastColumn="0" w:noHBand="0" w:noVBand="1"/>
             </w:tblPr>
             <w:tblGrid>
-              <w:gridCol w:w="707"/>
-              <w:gridCol w:w="1379"/>
+              <w:gridCol w:w="744"/>
+              <w:gridCol w:w="1459"/>
             </w:tblGrid>
             <w:tr>
               <w:tc>
@@ -4425,23 +5149,7 @@
                 <w:sz w:val="16"/>
                 <w:szCs w:val="16"/>
               </w:rPr>
-              <w:t xml:space="preserve"> – You defeat the Bandits in battle and get their normal value in gold and prowess. You also earn 1 VP and can return to any dwelling for a </w:t>
-            </w:r>
-            <w:proofErr w:type="gramStart"/>
-            <w:r>
-              <w:rPr>
-                <w:sz w:val="16"/>
-                <w:szCs w:val="16"/>
-              </w:rPr>
-              <w:t>10 gold</w:t>
-            </w:r>
-            <w:proofErr w:type="gramEnd"/>
-            <w:r>
-              <w:rPr>
-                <w:sz w:val="16"/>
-                <w:szCs w:val="16"/>
-              </w:rPr>
-              <w:t xml:space="preserve"> reward.</w:t>
+              <w:t xml:space="preserve"> – You defeat the Bandits in battle and get their normal value in gold and prowess. You also earn 1 VP and can return to any dwelling for a 10 gold reward.</w:t>
             </w:r>
           </w:p>
           <w:p>
@@ -4544,23 +5252,7 @@
                 <w:sz w:val="16"/>
                 <w:szCs w:val="16"/>
               </w:rPr>
-              <w:t xml:space="preserve"> – You offer 10 gold and roll a MEETING roll. On a 1-5, the bandits join you for a normal </w:t>
-            </w:r>
-            <w:proofErr w:type="gramStart"/>
-            <w:r>
-              <w:rPr>
-                <w:sz w:val="16"/>
-                <w:szCs w:val="16"/>
-              </w:rPr>
-              <w:t>2 week</w:t>
-            </w:r>
-            <w:proofErr w:type="gramEnd"/>
-            <w:r>
-              <w:rPr>
-                <w:sz w:val="16"/>
-                <w:szCs w:val="16"/>
-              </w:rPr>
-              <w:t xml:space="preserve"> contract and you score 1 VP. On a 6, they refuse your offer and battle you instead.</w:t>
+              <w:t xml:space="preserve"> – You offer 10 gold and roll a MEETING roll. On a 1-5, the bandits join you for a normal 2 week contract and you score 1 VP. On a 6, they refuse your offer and battle you instead.</w:t>
             </w:r>
           </w:p>
         </w:tc>
@@ -4680,17 +5372,15 @@
                 <w:sz w:val="16"/>
                 <w:szCs w:val="16"/>
               </w:rPr>
-              <w:t xml:space="preserve">Killing any one of the listed </w:t>
-            </w:r>
-            <w:proofErr w:type="gramStart"/>
-            <w:r>
-              <w:rPr>
-                <w:sz w:val="16"/>
-                <w:szCs w:val="16"/>
-              </w:rPr>
-              <w:t>creature</w:t>
-            </w:r>
-            <w:proofErr w:type="gramEnd"/>
+              <w:t>Killing any one of the listed creature</w:t>
+            </w:r>
+            <w:r>
+              <w:rPr>
+                <w:sz w:val="16"/>
+                <w:szCs w:val="16"/>
+              </w:rPr>
+              <w:t>s</w:t>
+            </w:r>
             <w:r>
               <w:rPr>
                 <w:sz w:val="16"/>
@@ -4891,7 +5581,6 @@
                 <w:sz w:val="16"/>
                 <w:szCs w:val="16"/>
               </w:rPr>
-              <w:lastRenderedPageBreak/>
               <w:t>Broken Wagon</w:t>
             </w:r>
           </w:p>
@@ -5404,8 +6093,8 @@
               <w:tblLook w:val="04A0" w:firstRow="1" w:lastRow="0" w:firstColumn="1" w:lastColumn="0" w:noHBand="0" w:noVBand="1"/>
             </w:tblPr>
             <w:tblGrid>
-              <w:gridCol w:w="527"/>
-              <w:gridCol w:w="5141"/>
+              <w:gridCol w:w="518"/>
+              <w:gridCol w:w="4611"/>
             </w:tblGrid>
             <w:tr>
               <w:tc>
@@ -5721,23 +6410,7 @@
                       <w:sz w:val="16"/>
                       <w:szCs w:val="16"/>
                     </w:rPr>
-                    <w:t xml:space="preserve"> as the top two </w:t>
-                  </w:r>
-                  <w:proofErr w:type="spellStart"/>
-                  <w:r>
-                    <w:rPr>
-                      <w:sz w:val="16"/>
-                      <w:szCs w:val="16"/>
-                    </w:rPr>
-                    <w:t>Bashkars</w:t>
-                  </w:r>
-                  <w:proofErr w:type="spellEnd"/>
-                  <w:r>
-                    <w:rPr>
-                      <w:sz w:val="16"/>
-                      <w:szCs w:val="16"/>
-                    </w:rPr>
-                    <w:t xml:space="preserve">) are here, robbing the wagon. They will immediately block you if unhidden. </w:t>
+                    <w:t xml:space="preserve"> as the top two Bashkars) are here, robbing the wagon. They will immediately block you if unhidden. </w:t>
                   </w:r>
                   <w:r>
                     <w:rPr>
@@ -5767,6 +6440,7 @@
                       <w:sz w:val="16"/>
                       <w:szCs w:val="16"/>
                     </w:rPr>
+                    <w:lastRenderedPageBreak/>
                     <w:t>Freeing the wagon earns you 1 VP. If you escort the wagon to its destination, the driver pays you</w:t>
                   </w:r>
                   <w:r>
@@ -5803,6 +6477,7 @@
                       <w:sz w:val="16"/>
                       <w:szCs w:val="16"/>
                     </w:rPr>
+                    <w:lastRenderedPageBreak/>
                     <w:t>6</w:t>
                   </w:r>
                 </w:p>
@@ -5912,6 +6587,7 @@
                 <w:sz w:val="16"/>
                 <w:szCs w:val="16"/>
               </w:rPr>
+              <w:lastRenderedPageBreak/>
               <w:t>The Circus is in Town</w:t>
             </w:r>
           </w:p>
@@ -5951,14 +6627,17 @@
           <w:tbl>
             <w:tblPr>
               <w:tblStyle w:val="TableGrid"/>
-              <w:tblW w:w="0" w:type="auto"/>
+              <w:tblW w:w="2191" w:type="dxa"/>
               <w:tblLook w:val="04A0" w:firstRow="1" w:lastRow="0" w:firstColumn="1" w:lastColumn="0" w:noHBand="0" w:noVBand="1"/>
             </w:tblPr>
             <w:tblGrid>
-              <w:gridCol w:w="744"/>
-              <w:gridCol w:w="1169"/>
+              <w:gridCol w:w="748"/>
+              <w:gridCol w:w="1443"/>
             </w:tblGrid>
             <w:tr>
+              <w:trPr>
+                <w:trHeight w:val="630"/>
+              </w:trPr>
               <w:tc>
                 <w:tcPr>
                   <w:tcW w:w="0" w:type="auto"/>
@@ -5981,7 +6660,7 @@
               </w:tc>
               <w:tc>
                 <w:tcPr>
-                  <w:tcW w:w="0" w:type="auto"/>
+                  <w:tcW w:w="1443" w:type="dxa"/>
                 </w:tcPr>
                 <w:p>
                   <w:pPr>
@@ -6001,6 +6680,9 @@
               </w:tc>
             </w:tr>
             <w:tr>
+              <w:trPr>
+                <w:trHeight w:val="155"/>
+              </w:trPr>
               <w:tc>
                 <w:tcPr>
                   <w:tcW w:w="0" w:type="auto"/>
@@ -6023,7 +6705,7 @@
               </w:tc>
               <w:tc>
                 <w:tcPr>
-                  <w:tcW w:w="0" w:type="auto"/>
+                  <w:tcW w:w="1443" w:type="dxa"/>
                 </w:tcPr>
                 <w:p>
                   <w:pPr>
@@ -6043,6 +6725,9 @@
               </w:tc>
             </w:tr>
             <w:tr>
+              <w:trPr>
+                <w:trHeight w:val="311"/>
+              </w:trPr>
               <w:tc>
                 <w:tcPr>
                   <w:tcW w:w="0" w:type="auto"/>
@@ -6065,7 +6750,7 @@
               </w:tc>
               <w:tc>
                 <w:tcPr>
-                  <w:tcW w:w="0" w:type="auto"/>
+                  <w:tcW w:w="1443" w:type="dxa"/>
                 </w:tcPr>
                 <w:p>
                   <w:pPr>
@@ -6085,6 +6770,9 @@
               </w:tc>
             </w:tr>
             <w:tr>
+              <w:trPr>
+                <w:trHeight w:val="155"/>
+              </w:trPr>
               <w:tc>
                 <w:tcPr>
                   <w:tcW w:w="0" w:type="auto"/>
@@ -6107,7 +6795,7 @@
               </w:tc>
               <w:tc>
                 <w:tcPr>
-                  <w:tcW w:w="0" w:type="auto"/>
+                  <w:tcW w:w="1443" w:type="dxa"/>
                 </w:tcPr>
                 <w:p>
                   <w:pPr>
@@ -6127,6 +6815,9 @@
               </w:tc>
             </w:tr>
             <w:tr>
+              <w:trPr>
+                <w:trHeight w:val="311"/>
+              </w:trPr>
               <w:tc>
                 <w:tcPr>
                   <w:tcW w:w="0" w:type="auto"/>
@@ -6149,7 +6840,7 @@
               </w:tc>
               <w:tc>
                 <w:tcPr>
-                  <w:tcW w:w="0" w:type="auto"/>
+                  <w:tcW w:w="1443" w:type="dxa"/>
                 </w:tcPr>
                 <w:p>
                   <w:pPr>
@@ -6169,6 +6860,9 @@
               </w:tc>
             </w:tr>
             <w:tr>
+              <w:trPr>
+                <w:trHeight w:val="320"/>
+              </w:trPr>
               <w:tc>
                 <w:tcPr>
                   <w:tcW w:w="0" w:type="auto"/>
@@ -6191,7 +6885,7 @@
               </w:tc>
               <w:tc>
                 <w:tcPr>
-                  <w:tcW w:w="0" w:type="auto"/>
+                  <w:tcW w:w="1443" w:type="dxa"/>
                 </w:tcPr>
                 <w:p>
                   <w:pPr>
@@ -6211,6 +6905,9 @@
               </w:tc>
             </w:tr>
             <w:tr>
+              <w:trPr>
+                <w:trHeight w:val="311"/>
+              </w:trPr>
               <w:tc>
                 <w:tcPr>
                   <w:tcW w:w="0" w:type="auto"/>
@@ -6233,7 +6930,7 @@
               </w:tc>
               <w:tc>
                 <w:tcPr>
-                  <w:tcW w:w="0" w:type="auto"/>
+                  <w:tcW w:w="1443" w:type="dxa"/>
                 </w:tcPr>
                 <w:p>
                   <w:pPr>
@@ -6398,23 +7095,7 @@
                 <w:sz w:val="16"/>
                 <w:szCs w:val="16"/>
               </w:rPr>
-              <w:t xml:space="preserve">) that will capture any </w:t>
-            </w:r>
-            <w:proofErr w:type="gramStart"/>
-            <w:r>
-              <w:rPr>
-                <w:sz w:val="16"/>
-                <w:szCs w:val="16"/>
-              </w:rPr>
-              <w:t>Tremendous</w:t>
-            </w:r>
-            <w:proofErr w:type="gramEnd"/>
-            <w:r>
-              <w:rPr>
-                <w:sz w:val="16"/>
-                <w:szCs w:val="16"/>
-              </w:rPr>
-              <w:t xml:space="preserve"> creature it hits.</w:t>
+              <w:t>) that will capture any Tremendous creature it hits.</w:t>
             </w:r>
           </w:p>
           <w:p>
@@ -7091,7 +7772,6 @@
                 <w:sz w:val="16"/>
                 <w:szCs w:val="16"/>
               </w:rPr>
-              <w:lastRenderedPageBreak/>
               <w:t>Dead Adventurer</w:t>
             </w:r>
             <w:r>
@@ -7691,26 +8371,6 @@
                 <w:sz w:val="16"/>
                 <w:szCs w:val="16"/>
               </w:rPr>
-              <w:t>While the Smith is your follower, you have the same movement restrictions as the Dwarf (can only take 2 MOVE actions).</w:t>
-            </w:r>
-          </w:p>
-          <w:p>
-            <w:pPr>
-              <w:pStyle w:val="ListParagraph"/>
-              <w:numPr>
-                <w:ilvl w:val="0"/>
-                <w:numId w:val="8"/>
-              </w:numPr>
-              <w:rPr>
-                <w:sz w:val="16"/>
-                <w:szCs w:val="16"/>
-              </w:rPr>
-            </w:pPr>
-            <w:r>
-              <w:rPr>
-                <w:sz w:val="16"/>
-                <w:szCs w:val="16"/>
-              </w:rPr>
               <w:t>If returned to the Guardhouse</w:t>
             </w:r>
             <w:r>
@@ -7768,6 +8428,7 @@
                 <w:szCs w:val="16"/>
                 <w:u w:val="single"/>
               </w:rPr>
+              <w:lastRenderedPageBreak/>
               <w:t>Sharp</w:t>
             </w:r>
             <w:r>
@@ -7861,6 +8522,7 @@
                 <w:sz w:val="16"/>
                 <w:szCs w:val="16"/>
               </w:rPr>
+              <w:lastRenderedPageBreak/>
               <w:t>Elven Pathfinder</w:t>
             </w:r>
           </w:p>
@@ -8164,23 +8826,7 @@
                 <w:sz w:val="16"/>
                 <w:szCs w:val="16"/>
               </w:rPr>
-              <w:t xml:space="preserve">Place the Faerie Ring in the middle of the Deep Woods (clearing 6 if green </w:t>
-            </w:r>
-            <w:proofErr w:type="gramStart"/>
-            <w:r>
-              <w:rPr>
-                <w:sz w:val="16"/>
-                <w:szCs w:val="16"/>
-              </w:rPr>
-              <w:t>and ?</w:t>
-            </w:r>
-            <w:proofErr w:type="gramEnd"/>
-            <w:r>
-              <w:rPr>
-                <w:sz w:val="16"/>
-                <w:szCs w:val="16"/>
-              </w:rPr>
-              <w:t xml:space="preserve"> if enchanted).</w:t>
+              <w:t>Place the Faerie Ring in the middle of the Deep Woods (clearing 6 if green and ? if enchanted).</w:t>
             </w:r>
           </w:p>
           <w:p>
@@ -8295,7 +8941,28 @@
                 <w:sz w:val="16"/>
                 <w:szCs w:val="16"/>
               </w:rPr>
-              <w:t xml:space="preserve"> – Enchant the Deep Woods using any color magic except black or white. You get 1 VP and a Faerie Companion (Light -/1 -/1).</w:t>
+              <w:t xml:space="preserve"> – Enchant the Deep Woods </w:t>
+            </w:r>
+            <w:r>
+              <w:rPr>
+                <w:sz w:val="16"/>
+                <w:szCs w:val="16"/>
+              </w:rPr>
+              <w:t xml:space="preserve">using </w:t>
+            </w:r>
+            <w:r>
+              <w:rPr>
+                <w:sz w:val="16"/>
+                <w:szCs w:val="16"/>
+              </w:rPr>
+              <w:t>GOLD or GREY</w:t>
+            </w:r>
+            <w:r>
+              <w:rPr>
+                <w:sz w:val="16"/>
+                <w:szCs w:val="16"/>
+              </w:rPr>
+              <w:t>. You get 1 VP and a Faerie Companion (Light -/1 -/1).</w:t>
             </w:r>
             <w:r>
               <w:rPr>
@@ -8334,7 +9001,14 @@
                 <w:sz w:val="16"/>
                 <w:szCs w:val="16"/>
               </w:rPr>
-              <w:t xml:space="preserve"> – Enchant the Deep Woods using black magic</w:t>
+              <w:t xml:space="preserve"> – Enchant the Deep Woods using </w:t>
+            </w:r>
+            <w:r>
+              <w:rPr>
+                <w:sz w:val="16"/>
+                <w:szCs w:val="16"/>
+              </w:rPr>
+              <w:t>BLACK or PURPLE</w:t>
             </w:r>
             <w:r>
               <w:rPr>
@@ -8355,7 +9029,21 @@
                 <w:sz w:val="16"/>
                 <w:szCs w:val="16"/>
               </w:rPr>
-              <w:t>Type V spell</w:t>
+              <w:t xml:space="preserve">Type </w:t>
+            </w:r>
+            <w:r>
+              <w:rPr>
+                <w:sz w:val="16"/>
+                <w:szCs w:val="16"/>
+              </w:rPr>
+              <w:t xml:space="preserve">IV or </w:t>
+            </w:r>
+            <w:r>
+              <w:rPr>
+                <w:sz w:val="16"/>
+                <w:szCs w:val="16"/>
+              </w:rPr>
+              <w:t>V spell</w:t>
             </w:r>
             <w:r>
               <w:rPr>
@@ -8401,7 +9089,49 @@
                 <w:sz w:val="16"/>
                 <w:szCs w:val="16"/>
               </w:rPr>
-              <w:t xml:space="preserve"> – You can use Exorcise to destroy the Ring, or defeat the Ring Guardian and then wound at least two asterisks. You get 1 VP. </w:t>
+              <w:t xml:space="preserve"> – You can </w:t>
+            </w:r>
+            <w:r>
+              <w:rPr>
+                <w:sz w:val="16"/>
+                <w:szCs w:val="16"/>
+              </w:rPr>
+              <w:t xml:space="preserve">enchant the Deep Woods with WHITE magic, or cast any spell that would cancel a spell or curse </w:t>
+            </w:r>
+            <w:r>
+              <w:rPr>
+                <w:sz w:val="16"/>
+                <w:szCs w:val="16"/>
+              </w:rPr>
+              <w:t>to destroy the Ring, or</w:t>
+            </w:r>
+            <w:r>
+              <w:rPr>
+                <w:sz w:val="16"/>
+                <w:szCs w:val="16"/>
+              </w:rPr>
+              <w:t xml:space="preserve"> </w:t>
+            </w:r>
+            <w:r>
+              <w:rPr>
+                <w:sz w:val="16"/>
+                <w:szCs w:val="16"/>
+              </w:rPr>
+              <w:t>wound at least two asterisks</w:t>
+            </w:r>
+            <w:r>
+              <w:rPr>
+                <w:sz w:val="16"/>
+                <w:szCs w:val="16"/>
+              </w:rPr>
+              <w:t xml:space="preserve"> and then</w:t>
+            </w:r>
+            <w:r>
+              <w:rPr>
+                <w:sz w:val="16"/>
+                <w:szCs w:val="16"/>
+              </w:rPr>
+              <w:t xml:space="preserve"> defeat the Ring Guardian. You get 1 VP. </w:t>
             </w:r>
             <w:r>
               <w:rPr>
@@ -8502,7 +9232,7 @@
                 <w:sz w:val="16"/>
                 <w:szCs w:val="16"/>
               </w:rPr>
-              <w:t>Goblin Bounty</w:t>
+              <w:t>Gates</w:t>
             </w:r>
           </w:p>
         </w:tc>
@@ -8522,13 +9252,6 @@
                 <w:szCs w:val="16"/>
               </w:rPr>
             </w:pPr>
-            <w:r>
-              <w:rPr>
-                <w:sz w:val="16"/>
-                <w:szCs w:val="16"/>
-              </w:rPr>
-              <w:t>The Goblin Bounty ends 2 weeks after it has started.</w:t>
-            </w:r>
           </w:p>
         </w:tc>
         <w:tc>
@@ -8549,111 +9272,45 @@
             </w:pPr>
             <w:r>
               <w:rPr>
-                <w:sz w:val="16"/>
-                <w:szCs w:val="16"/>
-              </w:rPr>
-              <w:t>You have been tasked with killing goblins.</w:t>
-            </w:r>
-          </w:p>
-          <w:p>
-            <w:pPr>
-              <w:pStyle w:val="ListParagraph"/>
-              <w:numPr>
-                <w:ilvl w:val="0"/>
-                <w:numId w:val="8"/>
-              </w:numPr>
-              <w:rPr>
-                <w:sz w:val="16"/>
-                <w:szCs w:val="16"/>
-              </w:rPr>
-            </w:pPr>
-            <w:r>
-              <w:rPr>
-                <w:sz w:val="16"/>
-                <w:szCs w:val="16"/>
-              </w:rPr>
-              <w:t>Killing any goblins earns you 1 VP. You can only score this VP once per game, but you may turn in ears more than once.</w:t>
-            </w:r>
-          </w:p>
-          <w:p>
-            <w:pPr>
-              <w:pStyle w:val="ListParagraph"/>
-              <w:numPr>
-                <w:ilvl w:val="0"/>
-                <w:numId w:val="8"/>
-              </w:numPr>
-              <w:rPr>
-                <w:sz w:val="16"/>
-                <w:szCs w:val="16"/>
-              </w:rPr>
-            </w:pPr>
-            <w:r>
-              <w:rPr>
-                <w:sz w:val="16"/>
-                <w:szCs w:val="16"/>
-              </w:rPr>
-              <w:t xml:space="preserve">Each goblin you kill while you hold this card earns you one </w:t>
-            </w:r>
-            <w:r>
-              <w:rPr>
-                <w:b/>
-                <w:bCs/>
-                <w:sz w:val="16"/>
-                <w:szCs w:val="16"/>
-              </w:rPr>
-              <w:t>Goblin</w:t>
-            </w:r>
-            <w:r>
-              <w:rPr>
-                <w:b/>
-                <w:bCs/>
-                <w:sz w:val="16"/>
-                <w:szCs w:val="16"/>
-              </w:rPr>
-              <w:t xml:space="preserve"> Ear</w:t>
-            </w:r>
-            <w:r>
-              <w:rPr>
-                <w:sz w:val="16"/>
-                <w:szCs w:val="16"/>
-              </w:rPr>
-              <w:t>.</w:t>
-            </w:r>
-          </w:p>
-          <w:p>
-            <w:pPr>
-              <w:pStyle w:val="ListParagraph"/>
-              <w:numPr>
-                <w:ilvl w:val="0"/>
-                <w:numId w:val="8"/>
-              </w:numPr>
-              <w:rPr>
-                <w:sz w:val="16"/>
-                <w:szCs w:val="16"/>
-              </w:rPr>
-            </w:pPr>
-            <w:r>
-              <w:rPr>
-                <w:sz w:val="16"/>
-                <w:szCs w:val="16"/>
-              </w:rPr>
-              <w:t xml:space="preserve">Turn in your </w:t>
-            </w:r>
-            <w:r>
-              <w:rPr>
-                <w:b/>
-                <w:bCs/>
-                <w:sz w:val="16"/>
-                <w:szCs w:val="16"/>
-              </w:rPr>
-              <w:t>Goblin Ears</w:t>
-            </w:r>
-            <w:r>
-              <w:rPr>
-                <w:sz w:val="16"/>
-                <w:szCs w:val="16"/>
-              </w:rPr>
-              <w:t xml:space="preserve"> at any dwelling to earn 3 gold/ear.</w:t>
+                <w:noProof/>
+                <w:sz w:val="16"/>
+                <w:szCs w:val="16"/>
+              </w:rPr>
+              <w:drawing>
+                <wp:inline distT="0" distB="0" distL="0" distR="0" wp14:anchorId="0781EA21" wp14:editId="0F10B5AB">
+                  <wp:extent cx="2082423" cy="2311982"/>
+                  <wp:effectExtent l="0" t="0" r="0" b="0"/>
+                  <wp:docPr id="3" name="Picture 3"/>
+                  <wp:cNvGraphicFramePr>
+                    <a:graphicFrameLocks xmlns:a="http://schemas.openxmlformats.org/drawingml/2006/main" noChangeAspect="1"/>
+                  </wp:cNvGraphicFramePr>
+                  <a:graphic xmlns:a="http://schemas.openxmlformats.org/drawingml/2006/main">
+                    <a:graphicData uri="http://schemas.openxmlformats.org/drawingml/2006/picture">
+                      <pic:pic xmlns:pic="http://schemas.openxmlformats.org/drawingml/2006/picture">
+                        <pic:nvPicPr>
+                          <pic:cNvPr id="1" name=""/>
+                          <pic:cNvPicPr/>
+                        </pic:nvPicPr>
+                        <pic:blipFill>
+                          <a:blip r:embed="rId5"/>
+                          <a:stretch>
+                            <a:fillRect/>
+                          </a:stretch>
+                        </pic:blipFill>
+                        <pic:spPr>
+                          <a:xfrm>
+                            <a:off x="0" y="0"/>
+                            <a:ext cx="2097206" cy="2328395"/>
+                          </a:xfrm>
+                          <a:prstGeom prst="rect">
+                            <a:avLst/>
+                          </a:prstGeom>
+                        </pic:spPr>
+                      </pic:pic>
+                    </a:graphicData>
+                  </a:graphic>
+                </wp:inline>
+              </w:drawing>
             </w:r>
           </w:p>
         </w:tc>
@@ -8675,7 +9332,7 @@
                 <w:sz w:val="16"/>
                 <w:szCs w:val="16"/>
               </w:rPr>
-              <w:t>Goblin Horde</w:t>
+              <w:t>Goblin Bounty</w:t>
             </w:r>
           </w:p>
         </w:tc>
@@ -8700,7 +9357,7 @@
                 <w:sz w:val="16"/>
                 <w:szCs w:val="16"/>
               </w:rPr>
-              <w:t>Choose a random hex and clearing and place a stack of 5 axe goblins and 1 sword goblin there.</w:t>
+              <w:t>The Goblin Bounty ends 2 weeks after it has started.</w:t>
             </w:r>
           </w:p>
         </w:tc>
@@ -8725,6 +9382,179 @@
                 <w:sz w:val="16"/>
                 <w:szCs w:val="16"/>
               </w:rPr>
+              <w:t>You have been tasked with killing goblins.</w:t>
+            </w:r>
+          </w:p>
+          <w:p>
+            <w:pPr>
+              <w:pStyle w:val="ListParagraph"/>
+              <w:numPr>
+                <w:ilvl w:val="0"/>
+                <w:numId w:val="8"/>
+              </w:numPr>
+              <w:rPr>
+                <w:sz w:val="16"/>
+                <w:szCs w:val="16"/>
+              </w:rPr>
+            </w:pPr>
+            <w:r>
+              <w:rPr>
+                <w:sz w:val="16"/>
+                <w:szCs w:val="16"/>
+              </w:rPr>
+              <w:t>Killing any goblins earns you 1 VP. You can only score this VP once per game, but you may turn in ears more than once.</w:t>
+            </w:r>
+          </w:p>
+          <w:p>
+            <w:pPr>
+              <w:pStyle w:val="ListParagraph"/>
+              <w:numPr>
+                <w:ilvl w:val="0"/>
+                <w:numId w:val="8"/>
+              </w:numPr>
+              <w:rPr>
+                <w:sz w:val="16"/>
+                <w:szCs w:val="16"/>
+              </w:rPr>
+            </w:pPr>
+            <w:r>
+              <w:rPr>
+                <w:sz w:val="16"/>
+                <w:szCs w:val="16"/>
+              </w:rPr>
+              <w:t xml:space="preserve">Each goblin you kill while you hold this card earns you one </w:t>
+            </w:r>
+            <w:r>
+              <w:rPr>
+                <w:b/>
+                <w:bCs/>
+                <w:sz w:val="16"/>
+                <w:szCs w:val="16"/>
+              </w:rPr>
+              <w:t>Goblin</w:t>
+            </w:r>
+            <w:r>
+              <w:rPr>
+                <w:b/>
+                <w:bCs/>
+                <w:sz w:val="16"/>
+                <w:szCs w:val="16"/>
+              </w:rPr>
+              <w:t xml:space="preserve"> Ear</w:t>
+            </w:r>
+            <w:r>
+              <w:rPr>
+                <w:sz w:val="16"/>
+                <w:szCs w:val="16"/>
+              </w:rPr>
+              <w:t>.</w:t>
+            </w:r>
+          </w:p>
+          <w:p>
+            <w:pPr>
+              <w:pStyle w:val="ListParagraph"/>
+              <w:numPr>
+                <w:ilvl w:val="0"/>
+                <w:numId w:val="8"/>
+              </w:numPr>
+              <w:rPr>
+                <w:sz w:val="16"/>
+                <w:szCs w:val="16"/>
+              </w:rPr>
+            </w:pPr>
+            <w:r>
+              <w:rPr>
+                <w:sz w:val="16"/>
+                <w:szCs w:val="16"/>
+              </w:rPr>
+              <w:t xml:space="preserve">Turn in your </w:t>
+            </w:r>
+            <w:r>
+              <w:rPr>
+                <w:b/>
+                <w:bCs/>
+                <w:sz w:val="16"/>
+                <w:szCs w:val="16"/>
+              </w:rPr>
+              <w:t>Goblin Ears</w:t>
+            </w:r>
+            <w:r>
+              <w:rPr>
+                <w:sz w:val="16"/>
+                <w:szCs w:val="16"/>
+              </w:rPr>
+              <w:t xml:space="preserve"> at any dwelling to earn 3 gold/ear.</w:t>
+            </w:r>
+          </w:p>
+        </w:tc>
+      </w:tr>
+      <w:tr>
+        <w:tc>
+          <w:tcPr>
+            <w:tcW w:w="0" w:type="auto"/>
+          </w:tcPr>
+          <w:p>
+            <w:pPr>
+              <w:rPr>
+                <w:sz w:val="16"/>
+                <w:szCs w:val="16"/>
+              </w:rPr>
+            </w:pPr>
+            <w:r>
+              <w:rPr>
+                <w:sz w:val="16"/>
+                <w:szCs w:val="16"/>
+              </w:rPr>
+              <w:t>Goblin Horde</w:t>
+            </w:r>
+          </w:p>
+        </w:tc>
+        <w:tc>
+          <w:tcPr>
+            <w:tcW w:w="0" w:type="auto"/>
+          </w:tcPr>
+          <w:p>
+            <w:pPr>
+              <w:pStyle w:val="ListParagraph"/>
+              <w:numPr>
+                <w:ilvl w:val="0"/>
+                <w:numId w:val="8"/>
+              </w:numPr>
+              <w:rPr>
+                <w:sz w:val="16"/>
+                <w:szCs w:val="16"/>
+              </w:rPr>
+            </w:pPr>
+            <w:r>
+              <w:rPr>
+                <w:sz w:val="16"/>
+                <w:szCs w:val="16"/>
+              </w:rPr>
+              <w:t>Choose a random hex and clearing and place a stack of 5 axe goblins and 1 sword goblin there.</w:t>
+            </w:r>
+          </w:p>
+        </w:tc>
+        <w:tc>
+          <w:tcPr>
+            <w:tcW w:w="0" w:type="auto"/>
+          </w:tcPr>
+          <w:p>
+            <w:pPr>
+              <w:pStyle w:val="ListParagraph"/>
+              <w:numPr>
+                <w:ilvl w:val="0"/>
+                <w:numId w:val="8"/>
+              </w:numPr>
+              <w:rPr>
+                <w:sz w:val="16"/>
+                <w:szCs w:val="16"/>
+              </w:rPr>
+            </w:pPr>
+            <w:r>
+              <w:rPr>
+                <w:sz w:val="16"/>
+                <w:szCs w:val="16"/>
+              </w:rPr>
               <w:t>A horde of goblins appears in the Realm.</w:t>
             </w:r>
           </w:p>
@@ -8776,469 +9606,62 @@
               </w:rPr>
             </w:pPr>
           </w:p>
-          <w:tbl>
-            <w:tblPr>
-              <w:tblStyle w:val="TableGrid"/>
-              <w:tblW w:w="3985" w:type="dxa"/>
-              <w:tblLook w:val="04A0" w:firstRow="1" w:lastRow="0" w:firstColumn="1" w:lastColumn="0" w:noHBand="0" w:noVBand="1"/>
-            </w:tblPr>
-            <w:tblGrid>
-              <w:gridCol w:w="823"/>
-              <w:gridCol w:w="3162"/>
-            </w:tblGrid>
-            <w:tr>
-              <w:tc>
-                <w:tcPr>
-                  <w:tcW w:w="823" w:type="dxa"/>
-                </w:tcPr>
-                <w:p>
-                  <w:pPr>
-                    <w:rPr>
-                      <w:sz w:val="16"/>
-                      <w:szCs w:val="16"/>
-                    </w:rPr>
-                  </w:pPr>
-                  <w:r>
-                    <w:rPr>
-                      <w:sz w:val="16"/>
-                      <w:szCs w:val="16"/>
-                    </w:rPr>
-                    <w:t>Roll 1d6</w:t>
-                  </w:r>
-                </w:p>
-              </w:tc>
-              <w:tc>
-                <w:tcPr>
-                  <w:tcW w:w="3162" w:type="dxa"/>
-                </w:tcPr>
-                <w:p>
-                  <w:pPr>
-                    <w:rPr>
-                      <w:sz w:val="16"/>
-                      <w:szCs w:val="16"/>
-                    </w:rPr>
-                  </w:pPr>
-                  <w:r>
-                    <w:rPr>
-                      <w:sz w:val="16"/>
-                      <w:szCs w:val="16"/>
-                    </w:rPr>
-                    <w:t>Find</w:t>
-                  </w:r>
-                </w:p>
-              </w:tc>
-            </w:tr>
-            <w:tr>
-              <w:tc>
-                <w:tcPr>
-                  <w:tcW w:w="823" w:type="dxa"/>
-                </w:tcPr>
-                <w:p>
-                  <w:pPr>
-                    <w:rPr>
-                      <w:sz w:val="16"/>
-                      <w:szCs w:val="16"/>
-                    </w:rPr>
-                  </w:pPr>
-                  <w:r>
-                    <w:rPr>
-                      <w:sz w:val="16"/>
-                      <w:szCs w:val="16"/>
-                    </w:rPr>
-                    <w:lastRenderedPageBreak/>
-                    <w:t>1</w:t>
-                  </w:r>
-                </w:p>
-              </w:tc>
-              <w:tc>
-                <w:tcPr>
-                  <w:tcW w:w="3162" w:type="dxa"/>
-                </w:tcPr>
-                <w:p>
-                  <w:pPr>
-                    <w:rPr>
-                      <w:sz w:val="16"/>
-                      <w:szCs w:val="16"/>
-                    </w:rPr>
-                  </w:pPr>
-                  <w:r>
-                    <w:rPr>
-                      <w:b/>
-                      <w:bCs/>
-                      <w:i/>
-                      <w:iCs/>
-                      <w:sz w:val="16"/>
-                      <w:szCs w:val="16"/>
-                      <w:u w:val="single"/>
-                    </w:rPr>
-                    <w:t xml:space="preserve">Axe of the </w:t>
-                  </w:r>
-                  <w:proofErr w:type="spellStart"/>
-                  <w:r>
-                    <w:rPr>
-                      <w:b/>
-                      <w:bCs/>
-                      <w:i/>
-                      <w:iCs/>
-                      <w:sz w:val="16"/>
-                      <w:szCs w:val="16"/>
-                      <w:u w:val="single"/>
-                    </w:rPr>
-                    <w:t>Ughold</w:t>
-                  </w:r>
-                  <w:proofErr w:type="spellEnd"/>
-                  <w:r>
-                    <w:rPr>
-                      <w:b/>
-                      <w:bCs/>
-                      <w:i/>
-                      <w:iCs/>
-                      <w:sz w:val="16"/>
-                      <w:szCs w:val="16"/>
-                      <w:u w:val="single"/>
-                    </w:rPr>
-                    <w:t xml:space="preserve"> the Ready</w:t>
-                  </w:r>
-                  <w:r>
-                    <w:rPr>
-                      <w:sz w:val="16"/>
-                      <w:szCs w:val="16"/>
-                    </w:rPr>
-                    <w:t xml:space="preserve"> – Axe (M5*/M3* -- 20g)</w:t>
-                  </w:r>
-                </w:p>
-              </w:tc>
-            </w:tr>
-            <w:tr>
-              <w:tc>
-                <w:tcPr>
-                  <w:tcW w:w="823" w:type="dxa"/>
-                </w:tcPr>
-                <w:p>
-                  <w:pPr>
-                    <w:rPr>
-                      <w:sz w:val="16"/>
-                      <w:szCs w:val="16"/>
-                    </w:rPr>
-                  </w:pPr>
-                  <w:r>
-                    <w:rPr>
-                      <w:sz w:val="16"/>
-                      <w:szCs w:val="16"/>
-                    </w:rPr>
-                    <w:t>2</w:t>
-                  </w:r>
-                </w:p>
-              </w:tc>
-              <w:tc>
-                <w:tcPr>
-                  <w:tcW w:w="3162" w:type="dxa"/>
-                </w:tcPr>
-                <w:p>
-                  <w:pPr>
-                    <w:rPr>
-                      <w:sz w:val="16"/>
-                      <w:szCs w:val="16"/>
-                    </w:rPr>
-                  </w:pPr>
-                  <w:r>
-                    <w:rPr>
-                      <w:b/>
-                      <w:bCs/>
-                      <w:i/>
-                      <w:iCs/>
-                      <w:sz w:val="16"/>
-                      <w:szCs w:val="16"/>
-                      <w:u w:val="single"/>
-                    </w:rPr>
-                    <w:t xml:space="preserve">Spear of </w:t>
-                  </w:r>
-                  <w:proofErr w:type="spellStart"/>
-                  <w:r>
-                    <w:rPr>
-                      <w:b/>
-                      <w:bCs/>
-                      <w:i/>
-                      <w:iCs/>
-                      <w:sz w:val="16"/>
-                      <w:szCs w:val="16"/>
-                      <w:u w:val="single"/>
-                    </w:rPr>
-                    <w:t>Rathar</w:t>
-                  </w:r>
-                  <w:proofErr w:type="spellEnd"/>
-                  <w:r>
-                    <w:rPr>
-                      <w:b/>
-                      <w:bCs/>
-                      <w:i/>
-                      <w:iCs/>
-                      <w:sz w:val="16"/>
-                      <w:szCs w:val="16"/>
-                      <w:u w:val="single"/>
-                    </w:rPr>
-                    <w:t xml:space="preserve"> the Coward</w:t>
-                  </w:r>
-                  <w:r>
-                    <w:rPr>
-                      <w:sz w:val="16"/>
-                      <w:szCs w:val="16"/>
-                    </w:rPr>
-                    <w:t xml:space="preserve"> – Spear (M6*/M* -- length 14, 10g)</w:t>
-                  </w:r>
-                </w:p>
-              </w:tc>
-            </w:tr>
-            <w:tr>
-              <w:tc>
-                <w:tcPr>
-                  <w:tcW w:w="823" w:type="dxa"/>
-                </w:tcPr>
-                <w:p>
-                  <w:pPr>
-                    <w:rPr>
-                      <w:sz w:val="16"/>
-                      <w:szCs w:val="16"/>
-                    </w:rPr>
-                  </w:pPr>
-                  <w:r>
-                    <w:rPr>
-                      <w:sz w:val="16"/>
-                      <w:szCs w:val="16"/>
-                    </w:rPr>
-                    <w:t>3</w:t>
-                  </w:r>
-                </w:p>
-              </w:tc>
-              <w:tc>
-                <w:tcPr>
-                  <w:tcW w:w="3162" w:type="dxa"/>
-                </w:tcPr>
-                <w:p>
-                  <w:pPr>
-                    <w:rPr>
-                      <w:sz w:val="16"/>
-                      <w:szCs w:val="16"/>
-                    </w:rPr>
-                  </w:pPr>
-                  <w:r>
-                    <w:rPr>
-                      <w:b/>
-                      <w:bCs/>
-                      <w:i/>
-                      <w:iCs/>
-                      <w:sz w:val="16"/>
-                      <w:szCs w:val="16"/>
-                      <w:u w:val="single"/>
-                    </w:rPr>
-                    <w:t xml:space="preserve">Sword of </w:t>
-                  </w:r>
-                  <w:proofErr w:type="spellStart"/>
-                  <w:r>
-                    <w:rPr>
-                      <w:b/>
-                      <w:bCs/>
-                      <w:i/>
-                      <w:iCs/>
-                      <w:sz w:val="16"/>
-                      <w:szCs w:val="16"/>
-                      <w:u w:val="single"/>
-                    </w:rPr>
-                    <w:t>Fodo</w:t>
-                  </w:r>
-                  <w:proofErr w:type="spellEnd"/>
-                  <w:r>
-                    <w:rPr>
-                      <w:b/>
-                      <w:bCs/>
-                      <w:i/>
-                      <w:iCs/>
-                      <w:sz w:val="16"/>
-                      <w:szCs w:val="16"/>
-                      <w:u w:val="single"/>
-                    </w:rPr>
-                    <w:t xml:space="preserve"> the Braggart</w:t>
-                  </w:r>
-                  <w:r>
-                    <w:rPr>
-                      <w:sz w:val="16"/>
-                      <w:szCs w:val="16"/>
-                    </w:rPr>
-                    <w:t xml:space="preserve"> – Great Sword (H6*/H4* -- 20g)</w:t>
-                  </w:r>
-                </w:p>
-              </w:tc>
-            </w:tr>
-            <w:tr>
-              <w:tc>
-                <w:tcPr>
-                  <w:tcW w:w="823" w:type="dxa"/>
-                </w:tcPr>
-                <w:p>
-                  <w:pPr>
-                    <w:rPr>
-                      <w:sz w:val="16"/>
-                      <w:szCs w:val="16"/>
-                    </w:rPr>
-                  </w:pPr>
-                  <w:r>
-                    <w:rPr>
-                      <w:sz w:val="16"/>
-                      <w:szCs w:val="16"/>
-                    </w:rPr>
-                    <w:t>4</w:t>
-                  </w:r>
-                </w:p>
-              </w:tc>
-              <w:tc>
-                <w:tcPr>
-                  <w:tcW w:w="3162" w:type="dxa"/>
-                </w:tcPr>
-                <w:p>
-                  <w:pPr>
-                    <w:rPr>
-                      <w:sz w:val="16"/>
-                      <w:szCs w:val="16"/>
-                    </w:rPr>
-                  </w:pPr>
-                  <w:r>
-                    <w:rPr>
-                      <w:b/>
-                      <w:bCs/>
-                      <w:i/>
-                      <w:iCs/>
-                      <w:sz w:val="16"/>
-                      <w:szCs w:val="16"/>
-                      <w:u w:val="single"/>
-                    </w:rPr>
-                    <w:t>Goblin Amulet</w:t>
-                  </w:r>
-                  <w:r>
-                    <w:rPr>
-                      <w:sz w:val="16"/>
-                      <w:szCs w:val="16"/>
-                    </w:rPr>
-                    <w:t xml:space="preserve"> – Disperses a group of goblins and makes one of them become your follower. Discard after use.</w:t>
-                  </w:r>
-                </w:p>
-              </w:tc>
-            </w:tr>
-            <w:tr>
-              <w:tc>
-                <w:tcPr>
-                  <w:tcW w:w="823" w:type="dxa"/>
-                </w:tcPr>
-                <w:p>
-                  <w:pPr>
-                    <w:rPr>
-                      <w:sz w:val="16"/>
-                      <w:szCs w:val="16"/>
-                    </w:rPr>
-                  </w:pPr>
-                  <w:r>
-                    <w:rPr>
-                      <w:sz w:val="16"/>
-                      <w:szCs w:val="16"/>
-                    </w:rPr>
-                    <w:t>5</w:t>
-                  </w:r>
-                </w:p>
-              </w:tc>
-              <w:tc>
-                <w:tcPr>
-                  <w:tcW w:w="3162" w:type="dxa"/>
-                </w:tcPr>
-                <w:p>
-                  <w:pPr>
-                    <w:rPr>
-                      <w:sz w:val="16"/>
-                      <w:szCs w:val="16"/>
-                    </w:rPr>
-                  </w:pPr>
-                  <w:r>
-                    <w:rPr>
-                      <w:b/>
-                      <w:bCs/>
-                      <w:i/>
-                      <w:iCs/>
-                      <w:sz w:val="16"/>
-                      <w:szCs w:val="16"/>
-                      <w:u w:val="single"/>
-                    </w:rPr>
-                    <w:t>Goblin Helm</w:t>
-                  </w:r>
-                  <w:r>
-                    <w:rPr>
-                      <w:sz w:val="16"/>
-                      <w:szCs w:val="16"/>
-                    </w:rPr>
-                    <w:t xml:space="preserve"> – M head armor. Any time a goblin would block you, or target you in battle, make an immediate HIDE roll. If successful, the goblins think you are one of them and leave you alone.</w:t>
-                  </w:r>
-                </w:p>
-              </w:tc>
-            </w:tr>
-            <w:tr>
-              <w:tc>
-                <w:tcPr>
-                  <w:tcW w:w="823" w:type="dxa"/>
-                </w:tcPr>
-                <w:p>
-                  <w:pPr>
-                    <w:rPr>
-                      <w:sz w:val="16"/>
-                      <w:szCs w:val="16"/>
-                    </w:rPr>
-                  </w:pPr>
-                  <w:r>
-                    <w:rPr>
-                      <w:sz w:val="16"/>
-                      <w:szCs w:val="16"/>
-                    </w:rPr>
-                    <w:t>6</w:t>
-                  </w:r>
-                </w:p>
-              </w:tc>
-              <w:tc>
-                <w:tcPr>
-                  <w:tcW w:w="3162" w:type="dxa"/>
-                </w:tcPr>
-                <w:p>
-                  <w:pPr>
-                    <w:rPr>
-                      <w:sz w:val="16"/>
-                      <w:szCs w:val="16"/>
-                    </w:rPr>
-                  </w:pPr>
-                  <w:r>
-                    <w:rPr>
-                      <w:b/>
-                      <w:bCs/>
-                      <w:i/>
-                      <w:iCs/>
-                      <w:sz w:val="16"/>
-                      <w:szCs w:val="16"/>
-                      <w:u w:val="single"/>
-                    </w:rPr>
-                    <w:t>Goblin Totem</w:t>
-                  </w:r>
-                  <w:r>
-                    <w:rPr>
-                      <w:sz w:val="16"/>
-                      <w:szCs w:val="16"/>
-                    </w:rPr>
-                    <w:t xml:space="preserve"> – Acts as a mobile source of black magic.</w:t>
-                  </w:r>
-                </w:p>
-              </w:tc>
-            </w:tr>
-          </w:tbl>
-          <w:p>
-            <w:pPr>
-              <w:rPr>
-                <w:sz w:val="16"/>
-                <w:szCs w:val="16"/>
-              </w:rPr>
-            </w:pPr>
+          <w:p>
+            <w:pPr>
+              <w:rPr>
+                <w:sz w:val="16"/>
+                <w:szCs w:val="16"/>
+              </w:rPr>
+            </w:pPr>
+            <w:r>
+              <w:rPr>
+                <w:noProof/>
+                <w:sz w:val="16"/>
+                <w:szCs w:val="16"/>
+              </w:rPr>
+              <w:lastRenderedPageBreak/>
+              <w:drawing>
+                <wp:inline distT="0" distB="0" distL="0" distR="0" wp14:anchorId="405A96EF" wp14:editId="5A7A26BD">
+                  <wp:extent cx="2030420" cy="1409918"/>
+                  <wp:effectExtent l="0" t="0" r="8255" b="0"/>
+                  <wp:docPr id="2" name="Picture 2"/>
+                  <wp:cNvGraphicFramePr>
+                    <a:graphicFrameLocks xmlns:a="http://schemas.openxmlformats.org/drawingml/2006/main" noChangeAspect="1"/>
+                  </wp:cNvGraphicFramePr>
+                  <a:graphic xmlns:a="http://schemas.openxmlformats.org/drawingml/2006/main">
+                    <a:graphicData uri="http://schemas.openxmlformats.org/drawingml/2006/picture">
+                      <pic:pic xmlns:pic="http://schemas.openxmlformats.org/drawingml/2006/picture">
+                        <pic:nvPicPr>
+                          <pic:cNvPr id="1" name=""/>
+                          <pic:cNvPicPr/>
+                        </pic:nvPicPr>
+                        <pic:blipFill>
+                          <a:blip r:embed="rId6" cstate="print">
+                            <a:extLst>
+                              <a:ext uri="{28A0092B-C50C-407E-A947-70E740481C1C}">
+                                <a14:useLocalDpi xmlns:a14="http://schemas.microsoft.com/office/drawing/2010/main" val="0"/>
+                              </a:ext>
+                            </a:extLst>
+                          </a:blip>
+                          <a:stretch>
+                            <a:fillRect/>
+                          </a:stretch>
+                        </pic:blipFill>
+                        <pic:spPr>
+                          <a:xfrm>
+                            <a:off x="0" y="0"/>
+                            <a:ext cx="2030420" cy="1409918"/>
+                          </a:xfrm>
+                          <a:prstGeom prst="rect">
+                            <a:avLst/>
+                          </a:prstGeom>
+                        </pic:spPr>
+                      </pic:pic>
+                    </a:graphicData>
+                  </a:graphic>
+                </wp:inline>
+              </w:drawing>
+            </w:r>
           </w:p>
           <w:p>
             <w:pPr>
@@ -9419,7 +9842,7 @@
             </w:tblPr>
             <w:tblGrid>
               <w:gridCol w:w="362"/>
-              <w:gridCol w:w="5310"/>
+              <w:gridCol w:w="4771"/>
             </w:tblGrid>
             <w:tr>
               <w:tc>
@@ -9973,7 +10396,7 @@
                 <w:sz w:val="16"/>
                 <w:szCs w:val="16"/>
               </w:rPr>
-              <w:t>The Hermit</w:t>
+              <w:t>Goblins in Peril</w:t>
             </w:r>
           </w:p>
         </w:tc>
@@ -9998,7 +10421,7 @@
                 <w:sz w:val="16"/>
                 <w:szCs w:val="16"/>
               </w:rPr>
-              <w:t>Choose a random hex and clearing and place the Hermit there.</w:t>
+              <w:t>Choose any group of goblins in a tile with at least one other group of monsters.</w:t>
             </w:r>
           </w:p>
         </w:tc>
@@ -10023,41 +10446,47 @@
                 <w:sz w:val="16"/>
                 <w:szCs w:val="16"/>
               </w:rPr>
-              <w:t xml:space="preserve">The first character to </w:t>
-            </w:r>
-            <w:r>
-              <w:rPr>
-                <w:sz w:val="16"/>
-                <w:szCs w:val="16"/>
-              </w:rPr>
-              <w:t>DISCOVER</w:t>
-            </w:r>
-            <w:r>
-              <w:rPr>
-                <w:sz w:val="16"/>
-                <w:szCs w:val="16"/>
-              </w:rPr>
-              <w:t xml:space="preserve"> the Hermit scores 1 VP.</w:t>
-            </w:r>
-          </w:p>
-          <w:p>
-            <w:pPr>
-              <w:pStyle w:val="ListParagraph"/>
-              <w:numPr>
-                <w:ilvl w:val="0"/>
-                <w:numId w:val="8"/>
-              </w:numPr>
-              <w:rPr>
-                <w:sz w:val="16"/>
-                <w:szCs w:val="16"/>
-              </w:rPr>
-            </w:pPr>
-            <w:r>
-              <w:rPr>
-                <w:sz w:val="16"/>
-                <w:szCs w:val="16"/>
-              </w:rPr>
-              <w:t>The Hermit remains in his clearing for the rest of the game and will remove curses for a cost of 5 gold.</w:t>
+              <w:t>These goblins will not block/battle you while you hold this card, but revert to hostilities if you discard it.</w:t>
+            </w:r>
+          </w:p>
+          <w:p>
+            <w:pPr>
+              <w:pStyle w:val="ListParagraph"/>
+              <w:numPr>
+                <w:ilvl w:val="0"/>
+                <w:numId w:val="8"/>
+              </w:numPr>
+              <w:rPr>
+                <w:sz w:val="16"/>
+                <w:szCs w:val="16"/>
+              </w:rPr>
+            </w:pPr>
+            <w:r>
+              <w:rPr>
+                <w:sz w:val="16"/>
+                <w:szCs w:val="16"/>
+              </w:rPr>
+              <w:t>Clear all other monsters from the tile, and end a phase with your chosen goblins to complete the quest.</w:t>
+            </w:r>
+          </w:p>
+          <w:p>
+            <w:pPr>
+              <w:pStyle w:val="ListParagraph"/>
+              <w:numPr>
+                <w:ilvl w:val="0"/>
+                <w:numId w:val="8"/>
+              </w:numPr>
+              <w:rPr>
+                <w:sz w:val="16"/>
+                <w:szCs w:val="16"/>
+              </w:rPr>
+            </w:pPr>
+            <w:r>
+              <w:rPr>
+                <w:sz w:val="16"/>
+                <w:szCs w:val="16"/>
+              </w:rPr>
+              <w:t>Score 1 VP, and the goblins become FRIENDLY to you, and can be hired at the base cost of 1g/goblin.</w:t>
             </w:r>
           </w:p>
         </w:tc>
@@ -10079,7 +10508,7 @@
                 <w:sz w:val="16"/>
                 <w:szCs w:val="16"/>
               </w:rPr>
-              <w:t>Inquisition</w:t>
+              <w:t>The Hermit</w:t>
             </w:r>
           </w:p>
         </w:tc>
@@ -10104,7 +10533,7 @@
                 <w:sz w:val="16"/>
                 <w:szCs w:val="16"/>
               </w:rPr>
-              <w:t>The Inquisition lasts 2 weeks from when it is drawn.</w:t>
+              <w:t>Choose a random hex and clearing and place the Hermit there.</w:t>
             </w:r>
           </w:p>
         </w:tc>
@@ -10129,128 +10558,41 @@
                 <w:sz w:val="16"/>
                 <w:szCs w:val="16"/>
               </w:rPr>
-              <w:t xml:space="preserve">The Order calls an Inquisition for two weeks. </w:t>
-            </w:r>
-            <w:r>
-              <w:rPr>
-                <w:sz w:val="16"/>
-                <w:szCs w:val="16"/>
-              </w:rPr>
-              <w:t xml:space="preserve">During this time, execute a QUEST phase in the </w:t>
-            </w:r>
-            <w:r>
-              <w:rPr>
-                <w:sz w:val="16"/>
-                <w:szCs w:val="16"/>
-              </w:rPr>
-              <w:t>CHAPEL</w:t>
-            </w:r>
-            <w:r>
-              <w:rPr>
-                <w:sz w:val="16"/>
-                <w:szCs w:val="16"/>
-              </w:rPr>
-              <w:t xml:space="preserve"> and perform one of the following actions to score 1 VP:</w:t>
-            </w:r>
-          </w:p>
-          <w:p>
-            <w:pPr>
-              <w:pStyle w:val="ListParagraph"/>
-              <w:numPr>
-                <w:ilvl w:val="0"/>
-                <w:numId w:val="8"/>
-              </w:numPr>
-              <w:rPr>
-                <w:sz w:val="16"/>
-                <w:szCs w:val="16"/>
-              </w:rPr>
-            </w:pPr>
-            <w:r>
-              <w:rPr>
-                <w:sz w:val="16"/>
-                <w:szCs w:val="16"/>
-              </w:rPr>
-              <w:t>Killing any Demon or the Imp</w:t>
-            </w:r>
-          </w:p>
-          <w:p>
-            <w:pPr>
-              <w:pStyle w:val="ListParagraph"/>
-              <w:numPr>
-                <w:ilvl w:val="0"/>
-                <w:numId w:val="8"/>
-              </w:numPr>
-              <w:rPr>
-                <w:sz w:val="16"/>
-                <w:szCs w:val="16"/>
-              </w:rPr>
-            </w:pPr>
-            <w:r>
-              <w:rPr>
-                <w:sz w:val="16"/>
-                <w:szCs w:val="16"/>
-              </w:rPr>
-              <w:t>Turning any item with BLACK magic, or Type V spells</w:t>
-            </w:r>
-          </w:p>
-          <w:p>
-            <w:pPr>
-              <w:pStyle w:val="ListParagraph"/>
-              <w:numPr>
-                <w:ilvl w:val="0"/>
-                <w:numId w:val="8"/>
-              </w:numPr>
-              <w:rPr>
-                <w:sz w:val="16"/>
-                <w:szCs w:val="16"/>
-              </w:rPr>
-            </w:pPr>
-            <w:r>
-              <w:rPr>
-                <w:sz w:val="16"/>
-                <w:szCs w:val="16"/>
-              </w:rPr>
-              <w:t>Ending a day at the Chapel, and wounding your highest ** MAGIC chit.</w:t>
-            </w:r>
-          </w:p>
-          <w:p>
-            <w:pPr>
-              <w:pStyle w:val="ListParagraph"/>
-              <w:numPr>
-                <w:ilvl w:val="0"/>
-                <w:numId w:val="8"/>
-              </w:numPr>
-              <w:rPr>
-                <w:sz w:val="16"/>
-                <w:szCs w:val="16"/>
-              </w:rPr>
-            </w:pPr>
-            <w:r>
-              <w:rPr>
-                <w:sz w:val="16"/>
-                <w:szCs w:val="16"/>
-              </w:rPr>
-              <w:t>You can earn multiple VP, but only one per category.</w:t>
-            </w:r>
-          </w:p>
-          <w:p>
-            <w:pPr>
-              <w:pStyle w:val="ListParagraph"/>
-              <w:numPr>
-                <w:ilvl w:val="0"/>
-                <w:numId w:val="8"/>
-              </w:numPr>
-              <w:rPr>
-                <w:sz w:val="16"/>
-                <w:szCs w:val="16"/>
-              </w:rPr>
-            </w:pPr>
-            <w:r>
-              <w:rPr>
-                <w:sz w:val="16"/>
-                <w:szCs w:val="16"/>
-              </w:rPr>
-              <w:t>If you have something to offer the Inquisition, and are unfriendly or enemies with the Order, you may still do so, and the Order will treat you as neutral for the rest of the day.</w:t>
+              <w:t xml:space="preserve">The first character to </w:t>
+            </w:r>
+            <w:r>
+              <w:rPr>
+                <w:sz w:val="16"/>
+                <w:szCs w:val="16"/>
+              </w:rPr>
+              <w:t>DISCOVER</w:t>
+            </w:r>
+            <w:r>
+              <w:rPr>
+                <w:sz w:val="16"/>
+                <w:szCs w:val="16"/>
+              </w:rPr>
+              <w:t xml:space="preserve"> the Hermit scores 1 VP.</w:t>
+            </w:r>
+          </w:p>
+          <w:p>
+            <w:pPr>
+              <w:pStyle w:val="ListParagraph"/>
+              <w:numPr>
+                <w:ilvl w:val="0"/>
+                <w:numId w:val="8"/>
+              </w:numPr>
+              <w:rPr>
+                <w:sz w:val="16"/>
+                <w:szCs w:val="16"/>
+              </w:rPr>
+            </w:pPr>
+            <w:r>
+              <w:rPr>
+                <w:sz w:val="16"/>
+                <w:szCs w:val="16"/>
+              </w:rPr>
+              <w:t>The Hermit remains in his clearing for the rest of the game and will remove curses for a cost of 5 gold.</w:t>
             </w:r>
           </w:p>
         </w:tc>
@@ -10272,7 +10614,7 @@
                 <w:sz w:val="16"/>
                 <w:szCs w:val="16"/>
               </w:rPr>
-              <w:t>The King’s Soldiers</w:t>
+              <w:t>Hunter Lodge</w:t>
             </w:r>
           </w:p>
         </w:tc>
@@ -10297,7 +10639,127 @@
                 <w:sz w:val="16"/>
                 <w:szCs w:val="16"/>
               </w:rPr>
-              <w:t>The King’s Soldiers lasts 2 weeks from when it is drawn.</w:t>
+              <w:t>Choose a random clearing from these.</w:t>
+            </w:r>
+          </w:p>
+          <w:p>
+            <w:pPr>
+              <w:pStyle w:val="ListParagraph"/>
+              <w:numPr>
+                <w:ilvl w:val="0"/>
+                <w:numId w:val="8"/>
+              </w:numPr>
+              <w:rPr>
+                <w:sz w:val="16"/>
+                <w:szCs w:val="16"/>
+              </w:rPr>
+            </w:pPr>
+            <w:r>
+              <w:rPr>
+                <w:sz w:val="16"/>
+                <w:szCs w:val="16"/>
+              </w:rPr>
+              <w:t>1 = LW4</w:t>
+            </w:r>
+          </w:p>
+          <w:p>
+            <w:pPr>
+              <w:pStyle w:val="ListParagraph"/>
+              <w:numPr>
+                <w:ilvl w:val="0"/>
+                <w:numId w:val="8"/>
+              </w:numPr>
+              <w:rPr>
+                <w:sz w:val="16"/>
+                <w:szCs w:val="16"/>
+              </w:rPr>
+            </w:pPr>
+            <w:r>
+              <w:rPr>
+                <w:sz w:val="16"/>
+                <w:szCs w:val="16"/>
+              </w:rPr>
+              <w:t>2 = MW4</w:t>
+            </w:r>
+          </w:p>
+          <w:p>
+            <w:pPr>
+              <w:pStyle w:val="ListParagraph"/>
+              <w:numPr>
+                <w:ilvl w:val="0"/>
+                <w:numId w:val="8"/>
+              </w:numPr>
+              <w:rPr>
+                <w:sz w:val="16"/>
+                <w:szCs w:val="16"/>
+              </w:rPr>
+            </w:pPr>
+            <w:r>
+              <w:rPr>
+                <w:sz w:val="16"/>
+                <w:szCs w:val="16"/>
+              </w:rPr>
+              <w:t>3 = NW4</w:t>
+            </w:r>
+          </w:p>
+          <w:p>
+            <w:pPr>
+              <w:pStyle w:val="ListParagraph"/>
+              <w:numPr>
+                <w:ilvl w:val="0"/>
+                <w:numId w:val="8"/>
+              </w:numPr>
+              <w:rPr>
+                <w:sz w:val="16"/>
+                <w:szCs w:val="16"/>
+              </w:rPr>
+            </w:pPr>
+            <w:r>
+              <w:rPr>
+                <w:sz w:val="16"/>
+                <w:szCs w:val="16"/>
+              </w:rPr>
+              <w:t>4 = OW4</w:t>
+            </w:r>
+          </w:p>
+          <w:p>
+            <w:pPr>
+              <w:pStyle w:val="ListParagraph"/>
+              <w:numPr>
+                <w:ilvl w:val="0"/>
+                <w:numId w:val="8"/>
+              </w:numPr>
+              <w:rPr>
+                <w:sz w:val="16"/>
+                <w:szCs w:val="16"/>
+              </w:rPr>
+            </w:pPr>
+            <w:r>
+              <w:rPr>
+                <w:sz w:val="16"/>
+                <w:szCs w:val="16"/>
+              </w:rPr>
+              <w:t>5 = PW4</w:t>
+            </w:r>
+          </w:p>
+          <w:p>
+            <w:pPr>
+              <w:pStyle w:val="ListParagraph"/>
+              <w:numPr>
+                <w:ilvl w:val="0"/>
+                <w:numId w:val="8"/>
+              </w:numPr>
+              <w:rPr>
+                <w:sz w:val="16"/>
+                <w:szCs w:val="16"/>
+              </w:rPr>
+            </w:pPr>
+            <w:r>
+              <w:rPr>
+                <w:sz w:val="16"/>
+                <w:szCs w:val="16"/>
+              </w:rPr>
+              <w:t>6 = DW4</w:t>
             </w:r>
           </w:p>
         </w:tc>
@@ -10322,167 +10784,335 @@
                 <w:sz w:val="16"/>
                 <w:szCs w:val="16"/>
               </w:rPr>
-              <w:t>The Soldiers need your assistance to maintain peace in the realm. During this time,</w:t>
-            </w:r>
-            <w:r>
-              <w:rPr>
-                <w:sz w:val="16"/>
-                <w:szCs w:val="16"/>
-              </w:rPr>
-              <w:t xml:space="preserve"> execute a QUEST phase in the HOUSE and perform one of the</w:t>
-            </w:r>
-            <w:r>
-              <w:rPr>
-                <w:sz w:val="16"/>
-                <w:szCs w:val="16"/>
-              </w:rPr>
-              <w:t xml:space="preserve"> following actions </w:t>
-            </w:r>
-            <w:r>
-              <w:rPr>
-                <w:sz w:val="16"/>
-                <w:szCs w:val="16"/>
-              </w:rPr>
-              <w:t>to score</w:t>
-            </w:r>
-            <w:r>
-              <w:rPr>
-                <w:sz w:val="16"/>
-                <w:szCs w:val="16"/>
-              </w:rPr>
-              <w:t xml:space="preserve"> 1 VP:</w:t>
-            </w:r>
-          </w:p>
-          <w:p>
-            <w:pPr>
-              <w:pStyle w:val="ListParagraph"/>
-              <w:numPr>
-                <w:ilvl w:val="0"/>
-                <w:numId w:val="8"/>
-              </w:numPr>
-              <w:rPr>
-                <w:sz w:val="16"/>
-                <w:szCs w:val="16"/>
-              </w:rPr>
-            </w:pPr>
-            <w:r>
-              <w:rPr>
-                <w:sz w:val="16"/>
-                <w:szCs w:val="16"/>
-              </w:rPr>
-              <w:t>Handing in a M or H weapon, or a piece of L or M armor</w:t>
-            </w:r>
-          </w:p>
-          <w:p>
-            <w:pPr>
-              <w:pStyle w:val="ListParagraph"/>
-              <w:numPr>
-                <w:ilvl w:val="0"/>
-                <w:numId w:val="8"/>
-              </w:numPr>
-              <w:rPr>
-                <w:sz w:val="16"/>
-                <w:szCs w:val="16"/>
-              </w:rPr>
-            </w:pPr>
-            <w:r>
-              <w:rPr>
-                <w:sz w:val="16"/>
-                <w:szCs w:val="16"/>
-              </w:rPr>
-              <w:t>Handing in any treasure</w:t>
-            </w:r>
-          </w:p>
-          <w:p>
-            <w:pPr>
-              <w:pStyle w:val="ListParagraph"/>
-              <w:numPr>
-                <w:ilvl w:val="0"/>
-                <w:numId w:val="8"/>
-              </w:numPr>
-              <w:rPr>
-                <w:sz w:val="16"/>
-                <w:szCs w:val="16"/>
-              </w:rPr>
-            </w:pPr>
-            <w:r>
-              <w:rPr>
-                <w:sz w:val="16"/>
-                <w:szCs w:val="16"/>
-              </w:rPr>
-              <w:t xml:space="preserve">Killing a member of the </w:t>
-            </w:r>
-            <w:proofErr w:type="spellStart"/>
-            <w:r>
-              <w:rPr>
-                <w:sz w:val="16"/>
-                <w:szCs w:val="16"/>
-              </w:rPr>
-              <w:t>Bashkar</w:t>
-            </w:r>
-            <w:proofErr w:type="spellEnd"/>
-            <w:r>
-              <w:rPr>
-                <w:sz w:val="16"/>
-                <w:szCs w:val="16"/>
-              </w:rPr>
-              <w:t xml:space="preserve">, Lancers, </w:t>
-            </w:r>
-            <w:proofErr w:type="spellStart"/>
-            <w:r>
-              <w:rPr>
-                <w:sz w:val="16"/>
-                <w:szCs w:val="16"/>
-              </w:rPr>
-              <w:t>Woodfolk</w:t>
-            </w:r>
-            <w:proofErr w:type="spellEnd"/>
-            <w:r>
-              <w:rPr>
-                <w:sz w:val="16"/>
-                <w:szCs w:val="16"/>
-              </w:rPr>
-              <w:t>, or Rogues</w:t>
-            </w:r>
-          </w:p>
-          <w:p>
-            <w:pPr>
-              <w:pStyle w:val="ListParagraph"/>
-              <w:numPr>
-                <w:ilvl w:val="0"/>
-                <w:numId w:val="8"/>
-              </w:numPr>
-              <w:rPr>
-                <w:sz w:val="16"/>
-                <w:szCs w:val="16"/>
-              </w:rPr>
-            </w:pPr>
-            <w:r>
-              <w:rPr>
-                <w:sz w:val="16"/>
-                <w:szCs w:val="16"/>
-              </w:rPr>
-              <w:t>You can earn multiple VP, but only one per category.</w:t>
-            </w:r>
-          </w:p>
-          <w:p>
-            <w:pPr>
-              <w:pStyle w:val="ListParagraph"/>
-              <w:numPr>
-                <w:ilvl w:val="0"/>
-                <w:numId w:val="8"/>
-              </w:numPr>
-              <w:rPr>
-                <w:sz w:val="16"/>
-                <w:szCs w:val="16"/>
-              </w:rPr>
-            </w:pPr>
-            <w:r>
-              <w:rPr>
-                <w:sz w:val="16"/>
-                <w:szCs w:val="16"/>
-              </w:rPr>
-              <w:t>If you have something to offer the Soldiers, and are unfriendly or enemies with them, you may still do so, and they will treat you as neutral for the rest of the day.</w:t>
+              <w:t>To join the Lodge, you must pay 4g, or</w:t>
+            </w:r>
+            <w:r>
+              <w:rPr>
+                <w:sz w:val="16"/>
+                <w:szCs w:val="16"/>
+              </w:rPr>
+              <w:t xml:space="preserve"> </w:t>
+            </w:r>
+            <w:r>
+              <w:rPr>
+                <w:sz w:val="16"/>
+                <w:szCs w:val="16"/>
+              </w:rPr>
+              <w:t>bring a trophy you obtained from killing a</w:t>
+            </w:r>
+            <w:r>
+              <w:rPr>
+                <w:sz w:val="16"/>
+                <w:szCs w:val="16"/>
+              </w:rPr>
+              <w:t xml:space="preserve"> </w:t>
+            </w:r>
+            <w:r>
+              <w:rPr>
+                <w:sz w:val="16"/>
+                <w:szCs w:val="16"/>
+              </w:rPr>
+              <w:t>creature. (Ears, Dragon Tooth, Giant or</w:t>
+            </w:r>
+            <w:r>
+              <w:rPr>
+                <w:sz w:val="16"/>
+                <w:szCs w:val="16"/>
+              </w:rPr>
+              <w:t xml:space="preserve"> </w:t>
+            </w:r>
+            <w:r>
+              <w:rPr>
+                <w:sz w:val="16"/>
+                <w:szCs w:val="16"/>
+              </w:rPr>
+              <w:t>Spider Innards, etc.)</w:t>
+            </w:r>
+          </w:p>
+          <w:p>
+            <w:pPr>
+              <w:pStyle w:val="ListParagraph"/>
+              <w:numPr>
+                <w:ilvl w:val="0"/>
+                <w:numId w:val="8"/>
+              </w:numPr>
+              <w:rPr>
+                <w:sz w:val="16"/>
+                <w:szCs w:val="16"/>
+              </w:rPr>
+            </w:pPr>
+            <w:r>
+              <w:rPr>
+                <w:sz w:val="16"/>
+                <w:szCs w:val="16"/>
+              </w:rPr>
+              <w:t>The first to join the Lodge gets 1 VP.</w:t>
+            </w:r>
+          </w:p>
+          <w:p>
+            <w:pPr>
+              <w:pStyle w:val="ListParagraph"/>
+              <w:numPr>
+                <w:ilvl w:val="0"/>
+                <w:numId w:val="8"/>
+              </w:numPr>
+              <w:rPr>
+                <w:sz w:val="16"/>
+                <w:szCs w:val="16"/>
+              </w:rPr>
+            </w:pPr>
+            <w:r>
+              <w:rPr>
+                <w:sz w:val="16"/>
+                <w:szCs w:val="16"/>
+              </w:rPr>
+              <w:t>Anyone who joins can use the Lodge's</w:t>
+            </w:r>
+            <w:r>
+              <w:rPr>
+                <w:sz w:val="16"/>
+                <w:szCs w:val="16"/>
+              </w:rPr>
+              <w:t xml:space="preserve"> </w:t>
+            </w:r>
+            <w:r>
+              <w:rPr>
+                <w:sz w:val="16"/>
+                <w:szCs w:val="16"/>
+              </w:rPr>
+              <w:t>services. The Lodge is FRIENDLY for trades.</w:t>
+            </w:r>
+          </w:p>
+          <w:p>
+            <w:pPr>
+              <w:pStyle w:val="ListParagraph"/>
+              <w:numPr>
+                <w:ilvl w:val="0"/>
+                <w:numId w:val="8"/>
+              </w:numPr>
+              <w:rPr>
+                <w:sz w:val="16"/>
+                <w:szCs w:val="16"/>
+              </w:rPr>
+            </w:pPr>
+            <w:r>
+              <w:rPr>
+                <w:i/>
+                <w:iCs/>
+                <w:sz w:val="16"/>
+                <w:szCs w:val="16"/>
+                <w:u w:val="single"/>
+              </w:rPr>
+              <w:t>Bounty</w:t>
+            </w:r>
+            <w:r>
+              <w:rPr>
+                <w:sz w:val="16"/>
+                <w:szCs w:val="16"/>
+              </w:rPr>
+              <w:t xml:space="preserve"> - Each week, the Lodge puts a</w:t>
+            </w:r>
+            <w:r>
+              <w:rPr>
+                <w:sz w:val="16"/>
+                <w:szCs w:val="16"/>
+              </w:rPr>
+              <w:t xml:space="preserve"> </w:t>
+            </w:r>
+            <w:r>
+              <w:rPr>
+                <w:sz w:val="16"/>
+                <w:szCs w:val="16"/>
+              </w:rPr>
+              <w:t>mini-bounty on one row in the Appearance</w:t>
+            </w:r>
+            <w:r>
+              <w:rPr>
+                <w:sz w:val="16"/>
+                <w:szCs w:val="16"/>
+              </w:rPr>
+              <w:t xml:space="preserve"> </w:t>
+            </w:r>
+            <w:r>
+              <w:rPr>
+                <w:sz w:val="16"/>
+                <w:szCs w:val="16"/>
+              </w:rPr>
+              <w:t>Chart. A member killing one of these</w:t>
+            </w:r>
+            <w:r>
+              <w:rPr>
+                <w:sz w:val="16"/>
+                <w:szCs w:val="16"/>
+              </w:rPr>
+              <w:t xml:space="preserve"> </w:t>
+            </w:r>
+            <w:r>
+              <w:rPr>
+                <w:sz w:val="16"/>
+                <w:szCs w:val="16"/>
+              </w:rPr>
+              <w:t>creatures gets 2g.</w:t>
+            </w:r>
+          </w:p>
+          <w:p>
+            <w:pPr>
+              <w:pStyle w:val="ListParagraph"/>
+              <w:numPr>
+                <w:ilvl w:val="0"/>
+                <w:numId w:val="8"/>
+              </w:numPr>
+              <w:rPr>
+                <w:sz w:val="16"/>
+                <w:szCs w:val="16"/>
+              </w:rPr>
+            </w:pPr>
+            <w:r>
+              <w:rPr>
+                <w:i/>
+                <w:iCs/>
+                <w:sz w:val="16"/>
+                <w:szCs w:val="16"/>
+                <w:u w:val="single"/>
+              </w:rPr>
+              <w:t>More Bounty</w:t>
+            </w:r>
+            <w:r>
+              <w:rPr>
+                <w:sz w:val="16"/>
+                <w:szCs w:val="16"/>
+              </w:rPr>
+              <w:t xml:space="preserve"> - The Lodge pays on event</w:t>
+            </w:r>
+            <w:r>
+              <w:rPr>
+                <w:sz w:val="16"/>
+                <w:szCs w:val="16"/>
+              </w:rPr>
+              <w:t xml:space="preserve"> </w:t>
+            </w:r>
+            <w:r>
+              <w:rPr>
+                <w:sz w:val="16"/>
+                <w:szCs w:val="16"/>
+              </w:rPr>
+              <w:t>bounties, but pays an additional 1g on 3g</w:t>
+            </w:r>
+            <w:r>
+              <w:rPr>
+                <w:sz w:val="16"/>
+                <w:szCs w:val="16"/>
+              </w:rPr>
+              <w:t xml:space="preserve"> </w:t>
+            </w:r>
+            <w:r>
+              <w:rPr>
+                <w:sz w:val="16"/>
+                <w:szCs w:val="16"/>
+              </w:rPr>
+              <w:t>bounties, and 2g on 5g bounties.</w:t>
+            </w:r>
+          </w:p>
+          <w:p>
+            <w:pPr>
+              <w:pStyle w:val="ListParagraph"/>
+              <w:numPr>
+                <w:ilvl w:val="0"/>
+                <w:numId w:val="8"/>
+              </w:numPr>
+              <w:rPr>
+                <w:sz w:val="16"/>
+                <w:szCs w:val="16"/>
+              </w:rPr>
+            </w:pPr>
+            <w:r>
+              <w:rPr>
+                <w:i/>
+                <w:iCs/>
+                <w:sz w:val="16"/>
+                <w:szCs w:val="16"/>
+                <w:u w:val="single"/>
+              </w:rPr>
+              <w:t>Spears and Bows</w:t>
+            </w:r>
+            <w:r>
+              <w:rPr>
+                <w:sz w:val="16"/>
+                <w:szCs w:val="16"/>
+              </w:rPr>
+              <w:t xml:space="preserve"> - The Lodge sells</w:t>
+            </w:r>
+            <w:r>
+              <w:rPr>
+                <w:sz w:val="16"/>
+                <w:szCs w:val="16"/>
+              </w:rPr>
+              <w:t xml:space="preserve"> </w:t>
+            </w:r>
+            <w:r>
+              <w:rPr>
+                <w:sz w:val="16"/>
+                <w:szCs w:val="16"/>
+              </w:rPr>
+              <w:t>spears and bows to its members (and has</w:t>
+            </w:r>
+            <w:r>
+              <w:rPr>
+                <w:sz w:val="16"/>
+                <w:szCs w:val="16"/>
+              </w:rPr>
+              <w:t xml:space="preserve"> </w:t>
+            </w:r>
+            <w:r>
+              <w:rPr>
+                <w:sz w:val="16"/>
+                <w:szCs w:val="16"/>
+              </w:rPr>
+              <w:t>an unlimited number).</w:t>
+            </w:r>
+          </w:p>
+          <w:p>
+            <w:pPr>
+              <w:pStyle w:val="ListParagraph"/>
+              <w:numPr>
+                <w:ilvl w:val="0"/>
+                <w:numId w:val="8"/>
+              </w:numPr>
+              <w:rPr>
+                <w:sz w:val="16"/>
+                <w:szCs w:val="16"/>
+              </w:rPr>
+            </w:pPr>
+            <w:r>
+              <w:rPr>
+                <w:i/>
+                <w:iCs/>
+                <w:sz w:val="16"/>
+                <w:szCs w:val="16"/>
+                <w:u w:val="single"/>
+              </w:rPr>
+              <w:t>L Armor for Sale</w:t>
+            </w:r>
+            <w:r>
+              <w:rPr>
+                <w:sz w:val="16"/>
+                <w:szCs w:val="16"/>
+              </w:rPr>
+              <w:t xml:space="preserve"> - Breastplate = 6g,</w:t>
+            </w:r>
+            <w:r>
+              <w:rPr>
+                <w:sz w:val="16"/>
+                <w:szCs w:val="16"/>
+              </w:rPr>
+              <w:t xml:space="preserve"> </w:t>
+            </w:r>
+            <w:r>
+              <w:rPr>
+                <w:sz w:val="16"/>
+                <w:szCs w:val="16"/>
+              </w:rPr>
+              <w:t xml:space="preserve">Shield = 4g, Helmet = 3g  </w:t>
             </w:r>
           </w:p>
         </w:tc>
@@ -10504,7 +11134,7 @@
                 <w:sz w:val="16"/>
                 <w:szCs w:val="16"/>
               </w:rPr>
-              <w:t>The Miner</w:t>
+              <w:t>Inquisition</w:t>
             </w:r>
           </w:p>
         </w:tc>
@@ -10529,7 +11159,7 @@
                 <w:sz w:val="16"/>
                 <w:szCs w:val="16"/>
               </w:rPr>
-              <w:t>Roll a random clearing in the Caves and place the Miner there.</w:t>
+              <w:t>The Inquisition lasts 2 weeks from when it is drawn.</w:t>
             </w:r>
           </w:p>
         </w:tc>
@@ -10554,6 +11184,833 @@
                 <w:sz w:val="16"/>
                 <w:szCs w:val="16"/>
               </w:rPr>
+              <w:t xml:space="preserve">The Order calls an Inquisition for two weeks. </w:t>
+            </w:r>
+            <w:r>
+              <w:rPr>
+                <w:sz w:val="16"/>
+                <w:szCs w:val="16"/>
+              </w:rPr>
+              <w:t>During this time, you may pledge yourself to the Inquisition to become at least NEUTRAL to the Order,</w:t>
+            </w:r>
+            <w:r>
+              <w:rPr>
+                <w:sz w:val="16"/>
+                <w:szCs w:val="16"/>
+              </w:rPr>
+              <w:t xml:space="preserve"> and </w:t>
+            </w:r>
+            <w:r>
+              <w:rPr>
+                <w:sz w:val="16"/>
+                <w:szCs w:val="16"/>
+              </w:rPr>
+              <w:t xml:space="preserve">you may now </w:t>
+            </w:r>
+            <w:r>
+              <w:rPr>
+                <w:sz w:val="16"/>
+                <w:szCs w:val="16"/>
+              </w:rPr>
+              <w:t>perform one of the following actions to score 1 VP:</w:t>
+            </w:r>
+          </w:p>
+          <w:p>
+            <w:pPr>
+              <w:pStyle w:val="ListParagraph"/>
+              <w:numPr>
+                <w:ilvl w:val="0"/>
+                <w:numId w:val="8"/>
+              </w:numPr>
+              <w:rPr>
+                <w:sz w:val="16"/>
+                <w:szCs w:val="16"/>
+              </w:rPr>
+            </w:pPr>
+            <w:r>
+              <w:rPr>
+                <w:sz w:val="16"/>
+                <w:szCs w:val="16"/>
+              </w:rPr>
+              <w:t>Killing any Demon or the Imp</w:t>
+            </w:r>
+          </w:p>
+          <w:p>
+            <w:pPr>
+              <w:pStyle w:val="ListParagraph"/>
+              <w:numPr>
+                <w:ilvl w:val="0"/>
+                <w:numId w:val="8"/>
+              </w:numPr>
+              <w:rPr>
+                <w:sz w:val="16"/>
+                <w:szCs w:val="16"/>
+              </w:rPr>
+            </w:pPr>
+            <w:r>
+              <w:rPr>
+                <w:sz w:val="16"/>
+                <w:szCs w:val="16"/>
+              </w:rPr>
+              <w:t>Selling the Order</w:t>
+            </w:r>
+            <w:r>
+              <w:rPr>
+                <w:sz w:val="16"/>
+                <w:szCs w:val="16"/>
+              </w:rPr>
+              <w:t xml:space="preserve"> any item with BLACK magic, or Type V spells</w:t>
+            </w:r>
+          </w:p>
+          <w:p>
+            <w:pPr>
+              <w:pStyle w:val="ListParagraph"/>
+              <w:numPr>
+                <w:ilvl w:val="0"/>
+                <w:numId w:val="8"/>
+              </w:numPr>
+              <w:rPr>
+                <w:sz w:val="16"/>
+                <w:szCs w:val="16"/>
+              </w:rPr>
+            </w:pPr>
+            <w:r>
+              <w:rPr>
+                <w:sz w:val="16"/>
+                <w:szCs w:val="16"/>
+              </w:rPr>
+              <w:t xml:space="preserve">Ending a day at the Chapel, </w:t>
+            </w:r>
+            <w:r>
+              <w:rPr>
+                <w:sz w:val="16"/>
+                <w:szCs w:val="16"/>
+              </w:rPr>
+              <w:t>executing a QUEST phase and</w:t>
+            </w:r>
+            <w:r>
+              <w:rPr>
+                <w:sz w:val="16"/>
+                <w:szCs w:val="16"/>
+              </w:rPr>
+              <w:t xml:space="preserve"> wounding </w:t>
+            </w:r>
+            <w:r>
+              <w:rPr>
+                <w:sz w:val="16"/>
+                <w:szCs w:val="16"/>
+              </w:rPr>
+              <w:t>2* of MAGIC chits, or tithing 6g.</w:t>
+            </w:r>
+          </w:p>
+          <w:p>
+            <w:pPr>
+              <w:pStyle w:val="ListParagraph"/>
+              <w:numPr>
+                <w:ilvl w:val="0"/>
+                <w:numId w:val="8"/>
+              </w:numPr>
+              <w:rPr>
+                <w:sz w:val="16"/>
+                <w:szCs w:val="16"/>
+              </w:rPr>
+            </w:pPr>
+            <w:r>
+              <w:rPr>
+                <w:sz w:val="16"/>
+                <w:szCs w:val="16"/>
+              </w:rPr>
+              <w:t>You can earn multiple VP, but only one per category.</w:t>
+            </w:r>
+          </w:p>
+        </w:tc>
+      </w:tr>
+      <w:tr>
+        <w:tc>
+          <w:tcPr>
+            <w:tcW w:w="0" w:type="auto"/>
+          </w:tcPr>
+          <w:p>
+            <w:pPr>
+              <w:rPr>
+                <w:sz w:val="16"/>
+                <w:szCs w:val="16"/>
+              </w:rPr>
+            </w:pPr>
+            <w:r>
+              <w:rPr>
+                <w:sz w:val="16"/>
+                <w:szCs w:val="16"/>
+              </w:rPr>
+              <w:t>The King’s Soldiers</w:t>
+            </w:r>
+          </w:p>
+        </w:tc>
+        <w:tc>
+          <w:tcPr>
+            <w:tcW w:w="0" w:type="auto"/>
+          </w:tcPr>
+          <w:p>
+            <w:pPr>
+              <w:pStyle w:val="ListParagraph"/>
+              <w:numPr>
+                <w:ilvl w:val="0"/>
+                <w:numId w:val="8"/>
+              </w:numPr>
+              <w:rPr>
+                <w:sz w:val="16"/>
+                <w:szCs w:val="16"/>
+              </w:rPr>
+            </w:pPr>
+            <w:r>
+              <w:rPr>
+                <w:sz w:val="16"/>
+                <w:szCs w:val="16"/>
+              </w:rPr>
+              <w:t>The King’s Soldiers lasts 2 weeks from when it is drawn.</w:t>
+            </w:r>
+          </w:p>
+        </w:tc>
+        <w:tc>
+          <w:tcPr>
+            <w:tcW w:w="0" w:type="auto"/>
+          </w:tcPr>
+          <w:p>
+            <w:pPr>
+              <w:pStyle w:val="ListParagraph"/>
+              <w:numPr>
+                <w:ilvl w:val="0"/>
+                <w:numId w:val="8"/>
+              </w:numPr>
+              <w:rPr>
+                <w:sz w:val="16"/>
+                <w:szCs w:val="16"/>
+              </w:rPr>
+            </w:pPr>
+            <w:r>
+              <w:rPr>
+                <w:sz w:val="16"/>
+                <w:szCs w:val="16"/>
+              </w:rPr>
+              <w:t>The Soldiers need your assistance to maintain peace in the realm. During this time,</w:t>
+            </w:r>
+            <w:r>
+              <w:rPr>
+                <w:sz w:val="16"/>
+                <w:szCs w:val="16"/>
+              </w:rPr>
+              <w:t xml:space="preserve"> you can pledge yourself to the King’s service and become at least NEUTRAL to the Soldiers</w:t>
+            </w:r>
+            <w:r>
+              <w:rPr>
+                <w:sz w:val="16"/>
+                <w:szCs w:val="16"/>
+              </w:rPr>
+              <w:t>, and are able to</w:t>
+            </w:r>
+            <w:r>
+              <w:rPr>
+                <w:sz w:val="16"/>
+                <w:szCs w:val="16"/>
+              </w:rPr>
+              <w:t xml:space="preserve"> perform one of the</w:t>
+            </w:r>
+            <w:r>
+              <w:rPr>
+                <w:sz w:val="16"/>
+                <w:szCs w:val="16"/>
+              </w:rPr>
+              <w:t xml:space="preserve"> following actions </w:t>
+            </w:r>
+            <w:r>
+              <w:rPr>
+                <w:sz w:val="16"/>
+                <w:szCs w:val="16"/>
+              </w:rPr>
+              <w:t>to score</w:t>
+            </w:r>
+            <w:r>
+              <w:rPr>
+                <w:sz w:val="16"/>
+                <w:szCs w:val="16"/>
+              </w:rPr>
+              <w:t xml:space="preserve"> 1 VP:</w:t>
+            </w:r>
+          </w:p>
+          <w:p>
+            <w:pPr>
+              <w:pStyle w:val="ListParagraph"/>
+              <w:numPr>
+                <w:ilvl w:val="0"/>
+                <w:numId w:val="8"/>
+              </w:numPr>
+              <w:rPr>
+                <w:sz w:val="16"/>
+                <w:szCs w:val="16"/>
+              </w:rPr>
+            </w:pPr>
+            <w:r>
+              <w:rPr>
+                <w:sz w:val="16"/>
+                <w:szCs w:val="16"/>
+              </w:rPr>
+              <w:t>Handing in</w:t>
+            </w:r>
+            <w:r>
+              <w:rPr>
+                <w:sz w:val="16"/>
+                <w:szCs w:val="16"/>
+              </w:rPr>
+              <w:t xml:space="preserve"> (TRADE)</w:t>
+            </w:r>
+            <w:r>
+              <w:rPr>
+                <w:sz w:val="16"/>
+                <w:szCs w:val="16"/>
+              </w:rPr>
+              <w:t xml:space="preserve"> a M or H weapon, or a piece of L or M armor</w:t>
+            </w:r>
+          </w:p>
+          <w:p>
+            <w:pPr>
+              <w:pStyle w:val="ListParagraph"/>
+              <w:numPr>
+                <w:ilvl w:val="0"/>
+                <w:numId w:val="8"/>
+              </w:numPr>
+              <w:rPr>
+                <w:sz w:val="16"/>
+                <w:szCs w:val="16"/>
+              </w:rPr>
+            </w:pPr>
+            <w:r>
+              <w:rPr>
+                <w:sz w:val="16"/>
+                <w:szCs w:val="16"/>
+              </w:rPr>
+              <w:lastRenderedPageBreak/>
+              <w:t>Handing in any treasure</w:t>
+            </w:r>
+            <w:r>
+              <w:rPr>
+                <w:sz w:val="16"/>
+                <w:szCs w:val="16"/>
+              </w:rPr>
+              <w:t xml:space="preserve"> (TRADE)</w:t>
+            </w:r>
+          </w:p>
+          <w:p>
+            <w:pPr>
+              <w:pStyle w:val="ListParagraph"/>
+              <w:numPr>
+                <w:ilvl w:val="0"/>
+                <w:numId w:val="8"/>
+              </w:numPr>
+              <w:rPr>
+                <w:sz w:val="16"/>
+                <w:szCs w:val="16"/>
+              </w:rPr>
+            </w:pPr>
+            <w:r>
+              <w:rPr>
+                <w:sz w:val="16"/>
+                <w:szCs w:val="16"/>
+              </w:rPr>
+              <w:t>Killing a member of the Bashkar, Lancers, Woodfolk, or Rogues</w:t>
+            </w:r>
+          </w:p>
+          <w:p>
+            <w:pPr>
+              <w:pStyle w:val="ListParagraph"/>
+              <w:numPr>
+                <w:ilvl w:val="0"/>
+                <w:numId w:val="8"/>
+              </w:numPr>
+              <w:rPr>
+                <w:sz w:val="16"/>
+                <w:szCs w:val="16"/>
+              </w:rPr>
+            </w:pPr>
+            <w:r>
+              <w:rPr>
+                <w:sz w:val="16"/>
+                <w:szCs w:val="16"/>
+              </w:rPr>
+              <w:t>You can earn multiple VP, but only one per category.</w:t>
+            </w:r>
+          </w:p>
+        </w:tc>
+      </w:tr>
+      <w:tr>
+        <w:tc>
+          <w:tcPr>
+            <w:tcW w:w="0" w:type="auto"/>
+          </w:tcPr>
+          <w:p>
+            <w:pPr>
+              <w:rPr>
+                <w:sz w:val="16"/>
+                <w:szCs w:val="16"/>
+              </w:rPr>
+            </w:pPr>
+            <w:r>
+              <w:rPr>
+                <w:sz w:val="16"/>
+                <w:szCs w:val="16"/>
+              </w:rPr>
+              <w:lastRenderedPageBreak/>
+              <w:t>Landslide</w:t>
+            </w:r>
+          </w:p>
+        </w:tc>
+        <w:tc>
+          <w:tcPr>
+            <w:tcW w:w="0" w:type="auto"/>
+          </w:tcPr>
+          <w:p>
+            <w:pPr>
+              <w:pStyle w:val="ListParagraph"/>
+              <w:numPr>
+                <w:ilvl w:val="0"/>
+                <w:numId w:val="8"/>
+              </w:numPr>
+              <w:rPr>
+                <w:sz w:val="16"/>
+                <w:szCs w:val="16"/>
+              </w:rPr>
+            </w:pPr>
+            <w:r>
+              <w:rPr>
+                <w:sz w:val="16"/>
+                <w:szCs w:val="16"/>
+              </w:rPr>
+              <w:t>Choose a clearing</w:t>
+            </w:r>
+          </w:p>
+          <w:p>
+            <w:pPr>
+              <w:pStyle w:val="ListParagraph"/>
+              <w:numPr>
+                <w:ilvl w:val="0"/>
+                <w:numId w:val="8"/>
+              </w:numPr>
+              <w:rPr>
+                <w:sz w:val="16"/>
+                <w:szCs w:val="16"/>
+              </w:rPr>
+            </w:pPr>
+            <w:r>
+              <w:rPr>
+                <w:sz w:val="16"/>
+                <w:szCs w:val="16"/>
+              </w:rPr>
+              <w:t>1-3 = High Pass 2</w:t>
+            </w:r>
+          </w:p>
+          <w:p>
+            <w:pPr>
+              <w:pStyle w:val="ListParagraph"/>
+              <w:numPr>
+                <w:ilvl w:val="0"/>
+                <w:numId w:val="8"/>
+              </w:numPr>
+              <w:rPr>
+                <w:sz w:val="16"/>
+                <w:szCs w:val="16"/>
+              </w:rPr>
+            </w:pPr>
+            <w:r>
+              <w:rPr>
+                <w:sz w:val="16"/>
+                <w:szCs w:val="16"/>
+              </w:rPr>
+              <w:t>4-6 = High Pass 5</w:t>
+            </w:r>
+          </w:p>
+        </w:tc>
+        <w:tc>
+          <w:tcPr>
+            <w:tcW w:w="0" w:type="auto"/>
+          </w:tcPr>
+          <w:p>
+            <w:pPr>
+              <w:pStyle w:val="ListParagraph"/>
+              <w:numPr>
+                <w:ilvl w:val="0"/>
+                <w:numId w:val="8"/>
+              </w:numPr>
+              <w:rPr>
+                <w:sz w:val="16"/>
+                <w:szCs w:val="16"/>
+              </w:rPr>
+            </w:pPr>
+            <w:r>
+              <w:rPr>
+                <w:sz w:val="16"/>
+                <w:szCs w:val="16"/>
+              </w:rPr>
+              <w:t>The High Pass is impassible due to a landslide.</w:t>
+            </w:r>
+          </w:p>
+          <w:p>
+            <w:pPr>
+              <w:pStyle w:val="ListParagraph"/>
+              <w:numPr>
+                <w:ilvl w:val="0"/>
+                <w:numId w:val="8"/>
+              </w:numPr>
+              <w:rPr>
+                <w:sz w:val="16"/>
+                <w:szCs w:val="16"/>
+              </w:rPr>
+            </w:pPr>
+            <w:r>
+              <w:rPr>
+                <w:sz w:val="16"/>
+                <w:szCs w:val="16"/>
+              </w:rPr>
+              <w:t>12 points of Labor must be done to clear the path.</w:t>
+            </w:r>
+          </w:p>
+          <w:p>
+            <w:pPr>
+              <w:pStyle w:val="ListParagraph"/>
+              <w:numPr>
+                <w:ilvl w:val="0"/>
+                <w:numId w:val="8"/>
+              </w:numPr>
+              <w:rPr>
+                <w:sz w:val="16"/>
+                <w:szCs w:val="16"/>
+              </w:rPr>
+            </w:pPr>
+            <w:r>
+              <w:rPr>
+                <w:sz w:val="16"/>
+                <w:szCs w:val="16"/>
+              </w:rPr>
+              <w:t>In addition to the normal means of Labor, you may blast the stones with magic. Cast any of the following spells to generate Labor.</w:t>
+            </w:r>
+          </w:p>
+          <w:p>
+            <w:pPr>
+              <w:pStyle w:val="ListParagraph"/>
+              <w:numPr>
+                <w:ilvl w:val="0"/>
+                <w:numId w:val="8"/>
+              </w:numPr>
+              <w:rPr>
+                <w:sz w:val="16"/>
+                <w:szCs w:val="16"/>
+              </w:rPr>
+            </w:pPr>
+            <w:r>
+              <w:rPr>
+                <w:sz w:val="16"/>
+                <w:szCs w:val="16"/>
+              </w:rPr>
+              <w:t>The landslide is considered armored for purposes of damage done.</w:t>
+            </w:r>
+          </w:p>
+          <w:p>
+            <w:pPr>
+              <w:pStyle w:val="ListParagraph"/>
+              <w:numPr>
+                <w:ilvl w:val="0"/>
+                <w:numId w:val="8"/>
+              </w:numPr>
+              <w:rPr>
+                <w:sz w:val="16"/>
+                <w:szCs w:val="16"/>
+              </w:rPr>
+            </w:pPr>
+            <w:r>
+              <w:rPr>
+                <w:sz w:val="16"/>
+                <w:szCs w:val="16"/>
+              </w:rPr>
+              <w:t xml:space="preserve">Fiery Blast = 1-3 Labor based on the damage done </w:t>
+            </w:r>
+          </w:p>
+          <w:p>
+            <w:pPr>
+              <w:pStyle w:val="ListParagraph"/>
+              <w:numPr>
+                <w:ilvl w:val="0"/>
+                <w:numId w:val="8"/>
+              </w:numPr>
+              <w:rPr>
+                <w:sz w:val="16"/>
+                <w:szCs w:val="16"/>
+              </w:rPr>
+            </w:pPr>
+            <w:r>
+              <w:rPr>
+                <w:sz w:val="16"/>
+                <w:szCs w:val="16"/>
+              </w:rPr>
+              <w:t>Lightning Bolt = 1-3 Labor based on damage done</w:t>
+            </w:r>
+          </w:p>
+          <w:p>
+            <w:pPr>
+              <w:pStyle w:val="ListParagraph"/>
+              <w:numPr>
+                <w:ilvl w:val="0"/>
+                <w:numId w:val="8"/>
+              </w:numPr>
+              <w:rPr>
+                <w:sz w:val="16"/>
+                <w:szCs w:val="16"/>
+              </w:rPr>
+            </w:pPr>
+            <w:r>
+              <w:rPr>
+                <w:sz w:val="16"/>
+                <w:szCs w:val="16"/>
+              </w:rPr>
+              <w:t>Stones Fly = 4 Labor</w:t>
+            </w:r>
+          </w:p>
+          <w:p>
+            <w:pPr>
+              <w:pStyle w:val="ListParagraph"/>
+              <w:numPr>
+                <w:ilvl w:val="0"/>
+                <w:numId w:val="8"/>
+              </w:numPr>
+              <w:rPr>
+                <w:sz w:val="16"/>
+                <w:szCs w:val="16"/>
+              </w:rPr>
+            </w:pPr>
+            <w:r>
+              <w:rPr>
+                <w:sz w:val="16"/>
+                <w:szCs w:val="16"/>
+              </w:rPr>
+              <w:t>Once cleared, the High Pass is reopened. Anyone contributing Labor gets 1 VP, but the hero who contributed the most Labor gets 2 VP and 10 gold.</w:t>
+            </w:r>
+          </w:p>
+        </w:tc>
+      </w:tr>
+      <w:tr>
+        <w:tc>
+          <w:tcPr>
+            <w:tcW w:w="0" w:type="auto"/>
+          </w:tcPr>
+          <w:p>
+            <w:pPr>
+              <w:rPr>
+                <w:sz w:val="16"/>
+                <w:szCs w:val="16"/>
+              </w:rPr>
+            </w:pPr>
+            <w:r>
+              <w:rPr>
+                <w:sz w:val="16"/>
+                <w:szCs w:val="16"/>
+              </w:rPr>
+              <w:t>The Lost… (1/Visitor)</w:t>
+            </w:r>
+          </w:p>
+        </w:tc>
+        <w:tc>
+          <w:tcPr>
+            <w:tcW w:w="0" w:type="auto"/>
+          </w:tcPr>
+          <w:p>
+            <w:pPr>
+              <w:pStyle w:val="ListParagraph"/>
+              <w:numPr>
+                <w:ilvl w:val="0"/>
+                <w:numId w:val="8"/>
+              </w:numPr>
+              <w:rPr>
+                <w:sz w:val="16"/>
+                <w:szCs w:val="16"/>
+              </w:rPr>
+            </w:pPr>
+            <w:r>
+              <w:rPr>
+                <w:sz w:val="16"/>
+                <w:szCs w:val="16"/>
+              </w:rPr>
+              <w:t>Take the visitor indicated on the quest card and choose a random hex and clearing.</w:t>
+            </w:r>
+          </w:p>
+          <w:p>
+            <w:pPr>
+              <w:pStyle w:val="ListParagraph"/>
+              <w:numPr>
+                <w:ilvl w:val="0"/>
+                <w:numId w:val="8"/>
+              </w:numPr>
+              <w:rPr>
+                <w:sz w:val="16"/>
+                <w:szCs w:val="16"/>
+              </w:rPr>
+            </w:pPr>
+            <w:r>
+              <w:rPr>
+                <w:sz w:val="16"/>
+                <w:szCs w:val="16"/>
+              </w:rPr>
+              <w:t>If the visitor is not yet on the board, put him in play in the chosen clearing.</w:t>
+            </w:r>
+          </w:p>
+          <w:p>
+            <w:pPr>
+              <w:pStyle w:val="ListParagraph"/>
+              <w:numPr>
+                <w:ilvl w:val="0"/>
+                <w:numId w:val="8"/>
+              </w:numPr>
+              <w:rPr>
+                <w:sz w:val="16"/>
+                <w:szCs w:val="16"/>
+              </w:rPr>
+            </w:pPr>
+            <w:r>
+              <w:rPr>
+                <w:sz w:val="16"/>
+                <w:szCs w:val="16"/>
+              </w:rPr>
+              <w:t>If he is in play, he has wandered off and has gotten himself lost in the chosen clearing.</w:t>
+            </w:r>
+          </w:p>
+        </w:tc>
+        <w:tc>
+          <w:tcPr>
+            <w:tcW w:w="0" w:type="auto"/>
+          </w:tcPr>
+          <w:p>
+            <w:pPr>
+              <w:pStyle w:val="ListParagraph"/>
+              <w:numPr>
+                <w:ilvl w:val="0"/>
+                <w:numId w:val="8"/>
+              </w:numPr>
+              <w:rPr>
+                <w:sz w:val="16"/>
+                <w:szCs w:val="16"/>
+              </w:rPr>
+            </w:pPr>
+            <w:r>
+              <w:rPr>
+                <w:sz w:val="16"/>
+                <w:szCs w:val="16"/>
+              </w:rPr>
+              <w:t xml:space="preserve">The first player to get to the visitor and </w:t>
+            </w:r>
+            <w:r>
+              <w:rPr>
+                <w:b/>
+                <w:bCs/>
+                <w:i/>
+                <w:iCs/>
+                <w:sz w:val="16"/>
+                <w:szCs w:val="16"/>
+              </w:rPr>
+              <w:t>end a phase in his clearing</w:t>
+            </w:r>
+            <w:r>
+              <w:rPr>
+                <w:sz w:val="16"/>
+                <w:szCs w:val="16"/>
+              </w:rPr>
+              <w:t xml:space="preserve"> will become his guide.</w:t>
+            </w:r>
+          </w:p>
+          <w:p>
+            <w:pPr>
+              <w:pStyle w:val="ListParagraph"/>
+              <w:numPr>
+                <w:ilvl w:val="0"/>
+                <w:numId w:val="8"/>
+              </w:numPr>
+              <w:rPr>
+                <w:sz w:val="16"/>
+                <w:szCs w:val="16"/>
+              </w:rPr>
+            </w:pPr>
+            <w:r>
+              <w:rPr>
+                <w:sz w:val="16"/>
+                <w:szCs w:val="16"/>
+              </w:rPr>
+              <w:t>Return the visitor to any dwelling to earn 1 VP and gain one level of relations with that visitor.</w:t>
+            </w:r>
+          </w:p>
+        </w:tc>
+      </w:tr>
+      <w:tr>
+        <w:tc>
+          <w:tcPr>
+            <w:tcW w:w="0" w:type="auto"/>
+          </w:tcPr>
+          <w:p>
+            <w:pPr>
+              <w:rPr>
+                <w:sz w:val="16"/>
+                <w:szCs w:val="16"/>
+              </w:rPr>
+            </w:pPr>
+            <w:r>
+              <w:rPr>
+                <w:sz w:val="16"/>
+                <w:szCs w:val="16"/>
+              </w:rPr>
+              <w:t>The Miner</w:t>
+            </w:r>
+          </w:p>
+        </w:tc>
+        <w:tc>
+          <w:tcPr>
+            <w:tcW w:w="0" w:type="auto"/>
+          </w:tcPr>
+          <w:p>
+            <w:pPr>
+              <w:pStyle w:val="ListParagraph"/>
+              <w:numPr>
+                <w:ilvl w:val="0"/>
+                <w:numId w:val="8"/>
+              </w:numPr>
+              <w:rPr>
+                <w:sz w:val="16"/>
+                <w:szCs w:val="16"/>
+              </w:rPr>
+            </w:pPr>
+            <w:r>
+              <w:rPr>
+                <w:sz w:val="16"/>
+                <w:szCs w:val="16"/>
+              </w:rPr>
+              <w:t>Roll a random clearing in the Caves and place the Miner there.</w:t>
+            </w:r>
+          </w:p>
+        </w:tc>
+        <w:tc>
+          <w:tcPr>
+            <w:tcW w:w="0" w:type="auto"/>
+          </w:tcPr>
+          <w:p>
+            <w:pPr>
+              <w:pStyle w:val="ListParagraph"/>
+              <w:numPr>
+                <w:ilvl w:val="0"/>
+                <w:numId w:val="8"/>
+              </w:numPr>
+              <w:rPr>
+                <w:sz w:val="16"/>
+                <w:szCs w:val="16"/>
+              </w:rPr>
+            </w:pPr>
+            <w:r>
+              <w:rPr>
+                <w:sz w:val="16"/>
+                <w:szCs w:val="16"/>
+              </w:rPr>
               <w:t>A miner toils in the Caves.</w:t>
             </w:r>
           </w:p>
@@ -10574,21 +12031,7 @@
                 <w:sz w:val="16"/>
                 <w:szCs w:val="16"/>
               </w:rPr>
-              <w:t xml:space="preserve">You assist him by performing SEARCH phases until you successfully get a </w:t>
-            </w:r>
-            <w:r>
-              <w:rPr>
-                <w:sz w:val="16"/>
-                <w:szCs w:val="16"/>
-              </w:rPr>
-              <w:t>DISCOVER CHITS</w:t>
-            </w:r>
-            <w:r>
-              <w:rPr>
-                <w:sz w:val="16"/>
-                <w:szCs w:val="16"/>
-              </w:rPr>
-              <w:t xml:space="preserve"> result. Roll on the following chart:</w:t>
+              <w:t>You assist him by performing SEARCH phases until you successfully get a DISCOVER CHITS result. Roll on the following chart:</w:t>
             </w:r>
           </w:p>
           <w:p>
@@ -10806,7 +12249,6 @@
                       <w:sz w:val="16"/>
                       <w:szCs w:val="16"/>
                     </w:rPr>
-                    <w:lastRenderedPageBreak/>
                     <w:t>2</w:t>
                   </w:r>
                 </w:p>
@@ -11244,27 +12686,7 @@
                 <w:sz w:val="16"/>
                 <w:szCs w:val="16"/>
               </w:rPr>
-              <w:t xml:space="preserve">Note: </w:t>
-            </w:r>
-            <w:proofErr w:type="gramStart"/>
-            <w:r>
-              <w:rPr>
-                <w:i/>
-                <w:iCs/>
-                <w:sz w:val="16"/>
-                <w:szCs w:val="16"/>
-              </w:rPr>
-              <w:t>the</w:t>
-            </w:r>
-            <w:proofErr w:type="gramEnd"/>
-            <w:r>
-              <w:rPr>
-                <w:i/>
-                <w:iCs/>
-                <w:sz w:val="16"/>
-                <w:szCs w:val="16"/>
-              </w:rPr>
-              <w:t xml:space="preserve"> Dwarf, or any character who can produce extra phases in caves rolls only 1 die on this table.</w:t>
+              <w:t>Note: the Dwarf, or any character who can produce extra phases in caves rolls only 1 die on this table.</w:t>
             </w:r>
           </w:p>
         </w:tc>
@@ -11286,7 +12708,6 @@
                 <w:sz w:val="16"/>
                 <w:szCs w:val="16"/>
               </w:rPr>
-              <w:lastRenderedPageBreak/>
               <w:t>Missing Person</w:t>
             </w:r>
           </w:p>
@@ -11332,23 +12753,7 @@
                 <w:sz w:val="16"/>
                 <w:szCs w:val="16"/>
               </w:rPr>
-              <w:t xml:space="preserve">Choose 4 random clearings and place </w:t>
-            </w:r>
-            <w:proofErr w:type="gramStart"/>
-            <w:r>
-              <w:rPr>
-                <w:sz w:val="16"/>
-                <w:szCs w:val="16"/>
-              </w:rPr>
-              <w:t>a ?</w:t>
-            </w:r>
-            <w:proofErr w:type="gramEnd"/>
-            <w:r>
-              <w:rPr>
-                <w:sz w:val="16"/>
-                <w:szCs w:val="16"/>
-              </w:rPr>
-              <w:t xml:space="preserve"> token in each.</w:t>
+              <w:t>Choose 4 random clearings and place a ? token in each.</w:t>
             </w:r>
           </w:p>
           <w:p>
@@ -11411,23 +12816,7 @@
                 <w:sz w:val="16"/>
                 <w:szCs w:val="16"/>
               </w:rPr>
-              <w:t xml:space="preserve"> in a clearing with </w:t>
-            </w:r>
-            <w:proofErr w:type="gramStart"/>
-            <w:r>
-              <w:rPr>
-                <w:sz w:val="16"/>
-                <w:szCs w:val="16"/>
-              </w:rPr>
-              <w:t>a ?</w:t>
-            </w:r>
-            <w:proofErr w:type="gramEnd"/>
-            <w:r>
-              <w:rPr>
-                <w:sz w:val="16"/>
-                <w:szCs w:val="16"/>
-              </w:rPr>
-              <w:t xml:space="preserve"> token may turn that token over.</w:t>
+              <w:t xml:space="preserve"> in a clearing with a ? token may turn that token over.</w:t>
             </w:r>
           </w:p>
           <w:p>
@@ -11487,7 +12876,27 @@
                 <w:sz w:val="16"/>
                 <w:szCs w:val="16"/>
               </w:rPr>
-              <w:t>Return the missing person to a garrison to receive 1 VP, 10G, and the natives in that dwelling become one level friendlier to you.</w:t>
+              <w:t>Return the missing person to a garrison to receive 2 VP, 10G, and the natives in that dwelling become one level friendlier to you.</w:t>
+            </w:r>
+          </w:p>
+          <w:p>
+            <w:pPr>
+              <w:pStyle w:val="ListParagraph"/>
+              <w:numPr>
+                <w:ilvl w:val="0"/>
+                <w:numId w:val="8"/>
+              </w:numPr>
+              <w:rPr>
+                <w:sz w:val="16"/>
+                <w:szCs w:val="16"/>
+              </w:rPr>
+            </w:pPr>
+            <w:r>
+              <w:rPr>
+                <w:sz w:val="16"/>
+                <w:szCs w:val="16"/>
+              </w:rPr>
+              <w:t>When you turn this quest in, anyone who investigated, but found nothing, still get a payment of 1d6 gold for their efforts.</w:t>
             </w:r>
           </w:p>
         </w:tc>
@@ -11715,14 +13124,7 @@
                 <w:sz w:val="16"/>
                 <w:szCs w:val="16"/>
               </w:rPr>
-              <w:t>The Lost…</w:t>
-            </w:r>
-            <w:r>
-              <w:rPr>
-                <w:sz w:val="16"/>
-                <w:szCs w:val="16"/>
-              </w:rPr>
-              <w:t xml:space="preserve"> (1/Visitor)</w:t>
+              <w:t>Old Bones</w:t>
             </w:r>
           </w:p>
         </w:tc>
@@ -11747,47 +13149,7 @@
                 <w:sz w:val="16"/>
                 <w:szCs w:val="16"/>
               </w:rPr>
-              <w:t>Take the visitor indicated on the quest card and choose a random hex and clearing.</w:t>
-            </w:r>
-          </w:p>
-          <w:p>
-            <w:pPr>
-              <w:pStyle w:val="ListParagraph"/>
-              <w:numPr>
-                <w:ilvl w:val="0"/>
-                <w:numId w:val="8"/>
-              </w:numPr>
-              <w:rPr>
-                <w:sz w:val="16"/>
-                <w:szCs w:val="16"/>
-              </w:rPr>
-            </w:pPr>
-            <w:r>
-              <w:rPr>
-                <w:sz w:val="16"/>
-                <w:szCs w:val="16"/>
-              </w:rPr>
-              <w:t>If the visitor is not yet on the board, put him in play in the chosen clearing.</w:t>
-            </w:r>
-          </w:p>
-          <w:p>
-            <w:pPr>
-              <w:pStyle w:val="ListParagraph"/>
-              <w:numPr>
-                <w:ilvl w:val="0"/>
-                <w:numId w:val="8"/>
-              </w:numPr>
-              <w:rPr>
-                <w:sz w:val="16"/>
-                <w:szCs w:val="16"/>
-              </w:rPr>
-            </w:pPr>
-            <w:r>
-              <w:rPr>
-                <w:sz w:val="16"/>
-                <w:szCs w:val="16"/>
-              </w:rPr>
-              <w:t>If he is in play, he has wandered off and has gotten himself lost in the chosen clearing.</w:t>
+              <w:t>Choose a random clearing in the CRAGS.</w:t>
             </w:r>
           </w:p>
         </w:tc>
@@ -11812,46 +13174,662 @@
                 <w:sz w:val="16"/>
                 <w:szCs w:val="16"/>
               </w:rPr>
-              <w:t xml:space="preserve">The first player to get to the visitor and </w:t>
-            </w:r>
-            <w:r>
-              <w:rPr>
-                <w:b/>
-                <w:bCs/>
-                <w:i/>
-                <w:iCs/>
-                <w:sz w:val="16"/>
-                <w:szCs w:val="16"/>
-              </w:rPr>
-              <w:t>end a phase in his clearing</w:t>
-            </w:r>
-            <w:r>
-              <w:rPr>
-                <w:sz w:val="16"/>
-                <w:szCs w:val="16"/>
-              </w:rPr>
-              <w:t xml:space="preserve"> will become his guide.</w:t>
-            </w:r>
-          </w:p>
-          <w:p>
-            <w:pPr>
-              <w:pStyle w:val="ListParagraph"/>
-              <w:numPr>
-                <w:ilvl w:val="0"/>
-                <w:numId w:val="8"/>
-              </w:numPr>
-              <w:rPr>
-                <w:sz w:val="16"/>
-                <w:szCs w:val="16"/>
-              </w:rPr>
-            </w:pPr>
-            <w:r>
-              <w:rPr>
-                <w:sz w:val="16"/>
-                <w:szCs w:val="16"/>
-              </w:rPr>
-              <w:t>Return the visitor to any dwelling to earn 1 VP and gain one level of relations with that visitor.</w:t>
-            </w:r>
+              <w:t>The corpse of a large creature has been spotted in a clearing in the CRAGS.</w:t>
+            </w:r>
+          </w:p>
+          <w:p>
+            <w:pPr>
+              <w:pStyle w:val="ListParagraph"/>
+              <w:numPr>
+                <w:ilvl w:val="0"/>
+                <w:numId w:val="8"/>
+              </w:numPr>
+              <w:rPr>
+                <w:sz w:val="16"/>
+                <w:szCs w:val="16"/>
+              </w:rPr>
+            </w:pPr>
+            <w:r>
+              <w:rPr>
+                <w:sz w:val="16"/>
+                <w:szCs w:val="16"/>
+              </w:rPr>
+              <w:t>The first person to end a phase in the clearing rolls 1d6.</w:t>
+            </w:r>
+          </w:p>
+          <w:p>
+            <w:pPr>
+              <w:rPr>
+                <w:sz w:val="16"/>
+                <w:szCs w:val="16"/>
+              </w:rPr>
+            </w:pPr>
+          </w:p>
+          <w:tbl>
+            <w:tblPr>
+              <w:tblW w:w="0" w:type="auto"/>
+              <w:tblCellMar>
+                <w:left w:w="10" w:type="dxa"/>
+                <w:right w:w="10" w:type="dxa"/>
+              </w:tblCellMar>
+              <w:tblLook w:val="0000" w:firstRow="0" w:lastRow="0" w:firstColumn="0" w:lastColumn="0" w:noHBand="0" w:noVBand="0"/>
+            </w:tblPr>
+            <w:tblGrid>
+              <w:gridCol w:w="512"/>
+              <w:gridCol w:w="5084"/>
+            </w:tblGrid>
+            <w:tr>
+              <w:tc>
+                <w:tcPr>
+                  <w:tcW w:w="0" w:type="auto"/>
+                  <w:tcBorders>
+                    <w:top w:val="single" w:sz="2" w:space="0" w:color="000000"/>
+                    <w:left w:val="single" w:sz="2" w:space="0" w:color="000000"/>
+                    <w:bottom w:val="single" w:sz="2" w:space="0" w:color="000000"/>
+                  </w:tcBorders>
+                  <w:shd w:val="clear" w:color="auto" w:fill="auto"/>
+                  <w:tcMar>
+                    <w:top w:w="55" w:type="dxa"/>
+                    <w:left w:w="55" w:type="dxa"/>
+                    <w:bottom w:w="55" w:type="dxa"/>
+                    <w:right w:w="55" w:type="dxa"/>
+                  </w:tcMar>
+                </w:tcPr>
+                <w:p>
+                  <w:pPr>
+                    <w:pStyle w:val="TableContents"/>
+                    <w:rPr>
+                      <w:rFonts w:asciiTheme="minorHAnsi" w:hAnsiTheme="minorHAnsi" w:cstheme="minorHAnsi"/>
+                      <w:b/>
+                      <w:bCs/>
+                      <w:sz w:val="16"/>
+                      <w:szCs w:val="16"/>
+                    </w:rPr>
+                  </w:pPr>
+                  <w:r>
+                    <w:rPr>
+                      <w:rFonts w:asciiTheme="minorHAnsi" w:hAnsiTheme="minorHAnsi" w:cstheme="minorHAnsi"/>
+                      <w:b/>
+                      <w:bCs/>
+                      <w:sz w:val="16"/>
+                      <w:szCs w:val="16"/>
+                    </w:rPr>
+                    <w:lastRenderedPageBreak/>
+                    <w:t>Roll</w:t>
+                  </w:r>
+                  <w:r>
+                    <w:rPr>
+                      <w:rFonts w:asciiTheme="minorHAnsi" w:hAnsiTheme="minorHAnsi" w:cstheme="minorHAnsi"/>
+                      <w:b/>
+                      <w:bCs/>
+                      <w:sz w:val="16"/>
+                      <w:szCs w:val="16"/>
+                    </w:rPr>
+                    <w:t xml:space="preserve"> 1d6</w:t>
+                  </w:r>
+                </w:p>
+              </w:tc>
+              <w:tc>
+                <w:tcPr>
+                  <w:tcW w:w="0" w:type="auto"/>
+                  <w:tcBorders>
+                    <w:top w:val="single" w:sz="2" w:space="0" w:color="000000"/>
+                    <w:left w:val="single" w:sz="2" w:space="0" w:color="000000"/>
+                    <w:bottom w:val="single" w:sz="2" w:space="0" w:color="000000"/>
+                    <w:right w:val="single" w:sz="2" w:space="0" w:color="000000"/>
+                  </w:tcBorders>
+                  <w:shd w:val="clear" w:color="auto" w:fill="auto"/>
+                  <w:tcMar>
+                    <w:top w:w="55" w:type="dxa"/>
+                    <w:left w:w="55" w:type="dxa"/>
+                    <w:bottom w:w="55" w:type="dxa"/>
+                    <w:right w:w="55" w:type="dxa"/>
+                  </w:tcMar>
+                </w:tcPr>
+                <w:p>
+                  <w:pPr>
+                    <w:pStyle w:val="TableContents"/>
+                    <w:rPr>
+                      <w:rFonts w:asciiTheme="minorHAnsi" w:hAnsiTheme="minorHAnsi" w:cstheme="minorHAnsi"/>
+                      <w:b/>
+                      <w:bCs/>
+                      <w:sz w:val="16"/>
+                      <w:szCs w:val="16"/>
+                    </w:rPr>
+                  </w:pPr>
+                  <w:r>
+                    <w:rPr>
+                      <w:rFonts w:asciiTheme="minorHAnsi" w:hAnsiTheme="minorHAnsi" w:cstheme="minorHAnsi"/>
+                      <w:b/>
+                      <w:bCs/>
+                      <w:sz w:val="16"/>
+                      <w:szCs w:val="16"/>
+                    </w:rPr>
+                    <w:t>Find</w:t>
+                  </w:r>
+                </w:p>
+              </w:tc>
+            </w:tr>
+            <w:tr>
+              <w:tc>
+                <w:tcPr>
+                  <w:tcW w:w="0" w:type="auto"/>
+                  <w:tcBorders>
+                    <w:left w:val="single" w:sz="2" w:space="0" w:color="000000"/>
+                    <w:bottom w:val="single" w:sz="2" w:space="0" w:color="000000"/>
+                  </w:tcBorders>
+                  <w:shd w:val="clear" w:color="auto" w:fill="auto"/>
+                  <w:tcMar>
+                    <w:top w:w="55" w:type="dxa"/>
+                    <w:left w:w="55" w:type="dxa"/>
+                    <w:bottom w:w="55" w:type="dxa"/>
+                    <w:right w:w="55" w:type="dxa"/>
+                  </w:tcMar>
+                </w:tcPr>
+                <w:p>
+                  <w:pPr>
+                    <w:pStyle w:val="TableContents"/>
+                    <w:rPr>
+                      <w:rFonts w:asciiTheme="minorHAnsi" w:hAnsiTheme="minorHAnsi" w:cstheme="minorHAnsi"/>
+                      <w:sz w:val="16"/>
+                      <w:szCs w:val="16"/>
+                    </w:rPr>
+                  </w:pPr>
+                  <w:r>
+                    <w:rPr>
+                      <w:rFonts w:asciiTheme="minorHAnsi" w:hAnsiTheme="minorHAnsi" w:cstheme="minorHAnsi"/>
+                      <w:sz w:val="16"/>
+                      <w:szCs w:val="16"/>
+                    </w:rPr>
+                    <w:t>1</w:t>
+                  </w:r>
+                </w:p>
+              </w:tc>
+              <w:tc>
+                <w:tcPr>
+                  <w:tcW w:w="0" w:type="auto"/>
+                  <w:tcBorders>
+                    <w:left w:val="single" w:sz="2" w:space="0" w:color="000000"/>
+                    <w:bottom w:val="single" w:sz="2" w:space="0" w:color="000000"/>
+                    <w:right w:val="single" w:sz="2" w:space="0" w:color="000000"/>
+                  </w:tcBorders>
+                  <w:shd w:val="clear" w:color="auto" w:fill="auto"/>
+                  <w:tcMar>
+                    <w:top w:w="55" w:type="dxa"/>
+                    <w:left w:w="55" w:type="dxa"/>
+                    <w:bottom w:w="55" w:type="dxa"/>
+                    <w:right w:w="55" w:type="dxa"/>
+                  </w:tcMar>
+                </w:tcPr>
+                <w:p>
+                  <w:pPr>
+                    <w:pStyle w:val="TableContents"/>
+                    <w:rPr>
+                      <w:rFonts w:asciiTheme="minorHAnsi" w:hAnsiTheme="minorHAnsi" w:cstheme="minorHAnsi"/>
+                      <w:sz w:val="16"/>
+                      <w:szCs w:val="16"/>
+                    </w:rPr>
+                  </w:pPr>
+                  <w:r>
+                    <w:rPr>
+                      <w:rFonts w:asciiTheme="minorHAnsi" w:hAnsiTheme="minorHAnsi" w:cstheme="minorHAnsi"/>
+                      <w:b/>
+                      <w:bCs/>
+                      <w:i/>
+                      <w:iCs/>
+                      <w:sz w:val="16"/>
+                      <w:szCs w:val="16"/>
+                      <w:u w:val="single"/>
+                    </w:rPr>
+                    <w:t>Lost My Mate</w:t>
+                  </w:r>
+                  <w:r>
+                    <w:rPr>
+                      <w:rFonts w:asciiTheme="minorHAnsi" w:hAnsiTheme="minorHAnsi" w:cstheme="minorHAnsi"/>
+                      <w:sz w:val="16"/>
+                      <w:szCs w:val="16"/>
+                    </w:rPr>
+                    <w:t xml:space="preserve"> </w:t>
+                  </w:r>
+                  <w:r>
+                    <w:rPr>
+                      <w:rFonts w:asciiTheme="minorHAnsi" w:hAnsiTheme="minorHAnsi" w:cstheme="minorHAnsi"/>
+                      <w:sz w:val="16"/>
+                      <w:szCs w:val="16"/>
+                    </w:rPr>
+                    <w:t xml:space="preserve">– </w:t>
+                  </w:r>
+                  <w:r>
+                    <w:rPr>
+                      <w:rFonts w:asciiTheme="minorHAnsi" w:hAnsiTheme="minorHAnsi" w:cstheme="minorHAnsi"/>
+                      <w:sz w:val="16"/>
+                      <w:szCs w:val="16"/>
+                    </w:rPr>
+                    <w:t>Tremendous Flying Dragon mourns at this site. You must kill it, or remain hidden and DISCOVER its treasure.</w:t>
+                  </w:r>
+                </w:p>
+              </w:tc>
+            </w:tr>
+            <w:tr>
+              <w:tc>
+                <w:tcPr>
+                  <w:tcW w:w="0" w:type="auto"/>
+                  <w:tcBorders>
+                    <w:left w:val="single" w:sz="2" w:space="0" w:color="000000"/>
+                    <w:bottom w:val="single" w:sz="2" w:space="0" w:color="000000"/>
+                  </w:tcBorders>
+                  <w:shd w:val="clear" w:color="auto" w:fill="auto"/>
+                  <w:tcMar>
+                    <w:top w:w="55" w:type="dxa"/>
+                    <w:left w:w="55" w:type="dxa"/>
+                    <w:bottom w:w="55" w:type="dxa"/>
+                    <w:right w:w="55" w:type="dxa"/>
+                  </w:tcMar>
+                </w:tcPr>
+                <w:p>
+                  <w:pPr>
+                    <w:pStyle w:val="TableContents"/>
+                    <w:rPr>
+                      <w:rFonts w:asciiTheme="minorHAnsi" w:hAnsiTheme="minorHAnsi" w:cstheme="minorHAnsi"/>
+                      <w:sz w:val="16"/>
+                      <w:szCs w:val="16"/>
+                    </w:rPr>
+                  </w:pPr>
+                  <w:r>
+                    <w:rPr>
+                      <w:rFonts w:asciiTheme="minorHAnsi" w:hAnsiTheme="minorHAnsi" w:cstheme="minorHAnsi"/>
+                      <w:sz w:val="16"/>
+                      <w:szCs w:val="16"/>
+                    </w:rPr>
+                    <w:t>2</w:t>
+                  </w:r>
+                </w:p>
+              </w:tc>
+              <w:tc>
+                <w:tcPr>
+                  <w:tcW w:w="0" w:type="auto"/>
+                  <w:tcBorders>
+                    <w:left w:val="single" w:sz="2" w:space="0" w:color="000000"/>
+                    <w:bottom w:val="single" w:sz="2" w:space="0" w:color="000000"/>
+                    <w:right w:val="single" w:sz="2" w:space="0" w:color="000000"/>
+                  </w:tcBorders>
+                  <w:shd w:val="clear" w:color="auto" w:fill="auto"/>
+                  <w:tcMar>
+                    <w:top w:w="55" w:type="dxa"/>
+                    <w:left w:w="55" w:type="dxa"/>
+                    <w:bottom w:w="55" w:type="dxa"/>
+                    <w:right w:w="55" w:type="dxa"/>
+                  </w:tcMar>
+                </w:tcPr>
+                <w:p>
+                  <w:pPr>
+                    <w:pStyle w:val="TableContents"/>
+                    <w:rPr>
+                      <w:rFonts w:asciiTheme="minorHAnsi" w:hAnsiTheme="minorHAnsi" w:cstheme="minorHAnsi"/>
+                      <w:sz w:val="16"/>
+                      <w:szCs w:val="16"/>
+                    </w:rPr>
+                  </w:pPr>
+                  <w:r>
+                    <w:rPr>
+                      <w:rFonts w:asciiTheme="minorHAnsi" w:hAnsiTheme="minorHAnsi" w:cstheme="minorHAnsi"/>
+                      <w:b/>
+                      <w:bCs/>
+                      <w:i/>
+                      <w:iCs/>
+                      <w:sz w:val="16"/>
+                      <w:szCs w:val="16"/>
+                      <w:u w:val="single"/>
+                    </w:rPr>
+                    <w:t>Dinner is Served</w:t>
+                  </w:r>
+                  <w:r>
+                    <w:rPr>
+                      <w:rFonts w:asciiTheme="minorHAnsi" w:hAnsiTheme="minorHAnsi" w:cstheme="minorHAnsi"/>
+                      <w:sz w:val="16"/>
+                      <w:szCs w:val="16"/>
+                    </w:rPr>
+                    <w:t xml:space="preserve"> – </w:t>
+                  </w:r>
+                  <w:r>
+                    <w:rPr>
+                      <w:rFonts w:asciiTheme="minorHAnsi" w:hAnsiTheme="minorHAnsi" w:cstheme="minorHAnsi"/>
+                      <w:sz w:val="16"/>
+                      <w:szCs w:val="16"/>
+                    </w:rPr>
+                    <w:t>Tremendous Dragon is here waiting to eat the curious. You must kill it, or remain hidden and DISCOVER its treasure.</w:t>
+                  </w:r>
+                </w:p>
+              </w:tc>
+            </w:tr>
+            <w:tr>
+              <w:tc>
+                <w:tcPr>
+                  <w:tcW w:w="0" w:type="auto"/>
+                  <w:tcBorders>
+                    <w:left w:val="single" w:sz="2" w:space="0" w:color="000000"/>
+                    <w:bottom w:val="single" w:sz="2" w:space="0" w:color="000000"/>
+                  </w:tcBorders>
+                  <w:shd w:val="clear" w:color="auto" w:fill="auto"/>
+                  <w:tcMar>
+                    <w:top w:w="55" w:type="dxa"/>
+                    <w:left w:w="55" w:type="dxa"/>
+                    <w:bottom w:w="55" w:type="dxa"/>
+                    <w:right w:w="55" w:type="dxa"/>
+                  </w:tcMar>
+                </w:tcPr>
+                <w:p>
+                  <w:pPr>
+                    <w:pStyle w:val="TableContents"/>
+                    <w:rPr>
+                      <w:rFonts w:asciiTheme="minorHAnsi" w:hAnsiTheme="minorHAnsi" w:cstheme="minorHAnsi"/>
+                      <w:sz w:val="16"/>
+                      <w:szCs w:val="16"/>
+                    </w:rPr>
+                  </w:pPr>
+                  <w:r>
+                    <w:rPr>
+                      <w:rFonts w:asciiTheme="minorHAnsi" w:hAnsiTheme="minorHAnsi" w:cstheme="minorHAnsi"/>
+                      <w:sz w:val="16"/>
+                      <w:szCs w:val="16"/>
+                    </w:rPr>
+                    <w:t>3</w:t>
+                  </w:r>
+                </w:p>
+              </w:tc>
+              <w:tc>
+                <w:tcPr>
+                  <w:tcW w:w="0" w:type="auto"/>
+                  <w:tcBorders>
+                    <w:left w:val="single" w:sz="2" w:space="0" w:color="000000"/>
+                    <w:bottom w:val="single" w:sz="2" w:space="0" w:color="000000"/>
+                    <w:right w:val="single" w:sz="2" w:space="0" w:color="000000"/>
+                  </w:tcBorders>
+                  <w:shd w:val="clear" w:color="auto" w:fill="auto"/>
+                  <w:tcMar>
+                    <w:top w:w="55" w:type="dxa"/>
+                    <w:left w:w="55" w:type="dxa"/>
+                    <w:bottom w:w="55" w:type="dxa"/>
+                    <w:right w:w="55" w:type="dxa"/>
+                  </w:tcMar>
+                </w:tcPr>
+                <w:p>
+                  <w:pPr>
+                    <w:pStyle w:val="TableContents"/>
+                    <w:rPr>
+                      <w:rFonts w:asciiTheme="minorHAnsi" w:hAnsiTheme="minorHAnsi" w:cstheme="minorHAnsi"/>
+                      <w:sz w:val="16"/>
+                      <w:szCs w:val="16"/>
+                    </w:rPr>
+                  </w:pPr>
+                  <w:r>
+                    <w:rPr>
+                      <w:rFonts w:asciiTheme="minorHAnsi" w:hAnsiTheme="minorHAnsi" w:cstheme="minorHAnsi"/>
+                      <w:b/>
+                      <w:bCs/>
+                      <w:i/>
+                      <w:iCs/>
+                      <w:sz w:val="16"/>
+                      <w:szCs w:val="16"/>
+                      <w:u w:val="single"/>
+                    </w:rPr>
+                    <w:t>Molting Skin</w:t>
+                  </w:r>
+                  <w:r>
+                    <w:rPr>
+                      <w:rFonts w:asciiTheme="minorHAnsi" w:hAnsiTheme="minorHAnsi" w:cstheme="minorHAnsi"/>
+                      <w:sz w:val="16"/>
+                      <w:szCs w:val="16"/>
+                    </w:rPr>
+                    <w:t xml:space="preserve"> – </w:t>
+                  </w:r>
+                  <w:r>
+                    <w:rPr>
+                      <w:rFonts w:asciiTheme="minorHAnsi" w:hAnsiTheme="minorHAnsi" w:cstheme="minorHAnsi"/>
+                      <w:sz w:val="16"/>
+                      <w:szCs w:val="16"/>
+                    </w:rPr>
+                    <w:t>Tremendous Serpent is here. You must kill it, or remain hidden and DISCOVER its treasure.</w:t>
+                  </w:r>
+                </w:p>
+              </w:tc>
+            </w:tr>
+            <w:tr>
+              <w:tc>
+                <w:tcPr>
+                  <w:tcW w:w="0" w:type="auto"/>
+                  <w:tcBorders>
+                    <w:left w:val="single" w:sz="2" w:space="0" w:color="000000"/>
+                    <w:bottom w:val="single" w:sz="2" w:space="0" w:color="000000"/>
+                  </w:tcBorders>
+                  <w:shd w:val="clear" w:color="auto" w:fill="auto"/>
+                  <w:tcMar>
+                    <w:top w:w="55" w:type="dxa"/>
+                    <w:left w:w="55" w:type="dxa"/>
+                    <w:bottom w:w="55" w:type="dxa"/>
+                    <w:right w:w="55" w:type="dxa"/>
+                  </w:tcMar>
+                </w:tcPr>
+                <w:p>
+                  <w:pPr>
+                    <w:pStyle w:val="TableContents"/>
+                    <w:rPr>
+                      <w:rFonts w:asciiTheme="minorHAnsi" w:hAnsiTheme="minorHAnsi" w:cstheme="minorHAnsi"/>
+                      <w:sz w:val="16"/>
+                      <w:szCs w:val="16"/>
+                    </w:rPr>
+                  </w:pPr>
+                  <w:r>
+                    <w:rPr>
+                      <w:rFonts w:asciiTheme="minorHAnsi" w:hAnsiTheme="minorHAnsi" w:cstheme="minorHAnsi"/>
+                      <w:sz w:val="16"/>
+                      <w:szCs w:val="16"/>
+                    </w:rPr>
+                    <w:t>4</w:t>
+                  </w:r>
+                </w:p>
+              </w:tc>
+              <w:tc>
+                <w:tcPr>
+                  <w:tcW w:w="0" w:type="auto"/>
+                  <w:tcBorders>
+                    <w:left w:val="single" w:sz="2" w:space="0" w:color="000000"/>
+                    <w:bottom w:val="single" w:sz="2" w:space="0" w:color="000000"/>
+                    <w:right w:val="single" w:sz="2" w:space="0" w:color="000000"/>
+                  </w:tcBorders>
+                  <w:shd w:val="clear" w:color="auto" w:fill="auto"/>
+                  <w:tcMar>
+                    <w:top w:w="55" w:type="dxa"/>
+                    <w:left w:w="55" w:type="dxa"/>
+                    <w:bottom w:w="55" w:type="dxa"/>
+                    <w:right w:w="55" w:type="dxa"/>
+                  </w:tcMar>
+                </w:tcPr>
+                <w:p>
+                  <w:pPr>
+                    <w:pStyle w:val="TableContents"/>
+                    <w:rPr>
+                      <w:rFonts w:asciiTheme="minorHAnsi" w:hAnsiTheme="minorHAnsi" w:cstheme="minorHAnsi"/>
+                      <w:sz w:val="16"/>
+                      <w:szCs w:val="16"/>
+                    </w:rPr>
+                  </w:pPr>
+                  <w:r>
+                    <w:rPr>
+                      <w:rFonts w:asciiTheme="minorHAnsi" w:hAnsiTheme="minorHAnsi" w:cstheme="minorHAnsi"/>
+                      <w:b/>
+                      <w:bCs/>
+                      <w:i/>
+                      <w:iCs/>
+                      <w:sz w:val="16"/>
+                      <w:szCs w:val="16"/>
+                      <w:u w:val="single"/>
+                    </w:rPr>
+                    <w:t>Something Underneath</w:t>
+                  </w:r>
+                  <w:r>
+                    <w:rPr>
+                      <w:rFonts w:asciiTheme="minorHAnsi" w:hAnsiTheme="minorHAnsi" w:cstheme="minorHAnsi"/>
+                      <w:sz w:val="16"/>
+                      <w:szCs w:val="16"/>
+                    </w:rPr>
+                    <w:t xml:space="preserve"> – </w:t>
+                  </w:r>
+                  <w:r>
+                    <w:rPr>
+                      <w:rFonts w:asciiTheme="minorHAnsi" w:hAnsiTheme="minorHAnsi" w:cstheme="minorHAnsi"/>
+                      <w:sz w:val="16"/>
+                      <w:szCs w:val="16"/>
+                    </w:rPr>
+                    <w:t>Clear the bones by scoring 8 points of Labor. Once you do so, you find the treasure.</w:t>
+                  </w:r>
+                </w:p>
+              </w:tc>
+            </w:tr>
+            <w:tr>
+              <w:tc>
+                <w:tcPr>
+                  <w:tcW w:w="0" w:type="auto"/>
+                  <w:tcBorders>
+                    <w:left w:val="single" w:sz="2" w:space="0" w:color="000000"/>
+                    <w:bottom w:val="single" w:sz="2" w:space="0" w:color="000000"/>
+                  </w:tcBorders>
+                  <w:shd w:val="clear" w:color="auto" w:fill="auto"/>
+                  <w:tcMar>
+                    <w:top w:w="55" w:type="dxa"/>
+                    <w:left w:w="55" w:type="dxa"/>
+                    <w:bottom w:w="55" w:type="dxa"/>
+                    <w:right w:w="55" w:type="dxa"/>
+                  </w:tcMar>
+                </w:tcPr>
+                <w:p>
+                  <w:pPr>
+                    <w:pStyle w:val="TableContents"/>
+                    <w:rPr>
+                      <w:rFonts w:asciiTheme="minorHAnsi" w:hAnsiTheme="minorHAnsi" w:cstheme="minorHAnsi"/>
+                      <w:sz w:val="16"/>
+                      <w:szCs w:val="16"/>
+                    </w:rPr>
+                  </w:pPr>
+                  <w:r>
+                    <w:rPr>
+                      <w:rFonts w:asciiTheme="minorHAnsi" w:hAnsiTheme="minorHAnsi" w:cstheme="minorHAnsi"/>
+                      <w:sz w:val="16"/>
+                      <w:szCs w:val="16"/>
+                    </w:rPr>
+                    <w:t>5-</w:t>
+                  </w:r>
+                  <w:r>
+                    <w:rPr>
+                      <w:rFonts w:asciiTheme="minorHAnsi" w:hAnsiTheme="minorHAnsi" w:cstheme="minorHAnsi"/>
+                      <w:sz w:val="16"/>
+                      <w:szCs w:val="16"/>
+                    </w:rPr>
+                    <w:t>6</w:t>
+                  </w:r>
+                </w:p>
+              </w:tc>
+              <w:tc>
+                <w:tcPr>
+                  <w:tcW w:w="0" w:type="auto"/>
+                  <w:tcBorders>
+                    <w:left w:val="single" w:sz="2" w:space="0" w:color="000000"/>
+                    <w:bottom w:val="single" w:sz="2" w:space="0" w:color="000000"/>
+                    <w:right w:val="single" w:sz="2" w:space="0" w:color="000000"/>
+                  </w:tcBorders>
+                  <w:shd w:val="clear" w:color="auto" w:fill="auto"/>
+                  <w:tcMar>
+                    <w:top w:w="55" w:type="dxa"/>
+                    <w:left w:w="55" w:type="dxa"/>
+                    <w:bottom w:w="55" w:type="dxa"/>
+                    <w:right w:w="55" w:type="dxa"/>
+                  </w:tcMar>
+                </w:tcPr>
+                <w:p>
+                  <w:pPr>
+                    <w:pStyle w:val="TableContents"/>
+                    <w:rPr>
+                      <w:rFonts w:asciiTheme="minorHAnsi" w:hAnsiTheme="minorHAnsi" w:cstheme="minorHAnsi"/>
+                      <w:sz w:val="16"/>
+                      <w:szCs w:val="16"/>
+                    </w:rPr>
+                  </w:pPr>
+                  <w:r>
+                    <w:rPr>
+                      <w:rFonts w:asciiTheme="minorHAnsi" w:hAnsiTheme="minorHAnsi" w:cstheme="minorHAnsi"/>
+                      <w:b/>
+                      <w:bCs/>
+                      <w:i/>
+                      <w:iCs/>
+                      <w:sz w:val="16"/>
+                      <w:szCs w:val="16"/>
+                      <w:u w:val="single"/>
+                    </w:rPr>
+                    <w:t>Its Lair Must Have Been Nearby</w:t>
+                  </w:r>
+                  <w:r>
+                    <w:rPr>
+                      <w:rFonts w:asciiTheme="minorHAnsi" w:hAnsiTheme="minorHAnsi" w:cstheme="minorHAnsi"/>
+                      <w:sz w:val="16"/>
+                      <w:szCs w:val="16"/>
+                    </w:rPr>
+                    <w:t xml:space="preserve"> – </w:t>
+                  </w:r>
+                  <w:r>
+                    <w:rPr>
+                      <w:rFonts w:asciiTheme="minorHAnsi" w:hAnsiTheme="minorHAnsi" w:cstheme="minorHAnsi"/>
+                      <w:sz w:val="16"/>
+                      <w:szCs w:val="16"/>
+                    </w:rPr>
+                    <w:t>Nothing is alive here, search the clearing to DISCOVER the creature’s lair and find its treasure.</w:t>
+                  </w:r>
+                </w:p>
+              </w:tc>
+            </w:tr>
+          </w:tbl>
+          <w:p>
+            <w:pPr>
+              <w:rPr>
+                <w:sz w:val="16"/>
+                <w:szCs w:val="16"/>
+              </w:rPr>
+            </w:pPr>
+          </w:p>
+          <w:p>
+            <w:pPr>
+              <w:pStyle w:val="ListParagraph"/>
+              <w:numPr>
+                <w:ilvl w:val="0"/>
+                <w:numId w:val="16"/>
+              </w:numPr>
+              <w:rPr>
+                <w:sz w:val="16"/>
+                <w:szCs w:val="16"/>
+              </w:rPr>
+            </w:pPr>
+            <w:r>
+              <w:rPr>
+                <w:sz w:val="16"/>
+                <w:szCs w:val="16"/>
+              </w:rPr>
+              <w:t>In addition to the large treasure, resolving the Old Bones scores 1 VP.</w:t>
+            </w:r>
+          </w:p>
+          <w:p>
+            <w:pPr>
+              <w:rPr>
+                <w:sz w:val="16"/>
+                <w:szCs w:val="16"/>
+              </w:rPr>
+            </w:pPr>
+          </w:p>
+          <w:p>
+            <w:pPr>
+              <w:rPr>
+                <w:sz w:val="16"/>
+                <w:szCs w:val="16"/>
+              </w:rPr>
+            </w:pPr>
           </w:p>
         </w:tc>
       </w:tr>
@@ -11872,6 +13850,7 @@
                 <w:sz w:val="16"/>
                 <w:szCs w:val="16"/>
               </w:rPr>
+              <w:lastRenderedPageBreak/>
               <w:t>The Peddler</w:t>
             </w:r>
           </w:p>
@@ -12668,7 +14647,6 @@
                 <w:sz w:val="16"/>
                 <w:szCs w:val="16"/>
               </w:rPr>
-              <w:lastRenderedPageBreak/>
               <w:t>Poison Pool</w:t>
             </w:r>
           </w:p>
@@ -12771,14 +14749,7 @@
                 <w:sz w:val="16"/>
                 <w:szCs w:val="16"/>
               </w:rPr>
-              <w:t>A character can resolve this event</w:t>
-            </w:r>
-            <w:r>
-              <w:rPr>
-                <w:sz w:val="16"/>
-                <w:szCs w:val="16"/>
-              </w:rPr>
-              <w:t xml:space="preserve"> by </w:t>
+              <w:t xml:space="preserve">A character can resolve this event by </w:t>
             </w:r>
             <w:r>
               <w:rPr>
@@ -12796,28 +14767,7 @@
                 <w:sz w:val="16"/>
                 <w:szCs w:val="16"/>
               </w:rPr>
-              <w:t xml:space="preserve"> and performing o</w:t>
-            </w:r>
-            <w:r>
-              <w:rPr>
-                <w:sz w:val="16"/>
-                <w:szCs w:val="16"/>
-              </w:rPr>
-              <w:t xml:space="preserve">ne of the following </w:t>
-            </w:r>
-            <w:r>
-              <w:rPr>
-                <w:sz w:val="16"/>
-                <w:szCs w:val="16"/>
-              </w:rPr>
-              <w:t>actions</w:t>
-            </w:r>
-            <w:r>
-              <w:rPr>
-                <w:sz w:val="16"/>
-                <w:szCs w:val="16"/>
-              </w:rPr>
-              <w:t>:</w:t>
+              <w:t xml:space="preserve"> and performing one of the following actions:</w:t>
             </w:r>
           </w:p>
           <w:p>
@@ -12866,7 +14816,7 @@
                 <w:sz w:val="16"/>
                 <w:szCs w:val="16"/>
               </w:rPr>
-              <w:t xml:space="preserve"> – Fatigue any number of asterisks of MAGIC II, or MAGIC IV. For every 2 asterisks you fatigue, you get a chance to create a potion that will purify the pool. Each chance is a roll with 3, 2 or 1 being a success.</w:t>
+              <w:t xml:space="preserve"> – Fatigue any number of asterisks of MAGIC chits or potions. For every potion, or 2 asterisks you fatigue, you get a chance to create a potion that will purify the pool. Each chance is a roll with 3, 2 or 1 being a success.</w:t>
             </w:r>
           </w:p>
           <w:p>
@@ -12902,58 +14852,7 @@
                 <w:sz w:val="16"/>
                 <w:szCs w:val="16"/>
               </w:rPr>
-              <w:t xml:space="preserve"> – Ending the day in the clearing and casting </w:t>
-            </w:r>
-            <w:r>
-              <w:rPr>
-                <w:b/>
-                <w:bCs/>
-                <w:sz w:val="16"/>
-                <w:szCs w:val="16"/>
-                <w:u w:val="single"/>
-              </w:rPr>
-              <w:t>Exorcise</w:t>
-            </w:r>
-            <w:r>
-              <w:rPr>
-                <w:sz w:val="16"/>
-                <w:szCs w:val="16"/>
-              </w:rPr>
-              <w:t xml:space="preserve">, </w:t>
-            </w:r>
-            <w:r>
-              <w:rPr>
-                <w:b/>
-                <w:bCs/>
-                <w:sz w:val="16"/>
-                <w:szCs w:val="16"/>
-                <w:u w:val="single"/>
-              </w:rPr>
-              <w:t>Melt into Mist</w:t>
-            </w:r>
-            <w:r>
-              <w:rPr>
-                <w:sz w:val="16"/>
-                <w:szCs w:val="16"/>
-              </w:rPr>
-              <w:t xml:space="preserve">, or </w:t>
-            </w:r>
-            <w:r>
-              <w:rPr>
-                <w:b/>
-                <w:bCs/>
-                <w:sz w:val="16"/>
-                <w:szCs w:val="16"/>
-                <w:u w:val="single"/>
-              </w:rPr>
-              <w:t>Remedy</w:t>
-            </w:r>
-            <w:r>
-              <w:rPr>
-                <w:sz w:val="16"/>
-                <w:szCs w:val="16"/>
-              </w:rPr>
-              <w:t xml:space="preserve"> will purify the water here.</w:t>
+              <w:t xml:space="preserve"> – Cast any effect that cures a curse, or cancels a spell.</w:t>
             </w:r>
           </w:p>
           <w:p>
@@ -12982,45 +14881,14 @@
                 <w:szCs w:val="16"/>
                 <w:u w:val="single"/>
               </w:rPr>
-              <w:t>Scholarly Advi</w:t>
-            </w:r>
-            <w:r>
-              <w:rPr>
-                <w:b/>
-                <w:bCs/>
-                <w:i/>
-                <w:iCs/>
-                <w:sz w:val="16"/>
-                <w:szCs w:val="16"/>
-                <w:u w:val="single"/>
-              </w:rPr>
-              <w:t>c</w:t>
-            </w:r>
-            <w:r>
-              <w:rPr>
-                <w:b/>
-                <w:bCs/>
-                <w:i/>
-                <w:iCs/>
-                <w:sz w:val="16"/>
-                <w:szCs w:val="16"/>
-                <w:u w:val="single"/>
-              </w:rPr>
-              <w:t>e</w:t>
-            </w:r>
-            <w:r>
-              <w:rPr>
-                <w:sz w:val="16"/>
-                <w:szCs w:val="16"/>
-              </w:rPr>
-              <w:t xml:space="preserve"> – </w:t>
-            </w:r>
-            <w:r>
-              <w:rPr>
-                <w:sz w:val="16"/>
-                <w:szCs w:val="16"/>
-              </w:rPr>
-              <w:t>End a phase with a Visitor, and if they are at least neutral to you, they will temporarily become your follower. Bring them to the Pool and they will purify it.</w:t>
+              <w:t>Scholarly Advice</w:t>
+            </w:r>
+            <w:r>
+              <w:rPr>
+                <w:sz w:val="16"/>
+                <w:szCs w:val="16"/>
+              </w:rPr>
+              <w:t xml:space="preserve"> – End a phase with a Visitor, and if they are at least neutral to you, they will temporarily become your follower. Bring them to the Pool and they will purify it.</w:t>
             </w:r>
           </w:p>
           <w:p>
@@ -13075,7 +14943,7 @@
             </w:tblPr>
             <w:tblGrid>
               <w:gridCol w:w="359"/>
-              <w:gridCol w:w="5313"/>
+              <w:gridCol w:w="5237"/>
             </w:tblGrid>
             <w:tr>
               <w:tc>
@@ -13113,17 +14981,7 @@
                       <w:sz w:val="16"/>
                       <w:szCs w:val="16"/>
                     </w:rPr>
-                    <w:t>1d6</w:t>
-                  </w:r>
-                  <w:r>
-                    <w:rPr>
-                      <w:rFonts w:asciiTheme="minorHAnsi" w:hAnsiTheme="minorHAnsi" w:cstheme="minorHAnsi"/>
-                      <w:b/>
-                      <w:bCs/>
-                      <w:sz w:val="16"/>
-                      <w:szCs w:val="16"/>
-                    </w:rPr>
-                    <w:t xml:space="preserve"> </w:t>
+                    <w:t xml:space="preserve">1d6 </w:t>
                   </w:r>
                 </w:p>
               </w:tc>
@@ -13609,6 +15467,7 @@
                       <w:sz w:val="16"/>
                       <w:szCs w:val="16"/>
                     </w:rPr>
+                    <w:lastRenderedPageBreak/>
                     <w:t>6</w:t>
                   </w:r>
                 </w:p>
@@ -13688,6 +15547,7 @@
                 <w:sz w:val="16"/>
                 <w:szCs w:val="16"/>
               </w:rPr>
+              <w:lastRenderedPageBreak/>
               <w:t>The Porter</w:t>
             </w:r>
           </w:p>
@@ -13738,21 +15598,7 @@
                 <w:sz w:val="16"/>
                 <w:szCs w:val="16"/>
               </w:rPr>
-              <w:t xml:space="preserve">The Porter costs 8 gold to </w:t>
-            </w:r>
-            <w:r>
-              <w:rPr>
-                <w:sz w:val="16"/>
-                <w:szCs w:val="16"/>
-              </w:rPr>
-              <w:t>HIRE</w:t>
-            </w:r>
-            <w:r>
-              <w:rPr>
-                <w:sz w:val="16"/>
-                <w:szCs w:val="16"/>
-              </w:rPr>
-              <w:t xml:space="preserve"> for the rest of the game.</w:t>
+              <w:t>The Porter costs 6 gold to HIRE for the rest of the game.</w:t>
             </w:r>
           </w:p>
           <w:p>
@@ -14344,8 +16190,8 @@
               <w:tblLook w:val="04A0" w:firstRow="1" w:lastRow="0" w:firstColumn="1" w:lastColumn="0" w:noHBand="0" w:noVBand="1"/>
             </w:tblPr>
             <w:tblGrid>
-              <w:gridCol w:w="734"/>
-              <w:gridCol w:w="4934"/>
+              <w:gridCol w:w="729"/>
+              <w:gridCol w:w="4863"/>
             </w:tblGrid>
             <w:tr>
               <w:tc>
@@ -14783,7 +16629,7 @@
                 <w:sz w:val="16"/>
                 <w:szCs w:val="16"/>
               </w:rPr>
-              <w:t xml:space="preserve"> – Discard any item with a color magic, or with a spell on it, score 1 VP.</w:t>
+              <w:t xml:space="preserve"> – With any item containing color magic, or a spell, fatigue one MAGIC asterisk, score 1 VP.</w:t>
             </w:r>
           </w:p>
           <w:p>
@@ -14815,28 +16661,7 @@
                 <w:sz w:val="16"/>
                 <w:szCs w:val="16"/>
               </w:rPr>
-              <w:t xml:space="preserve"> – Roll and wound that many chits, score 1 VP, or forego the VP to gain a MAGIC IV4* or MAGIC V4* chit.</w:t>
-            </w:r>
-            <w:r>
-              <w:rPr>
-                <w:sz w:val="16"/>
-                <w:szCs w:val="16"/>
-              </w:rPr>
-              <w:t xml:space="preserve"> </w:t>
-            </w:r>
-            <w:r>
-              <w:rPr>
-                <w:sz w:val="16"/>
-                <w:szCs w:val="16"/>
-              </w:rPr>
-              <w:t>Alternately, you may</w:t>
-            </w:r>
-            <w:r>
-              <w:rPr>
-                <w:sz w:val="16"/>
-                <w:szCs w:val="16"/>
-              </w:rPr>
-              <w:t xml:space="preserve"> sacrifice one of your hirelings, but that group will become unfriendly with you.</w:t>
+              <w:t xml:space="preserve"> – Roll and wound that many chits, score 1 VP, or forego the VP to gain a MAGIC IV4* or MAGIC V4* chit. Alternately, you may sacrifice one of your hirelings, but that group will become unfriendly with you.</w:t>
             </w:r>
           </w:p>
           <w:p>
@@ -14861,7 +16686,6 @@
                 <w:szCs w:val="16"/>
                 <w:u w:val="single"/>
               </w:rPr>
-              <w:lastRenderedPageBreak/>
               <w:t>Commune</w:t>
             </w:r>
             <w:r>
@@ -14869,14 +16693,7 @@
                 <w:sz w:val="16"/>
                 <w:szCs w:val="16"/>
               </w:rPr>
-              <w:t xml:space="preserve"> – Enchant the tile with black or purple, score 1 VP, or forego the VP to learn a random spell of type IV or V</w:t>
-            </w:r>
-            <w:r>
-              <w:rPr>
-                <w:sz w:val="16"/>
-                <w:szCs w:val="16"/>
-              </w:rPr>
-              <w:t>, or gain a MAGIC IV4* or MAGIC V4* chit. Also, you become immune to the Rift’s Guardian, and if none is here, a new one is immediately spawned.</w:t>
+              <w:t xml:space="preserve"> – Enchant the tile with black or purple, score 1 VP, or forego the VP to learn a random spell of type IV or V, or gain a MAGIC IV4* or MAGIC V4* chit. Also, you become immune to the Rift’s Guardian, and if none is here, a new one is immediately spawned.</w:t>
             </w:r>
           </w:p>
           <w:p>
@@ -14914,7 +16731,6 @@
                 <w:sz w:val="16"/>
                 <w:szCs w:val="16"/>
               </w:rPr>
-              <w:lastRenderedPageBreak/>
               <w:t>Spider Plague</w:t>
             </w:r>
           </w:p>
@@ -15534,40 +17350,27 @@
                 <w:sz w:val="16"/>
                 <w:szCs w:val="16"/>
               </w:rPr>
-              <w:t xml:space="preserve">The Strongman costs 8 gold to </w:t>
-            </w:r>
-            <w:r>
-              <w:rPr>
-                <w:sz w:val="16"/>
-                <w:szCs w:val="16"/>
-              </w:rPr>
-              <w:t>HIRE</w:t>
-            </w:r>
-            <w:r>
-              <w:rPr>
-                <w:sz w:val="16"/>
-                <w:szCs w:val="16"/>
-              </w:rPr>
-              <w:t xml:space="preserve"> for the rest of the game.</w:t>
-            </w:r>
-          </w:p>
-          <w:p>
-            <w:pPr>
-              <w:pStyle w:val="ListParagraph"/>
-              <w:numPr>
-                <w:ilvl w:val="0"/>
-                <w:numId w:val="8"/>
-              </w:numPr>
-              <w:rPr>
-                <w:sz w:val="16"/>
-                <w:szCs w:val="16"/>
-              </w:rPr>
-            </w:pPr>
-            <w:r>
-              <w:rPr>
-                <w:sz w:val="16"/>
-                <w:szCs w:val="16"/>
-              </w:rPr>
+              <w:t>The Strongman costs 8 gold to HIRE for the rest of the game.</w:t>
+            </w:r>
+          </w:p>
+          <w:p>
+            <w:pPr>
+              <w:pStyle w:val="ListParagraph"/>
+              <w:numPr>
+                <w:ilvl w:val="0"/>
+                <w:numId w:val="8"/>
+              </w:numPr>
+              <w:rPr>
+                <w:sz w:val="16"/>
+                <w:szCs w:val="16"/>
+              </w:rPr>
+            </w:pPr>
+            <w:r>
+              <w:rPr>
+                <w:sz w:val="16"/>
+                <w:szCs w:val="16"/>
+              </w:rPr>
+              <w:lastRenderedPageBreak/>
               <w:t>The Strongman acts as a T chit for the purposes of opening the Vault, or the Crypt of the Knight, or for carrying a single item.</w:t>
             </w:r>
           </w:p>
@@ -15593,6 +17396,7 @@
                 <w:sz w:val="16"/>
                 <w:szCs w:val="16"/>
               </w:rPr>
+              <w:lastRenderedPageBreak/>
               <w:t>Thieves’ Guild</w:t>
             </w:r>
           </w:p>
@@ -16137,7 +17941,7 @@
             </w:tblPr>
             <w:tblGrid>
               <w:gridCol w:w="471"/>
-              <w:gridCol w:w="5197"/>
+              <w:gridCol w:w="5121"/>
             </w:tblGrid>
             <w:tr>
               <w:tc>
@@ -16560,8 +18364,7 @@
                 <w:sz w:val="16"/>
                 <w:szCs w:val="16"/>
               </w:rPr>
-              <w:lastRenderedPageBreak/>
-              <w:t>Wood Sprite</w:t>
+              <w:t>Tiles Enchant</w:t>
             </w:r>
           </w:p>
         </w:tc>
@@ -16581,13 +18384,6 @@
                 <w:szCs w:val="16"/>
               </w:rPr>
             </w:pPr>
-            <w:r>
-              <w:rPr>
-                <w:sz w:val="16"/>
-                <w:szCs w:val="16"/>
-              </w:rPr>
-              <w:t>Choose a random clearing in the Deep Woods and place the Wood Sprite there.</w:t>
-            </w:r>
           </w:p>
         </w:tc>
         <w:tc>
@@ -16608,90 +18404,45 @@
             </w:pPr>
             <w:r>
               <w:rPr>
-                <w:sz w:val="16"/>
-                <w:szCs w:val="16"/>
-              </w:rPr>
-              <w:t>To capture the Sprite, you must SEARCH in her clearing and roll a 3, 2 or 1.</w:t>
-            </w:r>
-          </w:p>
-          <w:p>
-            <w:pPr>
-              <w:pStyle w:val="ListParagraph"/>
-              <w:numPr>
-                <w:ilvl w:val="0"/>
-                <w:numId w:val="8"/>
-              </w:numPr>
-              <w:rPr>
-                <w:sz w:val="16"/>
-                <w:szCs w:val="16"/>
-              </w:rPr>
-            </w:pPr>
-            <w:r>
-              <w:rPr>
-                <w:sz w:val="16"/>
-                <w:szCs w:val="16"/>
-              </w:rPr>
-              <w:t>When you capture the Sprite, you gain 1 VP.</w:t>
-            </w:r>
-          </w:p>
-          <w:p>
-            <w:pPr>
-              <w:pStyle w:val="ListParagraph"/>
-              <w:numPr>
-                <w:ilvl w:val="0"/>
-                <w:numId w:val="8"/>
-              </w:numPr>
-              <w:rPr>
-                <w:sz w:val="16"/>
-                <w:szCs w:val="16"/>
-              </w:rPr>
-            </w:pPr>
-            <w:r>
-              <w:rPr>
-                <w:sz w:val="16"/>
-                <w:szCs w:val="16"/>
-              </w:rPr>
-              <w:t>You can choose to release her, in which case you gain a MAGIC III3* chit, and a random Type III/GOLD spell.</w:t>
-            </w:r>
-          </w:p>
-          <w:p>
-            <w:pPr>
-              <w:pStyle w:val="ListParagraph"/>
-              <w:numPr>
-                <w:ilvl w:val="0"/>
-                <w:numId w:val="8"/>
-              </w:numPr>
-              <w:rPr>
-                <w:sz w:val="16"/>
-                <w:szCs w:val="16"/>
-              </w:rPr>
-            </w:pPr>
-            <w:r>
-              <w:rPr>
-                <w:sz w:val="16"/>
-                <w:szCs w:val="16"/>
-              </w:rPr>
-              <w:t>Alternately, she becomes your follower.</w:t>
-            </w:r>
-          </w:p>
-          <w:p>
-            <w:pPr>
-              <w:pStyle w:val="ListParagraph"/>
-              <w:numPr>
-                <w:ilvl w:val="0"/>
-                <w:numId w:val="8"/>
-              </w:numPr>
-              <w:rPr>
-                <w:sz w:val="16"/>
-                <w:szCs w:val="16"/>
-              </w:rPr>
-            </w:pPr>
-            <w:r>
-              <w:rPr>
-                <w:sz w:val="16"/>
-                <w:szCs w:val="16"/>
-              </w:rPr>
-              <w:t>She is a source of GOLD magic, and acts as a Fairy in combat (-/1, -/1, Light, No attack).</w:t>
+                <w:noProof/>
+                <w:sz w:val="16"/>
+                <w:szCs w:val="16"/>
+              </w:rPr>
+              <w:drawing>
+                <wp:inline distT="0" distB="0" distL="0" distR="0" wp14:anchorId="483DCEBC" wp14:editId="587F0AB1">
+                  <wp:extent cx="1289714" cy="1465933"/>
+                  <wp:effectExtent l="0" t="0" r="5715" b="1270"/>
+                  <wp:docPr id="4" name="Picture 4"/>
+                  <wp:cNvGraphicFramePr>
+                    <a:graphicFrameLocks xmlns:a="http://schemas.openxmlformats.org/drawingml/2006/main" noChangeAspect="1"/>
+                  </wp:cNvGraphicFramePr>
+                  <a:graphic xmlns:a="http://schemas.openxmlformats.org/drawingml/2006/main">
+                    <a:graphicData uri="http://schemas.openxmlformats.org/drawingml/2006/picture">
+                      <pic:pic xmlns:pic="http://schemas.openxmlformats.org/drawingml/2006/picture">
+                        <pic:nvPicPr>
+                          <pic:cNvPr id="1" name=""/>
+                          <pic:cNvPicPr/>
+                        </pic:nvPicPr>
+                        <pic:blipFill>
+                          <a:blip r:embed="rId7"/>
+                          <a:stretch>
+                            <a:fillRect/>
+                          </a:stretch>
+                        </pic:blipFill>
+                        <pic:spPr>
+                          <a:xfrm>
+                            <a:off x="0" y="0"/>
+                            <a:ext cx="1299072" cy="1476570"/>
+                          </a:xfrm>
+                          <a:prstGeom prst="rect">
+                            <a:avLst/>
+                          </a:prstGeom>
+                        </pic:spPr>
+                      </pic:pic>
+                    </a:graphicData>
+                  </a:graphic>
+                </wp:inline>
+              </w:drawing>
             </w:r>
           </w:p>
         </w:tc>
@@ -16716,7 +18467,7 @@
                 <w:sz w:val="16"/>
                 <w:szCs w:val="16"/>
               </w:rPr>
-              <w:t>Young Knight</w:t>
+              <w:t>Wood Sprite</w:t>
             </w:r>
           </w:p>
         </w:tc>
@@ -16741,7 +18492,7 @@
                 <w:sz w:val="16"/>
                 <w:szCs w:val="16"/>
               </w:rPr>
-              <w:t>Choose a random hex and clearing and place the Young Knight there.</w:t>
+              <w:t>Choose a random clearing in the Deep Woods and place the Wood Sprite there.</w:t>
             </w:r>
           </w:p>
         </w:tc>
@@ -16763,6 +18514,162 @@
             </w:pPr>
             <w:r>
               <w:rPr>
+                <w:sz w:val="16"/>
+                <w:szCs w:val="16"/>
+              </w:rPr>
+              <w:t>To capture the Sprite, you must SEARCH in her clearing and roll a 3, 2 or 1.</w:t>
+            </w:r>
+          </w:p>
+          <w:p>
+            <w:pPr>
+              <w:pStyle w:val="ListParagraph"/>
+              <w:numPr>
+                <w:ilvl w:val="0"/>
+                <w:numId w:val="8"/>
+              </w:numPr>
+              <w:rPr>
+                <w:sz w:val="16"/>
+                <w:szCs w:val="16"/>
+              </w:rPr>
+            </w:pPr>
+            <w:r>
+              <w:rPr>
+                <w:sz w:val="16"/>
+                <w:szCs w:val="16"/>
+              </w:rPr>
+              <w:t>When you capture the Sprite, you gain 1 VP.</w:t>
+            </w:r>
+          </w:p>
+          <w:p>
+            <w:pPr>
+              <w:pStyle w:val="ListParagraph"/>
+              <w:numPr>
+                <w:ilvl w:val="0"/>
+                <w:numId w:val="8"/>
+              </w:numPr>
+              <w:rPr>
+                <w:sz w:val="16"/>
+                <w:szCs w:val="16"/>
+              </w:rPr>
+            </w:pPr>
+            <w:r>
+              <w:rPr>
+                <w:sz w:val="16"/>
+                <w:szCs w:val="16"/>
+              </w:rPr>
+              <w:t>You can choose to release her, in which case you gain a MAGIC III3* chit, and a random Type III/GOLD spell.</w:t>
+            </w:r>
+          </w:p>
+          <w:p>
+            <w:pPr>
+              <w:pStyle w:val="ListParagraph"/>
+              <w:numPr>
+                <w:ilvl w:val="0"/>
+                <w:numId w:val="8"/>
+              </w:numPr>
+              <w:rPr>
+                <w:sz w:val="16"/>
+                <w:szCs w:val="16"/>
+              </w:rPr>
+            </w:pPr>
+            <w:r>
+              <w:rPr>
+                <w:sz w:val="16"/>
+                <w:szCs w:val="16"/>
+              </w:rPr>
+              <w:t>Alternately, she becomes your follower.</w:t>
+            </w:r>
+          </w:p>
+          <w:p>
+            <w:pPr>
+              <w:pStyle w:val="ListParagraph"/>
+              <w:numPr>
+                <w:ilvl w:val="0"/>
+                <w:numId w:val="8"/>
+              </w:numPr>
+              <w:rPr>
+                <w:sz w:val="16"/>
+                <w:szCs w:val="16"/>
+              </w:rPr>
+            </w:pPr>
+            <w:r>
+              <w:rPr>
+                <w:sz w:val="16"/>
+                <w:szCs w:val="16"/>
+              </w:rPr>
+              <w:t>She is a source of GOLD magic, and acts as a Fairy in combat (-/1, -/1, Light, No attack).</w:t>
+            </w:r>
+          </w:p>
+        </w:tc>
+      </w:tr>
+      <w:tr>
+        <w:trPr>
+          <w:trHeight w:val="1853"/>
+        </w:trPr>
+        <w:tc>
+          <w:tcPr>
+            <w:tcW w:w="0" w:type="auto"/>
+          </w:tcPr>
+          <w:p>
+            <w:pPr>
+              <w:rPr>
+                <w:sz w:val="16"/>
+                <w:szCs w:val="16"/>
+              </w:rPr>
+            </w:pPr>
+            <w:r>
+              <w:rPr>
+                <w:sz w:val="16"/>
+                <w:szCs w:val="16"/>
+              </w:rPr>
+              <w:lastRenderedPageBreak/>
+              <w:t>Young Knight</w:t>
+            </w:r>
+          </w:p>
+        </w:tc>
+        <w:tc>
+          <w:tcPr>
+            <w:tcW w:w="0" w:type="auto"/>
+          </w:tcPr>
+          <w:p>
+            <w:pPr>
+              <w:pStyle w:val="ListParagraph"/>
+              <w:numPr>
+                <w:ilvl w:val="0"/>
+                <w:numId w:val="8"/>
+              </w:numPr>
+              <w:rPr>
+                <w:sz w:val="16"/>
+                <w:szCs w:val="16"/>
+              </w:rPr>
+            </w:pPr>
+            <w:r>
+              <w:rPr>
+                <w:sz w:val="16"/>
+                <w:szCs w:val="16"/>
+              </w:rPr>
+              <w:t>Choose a random hex and clearing and place the Young Knight there.</w:t>
+            </w:r>
+          </w:p>
+        </w:tc>
+        <w:tc>
+          <w:tcPr>
+            <w:tcW w:w="0" w:type="auto"/>
+          </w:tcPr>
+          <w:p>
+            <w:pPr>
+              <w:pStyle w:val="ListParagraph"/>
+              <w:numPr>
+                <w:ilvl w:val="0"/>
+                <w:numId w:val="8"/>
+              </w:numPr>
+              <w:rPr>
+                <w:sz w:val="16"/>
+                <w:szCs w:val="16"/>
+              </w:rPr>
+            </w:pPr>
+            <w:r>
+              <w:rPr>
                 <w:b/>
                 <w:bCs/>
                 <w:i/>
@@ -16857,8 +18764,80 @@
                 <w:sz w:val="16"/>
                 <w:szCs w:val="16"/>
               </w:rPr>
-              <w:t>The Knight is Medium and Armored and H6*/4, M4*/5.</w:t>
-            </w:r>
+              <w:t>Roll for the knight’s stats</w:t>
+            </w:r>
+          </w:p>
+          <w:p>
+            <w:pPr>
+              <w:pStyle w:val="ListParagraph"/>
+              <w:ind w:left="360"/>
+              <w:rPr>
+                <w:sz w:val="16"/>
+                <w:szCs w:val="16"/>
+              </w:rPr>
+            </w:pPr>
+          </w:p>
+          <w:p>
+            <w:pPr>
+              <w:pStyle w:val="ListParagraph"/>
+              <w:ind w:left="360"/>
+              <w:rPr>
+                <w:sz w:val="16"/>
+                <w:szCs w:val="16"/>
+              </w:rPr>
+            </w:pPr>
+            <w:r>
+              <w:rPr>
+                <w:noProof/>
+                <w:sz w:val="16"/>
+                <w:szCs w:val="16"/>
+              </w:rPr>
+              <w:drawing>
+                <wp:inline distT="0" distB="0" distL="0" distR="0" wp14:anchorId="350A2CA1" wp14:editId="2F90A235">
+                  <wp:extent cx="1953258" cy="409433"/>
+                  <wp:effectExtent l="0" t="0" r="0" b="0"/>
+                  <wp:docPr id="1" name="Picture 1"/>
+                  <wp:cNvGraphicFramePr>
+                    <a:graphicFrameLocks xmlns:a="http://schemas.openxmlformats.org/drawingml/2006/main" noChangeAspect="1"/>
+                  </wp:cNvGraphicFramePr>
+                  <a:graphic xmlns:a="http://schemas.openxmlformats.org/drawingml/2006/main">
+                    <a:graphicData uri="http://schemas.openxmlformats.org/drawingml/2006/picture">
+                      <pic:pic xmlns:pic="http://schemas.openxmlformats.org/drawingml/2006/picture">
+                        <pic:nvPicPr>
+                          <pic:cNvPr id="1" name=""/>
+                          <pic:cNvPicPr/>
+                        </pic:nvPicPr>
+                        <pic:blipFill>
+                          <a:blip r:embed="rId8"/>
+                          <a:stretch>
+                            <a:fillRect/>
+                          </a:stretch>
+                        </pic:blipFill>
+                        <pic:spPr>
+                          <a:xfrm>
+                            <a:off x="0" y="0"/>
+                            <a:ext cx="1977341" cy="414481"/>
+                          </a:xfrm>
+                          <a:prstGeom prst="rect">
+                            <a:avLst/>
+                          </a:prstGeom>
+                        </pic:spPr>
+                      </pic:pic>
+                    </a:graphicData>
+                  </a:graphic>
+                </wp:inline>
+              </w:drawing>
+            </w:r>
+          </w:p>
+          <w:p>
+            <w:pPr>
+              <w:pStyle w:val="ListParagraph"/>
+              <w:ind w:left="360"/>
+              <w:rPr>
+                <w:sz w:val="16"/>
+                <w:szCs w:val="16"/>
+              </w:rPr>
+            </w:pPr>
           </w:p>
           <w:p>
             <w:pPr>
@@ -17390,23 +19369,7 @@
                 <w:sz w:val="16"/>
                 <w:szCs w:val="16"/>
               </w:rPr>
-              <w:t xml:space="preserve">He will repair the piece of armor, and he will teach </w:t>
-            </w:r>
-            <w:proofErr w:type="gramStart"/>
-            <w:r>
-              <w:rPr>
-                <w:sz w:val="16"/>
-                <w:szCs w:val="16"/>
-              </w:rPr>
-              <w:t>you</w:t>
-            </w:r>
-            <w:proofErr w:type="gramEnd"/>
-            <w:r>
-              <w:rPr>
-                <w:sz w:val="16"/>
-                <w:szCs w:val="16"/>
-              </w:rPr>
-              <w:t xml:space="preserve"> his secrets.</w:t>
+              <w:t>He will repair the piece of armor, and he will teach you his secrets.</w:t>
             </w:r>
           </w:p>
           <w:p>
@@ -18428,7 +20391,7 @@
             </w:tblPr>
             <w:tblGrid>
               <w:gridCol w:w="461"/>
-              <w:gridCol w:w="4330"/>
+              <w:gridCol w:w="4370"/>
             </w:tblGrid>
             <w:tr>
               <w:tc>
@@ -19797,23 +21760,7 @@
                       <w:sz w:val="16"/>
                       <w:szCs w:val="16"/>
                     </w:rPr>
-                    <w:t>(</w:t>
-                  </w:r>
-                  <w:proofErr w:type="gramStart"/>
-                  <w:r>
-                    <w:rPr>
-                      <w:sz w:val="16"/>
-                      <w:szCs w:val="16"/>
-                    </w:rPr>
-                    <w:t>discard</w:t>
-                  </w:r>
-                  <w:proofErr w:type="gramEnd"/>
-                  <w:r>
-                    <w:rPr>
-                      <w:sz w:val="16"/>
-                      <w:szCs w:val="16"/>
-                    </w:rPr>
-                    <w:t xml:space="preserve"> to SCHOLAR)</w:t>
+                    <w:t>(discard to SCHOLAR)</w:t>
                   </w:r>
                 </w:p>
                 <w:p>
@@ -20947,23 +22894,7 @@
                       <w:sz w:val="16"/>
                       <w:szCs w:val="16"/>
                     </w:rPr>
-                    <w:t xml:space="preserve">The first mountain clearing you enter in a </w:t>
-                  </w:r>
-                  <w:proofErr w:type="gramStart"/>
-                  <w:r>
-                    <w:rPr>
-                      <w:sz w:val="16"/>
-                      <w:szCs w:val="16"/>
-                    </w:rPr>
-                    <w:t>day costs</w:t>
-                  </w:r>
-                  <w:proofErr w:type="gramEnd"/>
-                  <w:r>
-                    <w:rPr>
-                      <w:sz w:val="16"/>
-                      <w:szCs w:val="16"/>
-                    </w:rPr>
-                    <w:t xml:space="preserve"> only one MOVE instead of two</w:t>
+                    <w:t>The first mountain clearing you enter in a day costs only one MOVE instead of two</w:t>
                   </w:r>
                 </w:p>
                 <w:p>
@@ -21632,21 +23563,7 @@
                 <w:sz w:val="16"/>
                 <w:szCs w:val="16"/>
               </w:rPr>
-              <w:t xml:space="preserve">Alternately, you may be hidden, but must successfully DISCOVER the </w:t>
-            </w:r>
-            <w:r>
-              <w:rPr>
-                <w:sz w:val="16"/>
-                <w:szCs w:val="16"/>
-              </w:rPr>
-              <w:t>bow</w:t>
-            </w:r>
-            <w:r>
-              <w:rPr>
-                <w:sz w:val="16"/>
-                <w:szCs w:val="16"/>
-              </w:rPr>
-              <w:t xml:space="preserve"> as though it were a site.</w:t>
+              <w:t>Alternately, you may be hidden, but must successfully DISCOVER the bow as though it were a site.</w:t>
             </w:r>
           </w:p>
           <w:p>
@@ -22455,23 +24372,7 @@
                 <w:sz w:val="16"/>
                 <w:szCs w:val="16"/>
               </w:rPr>
-              <w:t xml:space="preserve">Return the Giant Innards to any visitor to receive a </w:t>
-            </w:r>
-            <w:proofErr w:type="spellStart"/>
-            <w:r>
-              <w:rPr>
-                <w:sz w:val="16"/>
-                <w:szCs w:val="16"/>
-              </w:rPr>
-              <w:t>potion</w:t>
-            </w:r>
-            <w:proofErr w:type="spellEnd"/>
-            <w:r>
-              <w:rPr>
-                <w:sz w:val="16"/>
-                <w:szCs w:val="16"/>
-              </w:rPr>
-              <w:t xml:space="preserve"> of Giant Strength</w:t>
+              <w:t>Return the Giant Innards to any visitor to receive a potion of Giant Strength</w:t>
             </w:r>
           </w:p>
           <w:p>
@@ -22576,23 +24477,7 @@
                       <w:sz w:val="16"/>
                       <w:szCs w:val="16"/>
                     </w:rPr>
-                    <w:t>(</w:t>
-                  </w:r>
-                  <w:proofErr w:type="gramStart"/>
-                  <w:r>
-                    <w:rPr>
-                      <w:sz w:val="16"/>
-                      <w:szCs w:val="16"/>
-                    </w:rPr>
-                    <w:t>discard</w:t>
-                  </w:r>
-                  <w:proofErr w:type="gramEnd"/>
-                  <w:r>
-                    <w:rPr>
-                      <w:sz w:val="16"/>
-                      <w:szCs w:val="16"/>
-                    </w:rPr>
-                    <w:t xml:space="preserve"> to SHAMAN)</w:t>
+                    <w:t>(discard to SHAMAN)</w:t>
                   </w:r>
                 </w:p>
                 <w:p>
@@ -24871,6 +26756,370 @@
                 <w:sz w:val="16"/>
                 <w:szCs w:val="16"/>
               </w:rPr>
+              <w:t>Plant Your Flag x2</w:t>
+            </w:r>
+          </w:p>
+        </w:tc>
+        <w:tc>
+          <w:tcPr>
+            <w:tcW w:w="0" w:type="auto"/>
+          </w:tcPr>
+          <w:p>
+            <w:pPr>
+              <w:pStyle w:val="ListParagraph"/>
+              <w:numPr>
+                <w:ilvl w:val="0"/>
+                <w:numId w:val="8"/>
+              </w:numPr>
+              <w:rPr>
+                <w:sz w:val="16"/>
+                <w:szCs w:val="16"/>
+              </w:rPr>
+            </w:pPr>
+            <w:r>
+              <w:rPr>
+                <w:sz w:val="16"/>
+                <w:szCs w:val="16"/>
+              </w:rPr>
+              <w:t>Choose a random clearing as your flag location.</w:t>
+            </w:r>
+          </w:p>
+        </w:tc>
+        <w:tc>
+          <w:tcPr>
+            <w:tcW w:w="0" w:type="auto"/>
+          </w:tcPr>
+          <w:p>
+            <w:pPr>
+              <w:pStyle w:val="ListParagraph"/>
+              <w:numPr>
+                <w:ilvl w:val="0"/>
+                <w:numId w:val="8"/>
+              </w:numPr>
+              <w:rPr>
+                <w:sz w:val="16"/>
+                <w:szCs w:val="16"/>
+              </w:rPr>
+            </w:pPr>
+            <w:r>
+              <w:rPr>
+                <w:sz w:val="16"/>
+                <w:szCs w:val="16"/>
+              </w:rPr>
+              <w:t>A local noble has commissioned you to</w:t>
+            </w:r>
+            <w:r>
+              <w:rPr>
+                <w:sz w:val="16"/>
+                <w:szCs w:val="16"/>
+              </w:rPr>
+              <w:t xml:space="preserve"> </w:t>
+            </w:r>
+            <w:r>
+              <w:rPr>
+                <w:sz w:val="16"/>
+                <w:szCs w:val="16"/>
+              </w:rPr>
+              <w:t>claim some land in his name.</w:t>
+            </w:r>
+          </w:p>
+          <w:p>
+            <w:pPr>
+              <w:pStyle w:val="ListParagraph"/>
+              <w:numPr>
+                <w:ilvl w:val="0"/>
+                <w:numId w:val="8"/>
+              </w:numPr>
+              <w:rPr>
+                <w:sz w:val="16"/>
+                <w:szCs w:val="16"/>
+              </w:rPr>
+            </w:pPr>
+            <w:r>
+              <w:rPr>
+                <w:sz w:val="16"/>
+                <w:szCs w:val="16"/>
+              </w:rPr>
+              <w:t>Perform a QUEST phase in that clearing</w:t>
+            </w:r>
+            <w:r>
+              <w:rPr>
+                <w:sz w:val="16"/>
+                <w:szCs w:val="16"/>
+              </w:rPr>
+              <w:t xml:space="preserve"> </w:t>
+            </w:r>
+            <w:r>
+              <w:rPr>
+                <w:sz w:val="16"/>
+                <w:szCs w:val="16"/>
+              </w:rPr>
+              <w:t>while no monsters are present anywhere</w:t>
+            </w:r>
+            <w:r>
+              <w:rPr>
+                <w:sz w:val="16"/>
+                <w:szCs w:val="16"/>
+              </w:rPr>
+              <w:t xml:space="preserve"> </w:t>
+            </w:r>
+            <w:r>
+              <w:rPr>
+                <w:sz w:val="16"/>
+                <w:szCs w:val="16"/>
+              </w:rPr>
+              <w:t>in the tile to claim the tile for your Lord.</w:t>
+            </w:r>
+          </w:p>
+          <w:p>
+            <w:pPr>
+              <w:pStyle w:val="ListParagraph"/>
+              <w:numPr>
+                <w:ilvl w:val="0"/>
+                <w:numId w:val="8"/>
+              </w:numPr>
+              <w:rPr>
+                <w:sz w:val="16"/>
+                <w:szCs w:val="16"/>
+              </w:rPr>
+            </w:pPr>
+            <w:r>
+              <w:rPr>
+                <w:sz w:val="16"/>
+                <w:szCs w:val="16"/>
+              </w:rPr>
+              <w:t>Score 1 VP, and you now hold a title to</w:t>
+            </w:r>
+            <w:r>
+              <w:rPr>
+                <w:sz w:val="16"/>
+                <w:szCs w:val="16"/>
+              </w:rPr>
+              <w:t xml:space="preserve"> </w:t>
+            </w:r>
+            <w:r>
+              <w:rPr>
+                <w:sz w:val="16"/>
+                <w:szCs w:val="16"/>
+              </w:rPr>
+              <w:t>this land.</w:t>
+            </w:r>
+          </w:p>
+          <w:p>
+            <w:pPr>
+              <w:pStyle w:val="ListParagraph"/>
+              <w:numPr>
+                <w:ilvl w:val="0"/>
+                <w:numId w:val="8"/>
+              </w:numPr>
+              <w:rPr>
+                <w:sz w:val="16"/>
+                <w:szCs w:val="16"/>
+              </w:rPr>
+            </w:pPr>
+            <w:r>
+              <w:rPr>
+                <w:sz w:val="16"/>
+                <w:szCs w:val="16"/>
+              </w:rPr>
+              <w:t>At the end of each week, if there are no</w:t>
+            </w:r>
+            <w:r>
+              <w:rPr>
+                <w:sz w:val="16"/>
+                <w:szCs w:val="16"/>
+              </w:rPr>
+              <w:t xml:space="preserve"> </w:t>
+            </w:r>
+            <w:r>
+              <w:rPr>
+                <w:sz w:val="16"/>
+                <w:szCs w:val="16"/>
+              </w:rPr>
+              <w:t>monsters present in the tile, you choose a</w:t>
+            </w:r>
+            <w:r>
+              <w:rPr>
+                <w:sz w:val="16"/>
+                <w:szCs w:val="16"/>
+              </w:rPr>
+              <w:t xml:space="preserve"> </w:t>
+            </w:r>
+            <w:r>
+              <w:rPr>
+                <w:sz w:val="16"/>
+                <w:szCs w:val="16"/>
+              </w:rPr>
+              <w:t>reward.</w:t>
+            </w:r>
+          </w:p>
+          <w:p>
+            <w:pPr>
+              <w:pStyle w:val="ListParagraph"/>
+              <w:numPr>
+                <w:ilvl w:val="0"/>
+                <w:numId w:val="8"/>
+              </w:numPr>
+              <w:rPr>
+                <w:sz w:val="16"/>
+                <w:szCs w:val="16"/>
+              </w:rPr>
+            </w:pPr>
+            <w:r>
+              <w:rPr>
+                <w:i/>
+                <w:iCs/>
+                <w:sz w:val="16"/>
+                <w:szCs w:val="16"/>
+                <w:u w:val="single"/>
+              </w:rPr>
+              <w:t>Income</w:t>
+            </w:r>
+            <w:r>
+              <w:rPr>
+                <w:sz w:val="16"/>
+                <w:szCs w:val="16"/>
+              </w:rPr>
+              <w:t xml:space="preserve"> - You gain 1d6 gold.</w:t>
+            </w:r>
+          </w:p>
+          <w:p>
+            <w:pPr>
+              <w:pStyle w:val="ListParagraph"/>
+              <w:numPr>
+                <w:ilvl w:val="0"/>
+                <w:numId w:val="8"/>
+              </w:numPr>
+              <w:rPr>
+                <w:sz w:val="16"/>
+                <w:szCs w:val="16"/>
+              </w:rPr>
+            </w:pPr>
+            <w:r>
+              <w:rPr>
+                <w:i/>
+                <w:iCs/>
+                <w:sz w:val="16"/>
+                <w:szCs w:val="16"/>
+                <w:u w:val="single"/>
+              </w:rPr>
+              <w:t>Levy</w:t>
+            </w:r>
+            <w:r>
+              <w:rPr>
+                <w:sz w:val="16"/>
+                <w:szCs w:val="16"/>
+              </w:rPr>
+              <w:t xml:space="preserve"> - A Peasant Militiaman is added to</w:t>
+            </w:r>
+            <w:r>
+              <w:rPr>
+                <w:sz w:val="16"/>
+                <w:szCs w:val="16"/>
+              </w:rPr>
+              <w:t xml:space="preserve"> </w:t>
+            </w:r>
+            <w:r>
+              <w:rPr>
+                <w:sz w:val="16"/>
+                <w:szCs w:val="16"/>
+              </w:rPr>
+              <w:t>your retinue of followers.</w:t>
+            </w:r>
+          </w:p>
+          <w:p>
+            <w:pPr>
+              <w:pStyle w:val="ListParagraph"/>
+              <w:numPr>
+                <w:ilvl w:val="1"/>
+                <w:numId w:val="8"/>
+              </w:numPr>
+              <w:rPr>
+                <w:sz w:val="16"/>
+                <w:szCs w:val="16"/>
+              </w:rPr>
+            </w:pPr>
+            <w:r>
+              <w:rPr>
+                <w:i/>
+                <w:iCs/>
+                <w:sz w:val="16"/>
+                <w:szCs w:val="16"/>
+                <w:u w:val="single"/>
+              </w:rPr>
+              <w:t>Militiaman</w:t>
+            </w:r>
+            <w:r>
+              <w:rPr>
+                <w:sz w:val="16"/>
+                <w:szCs w:val="16"/>
+              </w:rPr>
+              <w:t xml:space="preserve"> M – L*3/4 (3), M4*/5 (8)</w:t>
+            </w:r>
+          </w:p>
+          <w:p>
+            <w:pPr>
+              <w:pStyle w:val="ListParagraph"/>
+              <w:numPr>
+                <w:ilvl w:val="0"/>
+                <w:numId w:val="8"/>
+              </w:numPr>
+              <w:rPr>
+                <w:sz w:val="16"/>
+                <w:szCs w:val="16"/>
+              </w:rPr>
+            </w:pPr>
+            <w:r>
+              <w:rPr>
+                <w:i/>
+                <w:iCs/>
+                <w:sz w:val="16"/>
+                <w:szCs w:val="16"/>
+                <w:u w:val="single"/>
+              </w:rPr>
+              <w:t>Supplies</w:t>
+            </w:r>
+            <w:r>
+              <w:rPr>
+                <w:sz w:val="16"/>
+                <w:szCs w:val="16"/>
+              </w:rPr>
+              <w:t xml:space="preserve"> - You may immediately take the</w:t>
+            </w:r>
+            <w:r>
+              <w:rPr>
+                <w:sz w:val="16"/>
+                <w:szCs w:val="16"/>
+              </w:rPr>
+              <w:t xml:space="preserve"> </w:t>
+            </w:r>
+            <w:r>
+              <w:rPr>
+                <w:sz w:val="16"/>
+                <w:szCs w:val="16"/>
+              </w:rPr>
+              <w:t>effects of 1d6 REST phases.</w:t>
+            </w:r>
+          </w:p>
+        </w:tc>
+      </w:tr>
+      <w:tr>
+        <w:tc>
+          <w:tcPr>
+            <w:tcW w:w="0" w:type="auto"/>
+          </w:tcPr>
+          <w:p>
+            <w:pPr>
+              <w:rPr>
+                <w:sz w:val="16"/>
+                <w:szCs w:val="16"/>
+              </w:rPr>
+            </w:pPr>
+            <w:r>
+              <w:rPr>
+                <w:sz w:val="16"/>
+                <w:szCs w:val="16"/>
+              </w:rPr>
               <w:t>Pub Crawl</w:t>
             </w:r>
             <w:r>
@@ -25238,6 +27487,7 @@
                 <w:sz w:val="16"/>
                 <w:szCs w:val="16"/>
               </w:rPr>
+              <w:lastRenderedPageBreak/>
               <w:t>Place the top member of that native group in that space as a captive.</w:t>
             </w:r>
           </w:p>
@@ -25283,6 +27533,7 @@
                 <w:sz w:val="16"/>
                 <w:szCs w:val="16"/>
               </w:rPr>
+              <w:lastRenderedPageBreak/>
               <w:t>One of the Realm’s natives has been captured by monsters and it is up to you to free him.</w:t>
             </w:r>
           </w:p>
@@ -25323,6 +27574,7 @@
                 <w:sz w:val="16"/>
                 <w:szCs w:val="16"/>
               </w:rPr>
+              <w:lastRenderedPageBreak/>
               <w:t>If the monsters assigned to the captive are killed, and there are other monsters in that clearing, he will be captured by those monsters and will prowl with them.</w:t>
             </w:r>
           </w:p>
@@ -25417,7 +27669,6 @@
                 <w:sz w:val="16"/>
                 <w:szCs w:val="16"/>
               </w:rPr>
-              <w:lastRenderedPageBreak/>
               <w:t>You can return the captive to his dwelling</w:t>
             </w:r>
             <w:r>
@@ -26576,14 +28827,7 @@
                 <w:sz w:val="16"/>
                 <w:szCs w:val="16"/>
               </w:rPr>
-              <w:t>Spider Slayer</w:t>
-            </w:r>
-            <w:r>
-              <w:rPr>
-                <w:sz w:val="16"/>
-                <w:szCs w:val="16"/>
-              </w:rPr>
-              <w:t xml:space="preserve"> x2</w:t>
+              <w:t>Spell Master</w:t>
             </w:r>
           </w:p>
         </w:tc>
@@ -26608,8 +28852,30 @@
                 <w:sz w:val="16"/>
                 <w:szCs w:val="16"/>
               </w:rPr>
-              <w:t>Choose one of the visitors and place it at a dwelling of your choice.</w:t>
-            </w:r>
+              <w:t>Choose a random clearing</w:t>
+            </w:r>
+            <w:r>
+              <w:rPr>
+                <w:sz w:val="16"/>
+                <w:szCs w:val="16"/>
+              </w:rPr>
+              <w:t xml:space="preserve"> </w:t>
+            </w:r>
+            <w:r>
+              <w:rPr>
+                <w:sz w:val="16"/>
+                <w:szCs w:val="16"/>
+              </w:rPr>
+              <w:t>as the location of the master.</w:t>
+            </w:r>
+          </w:p>
+          <w:p>
+            <w:pPr>
+              <w:rPr>
+                <w:sz w:val="16"/>
+                <w:szCs w:val="16"/>
+              </w:rPr>
+            </w:pPr>
           </w:p>
         </w:tc>
         <w:tc>
@@ -26633,6 +28899,255 @@
                 <w:sz w:val="16"/>
                 <w:szCs w:val="16"/>
               </w:rPr>
+              <w:t>You learn of a reclusive</w:t>
+            </w:r>
+            <w:r>
+              <w:rPr>
+                <w:sz w:val="16"/>
+                <w:szCs w:val="16"/>
+              </w:rPr>
+              <w:t xml:space="preserve"> </w:t>
+            </w:r>
+            <w:r>
+              <w:rPr>
+                <w:sz w:val="16"/>
+                <w:szCs w:val="16"/>
+              </w:rPr>
+              <w:t>teacher living as a hermit</w:t>
+            </w:r>
+            <w:r>
+              <w:rPr>
+                <w:sz w:val="16"/>
+                <w:szCs w:val="16"/>
+              </w:rPr>
+              <w:t xml:space="preserve"> </w:t>
+            </w:r>
+            <w:r>
+              <w:rPr>
+                <w:sz w:val="16"/>
+                <w:szCs w:val="16"/>
+              </w:rPr>
+              <w:t>somewhere in the realm.</w:t>
+            </w:r>
+          </w:p>
+          <w:p>
+            <w:pPr>
+              <w:pStyle w:val="ListParagraph"/>
+              <w:numPr>
+                <w:ilvl w:val="0"/>
+                <w:numId w:val="8"/>
+              </w:numPr>
+              <w:rPr>
+                <w:sz w:val="16"/>
+                <w:szCs w:val="16"/>
+              </w:rPr>
+            </w:pPr>
+            <w:r>
+              <w:rPr>
+                <w:sz w:val="16"/>
+                <w:szCs w:val="16"/>
+              </w:rPr>
+              <w:t>Execute a QUEST phase in</w:t>
+            </w:r>
+            <w:r>
+              <w:rPr>
+                <w:sz w:val="16"/>
+                <w:szCs w:val="16"/>
+              </w:rPr>
+              <w:t xml:space="preserve"> </w:t>
+            </w:r>
+            <w:r>
+              <w:rPr>
+                <w:sz w:val="16"/>
+                <w:szCs w:val="16"/>
+              </w:rPr>
+              <w:t>that clearing and pay 5 gold</w:t>
+            </w:r>
+            <w:r>
+              <w:rPr>
+                <w:sz w:val="16"/>
+                <w:szCs w:val="16"/>
+              </w:rPr>
+              <w:t xml:space="preserve"> </w:t>
+            </w:r>
+            <w:r>
+              <w:rPr>
+                <w:sz w:val="16"/>
+                <w:szCs w:val="16"/>
+              </w:rPr>
+              <w:t>to get a lesson.</w:t>
+            </w:r>
+          </w:p>
+          <w:p>
+            <w:pPr>
+              <w:pStyle w:val="ListParagraph"/>
+              <w:numPr>
+                <w:ilvl w:val="0"/>
+                <w:numId w:val="8"/>
+              </w:numPr>
+              <w:rPr>
+                <w:sz w:val="16"/>
+                <w:szCs w:val="16"/>
+              </w:rPr>
+            </w:pPr>
+            <w:r>
+              <w:rPr>
+                <w:sz w:val="16"/>
+                <w:szCs w:val="16"/>
+              </w:rPr>
+              <w:t>Score 1 VP and gain a</w:t>
+            </w:r>
+            <w:r>
+              <w:rPr>
+                <w:sz w:val="16"/>
+                <w:szCs w:val="16"/>
+              </w:rPr>
+              <w:t xml:space="preserve"> </w:t>
+            </w:r>
+            <w:r>
+              <w:rPr>
+                <w:sz w:val="16"/>
+                <w:szCs w:val="16"/>
+              </w:rPr>
+              <w:t>MAGIC chit with these stats.</w:t>
+            </w:r>
+          </w:p>
+          <w:p>
+            <w:pPr>
+              <w:pStyle w:val="ListParagraph"/>
+              <w:numPr>
+                <w:ilvl w:val="0"/>
+                <w:numId w:val="8"/>
+              </w:numPr>
+              <w:rPr>
+                <w:sz w:val="16"/>
+                <w:szCs w:val="16"/>
+              </w:rPr>
+            </w:pPr>
+            <w:r>
+              <w:rPr>
+                <w:sz w:val="16"/>
+                <w:szCs w:val="16"/>
+              </w:rPr>
+              <w:t>Type: Choose I - VIII</w:t>
+            </w:r>
+          </w:p>
+          <w:p>
+            <w:pPr>
+              <w:pStyle w:val="ListParagraph"/>
+              <w:numPr>
+                <w:ilvl w:val="0"/>
+                <w:numId w:val="8"/>
+              </w:numPr>
+              <w:rPr>
+                <w:sz w:val="16"/>
+                <w:szCs w:val="16"/>
+              </w:rPr>
+            </w:pPr>
+            <w:r>
+              <w:rPr>
+                <w:sz w:val="16"/>
+                <w:szCs w:val="16"/>
+              </w:rPr>
+              <w:t>Time: 4</w:t>
+            </w:r>
+          </w:p>
+          <w:p>
+            <w:pPr>
+              <w:pStyle w:val="ListParagraph"/>
+              <w:numPr>
+                <w:ilvl w:val="0"/>
+                <w:numId w:val="8"/>
+              </w:numPr>
+              <w:rPr>
+                <w:sz w:val="16"/>
+                <w:szCs w:val="16"/>
+              </w:rPr>
+            </w:pPr>
+            <w:r>
+              <w:rPr>
+                <w:sz w:val="16"/>
+                <w:szCs w:val="16"/>
+              </w:rPr>
+              <w:t>Fatigue: *</w:t>
+            </w:r>
+          </w:p>
+        </w:tc>
+      </w:tr>
+      <w:tr>
+        <w:tc>
+          <w:tcPr>
+            <w:tcW w:w="0" w:type="auto"/>
+          </w:tcPr>
+          <w:p>
+            <w:pPr>
+              <w:rPr>
+                <w:sz w:val="16"/>
+                <w:szCs w:val="16"/>
+              </w:rPr>
+            </w:pPr>
+            <w:r>
+              <w:rPr>
+                <w:sz w:val="16"/>
+                <w:szCs w:val="16"/>
+              </w:rPr>
+              <w:t>Spider Slayer</w:t>
+            </w:r>
+            <w:r>
+              <w:rPr>
+                <w:sz w:val="16"/>
+                <w:szCs w:val="16"/>
+              </w:rPr>
+              <w:t xml:space="preserve"> x2</w:t>
+            </w:r>
+          </w:p>
+        </w:tc>
+        <w:tc>
+          <w:tcPr>
+            <w:tcW w:w="0" w:type="auto"/>
+          </w:tcPr>
+          <w:p>
+            <w:pPr>
+              <w:pStyle w:val="ListParagraph"/>
+              <w:numPr>
+                <w:ilvl w:val="0"/>
+                <w:numId w:val="8"/>
+              </w:numPr>
+              <w:rPr>
+                <w:sz w:val="16"/>
+                <w:szCs w:val="16"/>
+              </w:rPr>
+            </w:pPr>
+            <w:r>
+              <w:rPr>
+                <w:sz w:val="16"/>
+                <w:szCs w:val="16"/>
+              </w:rPr>
+              <w:t>Choose one of the visitors and place it at a dwelling of your choice.</w:t>
+            </w:r>
+          </w:p>
+        </w:tc>
+        <w:tc>
+          <w:tcPr>
+            <w:tcW w:w="0" w:type="auto"/>
+          </w:tcPr>
+          <w:p>
+            <w:pPr>
+              <w:pStyle w:val="ListParagraph"/>
+              <w:numPr>
+                <w:ilvl w:val="0"/>
+                <w:numId w:val="8"/>
+              </w:numPr>
+              <w:rPr>
+                <w:sz w:val="16"/>
+                <w:szCs w:val="16"/>
+              </w:rPr>
+            </w:pPr>
+            <w:r>
+              <w:rPr>
+                <w:sz w:val="16"/>
+                <w:szCs w:val="16"/>
+              </w:rPr>
               <w:t>Kill any spider.</w:t>
             </w:r>
           </w:p>
@@ -26673,23 +29188,7 @@
                 <w:sz w:val="16"/>
                 <w:szCs w:val="16"/>
               </w:rPr>
-              <w:t xml:space="preserve">Take the Spider Innards to any visitor to get a </w:t>
-            </w:r>
-            <w:proofErr w:type="spellStart"/>
-            <w:r>
-              <w:rPr>
-                <w:sz w:val="16"/>
-                <w:szCs w:val="16"/>
-              </w:rPr>
-              <w:t>potion</w:t>
-            </w:r>
-            <w:proofErr w:type="spellEnd"/>
-            <w:r>
-              <w:rPr>
-                <w:sz w:val="16"/>
-                <w:szCs w:val="16"/>
-              </w:rPr>
-              <w:t xml:space="preserve"> of Spider’s Blood</w:t>
+              <w:t>Take the Spider Innards to any visitor to get a potion of Spider’s Blood</w:t>
             </w:r>
           </w:p>
           <w:tbl>
@@ -26786,23 +29285,7 @@
                       <w:sz w:val="16"/>
                       <w:szCs w:val="16"/>
                     </w:rPr>
-                    <w:t>(</w:t>
-                  </w:r>
-                  <w:proofErr w:type="gramStart"/>
-                  <w:r>
-                    <w:rPr>
-                      <w:sz w:val="16"/>
-                      <w:szCs w:val="16"/>
-                    </w:rPr>
-                    <w:t>discard</w:t>
-                  </w:r>
-                  <w:proofErr w:type="gramEnd"/>
-                  <w:r>
-                    <w:rPr>
-                      <w:sz w:val="16"/>
-                      <w:szCs w:val="16"/>
-                    </w:rPr>
-                    <w:t xml:space="preserve"> to CRONE)</w:t>
+                    <w:t>(discard to CRONE)</w:t>
                   </w:r>
                 </w:p>
                 <w:p>
@@ -26895,6 +29378,7 @@
                 <w:sz w:val="16"/>
                 <w:szCs w:val="16"/>
               </w:rPr>
+              <w:lastRenderedPageBreak/>
               <w:t>Sudden Insight</w:t>
             </w:r>
             <w:r>
@@ -26984,7 +29468,6 @@
                 <w:sz w:val="16"/>
                 <w:szCs w:val="16"/>
               </w:rPr>
-              <w:lastRenderedPageBreak/>
               <w:t>Survivor</w:t>
             </w:r>
           </w:p>
@@ -27536,14 +30019,8 @@
                 <w:sz w:val="16"/>
                 <w:szCs w:val="16"/>
               </w:rPr>
-              <w:t>Troll Slayer</w:t>
-            </w:r>
-            <w:r>
-              <w:rPr>
-                <w:sz w:val="16"/>
-                <w:szCs w:val="16"/>
-              </w:rPr>
-              <w:t xml:space="preserve"> x2</w:t>
+              <w:lastRenderedPageBreak/>
+              <w:t>Trinkets</w:t>
             </w:r>
           </w:p>
         </w:tc>
@@ -27563,13 +30040,6 @@
                 <w:szCs w:val="16"/>
               </w:rPr>
             </w:pPr>
-            <w:r>
-              <w:rPr>
-                <w:sz w:val="16"/>
-                <w:szCs w:val="16"/>
-              </w:rPr>
-              <w:t>Choose one of the visitors and place it at a dwelling of your choice.</w:t>
-            </w:r>
           </w:p>
         </w:tc>
         <w:tc>
@@ -27593,6 +30063,128 @@
                 <w:sz w:val="16"/>
                 <w:szCs w:val="16"/>
               </w:rPr>
+              <w:t xml:space="preserve">Encounter a Giant with a small treasure in your inventory. </w:t>
+            </w:r>
+          </w:p>
+          <w:p>
+            <w:pPr>
+              <w:pStyle w:val="ListParagraph"/>
+              <w:numPr>
+                <w:ilvl w:val="0"/>
+                <w:numId w:val="8"/>
+              </w:numPr>
+              <w:rPr>
+                <w:sz w:val="16"/>
+                <w:szCs w:val="16"/>
+              </w:rPr>
+            </w:pPr>
+            <w:r>
+              <w:rPr>
+                <w:sz w:val="16"/>
+                <w:szCs w:val="16"/>
+              </w:rPr>
+              <w:t>Give that treasure to the Giant.</w:t>
+            </w:r>
+          </w:p>
+          <w:p>
+            <w:pPr>
+              <w:pStyle w:val="ListParagraph"/>
+              <w:numPr>
+                <w:ilvl w:val="0"/>
+                <w:numId w:val="8"/>
+              </w:numPr>
+              <w:rPr>
+                <w:sz w:val="16"/>
+                <w:szCs w:val="16"/>
+              </w:rPr>
+            </w:pPr>
+            <w:r>
+              <w:rPr>
+                <w:sz w:val="16"/>
+                <w:szCs w:val="16"/>
+              </w:rPr>
+              <w:t>Score 1 VP and he gives you a large treasure in return.</w:t>
+            </w:r>
+          </w:p>
+        </w:tc>
+      </w:tr>
+      <w:tr>
+        <w:trPr>
+          <w:trHeight w:val="1853"/>
+        </w:trPr>
+        <w:tc>
+          <w:tcPr>
+            <w:tcW w:w="0" w:type="auto"/>
+          </w:tcPr>
+          <w:p>
+            <w:pPr>
+              <w:rPr>
+                <w:sz w:val="16"/>
+                <w:szCs w:val="16"/>
+              </w:rPr>
+            </w:pPr>
+            <w:r>
+              <w:rPr>
+                <w:sz w:val="16"/>
+                <w:szCs w:val="16"/>
+              </w:rPr>
+              <w:t>Troll Slayer</w:t>
+            </w:r>
+            <w:r>
+              <w:rPr>
+                <w:sz w:val="16"/>
+                <w:szCs w:val="16"/>
+              </w:rPr>
+              <w:t xml:space="preserve"> x2</w:t>
+            </w:r>
+          </w:p>
+        </w:tc>
+        <w:tc>
+          <w:tcPr>
+            <w:tcW w:w="0" w:type="auto"/>
+          </w:tcPr>
+          <w:p>
+            <w:pPr>
+              <w:pStyle w:val="ListParagraph"/>
+              <w:numPr>
+                <w:ilvl w:val="0"/>
+                <w:numId w:val="8"/>
+              </w:numPr>
+              <w:rPr>
+                <w:sz w:val="16"/>
+                <w:szCs w:val="16"/>
+              </w:rPr>
+            </w:pPr>
+            <w:r>
+              <w:rPr>
+                <w:sz w:val="16"/>
+                <w:szCs w:val="16"/>
+              </w:rPr>
+              <w:t>Choose one of the visitors and place it at a dwelling of your choice.</w:t>
+            </w:r>
+          </w:p>
+        </w:tc>
+        <w:tc>
+          <w:tcPr>
+            <w:tcW w:w="0" w:type="auto"/>
+          </w:tcPr>
+          <w:p>
+            <w:pPr>
+              <w:pStyle w:val="ListParagraph"/>
+              <w:numPr>
+                <w:ilvl w:val="0"/>
+                <w:numId w:val="8"/>
+              </w:numPr>
+              <w:rPr>
+                <w:sz w:val="16"/>
+                <w:szCs w:val="16"/>
+              </w:rPr>
+            </w:pPr>
+            <w:r>
+              <w:rPr>
+                <w:sz w:val="16"/>
+                <w:szCs w:val="16"/>
+              </w:rPr>
               <w:t>Kill any Troll</w:t>
             </w:r>
           </w:p>
@@ -27633,23 +30225,7 @@
                 <w:sz w:val="16"/>
                 <w:szCs w:val="16"/>
               </w:rPr>
-              <w:t xml:space="preserve">Take the Troll Innards to any visitor to get a </w:t>
-            </w:r>
-            <w:proofErr w:type="spellStart"/>
-            <w:r>
-              <w:rPr>
-                <w:sz w:val="16"/>
-                <w:szCs w:val="16"/>
-              </w:rPr>
-              <w:t>potion</w:t>
-            </w:r>
-            <w:proofErr w:type="spellEnd"/>
-            <w:r>
-              <w:rPr>
-                <w:sz w:val="16"/>
-                <w:szCs w:val="16"/>
-              </w:rPr>
-              <w:t xml:space="preserve"> of Troll’s Blood</w:t>
+              <w:t>Take the Troll Innards to any visitor to get a potion of Troll’s Blood</w:t>
             </w:r>
           </w:p>
           <w:p>
@@ -27754,23 +30330,7 @@
                       <w:sz w:val="16"/>
                       <w:szCs w:val="16"/>
                     </w:rPr>
-                    <w:t>(</w:t>
-                  </w:r>
-                  <w:proofErr w:type="gramStart"/>
-                  <w:r>
-                    <w:rPr>
-                      <w:sz w:val="16"/>
-                      <w:szCs w:val="16"/>
-                    </w:rPr>
-                    <w:t>discard</w:t>
-                  </w:r>
-                  <w:proofErr w:type="gramEnd"/>
-                  <w:r>
-                    <w:rPr>
-                      <w:sz w:val="16"/>
-                      <w:szCs w:val="16"/>
-                    </w:rPr>
-                    <w:t xml:space="preserve"> to CRONE)</w:t>
+                    <w:t>(discard to CRONE)</w:t>
                   </w:r>
                 </w:p>
                 <w:p>
@@ -27855,15 +30415,7 @@
                 <w:sz w:val="16"/>
                 <w:szCs w:val="16"/>
               </w:rPr>
-              <w:lastRenderedPageBreak/>
-              <w:t>Windfall</w:t>
-            </w:r>
-            <w:r>
-              <w:rPr>
-                <w:sz w:val="16"/>
-                <w:szCs w:val="16"/>
-              </w:rPr>
-              <w:t xml:space="preserve"> x2</w:t>
+              <w:t>Weapon Master</w:t>
             </w:r>
           </w:p>
         </w:tc>
@@ -27883,6 +30435,35 @@
                 <w:szCs w:val="16"/>
               </w:rPr>
             </w:pPr>
+            <w:r>
+              <w:rPr>
+                <w:sz w:val="16"/>
+                <w:szCs w:val="16"/>
+              </w:rPr>
+              <w:t xml:space="preserve"> Choose a random clearing</w:t>
+            </w:r>
+            <w:r>
+              <w:rPr>
+                <w:sz w:val="16"/>
+                <w:szCs w:val="16"/>
+              </w:rPr>
+              <w:t xml:space="preserve"> </w:t>
+            </w:r>
+            <w:r>
+              <w:rPr>
+                <w:sz w:val="16"/>
+                <w:szCs w:val="16"/>
+              </w:rPr>
+              <w:t>as the location of the master.</w:t>
+            </w:r>
+          </w:p>
+          <w:p>
+            <w:pPr>
+              <w:rPr>
+                <w:sz w:val="16"/>
+                <w:szCs w:val="16"/>
+              </w:rPr>
+            </w:pPr>
           </w:p>
         </w:tc>
         <w:tc>
@@ -27906,7 +30487,197 @@
                 <w:sz w:val="16"/>
                 <w:szCs w:val="16"/>
               </w:rPr>
-              <w:t>End your day in a dwelling and gain 5 gold.</w:t>
+              <w:t>You learn of a reclusive</w:t>
+            </w:r>
+            <w:r>
+              <w:rPr>
+                <w:sz w:val="16"/>
+                <w:szCs w:val="16"/>
+              </w:rPr>
+              <w:t xml:space="preserve"> </w:t>
+            </w:r>
+            <w:r>
+              <w:rPr>
+                <w:sz w:val="16"/>
+                <w:szCs w:val="16"/>
+              </w:rPr>
+              <w:t>teacher living as a hermit</w:t>
+            </w:r>
+            <w:r>
+              <w:rPr>
+                <w:sz w:val="16"/>
+                <w:szCs w:val="16"/>
+              </w:rPr>
+              <w:t xml:space="preserve"> </w:t>
+            </w:r>
+            <w:r>
+              <w:rPr>
+                <w:sz w:val="16"/>
+                <w:szCs w:val="16"/>
+              </w:rPr>
+              <w:t>somewhere in the realm.</w:t>
+            </w:r>
+          </w:p>
+          <w:p>
+            <w:pPr>
+              <w:pStyle w:val="ListParagraph"/>
+              <w:numPr>
+                <w:ilvl w:val="0"/>
+                <w:numId w:val="8"/>
+              </w:numPr>
+              <w:rPr>
+                <w:sz w:val="16"/>
+                <w:szCs w:val="16"/>
+              </w:rPr>
+            </w:pPr>
+            <w:r>
+              <w:rPr>
+                <w:sz w:val="16"/>
+                <w:szCs w:val="16"/>
+              </w:rPr>
+              <w:t>Execute a QUEST phase in</w:t>
+            </w:r>
+            <w:r>
+              <w:rPr>
+                <w:sz w:val="16"/>
+                <w:szCs w:val="16"/>
+              </w:rPr>
+              <w:t xml:space="preserve"> </w:t>
+            </w:r>
+            <w:r>
+              <w:rPr>
+                <w:sz w:val="16"/>
+                <w:szCs w:val="16"/>
+              </w:rPr>
+              <w:t>that clearing and pay 5 gold</w:t>
+            </w:r>
+            <w:r>
+              <w:rPr>
+                <w:sz w:val="16"/>
+                <w:szCs w:val="16"/>
+              </w:rPr>
+              <w:t xml:space="preserve"> </w:t>
+            </w:r>
+            <w:r>
+              <w:rPr>
+                <w:sz w:val="16"/>
+                <w:szCs w:val="16"/>
+              </w:rPr>
+              <w:t>to get a lesson.</w:t>
+            </w:r>
+          </w:p>
+          <w:p>
+            <w:pPr>
+              <w:pStyle w:val="ListParagraph"/>
+              <w:numPr>
+                <w:ilvl w:val="0"/>
+                <w:numId w:val="8"/>
+              </w:numPr>
+              <w:rPr>
+                <w:sz w:val="16"/>
+                <w:szCs w:val="16"/>
+              </w:rPr>
+            </w:pPr>
+            <w:r>
+              <w:rPr>
+                <w:sz w:val="16"/>
+                <w:szCs w:val="16"/>
+              </w:rPr>
+              <w:t>Score 1 VP and gain a</w:t>
+            </w:r>
+            <w:r>
+              <w:rPr>
+                <w:sz w:val="16"/>
+                <w:szCs w:val="16"/>
+              </w:rPr>
+              <w:t xml:space="preserve"> </w:t>
+            </w:r>
+            <w:r>
+              <w:rPr>
+                <w:sz w:val="16"/>
+                <w:szCs w:val="16"/>
+              </w:rPr>
+              <w:t>FIGHT chit of your choosing.</w:t>
+            </w:r>
+          </w:p>
+          <w:p>
+            <w:pPr>
+              <w:pStyle w:val="ListParagraph"/>
+              <w:numPr>
+                <w:ilvl w:val="1"/>
+                <w:numId w:val="8"/>
+              </w:numPr>
+              <w:rPr>
+                <w:sz w:val="16"/>
+                <w:szCs w:val="16"/>
+              </w:rPr>
+            </w:pPr>
+            <w:r>
+              <w:rPr>
+                <w:sz w:val="16"/>
+                <w:szCs w:val="16"/>
+              </w:rPr>
+              <w:t>FIGHT L2*</w:t>
+            </w:r>
+          </w:p>
+          <w:p>
+            <w:pPr>
+              <w:pStyle w:val="ListParagraph"/>
+              <w:numPr>
+                <w:ilvl w:val="1"/>
+                <w:numId w:val="8"/>
+              </w:numPr>
+              <w:rPr>
+                <w:sz w:val="16"/>
+                <w:szCs w:val="16"/>
+              </w:rPr>
+            </w:pPr>
+            <w:r>
+              <w:rPr>
+                <w:sz w:val="16"/>
+                <w:szCs w:val="16"/>
+              </w:rPr>
+              <w:t>FIGHT M3*</w:t>
+            </w:r>
+          </w:p>
+          <w:p>
+            <w:pPr>
+              <w:pStyle w:val="ListParagraph"/>
+              <w:numPr>
+                <w:ilvl w:val="1"/>
+                <w:numId w:val="8"/>
+              </w:numPr>
+              <w:rPr>
+                <w:sz w:val="16"/>
+                <w:szCs w:val="16"/>
+              </w:rPr>
+            </w:pPr>
+            <w:r>
+              <w:rPr>
+                <w:sz w:val="16"/>
+                <w:szCs w:val="16"/>
+              </w:rPr>
+              <w:t>FIGHT H4*</w:t>
+            </w:r>
+          </w:p>
+          <w:p>
+            <w:pPr>
+              <w:pStyle w:val="ListParagraph"/>
+              <w:numPr>
+                <w:ilvl w:val="1"/>
+                <w:numId w:val="8"/>
+              </w:numPr>
+              <w:rPr>
+                <w:sz w:val="16"/>
+                <w:szCs w:val="16"/>
+              </w:rPr>
+            </w:pPr>
+            <w:r>
+              <w:rPr>
+                <w:sz w:val="16"/>
+                <w:szCs w:val="16"/>
+              </w:rPr>
+              <w:t>FIGHT T5*</w:t>
             </w:r>
           </w:p>
         </w:tc>
@@ -27931,7 +30702,14 @@
                 <w:sz w:val="16"/>
                 <w:szCs w:val="16"/>
               </w:rPr>
-              <w:t>Wolf Tamer</w:t>
+              <w:t>Windfall</w:t>
+            </w:r>
+            <w:r>
+              <w:rPr>
+                <w:sz w:val="16"/>
+                <w:szCs w:val="16"/>
+              </w:rPr>
+              <w:t xml:space="preserve"> x2</w:t>
             </w:r>
           </w:p>
         </w:tc>
@@ -27974,67 +30752,7 @@
                 <w:sz w:val="16"/>
                 <w:szCs w:val="16"/>
               </w:rPr>
-              <w:t>Encounter a group of wolves</w:t>
-            </w:r>
-          </w:p>
-          <w:p>
-            <w:pPr>
-              <w:pStyle w:val="ListParagraph"/>
-              <w:numPr>
-                <w:ilvl w:val="0"/>
-                <w:numId w:val="8"/>
-              </w:numPr>
-              <w:rPr>
-                <w:sz w:val="16"/>
-                <w:szCs w:val="16"/>
-              </w:rPr>
-            </w:pPr>
-            <w:r>
-              <w:rPr>
-                <w:sz w:val="16"/>
-                <w:szCs w:val="16"/>
-              </w:rPr>
-              <w:t>Earn 1 VP</w:t>
-            </w:r>
-          </w:p>
-          <w:p>
-            <w:pPr>
-              <w:pStyle w:val="ListParagraph"/>
-              <w:numPr>
-                <w:ilvl w:val="0"/>
-                <w:numId w:val="8"/>
-              </w:numPr>
-              <w:rPr>
-                <w:sz w:val="16"/>
-                <w:szCs w:val="16"/>
-              </w:rPr>
-            </w:pPr>
-            <w:r>
-              <w:rPr>
-                <w:sz w:val="16"/>
-                <w:szCs w:val="16"/>
-              </w:rPr>
-              <w:t>The wolves disperse</w:t>
-            </w:r>
-          </w:p>
-          <w:p>
-            <w:pPr>
-              <w:pStyle w:val="ListParagraph"/>
-              <w:numPr>
-                <w:ilvl w:val="0"/>
-                <w:numId w:val="8"/>
-              </w:numPr>
-              <w:rPr>
-                <w:sz w:val="16"/>
-                <w:szCs w:val="16"/>
-              </w:rPr>
-            </w:pPr>
-            <w:r>
-              <w:rPr>
-                <w:sz w:val="16"/>
-                <w:szCs w:val="16"/>
-              </w:rPr>
-              <w:t>One random wolf becomes your follower</w:t>
+              <w:t>End your day in a dwelling and gain 5 gold.</w:t>
             </w:r>
           </w:p>
         </w:tc>
@@ -28059,6 +30777,488 @@
                 <w:sz w:val="16"/>
                 <w:szCs w:val="16"/>
               </w:rPr>
+              <w:t>Wolf Tamer</w:t>
+            </w:r>
+          </w:p>
+        </w:tc>
+        <w:tc>
+          <w:tcPr>
+            <w:tcW w:w="0" w:type="auto"/>
+          </w:tcPr>
+          <w:p>
+            <w:pPr>
+              <w:pStyle w:val="ListParagraph"/>
+              <w:numPr>
+                <w:ilvl w:val="0"/>
+                <w:numId w:val="8"/>
+              </w:numPr>
+              <w:rPr>
+                <w:sz w:val="16"/>
+                <w:szCs w:val="16"/>
+              </w:rPr>
+            </w:pPr>
+          </w:p>
+        </w:tc>
+        <w:tc>
+          <w:tcPr>
+            <w:tcW w:w="0" w:type="auto"/>
+          </w:tcPr>
+          <w:p>
+            <w:pPr>
+              <w:pStyle w:val="ListParagraph"/>
+              <w:numPr>
+                <w:ilvl w:val="0"/>
+                <w:numId w:val="8"/>
+              </w:numPr>
+              <w:rPr>
+                <w:sz w:val="16"/>
+                <w:szCs w:val="16"/>
+              </w:rPr>
+            </w:pPr>
+            <w:r>
+              <w:rPr>
+                <w:sz w:val="16"/>
+                <w:szCs w:val="16"/>
+              </w:rPr>
+              <w:t>Encounter a group of wolves</w:t>
+            </w:r>
+          </w:p>
+          <w:p>
+            <w:pPr>
+              <w:pStyle w:val="ListParagraph"/>
+              <w:numPr>
+                <w:ilvl w:val="0"/>
+                <w:numId w:val="8"/>
+              </w:numPr>
+              <w:rPr>
+                <w:sz w:val="16"/>
+                <w:szCs w:val="16"/>
+              </w:rPr>
+            </w:pPr>
+            <w:r>
+              <w:rPr>
+                <w:sz w:val="16"/>
+                <w:szCs w:val="16"/>
+              </w:rPr>
+              <w:t>Earn 1 VP</w:t>
+            </w:r>
+          </w:p>
+          <w:p>
+            <w:pPr>
+              <w:pStyle w:val="ListParagraph"/>
+              <w:numPr>
+                <w:ilvl w:val="0"/>
+                <w:numId w:val="8"/>
+              </w:numPr>
+              <w:rPr>
+                <w:sz w:val="16"/>
+                <w:szCs w:val="16"/>
+              </w:rPr>
+            </w:pPr>
+            <w:r>
+              <w:rPr>
+                <w:sz w:val="16"/>
+                <w:szCs w:val="16"/>
+              </w:rPr>
+              <w:t>The wolves disperse</w:t>
+            </w:r>
+          </w:p>
+          <w:p>
+            <w:pPr>
+              <w:pStyle w:val="ListParagraph"/>
+              <w:numPr>
+                <w:ilvl w:val="0"/>
+                <w:numId w:val="8"/>
+              </w:numPr>
+              <w:rPr>
+                <w:sz w:val="16"/>
+                <w:szCs w:val="16"/>
+              </w:rPr>
+            </w:pPr>
+            <w:r>
+              <w:rPr>
+                <w:sz w:val="16"/>
+                <w:szCs w:val="16"/>
+              </w:rPr>
+              <w:t>One random wolf becomes your follower</w:t>
+            </w:r>
+          </w:p>
+        </w:tc>
+      </w:tr>
+      <w:tr>
+        <w:trPr>
+          <w:trHeight w:val="1853"/>
+        </w:trPr>
+        <w:tc>
+          <w:tcPr>
+            <w:tcW w:w="0" w:type="auto"/>
+          </w:tcPr>
+          <w:p>
+            <w:pPr>
+              <w:rPr>
+                <w:sz w:val="16"/>
+                <w:szCs w:val="16"/>
+              </w:rPr>
+            </w:pPr>
+            <w:r>
+              <w:rPr>
+                <w:sz w:val="16"/>
+                <w:szCs w:val="16"/>
+              </w:rPr>
+              <w:t>Woods Wise x2</w:t>
+            </w:r>
+          </w:p>
+        </w:tc>
+        <w:tc>
+          <w:tcPr>
+            <w:tcW w:w="0" w:type="auto"/>
+          </w:tcPr>
+          <w:p>
+            <w:pPr>
+              <w:pStyle w:val="ListParagraph"/>
+              <w:numPr>
+                <w:ilvl w:val="0"/>
+                <w:numId w:val="8"/>
+              </w:numPr>
+              <w:rPr>
+                <w:sz w:val="16"/>
+                <w:szCs w:val="16"/>
+              </w:rPr>
+            </w:pPr>
+          </w:p>
+        </w:tc>
+        <w:tc>
+          <w:tcPr>
+            <w:tcW w:w="0" w:type="auto"/>
+          </w:tcPr>
+          <w:p>
+            <w:pPr>
+              <w:pStyle w:val="ListParagraph"/>
+              <w:numPr>
+                <w:ilvl w:val="0"/>
+                <w:numId w:val="8"/>
+              </w:numPr>
+              <w:rPr>
+                <w:sz w:val="16"/>
+                <w:szCs w:val="16"/>
+              </w:rPr>
+            </w:pPr>
+            <w:r>
+              <w:rPr>
+                <w:sz w:val="16"/>
+                <w:szCs w:val="16"/>
+              </w:rPr>
+              <w:t>E</w:t>
+            </w:r>
+            <w:r>
+              <w:rPr>
+                <w:sz w:val="16"/>
+                <w:szCs w:val="16"/>
+              </w:rPr>
+              <w:t>nd a phase in any three</w:t>
+            </w:r>
+            <w:r>
+              <w:rPr>
+                <w:sz w:val="16"/>
+                <w:szCs w:val="16"/>
+              </w:rPr>
+              <w:t xml:space="preserve"> </w:t>
+            </w:r>
+            <w:r>
+              <w:rPr>
+                <w:sz w:val="16"/>
+                <w:szCs w:val="16"/>
+              </w:rPr>
+              <w:t xml:space="preserve">WOODS tiles. </w:t>
+            </w:r>
+          </w:p>
+          <w:p>
+            <w:pPr>
+              <w:pStyle w:val="ListParagraph"/>
+              <w:numPr>
+                <w:ilvl w:val="0"/>
+                <w:numId w:val="8"/>
+              </w:numPr>
+              <w:rPr>
+                <w:sz w:val="16"/>
+                <w:szCs w:val="16"/>
+              </w:rPr>
+            </w:pPr>
+            <w:r>
+              <w:rPr>
+                <w:sz w:val="16"/>
+                <w:szCs w:val="16"/>
+              </w:rPr>
+              <w:t>Score 1 VP and gain a</w:t>
+            </w:r>
+            <w:r>
+              <w:rPr>
+                <w:sz w:val="16"/>
+                <w:szCs w:val="16"/>
+              </w:rPr>
+              <w:t xml:space="preserve"> </w:t>
+            </w:r>
+            <w:r>
+              <w:rPr>
+                <w:sz w:val="16"/>
+                <w:szCs w:val="16"/>
+              </w:rPr>
+              <w:t>Squirrel Companion.</w:t>
+            </w:r>
+          </w:p>
+          <w:p>
+            <w:pPr>
+              <w:pStyle w:val="ListParagraph"/>
+              <w:numPr>
+                <w:ilvl w:val="0"/>
+                <w:numId w:val="8"/>
+              </w:numPr>
+              <w:rPr>
+                <w:sz w:val="16"/>
+                <w:szCs w:val="16"/>
+              </w:rPr>
+            </w:pPr>
+            <w:r>
+              <w:rPr>
+                <w:sz w:val="16"/>
+                <w:szCs w:val="16"/>
+              </w:rPr>
+              <w:t>The Squirrel can battle for</w:t>
+            </w:r>
+            <w:r>
+              <w:rPr>
+                <w:sz w:val="16"/>
+                <w:szCs w:val="16"/>
+              </w:rPr>
+              <w:t xml:space="preserve"> </w:t>
+            </w:r>
+            <w:r>
+              <w:rPr>
+                <w:sz w:val="16"/>
+                <w:szCs w:val="16"/>
+              </w:rPr>
+              <w:t>you (Light: -/2, -/2), but</w:t>
+            </w:r>
+            <w:r>
+              <w:rPr>
+                <w:sz w:val="16"/>
+                <w:szCs w:val="16"/>
+              </w:rPr>
+              <w:t xml:space="preserve"> </w:t>
+            </w:r>
+            <w:r>
+              <w:rPr>
+                <w:sz w:val="16"/>
+                <w:szCs w:val="16"/>
+              </w:rPr>
+              <w:t xml:space="preserve">can also </w:t>
+            </w:r>
+            <w:r>
+              <w:rPr>
+                <w:sz w:val="16"/>
+                <w:szCs w:val="16"/>
+              </w:rPr>
+              <w:t>use</w:t>
+            </w:r>
+            <w:r>
+              <w:rPr>
+                <w:sz w:val="16"/>
+                <w:szCs w:val="16"/>
+              </w:rPr>
+              <w:t xml:space="preserve"> the following</w:t>
+            </w:r>
+            <w:r>
+              <w:rPr>
+                <w:sz w:val="16"/>
+                <w:szCs w:val="16"/>
+              </w:rPr>
+              <w:t xml:space="preserve"> powers:</w:t>
+            </w:r>
+          </w:p>
+          <w:p>
+            <w:pPr>
+              <w:pStyle w:val="ListParagraph"/>
+              <w:numPr>
+                <w:ilvl w:val="0"/>
+                <w:numId w:val="8"/>
+              </w:numPr>
+              <w:rPr>
+                <w:sz w:val="16"/>
+                <w:szCs w:val="16"/>
+              </w:rPr>
+            </w:pPr>
+            <w:r>
+              <w:rPr>
+                <w:i/>
+                <w:iCs/>
+                <w:sz w:val="16"/>
+                <w:szCs w:val="16"/>
+                <w:u w:val="single"/>
+              </w:rPr>
+              <w:t>Follow Me</w:t>
+            </w:r>
+            <w:r>
+              <w:rPr>
+                <w:sz w:val="16"/>
+                <w:szCs w:val="16"/>
+              </w:rPr>
+              <w:t xml:space="preserve"> - You can Walk</w:t>
+            </w:r>
+            <w:r>
+              <w:rPr>
+                <w:sz w:val="16"/>
+                <w:szCs w:val="16"/>
+              </w:rPr>
+              <w:t xml:space="preserve"> </w:t>
+            </w:r>
+            <w:r>
+              <w:rPr>
+                <w:sz w:val="16"/>
+                <w:szCs w:val="16"/>
+              </w:rPr>
+              <w:t>the Woods for a day.</w:t>
+            </w:r>
+            <w:r>
+              <w:rPr>
+                <w:sz w:val="16"/>
+                <w:szCs w:val="16"/>
+              </w:rPr>
+              <w:t xml:space="preserve"> Can not be used in cave clearings, mountain clearings, or in the Ruins.</w:t>
+            </w:r>
+          </w:p>
+          <w:p>
+            <w:pPr>
+              <w:pStyle w:val="ListParagraph"/>
+              <w:numPr>
+                <w:ilvl w:val="0"/>
+                <w:numId w:val="8"/>
+              </w:numPr>
+              <w:rPr>
+                <w:sz w:val="16"/>
+                <w:szCs w:val="16"/>
+              </w:rPr>
+            </w:pPr>
+            <w:r>
+              <w:rPr>
+                <w:i/>
+                <w:iCs/>
+                <w:sz w:val="16"/>
+                <w:szCs w:val="16"/>
+                <w:u w:val="single"/>
+              </w:rPr>
+              <w:t>Nuts Galore</w:t>
+            </w:r>
+            <w:r>
+              <w:rPr>
+                <w:sz w:val="16"/>
+                <w:szCs w:val="16"/>
+              </w:rPr>
+              <w:t xml:space="preserve"> - You gain the</w:t>
+            </w:r>
+            <w:r>
+              <w:rPr>
+                <w:sz w:val="16"/>
+                <w:szCs w:val="16"/>
+              </w:rPr>
+              <w:t xml:space="preserve"> </w:t>
+            </w:r>
+            <w:r>
+              <w:rPr>
+                <w:sz w:val="16"/>
+                <w:szCs w:val="16"/>
+              </w:rPr>
+              <w:t>benefit of 1d6 REST phases.</w:t>
+            </w:r>
+          </w:p>
+          <w:p>
+            <w:pPr>
+              <w:pStyle w:val="ListParagraph"/>
+              <w:numPr>
+                <w:ilvl w:val="0"/>
+                <w:numId w:val="8"/>
+              </w:numPr>
+              <w:rPr>
+                <w:b/>
+                <w:bCs/>
+                <w:i/>
+                <w:iCs/>
+                <w:sz w:val="16"/>
+                <w:szCs w:val="16"/>
+              </w:rPr>
+            </w:pPr>
+            <w:r>
+              <w:rPr>
+                <w:sz w:val="16"/>
+                <w:szCs w:val="16"/>
+              </w:rPr>
+              <w:t>Using a power exhausts</w:t>
+            </w:r>
+            <w:r>
+              <w:rPr>
+                <w:sz w:val="16"/>
+                <w:szCs w:val="16"/>
+              </w:rPr>
+              <w:t xml:space="preserve"> </w:t>
+            </w:r>
+            <w:r>
+              <w:rPr>
+                <w:sz w:val="16"/>
+                <w:szCs w:val="16"/>
+              </w:rPr>
+              <w:t>the Squirrel for the rest of</w:t>
+            </w:r>
+            <w:r>
+              <w:rPr>
+                <w:sz w:val="16"/>
+                <w:szCs w:val="16"/>
+              </w:rPr>
+              <w:t xml:space="preserve"> </w:t>
+            </w:r>
+            <w:r>
+              <w:rPr>
+                <w:sz w:val="16"/>
+                <w:szCs w:val="16"/>
+              </w:rPr>
+              <w:t>the week, and he cannot act</w:t>
+            </w:r>
+            <w:r>
+              <w:rPr>
+                <w:sz w:val="16"/>
+                <w:szCs w:val="16"/>
+              </w:rPr>
+              <w:t xml:space="preserve"> </w:t>
+            </w:r>
+            <w:r>
+              <w:rPr>
+                <w:sz w:val="16"/>
+                <w:szCs w:val="16"/>
+              </w:rPr>
+              <w:t>in any way until he is rested.</w:t>
+            </w:r>
+          </w:p>
+        </w:tc>
+      </w:tr>
+      <w:tr>
+        <w:trPr>
+          <w:trHeight w:val="1853"/>
+        </w:trPr>
+        <w:tc>
+          <w:tcPr>
+            <w:tcW w:w="0" w:type="auto"/>
+          </w:tcPr>
+          <w:p>
+            <w:pPr>
+              <w:rPr>
+                <w:sz w:val="16"/>
+                <w:szCs w:val="16"/>
+              </w:rPr>
+            </w:pPr>
+            <w:r>
+              <w:rPr>
+                <w:sz w:val="16"/>
+                <w:szCs w:val="16"/>
+              </w:rPr>
+              <w:lastRenderedPageBreak/>
               <w:t>Woodsman</w:t>
             </w:r>
           </w:p>
@@ -29097,6 +32297,232 @@
     </w:lvl>
   </w:abstractNum>
   <w:abstractNum w:abstractNumId="8" w15:restartNumberingAfterBreak="0">
+    <w:nsid w:val="5EA94D40"/>
+    <w:multiLevelType w:val="hybridMultilevel"/>
+    <w:tmpl w:val="A134DEB4"/>
+    <w:lvl w:ilvl="0" w:tplc="04090001">
+      <w:start w:val="1"/>
+      <w:numFmt w:val="bullet"/>
+      <w:lvlText w:val=""/>
+      <w:lvlJc w:val="left"/>
+      <w:pPr>
+        <w:ind w:left="360" w:hanging="360"/>
+      </w:pPr>
+      <w:rPr>
+        <w:rFonts w:ascii="Symbol" w:hAnsi="Symbol" w:hint="default"/>
+      </w:rPr>
+    </w:lvl>
+    <w:lvl w:ilvl="1" w:tplc="04090003" w:tentative="1">
+      <w:start w:val="1"/>
+      <w:numFmt w:val="bullet"/>
+      <w:lvlText w:val="o"/>
+      <w:lvlJc w:val="left"/>
+      <w:pPr>
+        <w:ind w:left="1080" w:hanging="360"/>
+      </w:pPr>
+      <w:rPr>
+        <w:rFonts w:ascii="Courier New" w:hAnsi="Courier New" w:cs="Courier New" w:hint="default"/>
+      </w:rPr>
+    </w:lvl>
+    <w:lvl w:ilvl="2" w:tplc="04090005" w:tentative="1">
+      <w:start w:val="1"/>
+      <w:numFmt w:val="bullet"/>
+      <w:lvlText w:val=""/>
+      <w:lvlJc w:val="left"/>
+      <w:pPr>
+        <w:ind w:left="1800" w:hanging="360"/>
+      </w:pPr>
+      <w:rPr>
+        <w:rFonts w:ascii="Wingdings" w:hAnsi="Wingdings" w:hint="default"/>
+      </w:rPr>
+    </w:lvl>
+    <w:lvl w:ilvl="3" w:tplc="04090001" w:tentative="1">
+      <w:start w:val="1"/>
+      <w:numFmt w:val="bullet"/>
+      <w:lvlText w:val=""/>
+      <w:lvlJc w:val="left"/>
+      <w:pPr>
+        <w:ind w:left="2520" w:hanging="360"/>
+      </w:pPr>
+      <w:rPr>
+        <w:rFonts w:ascii="Symbol" w:hAnsi="Symbol" w:hint="default"/>
+      </w:rPr>
+    </w:lvl>
+    <w:lvl w:ilvl="4" w:tplc="04090003" w:tentative="1">
+      <w:start w:val="1"/>
+      <w:numFmt w:val="bullet"/>
+      <w:lvlText w:val="o"/>
+      <w:lvlJc w:val="left"/>
+      <w:pPr>
+        <w:ind w:left="3240" w:hanging="360"/>
+      </w:pPr>
+      <w:rPr>
+        <w:rFonts w:ascii="Courier New" w:hAnsi="Courier New" w:cs="Courier New" w:hint="default"/>
+      </w:rPr>
+    </w:lvl>
+    <w:lvl w:ilvl="5" w:tplc="04090005" w:tentative="1">
+      <w:start w:val="1"/>
+      <w:numFmt w:val="bullet"/>
+      <w:lvlText w:val=""/>
+      <w:lvlJc w:val="left"/>
+      <w:pPr>
+        <w:ind w:left="3960" w:hanging="360"/>
+      </w:pPr>
+      <w:rPr>
+        <w:rFonts w:ascii="Wingdings" w:hAnsi="Wingdings" w:hint="default"/>
+      </w:rPr>
+    </w:lvl>
+    <w:lvl w:ilvl="6" w:tplc="04090001" w:tentative="1">
+      <w:start w:val="1"/>
+      <w:numFmt w:val="bullet"/>
+      <w:lvlText w:val=""/>
+      <w:lvlJc w:val="left"/>
+      <w:pPr>
+        <w:ind w:left="4680" w:hanging="360"/>
+      </w:pPr>
+      <w:rPr>
+        <w:rFonts w:ascii="Symbol" w:hAnsi="Symbol" w:hint="default"/>
+      </w:rPr>
+    </w:lvl>
+    <w:lvl w:ilvl="7" w:tplc="04090003" w:tentative="1">
+      <w:start w:val="1"/>
+      <w:numFmt w:val="bullet"/>
+      <w:lvlText w:val="o"/>
+      <w:lvlJc w:val="left"/>
+      <w:pPr>
+        <w:ind w:left="5400" w:hanging="360"/>
+      </w:pPr>
+      <w:rPr>
+        <w:rFonts w:ascii="Courier New" w:hAnsi="Courier New" w:cs="Courier New" w:hint="default"/>
+      </w:rPr>
+    </w:lvl>
+    <w:lvl w:ilvl="8" w:tplc="04090005" w:tentative="1">
+      <w:start w:val="1"/>
+      <w:numFmt w:val="bullet"/>
+      <w:lvlText w:val=""/>
+      <w:lvlJc w:val="left"/>
+      <w:pPr>
+        <w:ind w:left="6120" w:hanging="360"/>
+      </w:pPr>
+      <w:rPr>
+        <w:rFonts w:ascii="Wingdings" w:hAnsi="Wingdings" w:hint="default"/>
+      </w:rPr>
+    </w:lvl>
+  </w:abstractNum>
+  <w:abstractNum w:abstractNumId="9" w15:restartNumberingAfterBreak="0">
+    <w:nsid w:val="603101A7"/>
+    <w:multiLevelType w:val="hybridMultilevel"/>
+    <w:tmpl w:val="12FEE1DE"/>
+    <w:lvl w:ilvl="0" w:tplc="04090001">
+      <w:start w:val="1"/>
+      <w:numFmt w:val="bullet"/>
+      <w:lvlText w:val=""/>
+      <w:lvlJc w:val="left"/>
+      <w:pPr>
+        <w:ind w:left="720" w:hanging="360"/>
+      </w:pPr>
+      <w:rPr>
+        <w:rFonts w:ascii="Symbol" w:hAnsi="Symbol" w:hint="default"/>
+      </w:rPr>
+    </w:lvl>
+    <w:lvl w:ilvl="1" w:tplc="04090003" w:tentative="1">
+      <w:start w:val="1"/>
+      <w:numFmt w:val="bullet"/>
+      <w:lvlText w:val="o"/>
+      <w:lvlJc w:val="left"/>
+      <w:pPr>
+        <w:ind w:left="1440" w:hanging="360"/>
+      </w:pPr>
+      <w:rPr>
+        <w:rFonts w:ascii="Courier New" w:hAnsi="Courier New" w:cs="Courier New" w:hint="default"/>
+      </w:rPr>
+    </w:lvl>
+    <w:lvl w:ilvl="2" w:tplc="04090005" w:tentative="1">
+      <w:start w:val="1"/>
+      <w:numFmt w:val="bullet"/>
+      <w:lvlText w:val=""/>
+      <w:lvlJc w:val="left"/>
+      <w:pPr>
+        <w:ind w:left="2160" w:hanging="360"/>
+      </w:pPr>
+      <w:rPr>
+        <w:rFonts w:ascii="Wingdings" w:hAnsi="Wingdings" w:hint="default"/>
+      </w:rPr>
+    </w:lvl>
+    <w:lvl w:ilvl="3" w:tplc="04090001" w:tentative="1">
+      <w:start w:val="1"/>
+      <w:numFmt w:val="bullet"/>
+      <w:lvlText w:val=""/>
+      <w:lvlJc w:val="left"/>
+      <w:pPr>
+        <w:ind w:left="2880" w:hanging="360"/>
+      </w:pPr>
+      <w:rPr>
+        <w:rFonts w:ascii="Symbol" w:hAnsi="Symbol" w:hint="default"/>
+      </w:rPr>
+    </w:lvl>
+    <w:lvl w:ilvl="4" w:tplc="04090003" w:tentative="1">
+      <w:start w:val="1"/>
+      <w:numFmt w:val="bullet"/>
+      <w:lvlText w:val="o"/>
+      <w:lvlJc w:val="left"/>
+      <w:pPr>
+        <w:ind w:left="3600" w:hanging="360"/>
+      </w:pPr>
+      <w:rPr>
+        <w:rFonts w:ascii="Courier New" w:hAnsi="Courier New" w:cs="Courier New" w:hint="default"/>
+      </w:rPr>
+    </w:lvl>
+    <w:lvl w:ilvl="5" w:tplc="04090005" w:tentative="1">
+      <w:start w:val="1"/>
+      <w:numFmt w:val="bullet"/>
+      <w:lvlText w:val=""/>
+      <w:lvlJc w:val="left"/>
+      <w:pPr>
+        <w:ind w:left="4320" w:hanging="360"/>
+      </w:pPr>
+      <w:rPr>
+        <w:rFonts w:ascii="Wingdings" w:hAnsi="Wingdings" w:hint="default"/>
+      </w:rPr>
+    </w:lvl>
+    <w:lvl w:ilvl="6" w:tplc="04090001" w:tentative="1">
+      <w:start w:val="1"/>
+      <w:numFmt w:val="bullet"/>
+      <w:lvlText w:val=""/>
+      <w:lvlJc w:val="left"/>
+      <w:pPr>
+        <w:ind w:left="5040" w:hanging="360"/>
+      </w:pPr>
+      <w:rPr>
+        <w:rFonts w:ascii="Symbol" w:hAnsi="Symbol" w:hint="default"/>
+      </w:rPr>
+    </w:lvl>
+    <w:lvl w:ilvl="7" w:tplc="04090003" w:tentative="1">
+      <w:start w:val="1"/>
+      <w:numFmt w:val="bullet"/>
+      <w:lvlText w:val="o"/>
+      <w:lvlJc w:val="left"/>
+      <w:pPr>
+        <w:ind w:left="5760" w:hanging="360"/>
+      </w:pPr>
+      <w:rPr>
+        <w:rFonts w:ascii="Courier New" w:hAnsi="Courier New" w:cs="Courier New" w:hint="default"/>
+      </w:rPr>
+    </w:lvl>
+    <w:lvl w:ilvl="8" w:tplc="04090005" w:tentative="1">
+      <w:start w:val="1"/>
+      <w:numFmt w:val="bullet"/>
+      <w:lvlText w:val=""/>
+      <w:lvlJc w:val="left"/>
+      <w:pPr>
+        <w:ind w:left="6480" w:hanging="360"/>
+      </w:pPr>
+      <w:rPr>
+        <w:rFonts w:ascii="Wingdings" w:hAnsi="Wingdings" w:hint="default"/>
+      </w:rPr>
+    </w:lvl>
+  </w:abstractNum>
+  <w:abstractNum w:abstractNumId="10" w15:restartNumberingAfterBreak="0">
     <w:nsid w:val="659371FC"/>
     <w:multiLevelType w:val="hybridMultilevel"/>
     <w:tmpl w:val="587CE5AA"/>
@@ -29209,7 +32635,7 @@
       </w:rPr>
     </w:lvl>
   </w:abstractNum>
-  <w:abstractNum w:abstractNumId="9" w15:restartNumberingAfterBreak="0">
+  <w:abstractNum w:abstractNumId="11" w15:restartNumberingAfterBreak="0">
     <w:nsid w:val="65CE53AB"/>
     <w:multiLevelType w:val="hybridMultilevel"/>
     <w:tmpl w:val="09C6766A"/>
@@ -29322,7 +32748,7 @@
       </w:rPr>
     </w:lvl>
   </w:abstractNum>
-  <w:abstractNum w:abstractNumId="10" w15:restartNumberingAfterBreak="0">
+  <w:abstractNum w:abstractNumId="12" w15:restartNumberingAfterBreak="0">
     <w:nsid w:val="6CE31E9E"/>
     <w:multiLevelType w:val="hybridMultilevel"/>
     <w:tmpl w:val="9AF067C2"/>
@@ -29435,7 +32861,7 @@
       </w:rPr>
     </w:lvl>
   </w:abstractNum>
-  <w:abstractNum w:abstractNumId="11" w15:restartNumberingAfterBreak="0">
+  <w:abstractNum w:abstractNumId="13" w15:restartNumberingAfterBreak="0">
     <w:nsid w:val="6FB95A24"/>
     <w:multiLevelType w:val="hybridMultilevel"/>
     <w:tmpl w:val="B63A74BA"/>
@@ -29548,7 +32974,7 @@
       </w:rPr>
     </w:lvl>
   </w:abstractNum>
-  <w:abstractNum w:abstractNumId="12" w15:restartNumberingAfterBreak="0">
+  <w:abstractNum w:abstractNumId="14" w15:restartNumberingAfterBreak="0">
     <w:nsid w:val="782F6AD4"/>
     <w:multiLevelType w:val="hybridMultilevel"/>
     <w:tmpl w:val="3D0A053E"/>
@@ -29661,7 +33087,7 @@
       </w:rPr>
     </w:lvl>
   </w:abstractNum>
-  <w:abstractNum w:abstractNumId="13" w15:restartNumberingAfterBreak="0">
+  <w:abstractNum w:abstractNumId="15" w15:restartNumberingAfterBreak="0">
     <w:nsid w:val="7C0767C9"/>
     <w:multiLevelType w:val="hybridMultilevel"/>
     <w:tmpl w:val="D452CF2A"/>
@@ -29775,19 +33201,19 @@
     </w:lvl>
   </w:abstractNum>
   <w:num w:numId="1" w16cid:durableId="877090827">
-    <w:abstractNumId w:val="11"/>
+    <w:abstractNumId w:val="13"/>
   </w:num>
   <w:num w:numId="2" w16cid:durableId="1806506066">
-    <w:abstractNumId w:val="10"/>
+    <w:abstractNumId w:val="12"/>
   </w:num>
   <w:num w:numId="3" w16cid:durableId="1811753021">
-    <w:abstractNumId w:val="8"/>
+    <w:abstractNumId w:val="10"/>
   </w:num>
   <w:num w:numId="4" w16cid:durableId="1659918538">
     <w:abstractNumId w:val="6"/>
   </w:num>
   <w:num w:numId="5" w16cid:durableId="706413423">
-    <w:abstractNumId w:val="12"/>
+    <w:abstractNumId w:val="14"/>
   </w:num>
   <w:num w:numId="6" w16cid:durableId="1683122425">
     <w:abstractNumId w:val="5"/>
@@ -29799,7 +33225,7 @@
     <w:abstractNumId w:val="0"/>
   </w:num>
   <w:num w:numId="9" w16cid:durableId="1408461526">
-    <w:abstractNumId w:val="9"/>
+    <w:abstractNumId w:val="11"/>
   </w:num>
   <w:num w:numId="10" w16cid:durableId="1580751400">
     <w:abstractNumId w:val="3"/>
@@ -29808,13 +33234,19 @@
     <w:abstractNumId w:val="1"/>
   </w:num>
   <w:num w:numId="12" w16cid:durableId="1793941343">
-    <w:abstractNumId w:val="13"/>
+    <w:abstractNumId w:val="15"/>
   </w:num>
   <w:num w:numId="13" w16cid:durableId="1573855409">
     <w:abstractNumId w:val="2"/>
   </w:num>
   <w:num w:numId="14" w16cid:durableId="2063556828">
     <w:abstractNumId w:val="4"/>
+  </w:num>
+  <w:num w:numId="15" w16cid:durableId="1339624510">
+    <w:abstractNumId w:val="9"/>
+  </w:num>
+  <w:num w:numId="16" w16cid:durableId="1072241984">
+    <w:abstractNumId w:val="8"/>
   </w:num>
 </w:numbering>
 </file>

--- a/MRQuest.docx
+++ b/MRQuest.docx
@@ -6093,8 +6093,8 @@
               <w:tblLook w:val="04A0" w:firstRow="1" w:lastRow="0" w:firstColumn="1" w:lastColumn="0" w:noHBand="0" w:noVBand="1"/>
             </w:tblPr>
             <w:tblGrid>
-              <w:gridCol w:w="518"/>
-              <w:gridCol w:w="4611"/>
+              <w:gridCol w:w="526"/>
+              <w:gridCol w:w="5066"/>
             </w:tblGrid>
             <w:tr>
               <w:tc>
@@ -9842,7 +9842,7 @@
             </w:tblPr>
             <w:tblGrid>
               <w:gridCol w:w="362"/>
-              <w:gridCol w:w="4771"/>
+              <w:gridCol w:w="5234"/>
             </w:tblGrid>
             <w:tr>
               <w:tc>
@@ -10784,21 +10784,7 @@
                 <w:sz w:val="16"/>
                 <w:szCs w:val="16"/>
               </w:rPr>
-              <w:t>To join the Lodge, you must pay 4g, or</w:t>
-            </w:r>
-            <w:r>
-              <w:rPr>
-                <w:sz w:val="16"/>
-                <w:szCs w:val="16"/>
-              </w:rPr>
-              <w:t xml:space="preserve"> </w:t>
-            </w:r>
-            <w:r>
-              <w:rPr>
-                <w:sz w:val="16"/>
-                <w:szCs w:val="16"/>
-              </w:rPr>
-              <w:t>bring a trophy you obtained from killing a</w:t>
+              <w:t>To join the Lodge, you must pay 4g, or bring a trophy you obtained from killing a</w:t>
             </w:r>
             <w:r>
               <w:rPr>
@@ -10910,35 +10896,7 @@
                 <w:sz w:val="16"/>
                 <w:szCs w:val="16"/>
               </w:rPr>
-              <w:t xml:space="preserve"> - Each week, the Lodge puts a</w:t>
-            </w:r>
-            <w:r>
-              <w:rPr>
-                <w:sz w:val="16"/>
-                <w:szCs w:val="16"/>
-              </w:rPr>
-              <w:t xml:space="preserve"> </w:t>
-            </w:r>
-            <w:r>
-              <w:rPr>
-                <w:sz w:val="16"/>
-                <w:szCs w:val="16"/>
-              </w:rPr>
-              <w:t>mini-bounty on one row in the Appearance</w:t>
-            </w:r>
-            <w:r>
-              <w:rPr>
-                <w:sz w:val="16"/>
-                <w:szCs w:val="16"/>
-              </w:rPr>
-              <w:t xml:space="preserve"> </w:t>
-            </w:r>
-            <w:r>
-              <w:rPr>
-                <w:sz w:val="16"/>
-                <w:szCs w:val="16"/>
-              </w:rPr>
-              <w:t>Chart. A member killing one of these</w:t>
+              <w:t xml:space="preserve"> - Each week, the Lodge puts a mini-bounty on one row in the Appearance Chart. A member killing one of these</w:t>
             </w:r>
             <w:r>
               <w:rPr>
@@ -21183,6 +21141,85 @@
                 <w:sz w:val="16"/>
                 <w:szCs w:val="16"/>
               </w:rPr>
+              <w:t>Danger Sense</w:t>
+            </w:r>
+            <w:r>
+              <w:rPr>
+                <w:sz w:val="16"/>
+                <w:szCs w:val="16"/>
+              </w:rPr>
+              <w:t xml:space="preserve"> x2</w:t>
+            </w:r>
+          </w:p>
+        </w:tc>
+        <w:tc>
+          <w:tcPr>
+            <w:tcW w:w="0" w:type="auto"/>
+          </w:tcPr>
+          <w:p>
+            <w:pPr>
+              <w:pStyle w:val="ListParagraph"/>
+              <w:numPr>
+                <w:ilvl w:val="0"/>
+                <w:numId w:val="8"/>
+              </w:numPr>
+              <w:rPr>
+                <w:sz w:val="16"/>
+                <w:szCs w:val="16"/>
+              </w:rPr>
+            </w:pPr>
+          </w:p>
+        </w:tc>
+        <w:tc>
+          <w:tcPr>
+            <w:tcW w:w="0" w:type="auto"/>
+          </w:tcPr>
+          <w:p>
+            <w:pPr>
+              <w:pStyle w:val="ListParagraph"/>
+              <w:numPr>
+                <w:ilvl w:val="0"/>
+                <w:numId w:val="8"/>
+              </w:numPr>
+              <w:rPr>
+                <w:sz w:val="16"/>
+                <w:szCs w:val="16"/>
+              </w:rPr>
+            </w:pPr>
+            <w:r>
+              <w:rPr>
+                <w:sz w:val="16"/>
+                <w:szCs w:val="16"/>
+              </w:rPr>
+              <w:t>Play at any time to immediately ALERT your weapon</w:t>
+            </w:r>
+            <w:r>
+              <w:rPr>
+                <w:sz w:val="16"/>
+                <w:szCs w:val="16"/>
+              </w:rPr>
+              <w:t xml:space="preserve"> or a MAGIC chit.</w:t>
+            </w:r>
+          </w:p>
+        </w:tc>
+      </w:tr>
+      <w:tr>
+        <w:tc>
+          <w:tcPr>
+            <w:tcW w:w="0" w:type="auto"/>
+          </w:tcPr>
+          <w:p>
+            <w:pPr>
+              <w:rPr>
+                <w:sz w:val="16"/>
+                <w:szCs w:val="16"/>
+              </w:rPr>
+            </w:pPr>
+            <w:r>
+              <w:rPr>
+                <w:sz w:val="16"/>
+                <w:szCs w:val="16"/>
+              </w:rPr>
               <w:t>Deep Diver</w:t>
             </w:r>
           </w:p>
@@ -22174,7 +22211,6 @@
                       <w:sz w:val="16"/>
                       <w:szCs w:val="16"/>
                     </w:rPr>
-                    <w:lastRenderedPageBreak/>
                     <w:t>(</w:t>
                   </w:r>
                   <w:r>
@@ -24051,6 +24087,7 @@
                 <w:sz w:val="16"/>
                 <w:szCs w:val="16"/>
               </w:rPr>
+              <w:lastRenderedPageBreak/>
               <w:t>Regardless of the result of your bet, you gain 1 VP</w:t>
             </w:r>
             <w:r>
@@ -25644,6 +25681,7 @@
                       <w:sz w:val="16"/>
                       <w:szCs w:val="16"/>
                     </w:rPr>
+                    <w:lastRenderedPageBreak/>
                     <w:t>Opens the Crypt, Chest and Vault</w:t>
                   </w:r>
                 </w:p>
@@ -26840,7 +26878,7 @@
                 <w:sz w:val="16"/>
                 <w:szCs w:val="16"/>
               </w:rPr>
-              <w:t>Perform a QUEST phase in that clearing</w:t>
+              <w:t>Perform a QUEST phase in that clearing while no monsters are present anywhere</w:t>
             </w:r>
             <w:r>
               <w:rPr>
@@ -26854,7 +26892,27 @@
                 <w:sz w:val="16"/>
                 <w:szCs w:val="16"/>
               </w:rPr>
-              <w:t>while no monsters are present anywhere</w:t>
+              <w:t>in the tile to claim the tile for your Lord.</w:t>
+            </w:r>
+          </w:p>
+          <w:p>
+            <w:pPr>
+              <w:pStyle w:val="ListParagraph"/>
+              <w:numPr>
+                <w:ilvl w:val="0"/>
+                <w:numId w:val="8"/>
+              </w:numPr>
+              <w:rPr>
+                <w:sz w:val="16"/>
+                <w:szCs w:val="16"/>
+              </w:rPr>
+            </w:pPr>
+            <w:r>
+              <w:rPr>
+                <w:sz w:val="16"/>
+                <w:szCs w:val="16"/>
+              </w:rPr>
+              <w:t>Score 1 VP, and you now hold a title to</w:t>
             </w:r>
             <w:r>
               <w:rPr>
@@ -26868,40 +26926,6 @@
                 <w:sz w:val="16"/>
                 <w:szCs w:val="16"/>
               </w:rPr>
-              <w:t>in the tile to claim the tile for your Lord.</w:t>
-            </w:r>
-          </w:p>
-          <w:p>
-            <w:pPr>
-              <w:pStyle w:val="ListParagraph"/>
-              <w:numPr>
-                <w:ilvl w:val="0"/>
-                <w:numId w:val="8"/>
-              </w:numPr>
-              <w:rPr>
-                <w:sz w:val="16"/>
-                <w:szCs w:val="16"/>
-              </w:rPr>
-            </w:pPr>
-            <w:r>
-              <w:rPr>
-                <w:sz w:val="16"/>
-                <w:szCs w:val="16"/>
-              </w:rPr>
-              <w:t>Score 1 VP, and you now hold a title to</w:t>
-            </w:r>
-            <w:r>
-              <w:rPr>
-                <w:sz w:val="16"/>
-                <w:szCs w:val="16"/>
-              </w:rPr>
-              <w:t xml:space="preserve"> </w:t>
-            </w:r>
-            <w:r>
-              <w:rPr>
-                <w:sz w:val="16"/>
-                <w:szCs w:val="16"/>
-              </w:rPr>
               <w:t>this land.</w:t>
             </w:r>
           </w:p>
@@ -26922,21 +26946,7 @@
                 <w:sz w:val="16"/>
                 <w:szCs w:val="16"/>
               </w:rPr>
-              <w:t>At the end of each week, if there are no</w:t>
-            </w:r>
-            <w:r>
-              <w:rPr>
-                <w:sz w:val="16"/>
-                <w:szCs w:val="16"/>
-              </w:rPr>
-              <w:t xml:space="preserve"> </w:t>
-            </w:r>
-            <w:r>
-              <w:rPr>
-                <w:sz w:val="16"/>
-                <w:szCs w:val="16"/>
-              </w:rPr>
-              <w:t>monsters present in the tile, you choose a</w:t>
+              <w:t>At the end of each week, if there are no monsters present in the tile, you choose a</w:t>
             </w:r>
             <w:r>
               <w:rPr>
@@ -27387,6 +27397,79 @@
                 <w:sz w:val="16"/>
                 <w:szCs w:val="16"/>
               </w:rPr>
+              <w:t>Quiet Night</w:t>
+            </w:r>
+            <w:r>
+              <w:rPr>
+                <w:sz w:val="16"/>
+                <w:szCs w:val="16"/>
+              </w:rPr>
+              <w:t xml:space="preserve"> x2</w:t>
+            </w:r>
+          </w:p>
+        </w:tc>
+        <w:tc>
+          <w:tcPr>
+            <w:tcW w:w="0" w:type="auto"/>
+          </w:tcPr>
+          <w:p>
+            <w:pPr>
+              <w:pStyle w:val="ListParagraph"/>
+              <w:numPr>
+                <w:ilvl w:val="0"/>
+                <w:numId w:val="8"/>
+              </w:numPr>
+              <w:rPr>
+                <w:sz w:val="16"/>
+                <w:szCs w:val="16"/>
+              </w:rPr>
+            </w:pPr>
+          </w:p>
+        </w:tc>
+        <w:tc>
+          <w:tcPr>
+            <w:tcW w:w="0" w:type="auto"/>
+          </w:tcPr>
+          <w:p>
+            <w:pPr>
+              <w:pStyle w:val="ListParagraph"/>
+              <w:numPr>
+                <w:ilvl w:val="0"/>
+                <w:numId w:val="8"/>
+              </w:numPr>
+              <w:rPr>
+                <w:sz w:val="16"/>
+                <w:szCs w:val="16"/>
+              </w:rPr>
+            </w:pPr>
+            <w:r>
+              <w:rPr>
+                <w:sz w:val="16"/>
+                <w:szCs w:val="16"/>
+              </w:rPr>
+              <w:t>Play during BIRDSONG or MIDNIGHT to immediately rest chits as though you took 4 REST phases.</w:t>
+            </w:r>
+          </w:p>
+        </w:tc>
+      </w:tr>
+      <w:tr>
+        <w:tc>
+          <w:tcPr>
+            <w:tcW w:w="0" w:type="auto"/>
+          </w:tcPr>
+          <w:p>
+            <w:pPr>
+              <w:rPr>
+                <w:sz w:val="16"/>
+                <w:szCs w:val="16"/>
+              </w:rPr>
+            </w:pPr>
+            <w:r>
+              <w:rPr>
+                <w:sz w:val="16"/>
+                <w:szCs w:val="16"/>
+              </w:rPr>
+              <w:lastRenderedPageBreak/>
               <w:t>Rescue</w:t>
             </w:r>
             <w:r>
@@ -27487,7 +27570,6 @@
                 <w:sz w:val="16"/>
                 <w:szCs w:val="16"/>
               </w:rPr>
-              <w:lastRenderedPageBreak/>
               <w:t>Place the top member of that native group in that space as a captive.</w:t>
             </w:r>
           </w:p>
@@ -27533,7 +27615,6 @@
                 <w:sz w:val="16"/>
                 <w:szCs w:val="16"/>
               </w:rPr>
-              <w:lastRenderedPageBreak/>
               <w:t>One of the Realm’s natives has been captured by monsters and it is up to you to free him.</w:t>
             </w:r>
           </w:p>
@@ -27574,7 +27655,6 @@
                 <w:sz w:val="16"/>
                 <w:szCs w:val="16"/>
               </w:rPr>
-              <w:lastRenderedPageBreak/>
               <w:t>If the monsters assigned to the captive are killed, and there are other monsters in that clearing, he will be captured by those monsters and will prowl with them.</w:t>
             </w:r>
           </w:p>
@@ -27737,7 +27817,6 @@
                 <w:sz w:val="16"/>
                 <w:szCs w:val="16"/>
               </w:rPr>
-              <w:lastRenderedPageBreak/>
               <w:t>Riddle Game</w:t>
             </w:r>
           </w:p>
@@ -28947,21 +29026,7 @@
                 <w:sz w:val="16"/>
                 <w:szCs w:val="16"/>
               </w:rPr>
-              <w:t>Execute a QUEST phase in</w:t>
-            </w:r>
-            <w:r>
-              <w:rPr>
-                <w:sz w:val="16"/>
-                <w:szCs w:val="16"/>
-              </w:rPr>
-              <w:t xml:space="preserve"> </w:t>
-            </w:r>
-            <w:r>
-              <w:rPr>
-                <w:sz w:val="16"/>
-                <w:szCs w:val="16"/>
-              </w:rPr>
-              <w:t>that clearing and pay 5 gold</w:t>
+              <w:t>Execute a QUEST phase in that clearing and pay 5 gold</w:t>
             </w:r>
             <w:r>
               <w:rPr>
@@ -29239,6 +29304,7 @@
                       <w:sz w:val="16"/>
                       <w:szCs w:val="16"/>
                     </w:rPr>
+                    <w:lastRenderedPageBreak/>
                     <w:t>SPIDER'S BLOOD</w:t>
                   </w:r>
                 </w:p>
@@ -29897,6 +29963,7 @@
                 <w:sz w:val="16"/>
                 <w:szCs w:val="16"/>
               </w:rPr>
+              <w:lastRenderedPageBreak/>
               <w:t>Treasure Cache</w:t>
             </w:r>
             <w:r>
@@ -30019,7 +30086,6 @@
                 <w:sz w:val="16"/>
                 <w:szCs w:val="16"/>
               </w:rPr>
-              <w:lastRenderedPageBreak/>
               <w:t>Trinkets</w:t>
             </w:r>
           </w:p>
@@ -30905,6 +30971,7 @@
                 <w:sz w:val="16"/>
                 <w:szCs w:val="16"/>
               </w:rPr>
+              <w:lastRenderedPageBreak/>
               <w:t>Woods Wise x2</w:t>
             </w:r>
           </w:p>
@@ -31258,7 +31325,6 @@
                 <w:sz w:val="16"/>
                 <w:szCs w:val="16"/>
               </w:rPr>
-              <w:lastRenderedPageBreak/>
               <w:t>Woodsman</w:t>
             </w:r>
           </w:p>
